--- a/Rapport.docx
+++ b/Rapport.docx
@@ -7172,7 +7172,7 @@
           <w:rFonts w:eastAsia="Times New Roman"/>
           <w:lang w:eastAsia="fr-FR"/>
         </w:rPr>
-        <w:t>Stock :</w:t>
+        <w:t xml:space="preserve">Stock </w:t>
       </w:r>
     </w:p>
     <w:p>
@@ -7451,668 +7451,6 @@
     </w:p>
     <w:p>
       <w:pPr>
-        <w:jc w:val="both"/>
-        <w:rPr>
-          <w:color w:val="FF0000"/>
-        </w:rPr>
-      </w:pPr>
-      <w:r>
-        <w:rPr>
-          <w:color w:val="FF0000"/>
-        </w:rPr>
-        <w:t xml:space="preserve">Faire </w:t>
-      </w:r>
-      <w:r>
-        <w:rPr>
-          <w:color w:val="FF0000"/>
-        </w:rPr>
-        <w:t>tableau récapitulatif pour chaque cas d’un diagramme</w:t>
-      </w:r>
-    </w:p>
-    <w:tbl>
-      <w:tblPr>
-        <w:tblW w:w="9026" w:type="dxa"/>
-        <w:tblLook w:val="04A0" w:firstRow="1" w:lastRow="0" w:firstColumn="1" w:lastColumn="0" w:noHBand="0" w:noVBand="1"/>
-      </w:tblPr>
-      <w:tblGrid>
-        <w:gridCol w:w="8426"/>
-        <w:gridCol w:w="600"/>
-      </w:tblGrid>
-      <w:tr>
-        <w:tc>
-          <w:tcPr>
-            <w:tcW w:w="0" w:type="auto"/>
-            <w:tcBorders>
-              <w:top w:val="single" w:sz="8" w:space="0" w:color="000000"/>
-              <w:left w:val="single" w:sz="8" w:space="0" w:color="000000"/>
-              <w:bottom w:val="single" w:sz="8" w:space="0" w:color="000000"/>
-              <w:right w:val="single" w:sz="8" w:space="0" w:color="000000"/>
-            </w:tcBorders>
-            <w:tcMar>
-              <w:top w:w="100" w:type="dxa"/>
-              <w:left w:w="100" w:type="dxa"/>
-              <w:bottom w:w="100" w:type="dxa"/>
-              <w:right w:w="100" w:type="dxa"/>
-            </w:tcMar>
-            <w:hideMark/>
-          </w:tcPr>
-          <w:p>
-            <w:pPr>
-              <w:spacing w:before="0" w:after="0"/>
-              <w:rPr>
-                <w:rFonts w:ascii="Times New Roman" w:eastAsia="Times New Roman" w:hAnsi="Times New Roman" w:cs="Times New Roman"/>
-                <w:szCs w:val="24"/>
-                <w:lang w:eastAsia="fr-FR"/>
-              </w:rPr>
-            </w:pPr>
-            <w:r>
-              <w:rPr>
-                <w:rFonts w:ascii="Arial" w:eastAsia="Times New Roman" w:hAnsi="Arial" w:cs="Arial"/>
-                <w:color w:val="000000"/>
-                <w:sz w:val="22"/>
-                <w:szCs w:val="22"/>
-                <w:lang w:eastAsia="fr-FR"/>
-              </w:rPr>
-              <w:t>Use Case ID</w:t>
-            </w:r>
-          </w:p>
-        </w:tc>
-        <w:tc>
-          <w:tcPr>
-            <w:tcW w:w="0" w:type="auto"/>
-            <w:tcBorders>
-              <w:top w:val="single" w:sz="8" w:space="0" w:color="000000"/>
-              <w:left w:val="single" w:sz="8" w:space="0" w:color="000000"/>
-              <w:bottom w:val="single" w:sz="8" w:space="0" w:color="000000"/>
-              <w:right w:val="single" w:sz="8" w:space="0" w:color="000000"/>
-            </w:tcBorders>
-            <w:tcMar>
-              <w:top w:w="100" w:type="dxa"/>
-              <w:left w:w="100" w:type="dxa"/>
-              <w:bottom w:w="100" w:type="dxa"/>
-              <w:right w:w="100" w:type="dxa"/>
-            </w:tcMar>
-            <w:hideMark/>
-          </w:tcPr>
-          <w:p>
-            <w:pPr>
-              <w:spacing w:before="0" w:after="0"/>
-              <w:rPr>
-                <w:rFonts w:ascii="Times New Roman" w:eastAsia="Times New Roman" w:hAnsi="Times New Roman" w:cs="Times New Roman"/>
-                <w:szCs w:val="24"/>
-                <w:lang w:eastAsia="fr-FR"/>
-              </w:rPr>
-            </w:pPr>
-          </w:p>
-        </w:tc>
-      </w:tr>
-      <w:tr>
-        <w:tc>
-          <w:tcPr>
-            <w:tcW w:w="0" w:type="auto"/>
-            <w:tcBorders>
-              <w:top w:val="single" w:sz="8" w:space="0" w:color="000000"/>
-              <w:left w:val="single" w:sz="8" w:space="0" w:color="000000"/>
-              <w:bottom w:val="single" w:sz="8" w:space="0" w:color="000000"/>
-              <w:right w:val="single" w:sz="8" w:space="0" w:color="000000"/>
-            </w:tcBorders>
-            <w:tcMar>
-              <w:top w:w="100" w:type="dxa"/>
-              <w:left w:w="100" w:type="dxa"/>
-              <w:bottom w:w="100" w:type="dxa"/>
-              <w:right w:w="100" w:type="dxa"/>
-            </w:tcMar>
-            <w:hideMark/>
-          </w:tcPr>
-          <w:p>
-            <w:pPr>
-              <w:spacing w:before="0" w:after="0"/>
-              <w:rPr>
-                <w:rFonts w:ascii="Times New Roman" w:eastAsia="Times New Roman" w:hAnsi="Times New Roman" w:cs="Times New Roman"/>
-                <w:szCs w:val="24"/>
-                <w:lang w:eastAsia="fr-FR"/>
-              </w:rPr>
-            </w:pPr>
-            <w:r>
-              <w:rPr>
-                <w:rFonts w:ascii="Arial" w:eastAsia="Times New Roman" w:hAnsi="Arial" w:cs="Arial"/>
-                <w:color w:val="000000"/>
-                <w:sz w:val="22"/>
-                <w:szCs w:val="22"/>
-                <w:lang w:eastAsia="fr-FR"/>
-              </w:rPr>
-              <w:t>Nom</w:t>
-            </w:r>
-          </w:p>
-        </w:tc>
-        <w:tc>
-          <w:tcPr>
-            <w:tcW w:w="0" w:type="auto"/>
-            <w:tcBorders>
-              <w:top w:val="single" w:sz="8" w:space="0" w:color="000000"/>
-              <w:left w:val="single" w:sz="8" w:space="0" w:color="000000"/>
-              <w:bottom w:val="single" w:sz="8" w:space="0" w:color="000000"/>
-              <w:right w:val="single" w:sz="8" w:space="0" w:color="000000"/>
-            </w:tcBorders>
-            <w:tcMar>
-              <w:top w:w="100" w:type="dxa"/>
-              <w:left w:w="100" w:type="dxa"/>
-              <w:bottom w:w="100" w:type="dxa"/>
-              <w:right w:w="100" w:type="dxa"/>
-            </w:tcMar>
-            <w:hideMark/>
-          </w:tcPr>
-          <w:p>
-            <w:pPr>
-              <w:spacing w:before="0" w:after="0"/>
-              <w:rPr>
-                <w:rFonts w:ascii="Times New Roman" w:eastAsia="Times New Roman" w:hAnsi="Times New Roman" w:cs="Times New Roman"/>
-                <w:szCs w:val="24"/>
-                <w:lang w:eastAsia="fr-FR"/>
-              </w:rPr>
-            </w:pPr>
-          </w:p>
-        </w:tc>
-      </w:tr>
-      <w:tr>
-        <w:tc>
-          <w:tcPr>
-            <w:tcW w:w="0" w:type="auto"/>
-            <w:tcBorders>
-              <w:top w:val="single" w:sz="8" w:space="0" w:color="000000"/>
-              <w:left w:val="single" w:sz="8" w:space="0" w:color="000000"/>
-              <w:bottom w:val="single" w:sz="8" w:space="0" w:color="000000"/>
-              <w:right w:val="single" w:sz="8" w:space="0" w:color="000000"/>
-            </w:tcBorders>
-            <w:tcMar>
-              <w:top w:w="100" w:type="dxa"/>
-              <w:left w:w="100" w:type="dxa"/>
-              <w:bottom w:w="100" w:type="dxa"/>
-              <w:right w:w="100" w:type="dxa"/>
-            </w:tcMar>
-            <w:hideMark/>
-          </w:tcPr>
-          <w:p>
-            <w:pPr>
-              <w:spacing w:before="0" w:after="0"/>
-              <w:rPr>
-                <w:rFonts w:ascii="Times New Roman" w:eastAsia="Times New Roman" w:hAnsi="Times New Roman" w:cs="Times New Roman"/>
-                <w:szCs w:val="24"/>
-                <w:lang w:eastAsia="fr-FR"/>
-              </w:rPr>
-            </w:pPr>
-            <w:r>
-              <w:rPr>
-                <w:rFonts w:ascii="Arial" w:eastAsia="Times New Roman" w:hAnsi="Arial" w:cs="Arial"/>
-                <w:color w:val="000000"/>
-                <w:sz w:val="22"/>
-                <w:szCs w:val="22"/>
-                <w:lang w:eastAsia="fr-FR"/>
-              </w:rPr>
-              <w:t>Premier Acteur</w:t>
-            </w:r>
-          </w:p>
-        </w:tc>
-        <w:tc>
-          <w:tcPr>
-            <w:tcW w:w="0" w:type="auto"/>
-            <w:tcBorders>
-              <w:top w:val="single" w:sz="8" w:space="0" w:color="000000"/>
-              <w:left w:val="single" w:sz="8" w:space="0" w:color="000000"/>
-              <w:bottom w:val="single" w:sz="8" w:space="0" w:color="000000"/>
-              <w:right w:val="single" w:sz="8" w:space="0" w:color="000000"/>
-            </w:tcBorders>
-            <w:tcMar>
-              <w:top w:w="100" w:type="dxa"/>
-              <w:left w:w="100" w:type="dxa"/>
-              <w:bottom w:w="100" w:type="dxa"/>
-              <w:right w:w="100" w:type="dxa"/>
-            </w:tcMar>
-            <w:hideMark/>
-          </w:tcPr>
-          <w:p>
-            <w:pPr>
-              <w:spacing w:before="0" w:after="0"/>
-              <w:rPr>
-                <w:rFonts w:ascii="Times New Roman" w:eastAsia="Times New Roman" w:hAnsi="Times New Roman" w:cs="Times New Roman"/>
-                <w:szCs w:val="24"/>
-                <w:lang w:eastAsia="fr-FR"/>
-              </w:rPr>
-            </w:pPr>
-          </w:p>
-        </w:tc>
-      </w:tr>
-      <w:tr>
-        <w:tc>
-          <w:tcPr>
-            <w:tcW w:w="0" w:type="auto"/>
-            <w:tcBorders>
-              <w:top w:val="single" w:sz="8" w:space="0" w:color="000000"/>
-              <w:left w:val="single" w:sz="8" w:space="0" w:color="000000"/>
-              <w:bottom w:val="single" w:sz="8" w:space="0" w:color="000000"/>
-              <w:right w:val="single" w:sz="8" w:space="0" w:color="000000"/>
-            </w:tcBorders>
-            <w:tcMar>
-              <w:top w:w="100" w:type="dxa"/>
-              <w:left w:w="100" w:type="dxa"/>
-              <w:bottom w:w="100" w:type="dxa"/>
-              <w:right w:w="100" w:type="dxa"/>
-            </w:tcMar>
-            <w:hideMark/>
-          </w:tcPr>
-          <w:p>
-            <w:pPr>
-              <w:spacing w:before="0" w:after="0"/>
-              <w:rPr>
-                <w:rFonts w:ascii="Times New Roman" w:eastAsia="Times New Roman" w:hAnsi="Times New Roman" w:cs="Times New Roman"/>
-                <w:szCs w:val="24"/>
-                <w:lang w:eastAsia="fr-FR"/>
-              </w:rPr>
-            </w:pPr>
-            <w:r>
-              <w:rPr>
-                <w:rFonts w:ascii="Arial" w:eastAsia="Times New Roman" w:hAnsi="Arial" w:cs="Arial"/>
-                <w:color w:val="000000"/>
-                <w:sz w:val="22"/>
-                <w:szCs w:val="22"/>
-                <w:lang w:eastAsia="fr-FR"/>
-              </w:rPr>
-              <w:t>Deuxième Acteur </w:t>
-            </w:r>
-          </w:p>
-        </w:tc>
-        <w:tc>
-          <w:tcPr>
-            <w:tcW w:w="0" w:type="auto"/>
-            <w:tcBorders>
-              <w:top w:val="single" w:sz="8" w:space="0" w:color="000000"/>
-              <w:left w:val="single" w:sz="8" w:space="0" w:color="000000"/>
-              <w:bottom w:val="single" w:sz="8" w:space="0" w:color="000000"/>
-              <w:right w:val="single" w:sz="8" w:space="0" w:color="000000"/>
-            </w:tcBorders>
-            <w:tcMar>
-              <w:top w:w="100" w:type="dxa"/>
-              <w:left w:w="100" w:type="dxa"/>
-              <w:bottom w:w="100" w:type="dxa"/>
-              <w:right w:w="100" w:type="dxa"/>
-            </w:tcMar>
-            <w:hideMark/>
-          </w:tcPr>
-          <w:p>
-            <w:pPr>
-              <w:spacing w:before="0" w:after="0"/>
-              <w:rPr>
-                <w:rFonts w:ascii="Times New Roman" w:eastAsia="Times New Roman" w:hAnsi="Times New Roman" w:cs="Times New Roman"/>
-                <w:szCs w:val="24"/>
-                <w:lang w:eastAsia="fr-FR"/>
-              </w:rPr>
-            </w:pPr>
-          </w:p>
-        </w:tc>
-      </w:tr>
-      <w:tr>
-        <w:tc>
-          <w:tcPr>
-            <w:tcW w:w="0" w:type="auto"/>
-            <w:tcBorders>
-              <w:top w:val="single" w:sz="8" w:space="0" w:color="000000"/>
-              <w:left w:val="single" w:sz="8" w:space="0" w:color="000000"/>
-              <w:bottom w:val="single" w:sz="8" w:space="0" w:color="000000"/>
-              <w:right w:val="single" w:sz="8" w:space="0" w:color="000000"/>
-            </w:tcBorders>
-            <w:tcMar>
-              <w:top w:w="100" w:type="dxa"/>
-              <w:left w:w="100" w:type="dxa"/>
-              <w:bottom w:w="100" w:type="dxa"/>
-              <w:right w:w="100" w:type="dxa"/>
-            </w:tcMar>
-            <w:hideMark/>
-          </w:tcPr>
-          <w:p>
-            <w:pPr>
-              <w:spacing w:before="0" w:after="0"/>
-              <w:rPr>
-                <w:rFonts w:ascii="Times New Roman" w:eastAsia="Times New Roman" w:hAnsi="Times New Roman" w:cs="Times New Roman"/>
-                <w:szCs w:val="24"/>
-                <w:lang w:eastAsia="fr-FR"/>
-              </w:rPr>
-            </w:pPr>
-            <w:r>
-              <w:rPr>
-                <w:rFonts w:ascii="Arial" w:eastAsia="Times New Roman" w:hAnsi="Arial" w:cs="Arial"/>
-                <w:color w:val="000000"/>
-                <w:sz w:val="22"/>
-                <w:szCs w:val="22"/>
-                <w:lang w:eastAsia="fr-FR"/>
-              </w:rPr>
-              <w:t>Description</w:t>
-            </w:r>
-          </w:p>
-        </w:tc>
-        <w:tc>
-          <w:tcPr>
-            <w:tcW w:w="0" w:type="auto"/>
-            <w:tcBorders>
-              <w:top w:val="single" w:sz="8" w:space="0" w:color="000000"/>
-              <w:left w:val="single" w:sz="8" w:space="0" w:color="000000"/>
-              <w:bottom w:val="single" w:sz="8" w:space="0" w:color="000000"/>
-              <w:right w:val="single" w:sz="8" w:space="0" w:color="000000"/>
-            </w:tcBorders>
-            <w:tcMar>
-              <w:top w:w="100" w:type="dxa"/>
-              <w:left w:w="100" w:type="dxa"/>
-              <w:bottom w:w="100" w:type="dxa"/>
-              <w:right w:w="100" w:type="dxa"/>
-            </w:tcMar>
-            <w:hideMark/>
-          </w:tcPr>
-          <w:p>
-            <w:pPr>
-              <w:spacing w:before="0" w:after="0"/>
-              <w:rPr>
-                <w:rFonts w:ascii="Times New Roman" w:eastAsia="Times New Roman" w:hAnsi="Times New Roman" w:cs="Times New Roman"/>
-                <w:szCs w:val="24"/>
-                <w:lang w:eastAsia="fr-FR"/>
-              </w:rPr>
-            </w:pPr>
-          </w:p>
-        </w:tc>
-      </w:tr>
-      <w:tr>
-        <w:tc>
-          <w:tcPr>
-            <w:tcW w:w="0" w:type="auto"/>
-            <w:tcBorders>
-              <w:top w:val="single" w:sz="8" w:space="0" w:color="000000"/>
-              <w:left w:val="single" w:sz="8" w:space="0" w:color="000000"/>
-              <w:bottom w:val="single" w:sz="8" w:space="0" w:color="000000"/>
-              <w:right w:val="single" w:sz="8" w:space="0" w:color="000000"/>
-            </w:tcBorders>
-            <w:tcMar>
-              <w:top w:w="100" w:type="dxa"/>
-              <w:left w:w="100" w:type="dxa"/>
-              <w:bottom w:w="100" w:type="dxa"/>
-              <w:right w:w="100" w:type="dxa"/>
-            </w:tcMar>
-            <w:hideMark/>
-          </w:tcPr>
-          <w:p>
-            <w:pPr>
-              <w:spacing w:before="0" w:after="0"/>
-              <w:rPr>
-                <w:rFonts w:ascii="Times New Roman" w:eastAsia="Times New Roman" w:hAnsi="Times New Roman" w:cs="Times New Roman"/>
-                <w:szCs w:val="24"/>
-                <w:lang w:eastAsia="fr-FR"/>
-              </w:rPr>
-            </w:pPr>
-            <w:proofErr w:type="spellStart"/>
-            <w:r>
-              <w:rPr>
-                <w:rFonts w:ascii="Arial" w:eastAsia="Times New Roman" w:hAnsi="Arial" w:cs="Arial"/>
-                <w:color w:val="000000"/>
-                <w:sz w:val="22"/>
-                <w:szCs w:val="22"/>
-                <w:lang w:eastAsia="fr-FR"/>
-              </w:rPr>
-              <w:t>Pré-Conditions</w:t>
-            </w:r>
-            <w:proofErr w:type="spellEnd"/>
-          </w:p>
-        </w:tc>
-        <w:tc>
-          <w:tcPr>
-            <w:tcW w:w="0" w:type="auto"/>
-            <w:tcBorders>
-              <w:top w:val="single" w:sz="8" w:space="0" w:color="000000"/>
-              <w:left w:val="single" w:sz="8" w:space="0" w:color="000000"/>
-              <w:bottom w:val="single" w:sz="8" w:space="0" w:color="000000"/>
-              <w:right w:val="single" w:sz="8" w:space="0" w:color="000000"/>
-            </w:tcBorders>
-            <w:tcMar>
-              <w:top w:w="100" w:type="dxa"/>
-              <w:left w:w="100" w:type="dxa"/>
-              <w:bottom w:w="100" w:type="dxa"/>
-              <w:right w:w="100" w:type="dxa"/>
-            </w:tcMar>
-          </w:tcPr>
-          <w:p>
-            <w:pPr>
-              <w:spacing w:before="0" w:after="0"/>
-              <w:rPr>
-                <w:rFonts w:ascii="Times New Roman" w:eastAsia="Times New Roman" w:hAnsi="Times New Roman" w:cs="Times New Roman"/>
-                <w:szCs w:val="24"/>
-                <w:lang w:eastAsia="fr-FR"/>
-              </w:rPr>
-            </w:pPr>
-          </w:p>
-        </w:tc>
-      </w:tr>
-      <w:tr>
-        <w:tc>
-          <w:tcPr>
-            <w:tcW w:w="0" w:type="auto"/>
-            <w:tcBorders>
-              <w:top w:val="single" w:sz="8" w:space="0" w:color="000000"/>
-              <w:left w:val="single" w:sz="8" w:space="0" w:color="000000"/>
-              <w:bottom w:val="single" w:sz="8" w:space="0" w:color="000000"/>
-              <w:right w:val="single" w:sz="8" w:space="0" w:color="000000"/>
-            </w:tcBorders>
-            <w:tcMar>
-              <w:top w:w="100" w:type="dxa"/>
-              <w:left w:w="100" w:type="dxa"/>
-              <w:bottom w:w="100" w:type="dxa"/>
-              <w:right w:w="100" w:type="dxa"/>
-            </w:tcMar>
-            <w:hideMark/>
-          </w:tcPr>
-          <w:p>
-            <w:pPr>
-              <w:spacing w:before="0" w:after="0"/>
-              <w:rPr>
-                <w:rFonts w:ascii="Times New Roman" w:eastAsia="Times New Roman" w:hAnsi="Times New Roman" w:cs="Times New Roman"/>
-                <w:szCs w:val="24"/>
-                <w:lang w:eastAsia="fr-FR"/>
-              </w:rPr>
-            </w:pPr>
-            <w:proofErr w:type="spellStart"/>
-            <w:r>
-              <w:rPr>
-                <w:rFonts w:ascii="Arial" w:eastAsia="Times New Roman" w:hAnsi="Arial" w:cs="Arial"/>
-                <w:color w:val="000000"/>
-                <w:sz w:val="22"/>
-                <w:szCs w:val="22"/>
-                <w:lang w:eastAsia="fr-FR"/>
-              </w:rPr>
-              <w:t>Post-Conditions</w:t>
-            </w:r>
-            <w:proofErr w:type="spellEnd"/>
-          </w:p>
-        </w:tc>
-        <w:tc>
-          <w:tcPr>
-            <w:tcW w:w="0" w:type="auto"/>
-            <w:tcBorders>
-              <w:top w:val="single" w:sz="8" w:space="0" w:color="000000"/>
-              <w:left w:val="single" w:sz="8" w:space="0" w:color="000000"/>
-              <w:bottom w:val="single" w:sz="8" w:space="0" w:color="000000"/>
-              <w:right w:val="single" w:sz="8" w:space="0" w:color="000000"/>
-            </w:tcBorders>
-            <w:tcMar>
-              <w:top w:w="100" w:type="dxa"/>
-              <w:left w:w="100" w:type="dxa"/>
-              <w:bottom w:w="100" w:type="dxa"/>
-              <w:right w:w="100" w:type="dxa"/>
-            </w:tcMar>
-          </w:tcPr>
-          <w:p>
-            <w:pPr>
-              <w:spacing w:before="0" w:after="0"/>
-              <w:rPr>
-                <w:rFonts w:ascii="Times New Roman" w:eastAsia="Times New Roman" w:hAnsi="Times New Roman" w:cs="Times New Roman"/>
-                <w:szCs w:val="24"/>
-                <w:lang w:eastAsia="fr-FR"/>
-              </w:rPr>
-            </w:pPr>
-          </w:p>
-        </w:tc>
-      </w:tr>
-      <w:tr>
-        <w:tc>
-          <w:tcPr>
-            <w:tcW w:w="0" w:type="auto"/>
-            <w:tcBorders>
-              <w:top w:val="single" w:sz="8" w:space="0" w:color="000000"/>
-              <w:left w:val="single" w:sz="8" w:space="0" w:color="000000"/>
-              <w:bottom w:val="single" w:sz="8" w:space="0" w:color="000000"/>
-              <w:right w:val="single" w:sz="8" w:space="0" w:color="000000"/>
-            </w:tcBorders>
-            <w:tcMar>
-              <w:top w:w="100" w:type="dxa"/>
-              <w:left w:w="100" w:type="dxa"/>
-              <w:bottom w:w="100" w:type="dxa"/>
-              <w:right w:w="100" w:type="dxa"/>
-            </w:tcMar>
-            <w:hideMark/>
-          </w:tcPr>
-          <w:p>
-            <w:pPr>
-              <w:spacing w:before="0" w:after="0"/>
-              <w:rPr>
-                <w:rFonts w:ascii="Times New Roman" w:eastAsia="Times New Roman" w:hAnsi="Times New Roman" w:cs="Times New Roman"/>
-                <w:szCs w:val="24"/>
-                <w:lang w:eastAsia="fr-FR"/>
-              </w:rPr>
-            </w:pPr>
-            <w:r>
-              <w:rPr>
-                <w:rFonts w:ascii="Arial" w:eastAsia="Times New Roman" w:hAnsi="Arial" w:cs="Arial"/>
-                <w:color w:val="000000"/>
-                <w:sz w:val="22"/>
-                <w:szCs w:val="22"/>
-                <w:lang w:eastAsia="fr-FR"/>
-              </w:rPr>
-              <w:t>Événements principaux</w:t>
-            </w:r>
-          </w:p>
-        </w:tc>
-        <w:tc>
-          <w:tcPr>
-            <w:tcW w:w="0" w:type="auto"/>
-            <w:tcBorders>
-              <w:top w:val="single" w:sz="8" w:space="0" w:color="000000"/>
-              <w:left w:val="single" w:sz="8" w:space="0" w:color="000000"/>
-              <w:bottom w:val="single" w:sz="8" w:space="0" w:color="000000"/>
-              <w:right w:val="single" w:sz="8" w:space="0" w:color="000000"/>
-            </w:tcBorders>
-            <w:tcMar>
-              <w:top w:w="100" w:type="dxa"/>
-              <w:left w:w="100" w:type="dxa"/>
-              <w:bottom w:w="100" w:type="dxa"/>
-              <w:right w:w="100" w:type="dxa"/>
-            </w:tcMar>
-            <w:hideMark/>
-          </w:tcPr>
-          <w:p>
-            <w:pPr>
-              <w:spacing w:before="0" w:after="0"/>
-              <w:rPr>
-                <w:rFonts w:ascii="Times New Roman" w:eastAsia="Times New Roman" w:hAnsi="Times New Roman" w:cs="Times New Roman"/>
-                <w:szCs w:val="24"/>
-                <w:lang w:eastAsia="fr-FR"/>
-              </w:rPr>
-            </w:pPr>
-          </w:p>
-          <w:p>
-            <w:pPr>
-              <w:spacing w:before="0" w:after="0"/>
-              <w:rPr>
-                <w:rFonts w:ascii="Times New Roman" w:eastAsia="Times New Roman" w:hAnsi="Times New Roman" w:cs="Times New Roman"/>
-                <w:szCs w:val="24"/>
-                <w:lang w:eastAsia="fr-FR"/>
-              </w:rPr>
-            </w:pPr>
-          </w:p>
-        </w:tc>
-      </w:tr>
-      <w:tr>
-        <w:tc>
-          <w:tcPr>
-            <w:tcW w:w="0" w:type="auto"/>
-            <w:tcBorders>
-              <w:top w:val="single" w:sz="8" w:space="0" w:color="000000"/>
-              <w:left w:val="single" w:sz="8" w:space="0" w:color="000000"/>
-              <w:bottom w:val="single" w:sz="8" w:space="0" w:color="000000"/>
-              <w:right w:val="single" w:sz="8" w:space="0" w:color="000000"/>
-            </w:tcBorders>
-            <w:tcMar>
-              <w:top w:w="100" w:type="dxa"/>
-              <w:left w:w="100" w:type="dxa"/>
-              <w:bottom w:w="100" w:type="dxa"/>
-              <w:right w:w="100" w:type="dxa"/>
-            </w:tcMar>
-            <w:hideMark/>
-          </w:tcPr>
-          <w:p>
-            <w:pPr>
-              <w:spacing w:before="0" w:after="0"/>
-              <w:rPr>
-                <w:rFonts w:ascii="Times New Roman" w:eastAsia="Times New Roman" w:hAnsi="Times New Roman" w:cs="Times New Roman"/>
-                <w:szCs w:val="24"/>
-                <w:lang w:eastAsia="fr-FR"/>
-              </w:rPr>
-            </w:pPr>
-            <w:r>
-              <w:rPr>
-                <w:rFonts w:ascii="Arial" w:eastAsia="Times New Roman" w:hAnsi="Arial" w:cs="Arial"/>
-                <w:color w:val="000000"/>
-                <w:sz w:val="22"/>
-                <w:szCs w:val="22"/>
-                <w:lang w:eastAsia="fr-FR"/>
-              </w:rPr>
-              <w:t>Evènements exceptionnels </w:t>
-            </w:r>
-          </w:p>
-        </w:tc>
-        <w:tc>
-          <w:tcPr>
-            <w:tcW w:w="0" w:type="auto"/>
-            <w:tcBorders>
-              <w:top w:val="single" w:sz="8" w:space="0" w:color="000000"/>
-              <w:left w:val="single" w:sz="8" w:space="0" w:color="000000"/>
-              <w:bottom w:val="single" w:sz="8" w:space="0" w:color="000000"/>
-              <w:right w:val="single" w:sz="8" w:space="0" w:color="000000"/>
-            </w:tcBorders>
-            <w:tcMar>
-              <w:top w:w="100" w:type="dxa"/>
-              <w:left w:w="100" w:type="dxa"/>
-              <w:bottom w:w="100" w:type="dxa"/>
-              <w:right w:w="100" w:type="dxa"/>
-            </w:tcMar>
-            <w:hideMark/>
-          </w:tcPr>
-          <w:p>
-            <w:pPr>
-              <w:spacing w:before="0" w:after="0"/>
-              <w:rPr>
-                <w:rFonts w:ascii="Times New Roman" w:eastAsia="Times New Roman" w:hAnsi="Times New Roman" w:cs="Times New Roman"/>
-                <w:szCs w:val="24"/>
-                <w:lang w:eastAsia="fr-FR"/>
-              </w:rPr>
-            </w:pPr>
-          </w:p>
-        </w:tc>
-      </w:tr>
-    </w:tbl>
-    <w:p>
-      <w:pPr>
-        <w:jc w:val="both"/>
-        <w:rPr>
-          <w:color w:val="FF0000"/>
-        </w:rPr>
-      </w:pPr>
-    </w:p>
-    <w:p>
-      <w:pPr>
         <w:pStyle w:val="Titre3"/>
         <w:rPr>
           <w:rFonts w:ascii="Times New Roman" w:eastAsia="Times New Roman" w:hAnsi="Times New Roman" w:cs="Times New Roman"/>
@@ -8140,7 +7478,7 @@
     <w:p>
       <w:pPr>
         <w:spacing w:before="0" w:after="0" w:line="240" w:lineRule="auto"/>
-        <w:jc w:val="both"/>
+        <w:jc w:val="center"/>
         <w:rPr>
           <w:rFonts w:ascii="Times New Roman" w:eastAsia="Times New Roman" w:hAnsi="Times New Roman" w:cs="Times New Roman"/>
           <w:szCs w:val="24"/>
@@ -8158,9 +7496,9 @@
           <w:lang w:eastAsia="fr-FR"/>
         </w:rPr>
         <w:drawing>
-          <wp:inline distT="0" distB="0" distL="0" distR="0" wp14:anchorId="2D56989C" wp14:editId="7C2FBB36">
-            <wp:extent cx="5467350" cy="4023283"/>
-            <wp:effectExtent l="0" t="0" r="0" b="0"/>
+          <wp:inline distT="0" distB="0" distL="0" distR="0" wp14:anchorId="2D56989C" wp14:editId="63BA02B1">
+            <wp:extent cx="4944078" cy="3638220"/>
+            <wp:effectExtent l="0" t="0" r="9525" b="635"/>
             <wp:docPr id="3" name="Image 3"/>
             <wp:cNvGraphicFramePr>
               <a:graphicFrameLocks xmlns:a="http://schemas.openxmlformats.org/drawingml/2006/main" noChangeAspect="1"/>
@@ -8190,7 +7528,7 @@
                   <pic:spPr bwMode="auto">
                     <a:xfrm>
                       <a:off x="0" y="0"/>
-                      <a:ext cx="5500088" cy="4047374"/>
+                      <a:ext cx="4983788" cy="3667441"/>
                     </a:xfrm>
                     <a:prstGeom prst="rect">
                       <a:avLst/>
@@ -8207,22 +7545,8003 @@
         </w:drawing>
       </w:r>
     </w:p>
-    <w:p>
-      <w:pPr>
-        <w:pStyle w:val="Titre3"/>
+    <w:tbl>
+      <w:tblPr>
+        <w:tblW w:w="9026" w:type="dxa"/>
+        <w:tblLook w:val="04A0" w:firstRow="1" w:lastRow="0" w:firstColumn="1" w:lastColumn="0" w:noHBand="0" w:noVBand="1"/>
+      </w:tblPr>
+      <w:tblGrid>
+        <w:gridCol w:w="2116"/>
+        <w:gridCol w:w="6910"/>
+      </w:tblGrid>
+      <w:tr>
+        <w:tc>
+          <w:tcPr>
+            <w:tcW w:w="0" w:type="auto"/>
+            <w:tcBorders>
+              <w:top w:val="single" w:sz="8" w:space="0" w:color="000000"/>
+              <w:left w:val="single" w:sz="8" w:space="0" w:color="000000"/>
+              <w:bottom w:val="single" w:sz="8" w:space="0" w:color="000000"/>
+              <w:right w:val="single" w:sz="8" w:space="0" w:color="000000"/>
+            </w:tcBorders>
+            <w:tcMar>
+              <w:top w:w="100" w:type="dxa"/>
+              <w:left w:w="100" w:type="dxa"/>
+              <w:bottom w:w="100" w:type="dxa"/>
+              <w:right w:w="100" w:type="dxa"/>
+            </w:tcMar>
+            <w:hideMark/>
+          </w:tcPr>
+          <w:p>
+            <w:pPr>
+              <w:spacing w:before="0" w:after="0"/>
+              <w:rPr>
+                <w:rFonts w:eastAsia="Times New Roman" w:cstheme="minorHAnsi"/>
+                <w:szCs w:val="24"/>
+                <w:lang w:eastAsia="fr-FR"/>
+              </w:rPr>
+            </w:pPr>
+            <w:r>
+              <w:rPr>
+                <w:rFonts w:eastAsia="Times New Roman" w:cstheme="minorHAnsi"/>
+                <w:color w:val="000000"/>
+                <w:sz w:val="22"/>
+                <w:szCs w:val="22"/>
+                <w:lang w:eastAsia="fr-FR"/>
+              </w:rPr>
+              <w:t>Use Case ID</w:t>
+            </w:r>
+          </w:p>
+        </w:tc>
+        <w:tc>
+          <w:tcPr>
+            <w:tcW w:w="0" w:type="auto"/>
+            <w:tcBorders>
+              <w:top w:val="single" w:sz="8" w:space="0" w:color="000000"/>
+              <w:left w:val="single" w:sz="8" w:space="0" w:color="000000"/>
+              <w:bottom w:val="single" w:sz="8" w:space="0" w:color="000000"/>
+              <w:right w:val="single" w:sz="8" w:space="0" w:color="000000"/>
+            </w:tcBorders>
+            <w:tcMar>
+              <w:top w:w="100" w:type="dxa"/>
+              <w:left w:w="100" w:type="dxa"/>
+              <w:bottom w:w="100" w:type="dxa"/>
+              <w:right w:w="100" w:type="dxa"/>
+            </w:tcMar>
+            <w:hideMark/>
+          </w:tcPr>
+          <w:p>
+            <w:pPr>
+              <w:spacing w:before="0" w:after="0"/>
+              <w:rPr>
+                <w:rFonts w:eastAsia="Times New Roman" w:cstheme="minorHAnsi"/>
+                <w:szCs w:val="24"/>
+                <w:lang w:eastAsia="fr-FR"/>
+              </w:rPr>
+            </w:pPr>
+            <w:r>
+              <w:rPr>
+                <w:rFonts w:eastAsia="Times New Roman" w:cstheme="minorHAnsi"/>
+                <w:szCs w:val="24"/>
+                <w:lang w:eastAsia="fr-FR"/>
+              </w:rPr>
+              <w:t>1</w:t>
+            </w:r>
+          </w:p>
+        </w:tc>
+      </w:tr>
+      <w:tr>
+        <w:tc>
+          <w:tcPr>
+            <w:tcW w:w="0" w:type="auto"/>
+            <w:tcBorders>
+              <w:top w:val="single" w:sz="8" w:space="0" w:color="000000"/>
+              <w:left w:val="single" w:sz="8" w:space="0" w:color="000000"/>
+              <w:bottom w:val="single" w:sz="8" w:space="0" w:color="000000"/>
+              <w:right w:val="single" w:sz="8" w:space="0" w:color="000000"/>
+            </w:tcBorders>
+            <w:tcMar>
+              <w:top w:w="100" w:type="dxa"/>
+              <w:left w:w="100" w:type="dxa"/>
+              <w:bottom w:w="100" w:type="dxa"/>
+              <w:right w:w="100" w:type="dxa"/>
+            </w:tcMar>
+            <w:hideMark/>
+          </w:tcPr>
+          <w:p>
+            <w:pPr>
+              <w:spacing w:before="0" w:after="0"/>
+              <w:rPr>
+                <w:rFonts w:eastAsia="Times New Roman" w:cstheme="minorHAnsi"/>
+                <w:szCs w:val="24"/>
+                <w:lang w:eastAsia="fr-FR"/>
+              </w:rPr>
+            </w:pPr>
+            <w:r>
+              <w:rPr>
+                <w:rFonts w:eastAsia="Times New Roman" w:cstheme="minorHAnsi"/>
+                <w:color w:val="000000"/>
+                <w:sz w:val="22"/>
+                <w:szCs w:val="22"/>
+                <w:lang w:eastAsia="fr-FR"/>
+              </w:rPr>
+              <w:t>Nom</w:t>
+            </w:r>
+          </w:p>
+        </w:tc>
+        <w:tc>
+          <w:tcPr>
+            <w:tcW w:w="0" w:type="auto"/>
+            <w:tcBorders>
+              <w:top w:val="single" w:sz="8" w:space="0" w:color="000000"/>
+              <w:left w:val="single" w:sz="8" w:space="0" w:color="000000"/>
+              <w:bottom w:val="single" w:sz="8" w:space="0" w:color="000000"/>
+              <w:right w:val="single" w:sz="8" w:space="0" w:color="000000"/>
+            </w:tcBorders>
+            <w:tcMar>
+              <w:top w:w="100" w:type="dxa"/>
+              <w:left w:w="100" w:type="dxa"/>
+              <w:bottom w:w="100" w:type="dxa"/>
+              <w:right w:w="100" w:type="dxa"/>
+            </w:tcMar>
+            <w:hideMark/>
+          </w:tcPr>
+          <w:p>
+            <w:pPr>
+              <w:spacing w:before="0" w:after="0"/>
+              <w:rPr>
+                <w:rFonts w:eastAsia="Times New Roman" w:cstheme="minorHAnsi"/>
+                <w:szCs w:val="24"/>
+                <w:lang w:eastAsia="fr-FR"/>
+              </w:rPr>
+            </w:pPr>
+            <w:r>
+              <w:rPr>
+                <w:rFonts w:eastAsia="Times New Roman" w:cstheme="minorHAnsi"/>
+                <w:szCs w:val="24"/>
+                <w:lang w:eastAsia="fr-FR"/>
+              </w:rPr>
+              <w:t>Signale un disfonctionnement</w:t>
+            </w:r>
+          </w:p>
+        </w:tc>
+      </w:tr>
+      <w:tr>
+        <w:tc>
+          <w:tcPr>
+            <w:tcW w:w="0" w:type="auto"/>
+            <w:tcBorders>
+              <w:top w:val="single" w:sz="8" w:space="0" w:color="000000"/>
+              <w:left w:val="single" w:sz="8" w:space="0" w:color="000000"/>
+              <w:bottom w:val="single" w:sz="8" w:space="0" w:color="000000"/>
+              <w:right w:val="single" w:sz="8" w:space="0" w:color="000000"/>
+            </w:tcBorders>
+            <w:tcMar>
+              <w:top w:w="100" w:type="dxa"/>
+              <w:left w:w="100" w:type="dxa"/>
+              <w:bottom w:w="100" w:type="dxa"/>
+              <w:right w:w="100" w:type="dxa"/>
+            </w:tcMar>
+            <w:hideMark/>
+          </w:tcPr>
+          <w:p>
+            <w:pPr>
+              <w:spacing w:before="0" w:after="0"/>
+              <w:rPr>
+                <w:rFonts w:eastAsia="Times New Roman" w:cstheme="minorHAnsi"/>
+                <w:szCs w:val="24"/>
+                <w:lang w:eastAsia="fr-FR"/>
+              </w:rPr>
+            </w:pPr>
+            <w:r>
+              <w:rPr>
+                <w:rFonts w:eastAsia="Times New Roman" w:cstheme="minorHAnsi"/>
+                <w:color w:val="000000"/>
+                <w:sz w:val="22"/>
+                <w:szCs w:val="22"/>
+                <w:lang w:eastAsia="fr-FR"/>
+              </w:rPr>
+              <w:t>Premier Acteur</w:t>
+            </w:r>
+          </w:p>
+        </w:tc>
+        <w:tc>
+          <w:tcPr>
+            <w:tcW w:w="0" w:type="auto"/>
+            <w:tcBorders>
+              <w:top w:val="single" w:sz="8" w:space="0" w:color="000000"/>
+              <w:left w:val="single" w:sz="8" w:space="0" w:color="000000"/>
+              <w:bottom w:val="single" w:sz="8" w:space="0" w:color="000000"/>
+              <w:right w:val="single" w:sz="8" w:space="0" w:color="000000"/>
+            </w:tcBorders>
+            <w:tcMar>
+              <w:top w:w="100" w:type="dxa"/>
+              <w:left w:w="100" w:type="dxa"/>
+              <w:bottom w:w="100" w:type="dxa"/>
+              <w:right w:w="100" w:type="dxa"/>
+            </w:tcMar>
+            <w:hideMark/>
+          </w:tcPr>
+          <w:p>
+            <w:pPr>
+              <w:spacing w:before="0" w:after="0"/>
+              <w:rPr>
+                <w:rFonts w:eastAsia="Times New Roman" w:cstheme="minorHAnsi"/>
+                <w:szCs w:val="24"/>
+                <w:lang w:eastAsia="fr-FR"/>
+              </w:rPr>
+            </w:pPr>
+            <w:r>
+              <w:rPr>
+                <w:rFonts w:eastAsia="Times New Roman" w:cstheme="minorHAnsi"/>
+                <w:szCs w:val="24"/>
+                <w:lang w:eastAsia="fr-FR"/>
+              </w:rPr>
+              <w:t>Client</w:t>
+            </w:r>
+          </w:p>
+        </w:tc>
+      </w:tr>
+      <w:tr>
+        <w:tc>
+          <w:tcPr>
+            <w:tcW w:w="0" w:type="auto"/>
+            <w:tcBorders>
+              <w:top w:val="single" w:sz="8" w:space="0" w:color="000000"/>
+              <w:left w:val="single" w:sz="8" w:space="0" w:color="000000"/>
+              <w:bottom w:val="single" w:sz="8" w:space="0" w:color="000000"/>
+              <w:right w:val="single" w:sz="8" w:space="0" w:color="000000"/>
+            </w:tcBorders>
+            <w:tcMar>
+              <w:top w:w="100" w:type="dxa"/>
+              <w:left w:w="100" w:type="dxa"/>
+              <w:bottom w:w="100" w:type="dxa"/>
+              <w:right w:w="100" w:type="dxa"/>
+            </w:tcMar>
+            <w:hideMark/>
+          </w:tcPr>
+          <w:p>
+            <w:pPr>
+              <w:spacing w:before="0" w:after="0"/>
+              <w:rPr>
+                <w:rFonts w:eastAsia="Times New Roman" w:cstheme="minorHAnsi"/>
+                <w:szCs w:val="24"/>
+                <w:lang w:eastAsia="fr-FR"/>
+              </w:rPr>
+            </w:pPr>
+            <w:r>
+              <w:rPr>
+                <w:rFonts w:eastAsia="Times New Roman" w:cstheme="minorHAnsi"/>
+                <w:color w:val="000000"/>
+                <w:sz w:val="22"/>
+                <w:szCs w:val="22"/>
+                <w:lang w:eastAsia="fr-FR"/>
+              </w:rPr>
+              <w:t>Deuxième Acteur </w:t>
+            </w:r>
+          </w:p>
+        </w:tc>
+        <w:tc>
+          <w:tcPr>
+            <w:tcW w:w="0" w:type="auto"/>
+            <w:tcBorders>
+              <w:top w:val="single" w:sz="8" w:space="0" w:color="000000"/>
+              <w:left w:val="single" w:sz="8" w:space="0" w:color="000000"/>
+              <w:bottom w:val="single" w:sz="8" w:space="0" w:color="000000"/>
+              <w:right w:val="single" w:sz="8" w:space="0" w:color="000000"/>
+            </w:tcBorders>
+            <w:tcMar>
+              <w:top w:w="100" w:type="dxa"/>
+              <w:left w:w="100" w:type="dxa"/>
+              <w:bottom w:w="100" w:type="dxa"/>
+              <w:right w:w="100" w:type="dxa"/>
+            </w:tcMar>
+            <w:hideMark/>
+          </w:tcPr>
+          <w:p>
+            <w:pPr>
+              <w:spacing w:before="0" w:after="0"/>
+              <w:rPr>
+                <w:rFonts w:eastAsia="Times New Roman" w:cstheme="minorHAnsi"/>
+                <w:szCs w:val="24"/>
+                <w:lang w:eastAsia="fr-FR"/>
+              </w:rPr>
+            </w:pPr>
+            <w:r>
+              <w:rPr>
+                <w:rFonts w:eastAsia="Times New Roman" w:cstheme="minorHAnsi"/>
+                <w:szCs w:val="24"/>
+                <w:lang w:eastAsia="fr-FR"/>
+              </w:rPr>
+              <w:t>Employé</w:t>
+            </w:r>
+          </w:p>
+        </w:tc>
+      </w:tr>
+      <w:tr>
+        <w:tc>
+          <w:tcPr>
+            <w:tcW w:w="0" w:type="auto"/>
+            <w:tcBorders>
+              <w:top w:val="single" w:sz="8" w:space="0" w:color="000000"/>
+              <w:left w:val="single" w:sz="8" w:space="0" w:color="000000"/>
+              <w:bottom w:val="single" w:sz="8" w:space="0" w:color="000000"/>
+              <w:right w:val="single" w:sz="8" w:space="0" w:color="000000"/>
+            </w:tcBorders>
+            <w:tcMar>
+              <w:top w:w="100" w:type="dxa"/>
+              <w:left w:w="100" w:type="dxa"/>
+              <w:bottom w:w="100" w:type="dxa"/>
+              <w:right w:w="100" w:type="dxa"/>
+            </w:tcMar>
+            <w:hideMark/>
+          </w:tcPr>
+          <w:p>
+            <w:pPr>
+              <w:spacing w:before="0" w:after="0"/>
+              <w:rPr>
+                <w:rFonts w:eastAsia="Times New Roman" w:cstheme="minorHAnsi"/>
+                <w:szCs w:val="24"/>
+                <w:lang w:eastAsia="fr-FR"/>
+              </w:rPr>
+            </w:pPr>
+            <w:r>
+              <w:rPr>
+                <w:rFonts w:eastAsia="Times New Roman" w:cstheme="minorHAnsi"/>
+                <w:color w:val="000000"/>
+                <w:sz w:val="22"/>
+                <w:szCs w:val="22"/>
+                <w:lang w:eastAsia="fr-FR"/>
+              </w:rPr>
+              <w:t>Description</w:t>
+            </w:r>
+          </w:p>
+        </w:tc>
+        <w:tc>
+          <w:tcPr>
+            <w:tcW w:w="0" w:type="auto"/>
+            <w:tcBorders>
+              <w:top w:val="single" w:sz="8" w:space="0" w:color="000000"/>
+              <w:left w:val="single" w:sz="8" w:space="0" w:color="000000"/>
+              <w:bottom w:val="single" w:sz="8" w:space="0" w:color="000000"/>
+              <w:right w:val="single" w:sz="8" w:space="0" w:color="000000"/>
+            </w:tcBorders>
+            <w:tcMar>
+              <w:top w:w="100" w:type="dxa"/>
+              <w:left w:w="100" w:type="dxa"/>
+              <w:bottom w:w="100" w:type="dxa"/>
+              <w:right w:w="100" w:type="dxa"/>
+            </w:tcMar>
+            <w:hideMark/>
+          </w:tcPr>
+          <w:p>
+            <w:pPr>
+              <w:spacing w:before="0" w:after="0"/>
+              <w:rPr>
+                <w:rFonts w:eastAsia="Times New Roman" w:cstheme="minorHAnsi"/>
+                <w:szCs w:val="24"/>
+                <w:lang w:eastAsia="fr-FR"/>
+              </w:rPr>
+            </w:pPr>
+            <w:r>
+              <w:rPr>
+                <w:rFonts w:eastAsia="Times New Roman" w:cstheme="minorHAnsi"/>
+                <w:szCs w:val="24"/>
+                <w:lang w:eastAsia="fr-FR"/>
+              </w:rPr>
+              <w:t>Le client contact le service après-vente pour demander une réparation car son produit à un disfonctionnement</w:t>
+            </w:r>
+          </w:p>
+        </w:tc>
+      </w:tr>
+      <w:tr>
+        <w:tc>
+          <w:tcPr>
+            <w:tcW w:w="0" w:type="auto"/>
+            <w:tcBorders>
+              <w:top w:val="single" w:sz="8" w:space="0" w:color="000000"/>
+              <w:left w:val="single" w:sz="8" w:space="0" w:color="000000"/>
+              <w:bottom w:val="single" w:sz="8" w:space="0" w:color="000000"/>
+              <w:right w:val="single" w:sz="8" w:space="0" w:color="000000"/>
+            </w:tcBorders>
+            <w:tcMar>
+              <w:top w:w="100" w:type="dxa"/>
+              <w:left w:w="100" w:type="dxa"/>
+              <w:bottom w:w="100" w:type="dxa"/>
+              <w:right w:w="100" w:type="dxa"/>
+            </w:tcMar>
+            <w:hideMark/>
+          </w:tcPr>
+          <w:p>
+            <w:pPr>
+              <w:spacing w:before="0" w:after="0"/>
+              <w:rPr>
+                <w:rFonts w:eastAsia="Times New Roman" w:cstheme="minorHAnsi"/>
+                <w:szCs w:val="24"/>
+                <w:lang w:eastAsia="fr-FR"/>
+              </w:rPr>
+            </w:pPr>
+            <w:proofErr w:type="spellStart"/>
+            <w:r>
+              <w:rPr>
+                <w:rFonts w:eastAsia="Times New Roman" w:cstheme="minorHAnsi"/>
+                <w:color w:val="000000"/>
+                <w:sz w:val="22"/>
+                <w:szCs w:val="22"/>
+                <w:lang w:eastAsia="fr-FR"/>
+              </w:rPr>
+              <w:t>Pré-Conditions</w:t>
+            </w:r>
+            <w:proofErr w:type="spellEnd"/>
+          </w:p>
+        </w:tc>
+        <w:tc>
+          <w:tcPr>
+            <w:tcW w:w="0" w:type="auto"/>
+            <w:tcBorders>
+              <w:top w:val="single" w:sz="8" w:space="0" w:color="000000"/>
+              <w:left w:val="single" w:sz="8" w:space="0" w:color="000000"/>
+              <w:bottom w:val="single" w:sz="8" w:space="0" w:color="000000"/>
+              <w:right w:val="single" w:sz="8" w:space="0" w:color="000000"/>
+            </w:tcBorders>
+            <w:tcMar>
+              <w:top w:w="100" w:type="dxa"/>
+              <w:left w:w="100" w:type="dxa"/>
+              <w:bottom w:w="100" w:type="dxa"/>
+              <w:right w:w="100" w:type="dxa"/>
+            </w:tcMar>
+          </w:tcPr>
+          <w:p>
+            <w:pPr>
+              <w:spacing w:before="0" w:after="0"/>
+              <w:rPr>
+                <w:rFonts w:eastAsia="Times New Roman" w:cstheme="minorHAnsi"/>
+                <w:szCs w:val="24"/>
+                <w:lang w:eastAsia="fr-FR"/>
+              </w:rPr>
+            </w:pPr>
+            <w:r>
+              <w:rPr>
+                <w:rFonts w:eastAsia="Times New Roman" w:cstheme="minorHAnsi"/>
+                <w:szCs w:val="24"/>
+                <w:lang w:eastAsia="fr-FR"/>
+              </w:rPr>
+              <w:t>/</w:t>
+            </w:r>
+          </w:p>
+        </w:tc>
+      </w:tr>
+      <w:tr>
+        <w:tc>
+          <w:tcPr>
+            <w:tcW w:w="0" w:type="auto"/>
+            <w:tcBorders>
+              <w:top w:val="single" w:sz="8" w:space="0" w:color="000000"/>
+              <w:left w:val="single" w:sz="8" w:space="0" w:color="000000"/>
+              <w:bottom w:val="single" w:sz="8" w:space="0" w:color="000000"/>
+              <w:right w:val="single" w:sz="8" w:space="0" w:color="000000"/>
+            </w:tcBorders>
+            <w:tcMar>
+              <w:top w:w="100" w:type="dxa"/>
+              <w:left w:w="100" w:type="dxa"/>
+              <w:bottom w:w="100" w:type="dxa"/>
+              <w:right w:w="100" w:type="dxa"/>
+            </w:tcMar>
+            <w:hideMark/>
+          </w:tcPr>
+          <w:p>
+            <w:pPr>
+              <w:spacing w:before="0" w:after="0"/>
+              <w:rPr>
+                <w:rFonts w:eastAsia="Times New Roman" w:cstheme="minorHAnsi"/>
+                <w:szCs w:val="24"/>
+                <w:lang w:eastAsia="fr-FR"/>
+              </w:rPr>
+            </w:pPr>
+            <w:proofErr w:type="spellStart"/>
+            <w:r>
+              <w:rPr>
+                <w:rFonts w:eastAsia="Times New Roman" w:cstheme="minorHAnsi"/>
+                <w:color w:val="000000"/>
+                <w:sz w:val="22"/>
+                <w:szCs w:val="22"/>
+                <w:lang w:eastAsia="fr-FR"/>
+              </w:rPr>
+              <w:t>Post-Conditions</w:t>
+            </w:r>
+            <w:proofErr w:type="spellEnd"/>
+          </w:p>
+        </w:tc>
+        <w:tc>
+          <w:tcPr>
+            <w:tcW w:w="0" w:type="auto"/>
+            <w:tcBorders>
+              <w:top w:val="single" w:sz="8" w:space="0" w:color="000000"/>
+              <w:left w:val="single" w:sz="8" w:space="0" w:color="000000"/>
+              <w:bottom w:val="single" w:sz="8" w:space="0" w:color="000000"/>
+              <w:right w:val="single" w:sz="8" w:space="0" w:color="000000"/>
+            </w:tcBorders>
+            <w:tcMar>
+              <w:top w:w="100" w:type="dxa"/>
+              <w:left w:w="100" w:type="dxa"/>
+              <w:bottom w:w="100" w:type="dxa"/>
+              <w:right w:w="100" w:type="dxa"/>
+            </w:tcMar>
+          </w:tcPr>
+          <w:p>
+            <w:pPr>
+              <w:spacing w:before="0" w:after="0"/>
+              <w:rPr>
+                <w:rFonts w:eastAsia="Times New Roman" w:cstheme="minorHAnsi"/>
+                <w:szCs w:val="24"/>
+                <w:lang w:eastAsia="fr-FR"/>
+              </w:rPr>
+            </w:pPr>
+            <w:r>
+              <w:rPr>
+                <w:rFonts w:eastAsia="Times New Roman" w:cstheme="minorHAnsi"/>
+                <w:szCs w:val="24"/>
+                <w:lang w:eastAsia="fr-FR"/>
+              </w:rPr>
+              <w:t>L’employé récupère le produit, les références du client, vérification de la date d’achat, étude du problème</w:t>
+            </w:r>
+          </w:p>
+        </w:tc>
+      </w:tr>
+      <w:tr>
+        <w:tc>
+          <w:tcPr>
+            <w:tcW w:w="0" w:type="auto"/>
+            <w:tcBorders>
+              <w:top w:val="single" w:sz="8" w:space="0" w:color="000000"/>
+              <w:left w:val="single" w:sz="8" w:space="0" w:color="000000"/>
+              <w:bottom w:val="single" w:sz="8" w:space="0" w:color="000000"/>
+              <w:right w:val="single" w:sz="8" w:space="0" w:color="000000"/>
+            </w:tcBorders>
+            <w:tcMar>
+              <w:top w:w="100" w:type="dxa"/>
+              <w:left w:w="100" w:type="dxa"/>
+              <w:bottom w:w="100" w:type="dxa"/>
+              <w:right w:w="100" w:type="dxa"/>
+            </w:tcMar>
+            <w:hideMark/>
+          </w:tcPr>
+          <w:p>
+            <w:pPr>
+              <w:spacing w:before="0" w:after="0"/>
+              <w:rPr>
+                <w:rFonts w:eastAsia="Times New Roman" w:cstheme="minorHAnsi"/>
+                <w:szCs w:val="24"/>
+                <w:lang w:eastAsia="fr-FR"/>
+              </w:rPr>
+            </w:pPr>
+            <w:r>
+              <w:rPr>
+                <w:rFonts w:eastAsia="Times New Roman" w:cstheme="minorHAnsi"/>
+                <w:color w:val="000000"/>
+                <w:sz w:val="22"/>
+                <w:szCs w:val="22"/>
+                <w:lang w:eastAsia="fr-FR"/>
+              </w:rPr>
+              <w:t>Événements principaux</w:t>
+            </w:r>
+          </w:p>
+        </w:tc>
+        <w:tc>
+          <w:tcPr>
+            <w:tcW w:w="0" w:type="auto"/>
+            <w:tcBorders>
+              <w:top w:val="single" w:sz="8" w:space="0" w:color="000000"/>
+              <w:left w:val="single" w:sz="8" w:space="0" w:color="000000"/>
+              <w:bottom w:val="single" w:sz="8" w:space="0" w:color="000000"/>
+              <w:right w:val="single" w:sz="8" w:space="0" w:color="000000"/>
+            </w:tcBorders>
+            <w:tcMar>
+              <w:top w:w="100" w:type="dxa"/>
+              <w:left w:w="100" w:type="dxa"/>
+              <w:bottom w:w="100" w:type="dxa"/>
+              <w:right w:w="100" w:type="dxa"/>
+            </w:tcMar>
+            <w:hideMark/>
+          </w:tcPr>
+          <w:p>
+            <w:pPr>
+              <w:spacing w:before="0" w:after="0"/>
+              <w:rPr>
+                <w:rFonts w:eastAsia="Times New Roman" w:cstheme="minorHAnsi"/>
+                <w:szCs w:val="24"/>
+                <w:lang w:eastAsia="fr-FR"/>
+              </w:rPr>
+            </w:pPr>
+            <w:r>
+              <w:rPr>
+                <w:rFonts w:eastAsia="Times New Roman" w:cstheme="minorHAnsi"/>
+                <w:szCs w:val="24"/>
+                <w:lang w:eastAsia="fr-FR"/>
+              </w:rPr>
+              <w:t>a. Recherche client dans la base</w:t>
+            </w:r>
+          </w:p>
+          <w:p>
+            <w:pPr>
+              <w:spacing w:before="0" w:after="0"/>
+              <w:rPr>
+                <w:rFonts w:eastAsia="Times New Roman" w:cstheme="minorHAnsi"/>
+                <w:szCs w:val="24"/>
+                <w:lang w:eastAsia="fr-FR"/>
+              </w:rPr>
+            </w:pPr>
+            <w:r>
+              <w:rPr>
+                <w:rFonts w:eastAsia="Times New Roman" w:cstheme="minorHAnsi"/>
+                <w:szCs w:val="24"/>
+                <w:lang w:eastAsia="fr-FR"/>
+              </w:rPr>
+              <w:t xml:space="preserve">b. Ajout de la demande dans la base avec les informations </w:t>
+            </w:r>
+          </w:p>
+          <w:p>
+            <w:pPr>
+              <w:spacing w:before="0" w:after="0"/>
+              <w:rPr>
+                <w:rFonts w:eastAsia="Times New Roman" w:cstheme="minorHAnsi"/>
+                <w:szCs w:val="24"/>
+                <w:lang w:eastAsia="fr-FR"/>
+              </w:rPr>
+            </w:pPr>
+          </w:p>
+        </w:tc>
+      </w:tr>
+      <w:tr>
+        <w:tc>
+          <w:tcPr>
+            <w:tcW w:w="0" w:type="auto"/>
+            <w:tcBorders>
+              <w:top w:val="single" w:sz="8" w:space="0" w:color="000000"/>
+              <w:left w:val="single" w:sz="8" w:space="0" w:color="000000"/>
+              <w:bottom w:val="single" w:sz="8" w:space="0" w:color="000000"/>
+              <w:right w:val="single" w:sz="8" w:space="0" w:color="000000"/>
+            </w:tcBorders>
+            <w:tcMar>
+              <w:top w:w="100" w:type="dxa"/>
+              <w:left w:w="100" w:type="dxa"/>
+              <w:bottom w:w="100" w:type="dxa"/>
+              <w:right w:w="100" w:type="dxa"/>
+            </w:tcMar>
+            <w:hideMark/>
+          </w:tcPr>
+          <w:p>
+            <w:pPr>
+              <w:spacing w:before="0" w:after="0"/>
+              <w:rPr>
+                <w:rFonts w:eastAsia="Times New Roman" w:cstheme="minorHAnsi"/>
+                <w:szCs w:val="24"/>
+                <w:lang w:eastAsia="fr-FR"/>
+              </w:rPr>
+            </w:pPr>
+            <w:r>
+              <w:rPr>
+                <w:rFonts w:eastAsia="Times New Roman" w:cstheme="minorHAnsi"/>
+                <w:color w:val="000000"/>
+                <w:sz w:val="22"/>
+                <w:szCs w:val="22"/>
+                <w:lang w:eastAsia="fr-FR"/>
+              </w:rPr>
+              <w:t>Evènements exceptionnels </w:t>
+            </w:r>
+          </w:p>
+        </w:tc>
+        <w:tc>
+          <w:tcPr>
+            <w:tcW w:w="0" w:type="auto"/>
+            <w:tcBorders>
+              <w:top w:val="single" w:sz="8" w:space="0" w:color="000000"/>
+              <w:left w:val="single" w:sz="8" w:space="0" w:color="000000"/>
+              <w:bottom w:val="single" w:sz="8" w:space="0" w:color="000000"/>
+              <w:right w:val="single" w:sz="8" w:space="0" w:color="000000"/>
+            </w:tcBorders>
+            <w:tcMar>
+              <w:top w:w="100" w:type="dxa"/>
+              <w:left w:w="100" w:type="dxa"/>
+              <w:bottom w:w="100" w:type="dxa"/>
+              <w:right w:w="100" w:type="dxa"/>
+            </w:tcMar>
+            <w:hideMark/>
+          </w:tcPr>
+          <w:p>
+            <w:pPr>
+              <w:spacing w:before="0" w:after="0"/>
+              <w:rPr>
+                <w:rFonts w:eastAsia="Times New Roman" w:cstheme="minorHAnsi"/>
+                <w:szCs w:val="24"/>
+                <w:lang w:eastAsia="fr-FR"/>
+              </w:rPr>
+            </w:pPr>
+            <w:r>
+              <w:rPr>
+                <w:rFonts w:eastAsia="Times New Roman" w:cstheme="minorHAnsi"/>
+                <w:szCs w:val="24"/>
+                <w:lang w:eastAsia="fr-FR"/>
+              </w:rPr>
+              <w:t xml:space="preserve">a. </w:t>
+            </w:r>
+            <w:r>
+              <w:rPr>
+                <w:rFonts w:eastAsia="Times New Roman" w:cstheme="minorHAnsi"/>
+                <w:szCs w:val="24"/>
+                <w:lang w:eastAsia="fr-FR"/>
+              </w:rPr>
+              <w:t>Le client est inconnu</w:t>
+            </w:r>
+          </w:p>
+          <w:p>
+            <w:pPr>
+              <w:spacing w:before="0" w:after="0"/>
+              <w:rPr>
+                <w:rFonts w:eastAsia="Times New Roman" w:cstheme="minorHAnsi"/>
+                <w:szCs w:val="24"/>
+                <w:lang w:eastAsia="fr-FR"/>
+              </w:rPr>
+            </w:pPr>
+            <w:r>
+              <w:rPr>
+                <w:rFonts w:eastAsia="Times New Roman" w:cstheme="minorHAnsi"/>
+                <w:szCs w:val="24"/>
+                <w:lang w:eastAsia="fr-FR"/>
+              </w:rPr>
+              <w:t xml:space="preserve">b. </w:t>
+            </w:r>
+            <w:r>
+              <w:rPr>
+                <w:rFonts w:eastAsia="Times New Roman" w:cstheme="minorHAnsi"/>
+                <w:szCs w:val="24"/>
+                <w:lang w:eastAsia="fr-FR"/>
+              </w:rPr>
+              <w:t>Le produit n’a pas été acheté au magasin</w:t>
+            </w:r>
+          </w:p>
+          <w:p>
+            <w:pPr>
+              <w:pStyle w:val="Paragraphedeliste"/>
+              <w:numPr>
+                <w:ilvl w:val="0"/>
+                <w:numId w:val="14"/>
+              </w:numPr>
+              <w:spacing w:before="0" w:after="0"/>
+              <w:rPr>
+                <w:rFonts w:eastAsia="Times New Roman" w:cstheme="minorHAnsi"/>
+                <w:szCs w:val="24"/>
+                <w:lang w:eastAsia="fr-FR"/>
+              </w:rPr>
+            </w:pPr>
+          </w:p>
+        </w:tc>
+      </w:tr>
+    </w:tbl>
+    <w:p>
+      <w:pPr>
+        <w:spacing w:before="0" w:after="0" w:line="240" w:lineRule="auto"/>
+        <w:jc w:val="both"/>
         <w:rPr>
           <w:rFonts w:ascii="Times New Roman" w:eastAsia="Times New Roman" w:hAnsi="Times New Roman" w:cs="Times New Roman"/>
           <w:szCs w:val="24"/>
           <w:lang w:eastAsia="fr-FR"/>
         </w:rPr>
       </w:pPr>
+    </w:p>
+    <w:p>
+      <w:pPr>
+        <w:spacing w:before="0" w:after="0" w:line="240" w:lineRule="auto"/>
+        <w:jc w:val="both"/>
+        <w:rPr>
+          <w:rFonts w:ascii="Times New Roman" w:eastAsia="Times New Roman" w:hAnsi="Times New Roman" w:cs="Times New Roman"/>
+          <w:szCs w:val="24"/>
+          <w:lang w:eastAsia="fr-FR"/>
+        </w:rPr>
+      </w:pPr>
+    </w:p>
+    <w:tbl>
+      <w:tblPr>
+        <w:tblW w:w="9026" w:type="dxa"/>
+        <w:tblLook w:val="04A0" w:firstRow="1" w:lastRow="0" w:firstColumn="1" w:lastColumn="0" w:noHBand="0" w:noVBand="1"/>
+      </w:tblPr>
+      <w:tblGrid>
+        <w:gridCol w:w="8045"/>
+        <w:gridCol w:w="981"/>
+      </w:tblGrid>
+      <w:tr>
+        <w:tc>
+          <w:tcPr>
+            <w:tcW w:w="0" w:type="auto"/>
+            <w:tcBorders>
+              <w:top w:val="single" w:sz="8" w:space="0" w:color="000000"/>
+              <w:left w:val="single" w:sz="8" w:space="0" w:color="000000"/>
+              <w:bottom w:val="single" w:sz="8" w:space="0" w:color="000000"/>
+              <w:right w:val="single" w:sz="8" w:space="0" w:color="000000"/>
+            </w:tcBorders>
+            <w:tcMar>
+              <w:top w:w="100" w:type="dxa"/>
+              <w:left w:w="100" w:type="dxa"/>
+              <w:bottom w:w="100" w:type="dxa"/>
+              <w:right w:w="100" w:type="dxa"/>
+            </w:tcMar>
+            <w:hideMark/>
+          </w:tcPr>
+          <w:p>
+            <w:pPr>
+              <w:spacing w:before="0" w:after="0"/>
+              <w:rPr>
+                <w:rFonts w:eastAsia="Times New Roman" w:cstheme="minorHAnsi"/>
+                <w:szCs w:val="24"/>
+                <w:lang w:eastAsia="fr-FR"/>
+              </w:rPr>
+            </w:pPr>
+            <w:r>
+              <w:rPr>
+                <w:rFonts w:eastAsia="Times New Roman" w:cstheme="minorHAnsi"/>
+                <w:color w:val="000000"/>
+                <w:sz w:val="22"/>
+                <w:szCs w:val="22"/>
+                <w:lang w:eastAsia="fr-FR"/>
+              </w:rPr>
+              <w:t>Use Case ID</w:t>
+            </w:r>
+          </w:p>
+        </w:tc>
+        <w:tc>
+          <w:tcPr>
+            <w:tcW w:w="0" w:type="auto"/>
+            <w:tcBorders>
+              <w:top w:val="single" w:sz="8" w:space="0" w:color="000000"/>
+              <w:left w:val="single" w:sz="8" w:space="0" w:color="000000"/>
+              <w:bottom w:val="single" w:sz="8" w:space="0" w:color="000000"/>
+              <w:right w:val="single" w:sz="8" w:space="0" w:color="000000"/>
+            </w:tcBorders>
+            <w:tcMar>
+              <w:top w:w="100" w:type="dxa"/>
+              <w:left w:w="100" w:type="dxa"/>
+              <w:bottom w:w="100" w:type="dxa"/>
+              <w:right w:w="100" w:type="dxa"/>
+            </w:tcMar>
+            <w:hideMark/>
+          </w:tcPr>
+          <w:p>
+            <w:pPr>
+              <w:spacing w:before="0" w:after="0"/>
+              <w:rPr>
+                <w:rFonts w:eastAsia="Times New Roman" w:cstheme="minorHAnsi"/>
+                <w:szCs w:val="24"/>
+                <w:lang w:eastAsia="fr-FR"/>
+              </w:rPr>
+            </w:pPr>
+            <w:r>
+              <w:rPr>
+                <w:rFonts w:eastAsia="Times New Roman" w:cstheme="minorHAnsi"/>
+                <w:szCs w:val="24"/>
+                <w:lang w:eastAsia="fr-FR"/>
+              </w:rPr>
+              <w:t>2</w:t>
+            </w:r>
+          </w:p>
+        </w:tc>
+      </w:tr>
+      <w:tr>
+        <w:tc>
+          <w:tcPr>
+            <w:tcW w:w="0" w:type="auto"/>
+            <w:tcBorders>
+              <w:top w:val="single" w:sz="8" w:space="0" w:color="000000"/>
+              <w:left w:val="single" w:sz="8" w:space="0" w:color="000000"/>
+              <w:bottom w:val="single" w:sz="8" w:space="0" w:color="000000"/>
+              <w:right w:val="single" w:sz="8" w:space="0" w:color="000000"/>
+            </w:tcBorders>
+            <w:tcMar>
+              <w:top w:w="100" w:type="dxa"/>
+              <w:left w:w="100" w:type="dxa"/>
+              <w:bottom w:w="100" w:type="dxa"/>
+              <w:right w:w="100" w:type="dxa"/>
+            </w:tcMar>
+            <w:hideMark/>
+          </w:tcPr>
+          <w:p>
+            <w:pPr>
+              <w:spacing w:before="0" w:after="0"/>
+              <w:rPr>
+                <w:rFonts w:eastAsia="Times New Roman" w:cstheme="minorHAnsi"/>
+                <w:szCs w:val="24"/>
+                <w:lang w:eastAsia="fr-FR"/>
+              </w:rPr>
+            </w:pPr>
+            <w:r>
+              <w:rPr>
+                <w:rFonts w:eastAsia="Times New Roman" w:cstheme="minorHAnsi"/>
+                <w:color w:val="000000"/>
+                <w:sz w:val="22"/>
+                <w:szCs w:val="22"/>
+                <w:lang w:eastAsia="fr-FR"/>
+              </w:rPr>
+              <w:t>Nom</w:t>
+            </w:r>
+          </w:p>
+        </w:tc>
+        <w:tc>
+          <w:tcPr>
+            <w:tcW w:w="0" w:type="auto"/>
+            <w:tcBorders>
+              <w:top w:val="single" w:sz="8" w:space="0" w:color="000000"/>
+              <w:left w:val="single" w:sz="8" w:space="0" w:color="000000"/>
+              <w:bottom w:val="single" w:sz="8" w:space="0" w:color="000000"/>
+              <w:right w:val="single" w:sz="8" w:space="0" w:color="000000"/>
+            </w:tcBorders>
+            <w:tcMar>
+              <w:top w:w="100" w:type="dxa"/>
+              <w:left w:w="100" w:type="dxa"/>
+              <w:bottom w:w="100" w:type="dxa"/>
+              <w:right w:w="100" w:type="dxa"/>
+            </w:tcMar>
+            <w:hideMark/>
+          </w:tcPr>
+          <w:p>
+            <w:pPr>
+              <w:spacing w:before="0" w:after="0"/>
+              <w:rPr>
+                <w:rFonts w:eastAsia="Times New Roman" w:cstheme="minorHAnsi"/>
+                <w:szCs w:val="24"/>
+                <w:lang w:eastAsia="fr-FR"/>
+              </w:rPr>
+            </w:pPr>
+          </w:p>
+        </w:tc>
+      </w:tr>
+      <w:tr>
+        <w:tc>
+          <w:tcPr>
+            <w:tcW w:w="0" w:type="auto"/>
+            <w:tcBorders>
+              <w:top w:val="single" w:sz="8" w:space="0" w:color="000000"/>
+              <w:left w:val="single" w:sz="8" w:space="0" w:color="000000"/>
+              <w:bottom w:val="single" w:sz="8" w:space="0" w:color="000000"/>
+              <w:right w:val="single" w:sz="8" w:space="0" w:color="000000"/>
+            </w:tcBorders>
+            <w:tcMar>
+              <w:top w:w="100" w:type="dxa"/>
+              <w:left w:w="100" w:type="dxa"/>
+              <w:bottom w:w="100" w:type="dxa"/>
+              <w:right w:w="100" w:type="dxa"/>
+            </w:tcMar>
+            <w:hideMark/>
+          </w:tcPr>
+          <w:p>
+            <w:pPr>
+              <w:spacing w:before="0" w:after="0"/>
+              <w:rPr>
+                <w:rFonts w:eastAsia="Times New Roman" w:cstheme="minorHAnsi"/>
+                <w:szCs w:val="24"/>
+                <w:lang w:eastAsia="fr-FR"/>
+              </w:rPr>
+            </w:pPr>
+            <w:r>
+              <w:rPr>
+                <w:rFonts w:eastAsia="Times New Roman" w:cstheme="minorHAnsi"/>
+                <w:color w:val="000000"/>
+                <w:sz w:val="22"/>
+                <w:szCs w:val="22"/>
+                <w:lang w:eastAsia="fr-FR"/>
+              </w:rPr>
+              <w:t>Premier Acteur</w:t>
+            </w:r>
+          </w:p>
+        </w:tc>
+        <w:tc>
+          <w:tcPr>
+            <w:tcW w:w="0" w:type="auto"/>
+            <w:tcBorders>
+              <w:top w:val="single" w:sz="8" w:space="0" w:color="000000"/>
+              <w:left w:val="single" w:sz="8" w:space="0" w:color="000000"/>
+              <w:bottom w:val="single" w:sz="8" w:space="0" w:color="000000"/>
+              <w:right w:val="single" w:sz="8" w:space="0" w:color="000000"/>
+            </w:tcBorders>
+            <w:tcMar>
+              <w:top w:w="100" w:type="dxa"/>
+              <w:left w:w="100" w:type="dxa"/>
+              <w:bottom w:w="100" w:type="dxa"/>
+              <w:right w:w="100" w:type="dxa"/>
+            </w:tcMar>
+            <w:hideMark/>
+          </w:tcPr>
+          <w:p>
+            <w:pPr>
+              <w:spacing w:before="0" w:after="0"/>
+              <w:rPr>
+                <w:rFonts w:eastAsia="Times New Roman" w:cstheme="minorHAnsi"/>
+                <w:szCs w:val="24"/>
+                <w:lang w:eastAsia="fr-FR"/>
+              </w:rPr>
+            </w:pPr>
+          </w:p>
+        </w:tc>
+      </w:tr>
+      <w:tr>
+        <w:tc>
+          <w:tcPr>
+            <w:tcW w:w="0" w:type="auto"/>
+            <w:tcBorders>
+              <w:top w:val="single" w:sz="8" w:space="0" w:color="000000"/>
+              <w:left w:val="single" w:sz="8" w:space="0" w:color="000000"/>
+              <w:bottom w:val="single" w:sz="8" w:space="0" w:color="000000"/>
+              <w:right w:val="single" w:sz="8" w:space="0" w:color="000000"/>
+            </w:tcBorders>
+            <w:tcMar>
+              <w:top w:w="100" w:type="dxa"/>
+              <w:left w:w="100" w:type="dxa"/>
+              <w:bottom w:w="100" w:type="dxa"/>
+              <w:right w:w="100" w:type="dxa"/>
+            </w:tcMar>
+            <w:hideMark/>
+          </w:tcPr>
+          <w:p>
+            <w:pPr>
+              <w:spacing w:before="0" w:after="0"/>
+              <w:rPr>
+                <w:rFonts w:eastAsia="Times New Roman" w:cstheme="minorHAnsi"/>
+                <w:szCs w:val="24"/>
+                <w:lang w:eastAsia="fr-FR"/>
+              </w:rPr>
+            </w:pPr>
+            <w:r>
+              <w:rPr>
+                <w:rFonts w:eastAsia="Times New Roman" w:cstheme="minorHAnsi"/>
+                <w:color w:val="000000"/>
+                <w:sz w:val="22"/>
+                <w:szCs w:val="22"/>
+                <w:lang w:eastAsia="fr-FR"/>
+              </w:rPr>
+              <w:t>Deuxième Acteur </w:t>
+            </w:r>
+          </w:p>
+        </w:tc>
+        <w:tc>
+          <w:tcPr>
+            <w:tcW w:w="0" w:type="auto"/>
+            <w:tcBorders>
+              <w:top w:val="single" w:sz="8" w:space="0" w:color="000000"/>
+              <w:left w:val="single" w:sz="8" w:space="0" w:color="000000"/>
+              <w:bottom w:val="single" w:sz="8" w:space="0" w:color="000000"/>
+              <w:right w:val="single" w:sz="8" w:space="0" w:color="000000"/>
+            </w:tcBorders>
+            <w:tcMar>
+              <w:top w:w="100" w:type="dxa"/>
+              <w:left w:w="100" w:type="dxa"/>
+              <w:bottom w:w="100" w:type="dxa"/>
+              <w:right w:w="100" w:type="dxa"/>
+            </w:tcMar>
+            <w:hideMark/>
+          </w:tcPr>
+          <w:p>
+            <w:pPr>
+              <w:spacing w:before="0" w:after="0"/>
+              <w:rPr>
+                <w:rFonts w:eastAsia="Times New Roman" w:cstheme="minorHAnsi"/>
+                <w:szCs w:val="24"/>
+                <w:lang w:eastAsia="fr-FR"/>
+              </w:rPr>
+            </w:pPr>
+          </w:p>
+        </w:tc>
+      </w:tr>
+      <w:tr>
+        <w:tc>
+          <w:tcPr>
+            <w:tcW w:w="0" w:type="auto"/>
+            <w:tcBorders>
+              <w:top w:val="single" w:sz="8" w:space="0" w:color="000000"/>
+              <w:left w:val="single" w:sz="8" w:space="0" w:color="000000"/>
+              <w:bottom w:val="single" w:sz="8" w:space="0" w:color="000000"/>
+              <w:right w:val="single" w:sz="8" w:space="0" w:color="000000"/>
+            </w:tcBorders>
+            <w:tcMar>
+              <w:top w:w="100" w:type="dxa"/>
+              <w:left w:w="100" w:type="dxa"/>
+              <w:bottom w:w="100" w:type="dxa"/>
+              <w:right w:w="100" w:type="dxa"/>
+            </w:tcMar>
+            <w:hideMark/>
+          </w:tcPr>
+          <w:p>
+            <w:pPr>
+              <w:spacing w:before="0" w:after="0"/>
+              <w:rPr>
+                <w:rFonts w:eastAsia="Times New Roman" w:cstheme="minorHAnsi"/>
+                <w:szCs w:val="24"/>
+                <w:lang w:eastAsia="fr-FR"/>
+              </w:rPr>
+            </w:pPr>
+            <w:r>
+              <w:rPr>
+                <w:rFonts w:eastAsia="Times New Roman" w:cstheme="minorHAnsi"/>
+                <w:color w:val="000000"/>
+                <w:sz w:val="22"/>
+                <w:szCs w:val="22"/>
+                <w:lang w:eastAsia="fr-FR"/>
+              </w:rPr>
+              <w:t>Description</w:t>
+            </w:r>
+          </w:p>
+        </w:tc>
+        <w:tc>
+          <w:tcPr>
+            <w:tcW w:w="0" w:type="auto"/>
+            <w:tcBorders>
+              <w:top w:val="single" w:sz="8" w:space="0" w:color="000000"/>
+              <w:left w:val="single" w:sz="8" w:space="0" w:color="000000"/>
+              <w:bottom w:val="single" w:sz="8" w:space="0" w:color="000000"/>
+              <w:right w:val="single" w:sz="8" w:space="0" w:color="000000"/>
+            </w:tcBorders>
+            <w:tcMar>
+              <w:top w:w="100" w:type="dxa"/>
+              <w:left w:w="100" w:type="dxa"/>
+              <w:bottom w:w="100" w:type="dxa"/>
+              <w:right w:w="100" w:type="dxa"/>
+            </w:tcMar>
+            <w:hideMark/>
+          </w:tcPr>
+          <w:p>
+            <w:pPr>
+              <w:spacing w:before="0" w:after="0"/>
+              <w:rPr>
+                <w:rFonts w:eastAsia="Times New Roman" w:cstheme="minorHAnsi"/>
+                <w:szCs w:val="24"/>
+                <w:lang w:eastAsia="fr-FR"/>
+              </w:rPr>
+            </w:pPr>
+          </w:p>
+        </w:tc>
+      </w:tr>
+      <w:tr>
+        <w:tc>
+          <w:tcPr>
+            <w:tcW w:w="0" w:type="auto"/>
+            <w:tcBorders>
+              <w:top w:val="single" w:sz="8" w:space="0" w:color="000000"/>
+              <w:left w:val="single" w:sz="8" w:space="0" w:color="000000"/>
+              <w:bottom w:val="single" w:sz="8" w:space="0" w:color="000000"/>
+              <w:right w:val="single" w:sz="8" w:space="0" w:color="000000"/>
+            </w:tcBorders>
+            <w:tcMar>
+              <w:top w:w="100" w:type="dxa"/>
+              <w:left w:w="100" w:type="dxa"/>
+              <w:bottom w:w="100" w:type="dxa"/>
+              <w:right w:w="100" w:type="dxa"/>
+            </w:tcMar>
+            <w:hideMark/>
+          </w:tcPr>
+          <w:p>
+            <w:pPr>
+              <w:spacing w:before="0" w:after="0"/>
+              <w:rPr>
+                <w:rFonts w:eastAsia="Times New Roman" w:cstheme="minorHAnsi"/>
+                <w:szCs w:val="24"/>
+                <w:lang w:eastAsia="fr-FR"/>
+              </w:rPr>
+            </w:pPr>
+            <w:proofErr w:type="spellStart"/>
+            <w:r>
+              <w:rPr>
+                <w:rFonts w:eastAsia="Times New Roman" w:cstheme="minorHAnsi"/>
+                <w:color w:val="000000"/>
+                <w:sz w:val="22"/>
+                <w:szCs w:val="22"/>
+                <w:lang w:eastAsia="fr-FR"/>
+              </w:rPr>
+              <w:t>Pré-Conditions</w:t>
+            </w:r>
+            <w:proofErr w:type="spellEnd"/>
+          </w:p>
+        </w:tc>
+        <w:tc>
+          <w:tcPr>
+            <w:tcW w:w="0" w:type="auto"/>
+            <w:tcBorders>
+              <w:top w:val="single" w:sz="8" w:space="0" w:color="000000"/>
+              <w:left w:val="single" w:sz="8" w:space="0" w:color="000000"/>
+              <w:bottom w:val="single" w:sz="8" w:space="0" w:color="000000"/>
+              <w:right w:val="single" w:sz="8" w:space="0" w:color="000000"/>
+            </w:tcBorders>
+            <w:tcMar>
+              <w:top w:w="100" w:type="dxa"/>
+              <w:left w:w="100" w:type="dxa"/>
+              <w:bottom w:w="100" w:type="dxa"/>
+              <w:right w:w="100" w:type="dxa"/>
+            </w:tcMar>
+          </w:tcPr>
+          <w:p>
+            <w:pPr>
+              <w:spacing w:before="0" w:after="0"/>
+              <w:rPr>
+                <w:rFonts w:eastAsia="Times New Roman" w:cstheme="minorHAnsi"/>
+                <w:szCs w:val="24"/>
+                <w:lang w:eastAsia="fr-FR"/>
+              </w:rPr>
+            </w:pPr>
+          </w:p>
+        </w:tc>
+      </w:tr>
+      <w:tr>
+        <w:tc>
+          <w:tcPr>
+            <w:tcW w:w="0" w:type="auto"/>
+            <w:tcBorders>
+              <w:top w:val="single" w:sz="8" w:space="0" w:color="000000"/>
+              <w:left w:val="single" w:sz="8" w:space="0" w:color="000000"/>
+              <w:bottom w:val="single" w:sz="8" w:space="0" w:color="000000"/>
+              <w:right w:val="single" w:sz="8" w:space="0" w:color="000000"/>
+            </w:tcBorders>
+            <w:tcMar>
+              <w:top w:w="100" w:type="dxa"/>
+              <w:left w:w="100" w:type="dxa"/>
+              <w:bottom w:w="100" w:type="dxa"/>
+              <w:right w:w="100" w:type="dxa"/>
+            </w:tcMar>
+            <w:hideMark/>
+          </w:tcPr>
+          <w:p>
+            <w:pPr>
+              <w:spacing w:before="0" w:after="0"/>
+              <w:rPr>
+                <w:rFonts w:eastAsia="Times New Roman" w:cstheme="minorHAnsi"/>
+                <w:szCs w:val="24"/>
+                <w:lang w:eastAsia="fr-FR"/>
+              </w:rPr>
+            </w:pPr>
+            <w:proofErr w:type="spellStart"/>
+            <w:r>
+              <w:rPr>
+                <w:rFonts w:eastAsia="Times New Roman" w:cstheme="minorHAnsi"/>
+                <w:color w:val="000000"/>
+                <w:sz w:val="22"/>
+                <w:szCs w:val="22"/>
+                <w:lang w:eastAsia="fr-FR"/>
+              </w:rPr>
+              <w:t>Post-Conditions</w:t>
+            </w:r>
+            <w:proofErr w:type="spellEnd"/>
+          </w:p>
+        </w:tc>
+        <w:tc>
+          <w:tcPr>
+            <w:tcW w:w="0" w:type="auto"/>
+            <w:tcBorders>
+              <w:top w:val="single" w:sz="8" w:space="0" w:color="000000"/>
+              <w:left w:val="single" w:sz="8" w:space="0" w:color="000000"/>
+              <w:bottom w:val="single" w:sz="8" w:space="0" w:color="000000"/>
+              <w:right w:val="single" w:sz="8" w:space="0" w:color="000000"/>
+            </w:tcBorders>
+            <w:tcMar>
+              <w:top w:w="100" w:type="dxa"/>
+              <w:left w:w="100" w:type="dxa"/>
+              <w:bottom w:w="100" w:type="dxa"/>
+              <w:right w:w="100" w:type="dxa"/>
+            </w:tcMar>
+          </w:tcPr>
+          <w:p>
+            <w:pPr>
+              <w:spacing w:before="0" w:after="0"/>
+              <w:rPr>
+                <w:rFonts w:eastAsia="Times New Roman" w:cstheme="minorHAnsi"/>
+                <w:szCs w:val="24"/>
+                <w:lang w:eastAsia="fr-FR"/>
+              </w:rPr>
+            </w:pPr>
+          </w:p>
+        </w:tc>
+      </w:tr>
+      <w:tr>
+        <w:tc>
+          <w:tcPr>
+            <w:tcW w:w="0" w:type="auto"/>
+            <w:tcBorders>
+              <w:top w:val="single" w:sz="8" w:space="0" w:color="000000"/>
+              <w:left w:val="single" w:sz="8" w:space="0" w:color="000000"/>
+              <w:bottom w:val="single" w:sz="8" w:space="0" w:color="000000"/>
+              <w:right w:val="single" w:sz="8" w:space="0" w:color="000000"/>
+            </w:tcBorders>
+            <w:tcMar>
+              <w:top w:w="100" w:type="dxa"/>
+              <w:left w:w="100" w:type="dxa"/>
+              <w:bottom w:w="100" w:type="dxa"/>
+              <w:right w:w="100" w:type="dxa"/>
+            </w:tcMar>
+            <w:hideMark/>
+          </w:tcPr>
+          <w:p>
+            <w:pPr>
+              <w:spacing w:before="0" w:after="0"/>
+              <w:rPr>
+                <w:rFonts w:eastAsia="Times New Roman" w:cstheme="minorHAnsi"/>
+                <w:szCs w:val="24"/>
+                <w:lang w:eastAsia="fr-FR"/>
+              </w:rPr>
+            </w:pPr>
+            <w:r>
+              <w:rPr>
+                <w:rFonts w:eastAsia="Times New Roman" w:cstheme="minorHAnsi"/>
+                <w:color w:val="000000"/>
+                <w:sz w:val="22"/>
+                <w:szCs w:val="22"/>
+                <w:lang w:eastAsia="fr-FR"/>
+              </w:rPr>
+              <w:t>Événements principaux</w:t>
+            </w:r>
+          </w:p>
+        </w:tc>
+        <w:tc>
+          <w:tcPr>
+            <w:tcW w:w="0" w:type="auto"/>
+            <w:tcBorders>
+              <w:top w:val="single" w:sz="8" w:space="0" w:color="000000"/>
+              <w:left w:val="single" w:sz="8" w:space="0" w:color="000000"/>
+              <w:bottom w:val="single" w:sz="8" w:space="0" w:color="000000"/>
+              <w:right w:val="single" w:sz="8" w:space="0" w:color="000000"/>
+            </w:tcBorders>
+            <w:tcMar>
+              <w:top w:w="100" w:type="dxa"/>
+              <w:left w:w="100" w:type="dxa"/>
+              <w:bottom w:w="100" w:type="dxa"/>
+              <w:right w:w="100" w:type="dxa"/>
+            </w:tcMar>
+            <w:hideMark/>
+          </w:tcPr>
+          <w:p>
+            <w:pPr>
+              <w:spacing w:before="0" w:after="0"/>
+              <w:rPr>
+                <w:rFonts w:eastAsia="Times New Roman" w:cstheme="minorHAnsi"/>
+                <w:szCs w:val="24"/>
+                <w:lang w:eastAsia="fr-FR"/>
+              </w:rPr>
+            </w:pPr>
+          </w:p>
+          <w:p>
+            <w:pPr>
+              <w:spacing w:before="0" w:after="0"/>
+              <w:rPr>
+                <w:rFonts w:eastAsia="Times New Roman" w:cstheme="minorHAnsi"/>
+                <w:szCs w:val="24"/>
+                <w:lang w:eastAsia="fr-FR"/>
+              </w:rPr>
+            </w:pPr>
+          </w:p>
+        </w:tc>
+      </w:tr>
+      <w:tr>
+        <w:tc>
+          <w:tcPr>
+            <w:tcW w:w="0" w:type="auto"/>
+            <w:tcBorders>
+              <w:top w:val="single" w:sz="8" w:space="0" w:color="000000"/>
+              <w:left w:val="single" w:sz="8" w:space="0" w:color="000000"/>
+              <w:bottom w:val="single" w:sz="8" w:space="0" w:color="000000"/>
+              <w:right w:val="single" w:sz="8" w:space="0" w:color="000000"/>
+            </w:tcBorders>
+            <w:tcMar>
+              <w:top w:w="100" w:type="dxa"/>
+              <w:left w:w="100" w:type="dxa"/>
+              <w:bottom w:w="100" w:type="dxa"/>
+              <w:right w:w="100" w:type="dxa"/>
+            </w:tcMar>
+            <w:hideMark/>
+          </w:tcPr>
+          <w:p>
+            <w:pPr>
+              <w:spacing w:before="0" w:after="0"/>
+              <w:rPr>
+                <w:rFonts w:eastAsia="Times New Roman" w:cstheme="minorHAnsi"/>
+                <w:szCs w:val="24"/>
+                <w:lang w:eastAsia="fr-FR"/>
+              </w:rPr>
+            </w:pPr>
+            <w:r>
+              <w:rPr>
+                <w:rFonts w:eastAsia="Times New Roman" w:cstheme="minorHAnsi"/>
+                <w:color w:val="000000"/>
+                <w:sz w:val="22"/>
+                <w:szCs w:val="22"/>
+                <w:lang w:eastAsia="fr-FR"/>
+              </w:rPr>
+              <w:t>Evènements exceptionnels </w:t>
+            </w:r>
+          </w:p>
+        </w:tc>
+        <w:tc>
+          <w:tcPr>
+            <w:tcW w:w="0" w:type="auto"/>
+            <w:tcBorders>
+              <w:top w:val="single" w:sz="8" w:space="0" w:color="000000"/>
+              <w:left w:val="single" w:sz="8" w:space="0" w:color="000000"/>
+              <w:bottom w:val="single" w:sz="8" w:space="0" w:color="000000"/>
+              <w:right w:val="single" w:sz="8" w:space="0" w:color="000000"/>
+            </w:tcBorders>
+            <w:tcMar>
+              <w:top w:w="100" w:type="dxa"/>
+              <w:left w:w="100" w:type="dxa"/>
+              <w:bottom w:w="100" w:type="dxa"/>
+              <w:right w:w="100" w:type="dxa"/>
+            </w:tcMar>
+            <w:hideMark/>
+          </w:tcPr>
+          <w:p>
+            <w:pPr>
+              <w:spacing w:before="0" w:after="0"/>
+              <w:rPr>
+                <w:rFonts w:eastAsia="Times New Roman" w:cstheme="minorHAnsi"/>
+                <w:szCs w:val="24"/>
+                <w:lang w:eastAsia="fr-FR"/>
+              </w:rPr>
+            </w:pPr>
+          </w:p>
+        </w:tc>
+      </w:tr>
+    </w:tbl>
+    <w:p>
+      <w:pPr>
+        <w:spacing w:before="0" w:after="0" w:line="240" w:lineRule="auto"/>
+        <w:jc w:val="both"/>
+        <w:rPr>
+          <w:rFonts w:ascii="Times New Roman" w:eastAsia="Times New Roman" w:hAnsi="Times New Roman" w:cs="Times New Roman"/>
+          <w:szCs w:val="24"/>
+          <w:lang w:eastAsia="fr-FR"/>
+        </w:rPr>
+      </w:pPr>
+    </w:p>
+    <w:tbl>
+      <w:tblPr>
+        <w:tblW w:w="9026" w:type="dxa"/>
+        <w:tblLook w:val="04A0" w:firstRow="1" w:lastRow="0" w:firstColumn="1" w:lastColumn="0" w:noHBand="0" w:noVBand="1"/>
+      </w:tblPr>
+      <w:tblGrid>
+        <w:gridCol w:w="7580"/>
+        <w:gridCol w:w="1446"/>
+      </w:tblGrid>
+      <w:tr>
+        <w:tc>
+          <w:tcPr>
+            <w:tcW w:w="0" w:type="auto"/>
+            <w:tcBorders>
+              <w:top w:val="single" w:sz="8" w:space="0" w:color="000000"/>
+              <w:left w:val="single" w:sz="8" w:space="0" w:color="000000"/>
+              <w:bottom w:val="single" w:sz="8" w:space="0" w:color="000000"/>
+              <w:right w:val="single" w:sz="8" w:space="0" w:color="000000"/>
+            </w:tcBorders>
+            <w:tcMar>
+              <w:top w:w="100" w:type="dxa"/>
+              <w:left w:w="100" w:type="dxa"/>
+              <w:bottom w:w="100" w:type="dxa"/>
+              <w:right w:w="100" w:type="dxa"/>
+            </w:tcMar>
+            <w:hideMark/>
+          </w:tcPr>
+          <w:p>
+            <w:pPr>
+              <w:spacing w:before="0" w:after="0"/>
+              <w:rPr>
+                <w:rFonts w:eastAsia="Times New Roman" w:cstheme="minorHAnsi"/>
+                <w:szCs w:val="24"/>
+                <w:lang w:eastAsia="fr-FR"/>
+              </w:rPr>
+            </w:pPr>
+            <w:r>
+              <w:rPr>
+                <w:rFonts w:eastAsia="Times New Roman" w:cstheme="minorHAnsi"/>
+                <w:color w:val="000000"/>
+                <w:sz w:val="22"/>
+                <w:szCs w:val="22"/>
+                <w:lang w:eastAsia="fr-FR"/>
+              </w:rPr>
+              <w:t>Use Case ID</w:t>
+            </w:r>
+          </w:p>
+        </w:tc>
+        <w:tc>
+          <w:tcPr>
+            <w:tcW w:w="0" w:type="auto"/>
+            <w:tcBorders>
+              <w:top w:val="single" w:sz="8" w:space="0" w:color="000000"/>
+              <w:left w:val="single" w:sz="8" w:space="0" w:color="000000"/>
+              <w:bottom w:val="single" w:sz="8" w:space="0" w:color="000000"/>
+              <w:right w:val="single" w:sz="8" w:space="0" w:color="000000"/>
+            </w:tcBorders>
+            <w:tcMar>
+              <w:top w:w="100" w:type="dxa"/>
+              <w:left w:w="100" w:type="dxa"/>
+              <w:bottom w:w="100" w:type="dxa"/>
+              <w:right w:w="100" w:type="dxa"/>
+            </w:tcMar>
+            <w:hideMark/>
+          </w:tcPr>
+          <w:p>
+            <w:pPr>
+              <w:spacing w:before="0" w:after="0"/>
+              <w:rPr>
+                <w:rFonts w:eastAsia="Times New Roman" w:cstheme="minorHAnsi"/>
+                <w:szCs w:val="24"/>
+                <w:lang w:eastAsia="fr-FR"/>
+              </w:rPr>
+            </w:pPr>
+            <w:r>
+              <w:rPr>
+                <w:rFonts w:eastAsia="Times New Roman" w:cstheme="minorHAnsi"/>
+                <w:szCs w:val="24"/>
+                <w:lang w:eastAsia="fr-FR"/>
+              </w:rPr>
+              <w:t>2.1</w:t>
+            </w:r>
+          </w:p>
+        </w:tc>
+      </w:tr>
+      <w:tr>
+        <w:tc>
+          <w:tcPr>
+            <w:tcW w:w="0" w:type="auto"/>
+            <w:tcBorders>
+              <w:top w:val="single" w:sz="8" w:space="0" w:color="000000"/>
+              <w:left w:val="single" w:sz="8" w:space="0" w:color="000000"/>
+              <w:bottom w:val="single" w:sz="8" w:space="0" w:color="000000"/>
+              <w:right w:val="single" w:sz="8" w:space="0" w:color="000000"/>
+            </w:tcBorders>
+            <w:tcMar>
+              <w:top w:w="100" w:type="dxa"/>
+              <w:left w:w="100" w:type="dxa"/>
+              <w:bottom w:w="100" w:type="dxa"/>
+              <w:right w:w="100" w:type="dxa"/>
+            </w:tcMar>
+            <w:hideMark/>
+          </w:tcPr>
+          <w:p>
+            <w:pPr>
+              <w:spacing w:before="0" w:after="0"/>
+              <w:rPr>
+                <w:rFonts w:eastAsia="Times New Roman" w:cstheme="minorHAnsi"/>
+                <w:szCs w:val="24"/>
+                <w:lang w:eastAsia="fr-FR"/>
+              </w:rPr>
+            </w:pPr>
+            <w:r>
+              <w:rPr>
+                <w:rFonts w:eastAsia="Times New Roman" w:cstheme="minorHAnsi"/>
+                <w:color w:val="000000"/>
+                <w:sz w:val="22"/>
+                <w:szCs w:val="22"/>
+                <w:lang w:eastAsia="fr-FR"/>
+              </w:rPr>
+              <w:t>Nom</w:t>
+            </w:r>
+          </w:p>
+        </w:tc>
+        <w:tc>
+          <w:tcPr>
+            <w:tcW w:w="0" w:type="auto"/>
+            <w:tcBorders>
+              <w:top w:val="single" w:sz="8" w:space="0" w:color="000000"/>
+              <w:left w:val="single" w:sz="8" w:space="0" w:color="000000"/>
+              <w:bottom w:val="single" w:sz="8" w:space="0" w:color="000000"/>
+              <w:right w:val="single" w:sz="8" w:space="0" w:color="000000"/>
+            </w:tcBorders>
+            <w:tcMar>
+              <w:top w:w="100" w:type="dxa"/>
+              <w:left w:w="100" w:type="dxa"/>
+              <w:bottom w:w="100" w:type="dxa"/>
+              <w:right w:w="100" w:type="dxa"/>
+            </w:tcMar>
+            <w:hideMark/>
+          </w:tcPr>
+          <w:p>
+            <w:pPr>
+              <w:spacing w:before="0" w:after="0"/>
+              <w:rPr>
+                <w:rFonts w:eastAsia="Times New Roman" w:cstheme="minorHAnsi"/>
+                <w:szCs w:val="24"/>
+                <w:lang w:eastAsia="fr-FR"/>
+              </w:rPr>
+            </w:pPr>
+          </w:p>
+        </w:tc>
+      </w:tr>
+      <w:tr>
+        <w:tc>
+          <w:tcPr>
+            <w:tcW w:w="0" w:type="auto"/>
+            <w:tcBorders>
+              <w:top w:val="single" w:sz="8" w:space="0" w:color="000000"/>
+              <w:left w:val="single" w:sz="8" w:space="0" w:color="000000"/>
+              <w:bottom w:val="single" w:sz="8" w:space="0" w:color="000000"/>
+              <w:right w:val="single" w:sz="8" w:space="0" w:color="000000"/>
+            </w:tcBorders>
+            <w:tcMar>
+              <w:top w:w="100" w:type="dxa"/>
+              <w:left w:w="100" w:type="dxa"/>
+              <w:bottom w:w="100" w:type="dxa"/>
+              <w:right w:w="100" w:type="dxa"/>
+            </w:tcMar>
+            <w:hideMark/>
+          </w:tcPr>
+          <w:p>
+            <w:pPr>
+              <w:spacing w:before="0" w:after="0"/>
+              <w:rPr>
+                <w:rFonts w:eastAsia="Times New Roman" w:cstheme="minorHAnsi"/>
+                <w:szCs w:val="24"/>
+                <w:lang w:eastAsia="fr-FR"/>
+              </w:rPr>
+            </w:pPr>
+            <w:r>
+              <w:rPr>
+                <w:rFonts w:eastAsia="Times New Roman" w:cstheme="minorHAnsi"/>
+                <w:color w:val="000000"/>
+                <w:sz w:val="22"/>
+                <w:szCs w:val="22"/>
+                <w:lang w:eastAsia="fr-FR"/>
+              </w:rPr>
+              <w:t>Premier Acteur</w:t>
+            </w:r>
+          </w:p>
+        </w:tc>
+        <w:tc>
+          <w:tcPr>
+            <w:tcW w:w="0" w:type="auto"/>
+            <w:tcBorders>
+              <w:top w:val="single" w:sz="8" w:space="0" w:color="000000"/>
+              <w:left w:val="single" w:sz="8" w:space="0" w:color="000000"/>
+              <w:bottom w:val="single" w:sz="8" w:space="0" w:color="000000"/>
+              <w:right w:val="single" w:sz="8" w:space="0" w:color="000000"/>
+            </w:tcBorders>
+            <w:tcMar>
+              <w:top w:w="100" w:type="dxa"/>
+              <w:left w:w="100" w:type="dxa"/>
+              <w:bottom w:w="100" w:type="dxa"/>
+              <w:right w:w="100" w:type="dxa"/>
+            </w:tcMar>
+            <w:hideMark/>
+          </w:tcPr>
+          <w:p>
+            <w:pPr>
+              <w:spacing w:before="0" w:after="0"/>
+              <w:rPr>
+                <w:rFonts w:eastAsia="Times New Roman" w:cstheme="minorHAnsi"/>
+                <w:szCs w:val="24"/>
+                <w:lang w:eastAsia="fr-FR"/>
+              </w:rPr>
+            </w:pPr>
+          </w:p>
+        </w:tc>
+      </w:tr>
+      <w:tr>
+        <w:tc>
+          <w:tcPr>
+            <w:tcW w:w="0" w:type="auto"/>
+            <w:tcBorders>
+              <w:top w:val="single" w:sz="8" w:space="0" w:color="000000"/>
+              <w:left w:val="single" w:sz="8" w:space="0" w:color="000000"/>
+              <w:bottom w:val="single" w:sz="8" w:space="0" w:color="000000"/>
+              <w:right w:val="single" w:sz="8" w:space="0" w:color="000000"/>
+            </w:tcBorders>
+            <w:tcMar>
+              <w:top w:w="100" w:type="dxa"/>
+              <w:left w:w="100" w:type="dxa"/>
+              <w:bottom w:w="100" w:type="dxa"/>
+              <w:right w:w="100" w:type="dxa"/>
+            </w:tcMar>
+            <w:hideMark/>
+          </w:tcPr>
+          <w:p>
+            <w:pPr>
+              <w:spacing w:before="0" w:after="0"/>
+              <w:rPr>
+                <w:rFonts w:eastAsia="Times New Roman" w:cstheme="minorHAnsi"/>
+                <w:szCs w:val="24"/>
+                <w:lang w:eastAsia="fr-FR"/>
+              </w:rPr>
+            </w:pPr>
+            <w:r>
+              <w:rPr>
+                <w:rFonts w:eastAsia="Times New Roman" w:cstheme="minorHAnsi"/>
+                <w:color w:val="000000"/>
+                <w:sz w:val="22"/>
+                <w:szCs w:val="22"/>
+                <w:lang w:eastAsia="fr-FR"/>
+              </w:rPr>
+              <w:t>Deuxième Acteur </w:t>
+            </w:r>
+          </w:p>
+        </w:tc>
+        <w:tc>
+          <w:tcPr>
+            <w:tcW w:w="0" w:type="auto"/>
+            <w:tcBorders>
+              <w:top w:val="single" w:sz="8" w:space="0" w:color="000000"/>
+              <w:left w:val="single" w:sz="8" w:space="0" w:color="000000"/>
+              <w:bottom w:val="single" w:sz="8" w:space="0" w:color="000000"/>
+              <w:right w:val="single" w:sz="8" w:space="0" w:color="000000"/>
+            </w:tcBorders>
+            <w:tcMar>
+              <w:top w:w="100" w:type="dxa"/>
+              <w:left w:w="100" w:type="dxa"/>
+              <w:bottom w:w="100" w:type="dxa"/>
+              <w:right w:w="100" w:type="dxa"/>
+            </w:tcMar>
+            <w:hideMark/>
+          </w:tcPr>
+          <w:p>
+            <w:pPr>
+              <w:spacing w:before="0" w:after="0"/>
+              <w:rPr>
+                <w:rFonts w:eastAsia="Times New Roman" w:cstheme="minorHAnsi"/>
+                <w:szCs w:val="24"/>
+                <w:lang w:eastAsia="fr-FR"/>
+              </w:rPr>
+            </w:pPr>
+          </w:p>
+        </w:tc>
+      </w:tr>
+      <w:tr>
+        <w:tc>
+          <w:tcPr>
+            <w:tcW w:w="0" w:type="auto"/>
+            <w:tcBorders>
+              <w:top w:val="single" w:sz="8" w:space="0" w:color="000000"/>
+              <w:left w:val="single" w:sz="8" w:space="0" w:color="000000"/>
+              <w:bottom w:val="single" w:sz="8" w:space="0" w:color="000000"/>
+              <w:right w:val="single" w:sz="8" w:space="0" w:color="000000"/>
+            </w:tcBorders>
+            <w:tcMar>
+              <w:top w:w="100" w:type="dxa"/>
+              <w:left w:w="100" w:type="dxa"/>
+              <w:bottom w:w="100" w:type="dxa"/>
+              <w:right w:w="100" w:type="dxa"/>
+            </w:tcMar>
+            <w:hideMark/>
+          </w:tcPr>
+          <w:p>
+            <w:pPr>
+              <w:spacing w:before="0" w:after="0"/>
+              <w:rPr>
+                <w:rFonts w:eastAsia="Times New Roman" w:cstheme="minorHAnsi"/>
+                <w:szCs w:val="24"/>
+                <w:lang w:eastAsia="fr-FR"/>
+              </w:rPr>
+            </w:pPr>
+            <w:r>
+              <w:rPr>
+                <w:rFonts w:eastAsia="Times New Roman" w:cstheme="minorHAnsi"/>
+                <w:color w:val="000000"/>
+                <w:sz w:val="22"/>
+                <w:szCs w:val="22"/>
+                <w:lang w:eastAsia="fr-FR"/>
+              </w:rPr>
+              <w:t>Description</w:t>
+            </w:r>
+          </w:p>
+        </w:tc>
+        <w:tc>
+          <w:tcPr>
+            <w:tcW w:w="0" w:type="auto"/>
+            <w:tcBorders>
+              <w:top w:val="single" w:sz="8" w:space="0" w:color="000000"/>
+              <w:left w:val="single" w:sz="8" w:space="0" w:color="000000"/>
+              <w:bottom w:val="single" w:sz="8" w:space="0" w:color="000000"/>
+              <w:right w:val="single" w:sz="8" w:space="0" w:color="000000"/>
+            </w:tcBorders>
+            <w:tcMar>
+              <w:top w:w="100" w:type="dxa"/>
+              <w:left w:w="100" w:type="dxa"/>
+              <w:bottom w:w="100" w:type="dxa"/>
+              <w:right w:w="100" w:type="dxa"/>
+            </w:tcMar>
+            <w:hideMark/>
+          </w:tcPr>
+          <w:p>
+            <w:pPr>
+              <w:spacing w:before="0" w:after="0"/>
+              <w:rPr>
+                <w:rFonts w:eastAsia="Times New Roman" w:cstheme="minorHAnsi"/>
+                <w:szCs w:val="24"/>
+                <w:lang w:eastAsia="fr-FR"/>
+              </w:rPr>
+            </w:pPr>
+          </w:p>
+        </w:tc>
+      </w:tr>
+      <w:tr>
+        <w:tc>
+          <w:tcPr>
+            <w:tcW w:w="0" w:type="auto"/>
+            <w:tcBorders>
+              <w:top w:val="single" w:sz="8" w:space="0" w:color="000000"/>
+              <w:left w:val="single" w:sz="8" w:space="0" w:color="000000"/>
+              <w:bottom w:val="single" w:sz="8" w:space="0" w:color="000000"/>
+              <w:right w:val="single" w:sz="8" w:space="0" w:color="000000"/>
+            </w:tcBorders>
+            <w:tcMar>
+              <w:top w:w="100" w:type="dxa"/>
+              <w:left w:w="100" w:type="dxa"/>
+              <w:bottom w:w="100" w:type="dxa"/>
+              <w:right w:w="100" w:type="dxa"/>
+            </w:tcMar>
+            <w:hideMark/>
+          </w:tcPr>
+          <w:p>
+            <w:pPr>
+              <w:spacing w:before="0" w:after="0"/>
+              <w:rPr>
+                <w:rFonts w:eastAsia="Times New Roman" w:cstheme="minorHAnsi"/>
+                <w:szCs w:val="24"/>
+                <w:lang w:eastAsia="fr-FR"/>
+              </w:rPr>
+            </w:pPr>
+            <w:proofErr w:type="spellStart"/>
+            <w:r>
+              <w:rPr>
+                <w:rFonts w:eastAsia="Times New Roman" w:cstheme="minorHAnsi"/>
+                <w:color w:val="000000"/>
+                <w:sz w:val="22"/>
+                <w:szCs w:val="22"/>
+                <w:lang w:eastAsia="fr-FR"/>
+              </w:rPr>
+              <w:t>Pré-Conditions</w:t>
+            </w:r>
+            <w:proofErr w:type="spellEnd"/>
+          </w:p>
+        </w:tc>
+        <w:tc>
+          <w:tcPr>
+            <w:tcW w:w="0" w:type="auto"/>
+            <w:tcBorders>
+              <w:top w:val="single" w:sz="8" w:space="0" w:color="000000"/>
+              <w:left w:val="single" w:sz="8" w:space="0" w:color="000000"/>
+              <w:bottom w:val="single" w:sz="8" w:space="0" w:color="000000"/>
+              <w:right w:val="single" w:sz="8" w:space="0" w:color="000000"/>
+            </w:tcBorders>
+            <w:tcMar>
+              <w:top w:w="100" w:type="dxa"/>
+              <w:left w:w="100" w:type="dxa"/>
+              <w:bottom w:w="100" w:type="dxa"/>
+              <w:right w:w="100" w:type="dxa"/>
+            </w:tcMar>
+          </w:tcPr>
+          <w:p>
+            <w:pPr>
+              <w:spacing w:before="0" w:after="0"/>
+              <w:rPr>
+                <w:rFonts w:eastAsia="Times New Roman" w:cstheme="minorHAnsi"/>
+                <w:szCs w:val="24"/>
+                <w:lang w:eastAsia="fr-FR"/>
+              </w:rPr>
+            </w:pPr>
+          </w:p>
+        </w:tc>
+      </w:tr>
+      <w:tr>
+        <w:tc>
+          <w:tcPr>
+            <w:tcW w:w="0" w:type="auto"/>
+            <w:tcBorders>
+              <w:top w:val="single" w:sz="8" w:space="0" w:color="000000"/>
+              <w:left w:val="single" w:sz="8" w:space="0" w:color="000000"/>
+              <w:bottom w:val="single" w:sz="8" w:space="0" w:color="000000"/>
+              <w:right w:val="single" w:sz="8" w:space="0" w:color="000000"/>
+            </w:tcBorders>
+            <w:tcMar>
+              <w:top w:w="100" w:type="dxa"/>
+              <w:left w:w="100" w:type="dxa"/>
+              <w:bottom w:w="100" w:type="dxa"/>
+              <w:right w:w="100" w:type="dxa"/>
+            </w:tcMar>
+            <w:hideMark/>
+          </w:tcPr>
+          <w:p>
+            <w:pPr>
+              <w:spacing w:before="0" w:after="0"/>
+              <w:rPr>
+                <w:rFonts w:eastAsia="Times New Roman" w:cstheme="minorHAnsi"/>
+                <w:szCs w:val="24"/>
+                <w:lang w:eastAsia="fr-FR"/>
+              </w:rPr>
+            </w:pPr>
+            <w:proofErr w:type="spellStart"/>
+            <w:r>
+              <w:rPr>
+                <w:rFonts w:eastAsia="Times New Roman" w:cstheme="minorHAnsi"/>
+                <w:color w:val="000000"/>
+                <w:sz w:val="22"/>
+                <w:szCs w:val="22"/>
+                <w:lang w:eastAsia="fr-FR"/>
+              </w:rPr>
+              <w:t>Post-Conditions</w:t>
+            </w:r>
+            <w:proofErr w:type="spellEnd"/>
+          </w:p>
+        </w:tc>
+        <w:tc>
+          <w:tcPr>
+            <w:tcW w:w="0" w:type="auto"/>
+            <w:tcBorders>
+              <w:top w:val="single" w:sz="8" w:space="0" w:color="000000"/>
+              <w:left w:val="single" w:sz="8" w:space="0" w:color="000000"/>
+              <w:bottom w:val="single" w:sz="8" w:space="0" w:color="000000"/>
+              <w:right w:val="single" w:sz="8" w:space="0" w:color="000000"/>
+            </w:tcBorders>
+            <w:tcMar>
+              <w:top w:w="100" w:type="dxa"/>
+              <w:left w:w="100" w:type="dxa"/>
+              <w:bottom w:w="100" w:type="dxa"/>
+              <w:right w:w="100" w:type="dxa"/>
+            </w:tcMar>
+          </w:tcPr>
+          <w:p>
+            <w:pPr>
+              <w:spacing w:before="0" w:after="0"/>
+              <w:rPr>
+                <w:rFonts w:eastAsia="Times New Roman" w:cstheme="minorHAnsi"/>
+                <w:szCs w:val="24"/>
+                <w:lang w:eastAsia="fr-FR"/>
+              </w:rPr>
+            </w:pPr>
+          </w:p>
+        </w:tc>
+      </w:tr>
+      <w:tr>
+        <w:tc>
+          <w:tcPr>
+            <w:tcW w:w="0" w:type="auto"/>
+            <w:tcBorders>
+              <w:top w:val="single" w:sz="8" w:space="0" w:color="000000"/>
+              <w:left w:val="single" w:sz="8" w:space="0" w:color="000000"/>
+              <w:bottom w:val="single" w:sz="8" w:space="0" w:color="000000"/>
+              <w:right w:val="single" w:sz="8" w:space="0" w:color="000000"/>
+            </w:tcBorders>
+            <w:tcMar>
+              <w:top w:w="100" w:type="dxa"/>
+              <w:left w:w="100" w:type="dxa"/>
+              <w:bottom w:w="100" w:type="dxa"/>
+              <w:right w:w="100" w:type="dxa"/>
+            </w:tcMar>
+            <w:hideMark/>
+          </w:tcPr>
+          <w:p>
+            <w:pPr>
+              <w:spacing w:before="0" w:after="0"/>
+              <w:rPr>
+                <w:rFonts w:eastAsia="Times New Roman" w:cstheme="minorHAnsi"/>
+                <w:szCs w:val="24"/>
+                <w:lang w:eastAsia="fr-FR"/>
+              </w:rPr>
+            </w:pPr>
+            <w:r>
+              <w:rPr>
+                <w:rFonts w:eastAsia="Times New Roman" w:cstheme="minorHAnsi"/>
+                <w:color w:val="000000"/>
+                <w:sz w:val="22"/>
+                <w:szCs w:val="22"/>
+                <w:lang w:eastAsia="fr-FR"/>
+              </w:rPr>
+              <w:t>Événements principaux</w:t>
+            </w:r>
+          </w:p>
+        </w:tc>
+        <w:tc>
+          <w:tcPr>
+            <w:tcW w:w="0" w:type="auto"/>
+            <w:tcBorders>
+              <w:top w:val="single" w:sz="8" w:space="0" w:color="000000"/>
+              <w:left w:val="single" w:sz="8" w:space="0" w:color="000000"/>
+              <w:bottom w:val="single" w:sz="8" w:space="0" w:color="000000"/>
+              <w:right w:val="single" w:sz="8" w:space="0" w:color="000000"/>
+            </w:tcBorders>
+            <w:tcMar>
+              <w:top w:w="100" w:type="dxa"/>
+              <w:left w:w="100" w:type="dxa"/>
+              <w:bottom w:w="100" w:type="dxa"/>
+              <w:right w:w="100" w:type="dxa"/>
+            </w:tcMar>
+            <w:hideMark/>
+          </w:tcPr>
+          <w:p>
+            <w:pPr>
+              <w:spacing w:before="0" w:after="0"/>
+              <w:rPr>
+                <w:rFonts w:eastAsia="Times New Roman" w:cstheme="minorHAnsi"/>
+                <w:szCs w:val="24"/>
+                <w:lang w:eastAsia="fr-FR"/>
+              </w:rPr>
+            </w:pPr>
+          </w:p>
+          <w:p>
+            <w:pPr>
+              <w:spacing w:before="0" w:after="0"/>
+              <w:rPr>
+                <w:rFonts w:eastAsia="Times New Roman" w:cstheme="minorHAnsi"/>
+                <w:szCs w:val="24"/>
+                <w:lang w:eastAsia="fr-FR"/>
+              </w:rPr>
+            </w:pPr>
+          </w:p>
+        </w:tc>
+      </w:tr>
+      <w:tr>
+        <w:tc>
+          <w:tcPr>
+            <w:tcW w:w="0" w:type="auto"/>
+            <w:tcBorders>
+              <w:top w:val="single" w:sz="8" w:space="0" w:color="000000"/>
+              <w:left w:val="single" w:sz="8" w:space="0" w:color="000000"/>
+              <w:bottom w:val="single" w:sz="8" w:space="0" w:color="000000"/>
+              <w:right w:val="single" w:sz="8" w:space="0" w:color="000000"/>
+            </w:tcBorders>
+            <w:tcMar>
+              <w:top w:w="100" w:type="dxa"/>
+              <w:left w:w="100" w:type="dxa"/>
+              <w:bottom w:w="100" w:type="dxa"/>
+              <w:right w:w="100" w:type="dxa"/>
+            </w:tcMar>
+            <w:hideMark/>
+          </w:tcPr>
+          <w:p>
+            <w:pPr>
+              <w:spacing w:before="0" w:after="0"/>
+              <w:rPr>
+                <w:rFonts w:eastAsia="Times New Roman" w:cstheme="minorHAnsi"/>
+                <w:szCs w:val="24"/>
+                <w:lang w:eastAsia="fr-FR"/>
+              </w:rPr>
+            </w:pPr>
+            <w:r>
+              <w:rPr>
+                <w:rFonts w:eastAsia="Times New Roman" w:cstheme="minorHAnsi"/>
+                <w:color w:val="000000"/>
+                <w:sz w:val="22"/>
+                <w:szCs w:val="22"/>
+                <w:lang w:eastAsia="fr-FR"/>
+              </w:rPr>
+              <w:t>Evènements exceptionnels </w:t>
+            </w:r>
+          </w:p>
+        </w:tc>
+        <w:tc>
+          <w:tcPr>
+            <w:tcW w:w="0" w:type="auto"/>
+            <w:tcBorders>
+              <w:top w:val="single" w:sz="8" w:space="0" w:color="000000"/>
+              <w:left w:val="single" w:sz="8" w:space="0" w:color="000000"/>
+              <w:bottom w:val="single" w:sz="8" w:space="0" w:color="000000"/>
+              <w:right w:val="single" w:sz="8" w:space="0" w:color="000000"/>
+            </w:tcBorders>
+            <w:tcMar>
+              <w:top w:w="100" w:type="dxa"/>
+              <w:left w:w="100" w:type="dxa"/>
+              <w:bottom w:w="100" w:type="dxa"/>
+              <w:right w:w="100" w:type="dxa"/>
+            </w:tcMar>
+            <w:hideMark/>
+          </w:tcPr>
+          <w:p>
+            <w:pPr>
+              <w:spacing w:before="0" w:after="0"/>
+              <w:rPr>
+                <w:rFonts w:eastAsia="Times New Roman" w:cstheme="minorHAnsi"/>
+                <w:szCs w:val="24"/>
+                <w:lang w:eastAsia="fr-FR"/>
+              </w:rPr>
+            </w:pPr>
+          </w:p>
+        </w:tc>
+      </w:tr>
+    </w:tbl>
+    <w:p>
+      <w:pPr>
+        <w:spacing w:before="0" w:after="0" w:line="240" w:lineRule="auto"/>
+        <w:jc w:val="both"/>
+        <w:rPr>
+          <w:rFonts w:ascii="Times New Roman" w:eastAsia="Times New Roman" w:hAnsi="Times New Roman" w:cs="Times New Roman"/>
+          <w:szCs w:val="24"/>
+          <w:lang w:eastAsia="fr-FR"/>
+        </w:rPr>
+      </w:pPr>
+    </w:p>
+    <w:tbl>
+      <w:tblPr>
+        <w:tblW w:w="9026" w:type="dxa"/>
+        <w:tblLook w:val="04A0" w:firstRow="1" w:lastRow="0" w:firstColumn="1" w:lastColumn="0" w:noHBand="0" w:noVBand="1"/>
+      </w:tblPr>
+      <w:tblGrid>
+        <w:gridCol w:w="8045"/>
+        <w:gridCol w:w="981"/>
+      </w:tblGrid>
+      <w:tr>
+        <w:tc>
+          <w:tcPr>
+            <w:tcW w:w="0" w:type="auto"/>
+            <w:tcBorders>
+              <w:top w:val="single" w:sz="8" w:space="0" w:color="000000"/>
+              <w:left w:val="single" w:sz="8" w:space="0" w:color="000000"/>
+              <w:bottom w:val="single" w:sz="8" w:space="0" w:color="000000"/>
+              <w:right w:val="single" w:sz="8" w:space="0" w:color="000000"/>
+            </w:tcBorders>
+            <w:tcMar>
+              <w:top w:w="100" w:type="dxa"/>
+              <w:left w:w="100" w:type="dxa"/>
+              <w:bottom w:w="100" w:type="dxa"/>
+              <w:right w:w="100" w:type="dxa"/>
+            </w:tcMar>
+            <w:hideMark/>
+          </w:tcPr>
+          <w:p>
+            <w:pPr>
+              <w:spacing w:before="0" w:after="0"/>
+              <w:rPr>
+                <w:rFonts w:eastAsia="Times New Roman" w:cstheme="minorHAnsi"/>
+                <w:szCs w:val="24"/>
+                <w:lang w:eastAsia="fr-FR"/>
+              </w:rPr>
+            </w:pPr>
+            <w:r>
+              <w:rPr>
+                <w:rFonts w:eastAsia="Times New Roman" w:cstheme="minorHAnsi"/>
+                <w:color w:val="000000"/>
+                <w:sz w:val="22"/>
+                <w:szCs w:val="22"/>
+                <w:lang w:eastAsia="fr-FR"/>
+              </w:rPr>
+              <w:t>Use Case ID</w:t>
+            </w:r>
+          </w:p>
+        </w:tc>
+        <w:tc>
+          <w:tcPr>
+            <w:tcW w:w="0" w:type="auto"/>
+            <w:tcBorders>
+              <w:top w:val="single" w:sz="8" w:space="0" w:color="000000"/>
+              <w:left w:val="single" w:sz="8" w:space="0" w:color="000000"/>
+              <w:bottom w:val="single" w:sz="8" w:space="0" w:color="000000"/>
+              <w:right w:val="single" w:sz="8" w:space="0" w:color="000000"/>
+            </w:tcBorders>
+            <w:tcMar>
+              <w:top w:w="100" w:type="dxa"/>
+              <w:left w:w="100" w:type="dxa"/>
+              <w:bottom w:w="100" w:type="dxa"/>
+              <w:right w:w="100" w:type="dxa"/>
+            </w:tcMar>
+            <w:hideMark/>
+          </w:tcPr>
+          <w:p>
+            <w:pPr>
+              <w:spacing w:before="0" w:after="0"/>
+              <w:rPr>
+                <w:rFonts w:eastAsia="Times New Roman" w:cstheme="minorHAnsi"/>
+                <w:szCs w:val="24"/>
+                <w:lang w:eastAsia="fr-FR"/>
+              </w:rPr>
+            </w:pPr>
+            <w:r>
+              <w:rPr>
+                <w:rFonts w:eastAsia="Times New Roman" w:cstheme="minorHAnsi"/>
+                <w:szCs w:val="24"/>
+                <w:lang w:eastAsia="fr-FR"/>
+              </w:rPr>
+              <w:t>3</w:t>
+            </w:r>
+          </w:p>
+        </w:tc>
+      </w:tr>
+      <w:tr>
+        <w:tc>
+          <w:tcPr>
+            <w:tcW w:w="0" w:type="auto"/>
+            <w:tcBorders>
+              <w:top w:val="single" w:sz="8" w:space="0" w:color="000000"/>
+              <w:left w:val="single" w:sz="8" w:space="0" w:color="000000"/>
+              <w:bottom w:val="single" w:sz="8" w:space="0" w:color="000000"/>
+              <w:right w:val="single" w:sz="8" w:space="0" w:color="000000"/>
+            </w:tcBorders>
+            <w:tcMar>
+              <w:top w:w="100" w:type="dxa"/>
+              <w:left w:w="100" w:type="dxa"/>
+              <w:bottom w:w="100" w:type="dxa"/>
+              <w:right w:w="100" w:type="dxa"/>
+            </w:tcMar>
+            <w:hideMark/>
+          </w:tcPr>
+          <w:p>
+            <w:pPr>
+              <w:spacing w:before="0" w:after="0"/>
+              <w:rPr>
+                <w:rFonts w:eastAsia="Times New Roman" w:cstheme="minorHAnsi"/>
+                <w:szCs w:val="24"/>
+                <w:lang w:eastAsia="fr-FR"/>
+              </w:rPr>
+            </w:pPr>
+            <w:r>
+              <w:rPr>
+                <w:rFonts w:eastAsia="Times New Roman" w:cstheme="minorHAnsi"/>
+                <w:color w:val="000000"/>
+                <w:sz w:val="22"/>
+                <w:szCs w:val="22"/>
+                <w:lang w:eastAsia="fr-FR"/>
+              </w:rPr>
+              <w:t>Nom</w:t>
+            </w:r>
+          </w:p>
+        </w:tc>
+        <w:tc>
+          <w:tcPr>
+            <w:tcW w:w="0" w:type="auto"/>
+            <w:tcBorders>
+              <w:top w:val="single" w:sz="8" w:space="0" w:color="000000"/>
+              <w:left w:val="single" w:sz="8" w:space="0" w:color="000000"/>
+              <w:bottom w:val="single" w:sz="8" w:space="0" w:color="000000"/>
+              <w:right w:val="single" w:sz="8" w:space="0" w:color="000000"/>
+            </w:tcBorders>
+            <w:tcMar>
+              <w:top w:w="100" w:type="dxa"/>
+              <w:left w:w="100" w:type="dxa"/>
+              <w:bottom w:w="100" w:type="dxa"/>
+              <w:right w:w="100" w:type="dxa"/>
+            </w:tcMar>
+            <w:hideMark/>
+          </w:tcPr>
+          <w:p>
+            <w:pPr>
+              <w:spacing w:before="0" w:after="0"/>
+              <w:rPr>
+                <w:rFonts w:eastAsia="Times New Roman" w:cstheme="minorHAnsi"/>
+                <w:szCs w:val="24"/>
+                <w:lang w:eastAsia="fr-FR"/>
+              </w:rPr>
+            </w:pPr>
+          </w:p>
+        </w:tc>
+      </w:tr>
+      <w:tr>
+        <w:tc>
+          <w:tcPr>
+            <w:tcW w:w="0" w:type="auto"/>
+            <w:tcBorders>
+              <w:top w:val="single" w:sz="8" w:space="0" w:color="000000"/>
+              <w:left w:val="single" w:sz="8" w:space="0" w:color="000000"/>
+              <w:bottom w:val="single" w:sz="8" w:space="0" w:color="000000"/>
+              <w:right w:val="single" w:sz="8" w:space="0" w:color="000000"/>
+            </w:tcBorders>
+            <w:tcMar>
+              <w:top w:w="100" w:type="dxa"/>
+              <w:left w:w="100" w:type="dxa"/>
+              <w:bottom w:w="100" w:type="dxa"/>
+              <w:right w:w="100" w:type="dxa"/>
+            </w:tcMar>
+            <w:hideMark/>
+          </w:tcPr>
+          <w:p>
+            <w:pPr>
+              <w:spacing w:before="0" w:after="0"/>
+              <w:rPr>
+                <w:rFonts w:eastAsia="Times New Roman" w:cstheme="minorHAnsi"/>
+                <w:szCs w:val="24"/>
+                <w:lang w:eastAsia="fr-FR"/>
+              </w:rPr>
+            </w:pPr>
+            <w:r>
+              <w:rPr>
+                <w:rFonts w:eastAsia="Times New Roman" w:cstheme="minorHAnsi"/>
+                <w:color w:val="000000"/>
+                <w:sz w:val="22"/>
+                <w:szCs w:val="22"/>
+                <w:lang w:eastAsia="fr-FR"/>
+              </w:rPr>
+              <w:t>Premier Acteur</w:t>
+            </w:r>
+          </w:p>
+        </w:tc>
+        <w:tc>
+          <w:tcPr>
+            <w:tcW w:w="0" w:type="auto"/>
+            <w:tcBorders>
+              <w:top w:val="single" w:sz="8" w:space="0" w:color="000000"/>
+              <w:left w:val="single" w:sz="8" w:space="0" w:color="000000"/>
+              <w:bottom w:val="single" w:sz="8" w:space="0" w:color="000000"/>
+              <w:right w:val="single" w:sz="8" w:space="0" w:color="000000"/>
+            </w:tcBorders>
+            <w:tcMar>
+              <w:top w:w="100" w:type="dxa"/>
+              <w:left w:w="100" w:type="dxa"/>
+              <w:bottom w:w="100" w:type="dxa"/>
+              <w:right w:w="100" w:type="dxa"/>
+            </w:tcMar>
+            <w:hideMark/>
+          </w:tcPr>
+          <w:p>
+            <w:pPr>
+              <w:spacing w:before="0" w:after="0"/>
+              <w:rPr>
+                <w:rFonts w:eastAsia="Times New Roman" w:cstheme="minorHAnsi"/>
+                <w:szCs w:val="24"/>
+                <w:lang w:eastAsia="fr-FR"/>
+              </w:rPr>
+            </w:pPr>
+          </w:p>
+        </w:tc>
+      </w:tr>
+      <w:tr>
+        <w:tc>
+          <w:tcPr>
+            <w:tcW w:w="0" w:type="auto"/>
+            <w:tcBorders>
+              <w:top w:val="single" w:sz="8" w:space="0" w:color="000000"/>
+              <w:left w:val="single" w:sz="8" w:space="0" w:color="000000"/>
+              <w:bottom w:val="single" w:sz="8" w:space="0" w:color="000000"/>
+              <w:right w:val="single" w:sz="8" w:space="0" w:color="000000"/>
+            </w:tcBorders>
+            <w:tcMar>
+              <w:top w:w="100" w:type="dxa"/>
+              <w:left w:w="100" w:type="dxa"/>
+              <w:bottom w:w="100" w:type="dxa"/>
+              <w:right w:w="100" w:type="dxa"/>
+            </w:tcMar>
+            <w:hideMark/>
+          </w:tcPr>
+          <w:p>
+            <w:pPr>
+              <w:spacing w:before="0" w:after="0"/>
+              <w:rPr>
+                <w:rFonts w:eastAsia="Times New Roman" w:cstheme="minorHAnsi"/>
+                <w:szCs w:val="24"/>
+                <w:lang w:eastAsia="fr-FR"/>
+              </w:rPr>
+            </w:pPr>
+            <w:r>
+              <w:rPr>
+                <w:rFonts w:eastAsia="Times New Roman" w:cstheme="minorHAnsi"/>
+                <w:color w:val="000000"/>
+                <w:sz w:val="22"/>
+                <w:szCs w:val="22"/>
+                <w:lang w:eastAsia="fr-FR"/>
+              </w:rPr>
+              <w:t>Deuxième Acteur </w:t>
+            </w:r>
+          </w:p>
+        </w:tc>
+        <w:tc>
+          <w:tcPr>
+            <w:tcW w:w="0" w:type="auto"/>
+            <w:tcBorders>
+              <w:top w:val="single" w:sz="8" w:space="0" w:color="000000"/>
+              <w:left w:val="single" w:sz="8" w:space="0" w:color="000000"/>
+              <w:bottom w:val="single" w:sz="8" w:space="0" w:color="000000"/>
+              <w:right w:val="single" w:sz="8" w:space="0" w:color="000000"/>
+            </w:tcBorders>
+            <w:tcMar>
+              <w:top w:w="100" w:type="dxa"/>
+              <w:left w:w="100" w:type="dxa"/>
+              <w:bottom w:w="100" w:type="dxa"/>
+              <w:right w:w="100" w:type="dxa"/>
+            </w:tcMar>
+            <w:hideMark/>
+          </w:tcPr>
+          <w:p>
+            <w:pPr>
+              <w:spacing w:before="0" w:after="0"/>
+              <w:rPr>
+                <w:rFonts w:eastAsia="Times New Roman" w:cstheme="minorHAnsi"/>
+                <w:szCs w:val="24"/>
+                <w:lang w:eastAsia="fr-FR"/>
+              </w:rPr>
+            </w:pPr>
+          </w:p>
+        </w:tc>
+      </w:tr>
+      <w:tr>
+        <w:tc>
+          <w:tcPr>
+            <w:tcW w:w="0" w:type="auto"/>
+            <w:tcBorders>
+              <w:top w:val="single" w:sz="8" w:space="0" w:color="000000"/>
+              <w:left w:val="single" w:sz="8" w:space="0" w:color="000000"/>
+              <w:bottom w:val="single" w:sz="8" w:space="0" w:color="000000"/>
+              <w:right w:val="single" w:sz="8" w:space="0" w:color="000000"/>
+            </w:tcBorders>
+            <w:tcMar>
+              <w:top w:w="100" w:type="dxa"/>
+              <w:left w:w="100" w:type="dxa"/>
+              <w:bottom w:w="100" w:type="dxa"/>
+              <w:right w:w="100" w:type="dxa"/>
+            </w:tcMar>
+            <w:hideMark/>
+          </w:tcPr>
+          <w:p>
+            <w:pPr>
+              <w:spacing w:before="0" w:after="0"/>
+              <w:rPr>
+                <w:rFonts w:eastAsia="Times New Roman" w:cstheme="minorHAnsi"/>
+                <w:szCs w:val="24"/>
+                <w:lang w:eastAsia="fr-FR"/>
+              </w:rPr>
+            </w:pPr>
+            <w:r>
+              <w:rPr>
+                <w:rFonts w:eastAsia="Times New Roman" w:cstheme="minorHAnsi"/>
+                <w:color w:val="000000"/>
+                <w:sz w:val="22"/>
+                <w:szCs w:val="22"/>
+                <w:lang w:eastAsia="fr-FR"/>
+              </w:rPr>
+              <w:lastRenderedPageBreak/>
+              <w:t>Description</w:t>
+            </w:r>
+          </w:p>
+        </w:tc>
+        <w:tc>
+          <w:tcPr>
+            <w:tcW w:w="0" w:type="auto"/>
+            <w:tcBorders>
+              <w:top w:val="single" w:sz="8" w:space="0" w:color="000000"/>
+              <w:left w:val="single" w:sz="8" w:space="0" w:color="000000"/>
+              <w:bottom w:val="single" w:sz="8" w:space="0" w:color="000000"/>
+              <w:right w:val="single" w:sz="8" w:space="0" w:color="000000"/>
+            </w:tcBorders>
+            <w:tcMar>
+              <w:top w:w="100" w:type="dxa"/>
+              <w:left w:w="100" w:type="dxa"/>
+              <w:bottom w:w="100" w:type="dxa"/>
+              <w:right w:w="100" w:type="dxa"/>
+            </w:tcMar>
+            <w:hideMark/>
+          </w:tcPr>
+          <w:p>
+            <w:pPr>
+              <w:spacing w:before="0" w:after="0"/>
+              <w:rPr>
+                <w:rFonts w:eastAsia="Times New Roman" w:cstheme="minorHAnsi"/>
+                <w:szCs w:val="24"/>
+                <w:lang w:eastAsia="fr-FR"/>
+              </w:rPr>
+            </w:pPr>
+          </w:p>
+        </w:tc>
+      </w:tr>
+      <w:tr>
+        <w:tc>
+          <w:tcPr>
+            <w:tcW w:w="0" w:type="auto"/>
+            <w:tcBorders>
+              <w:top w:val="single" w:sz="8" w:space="0" w:color="000000"/>
+              <w:left w:val="single" w:sz="8" w:space="0" w:color="000000"/>
+              <w:bottom w:val="single" w:sz="8" w:space="0" w:color="000000"/>
+              <w:right w:val="single" w:sz="8" w:space="0" w:color="000000"/>
+            </w:tcBorders>
+            <w:tcMar>
+              <w:top w:w="100" w:type="dxa"/>
+              <w:left w:w="100" w:type="dxa"/>
+              <w:bottom w:w="100" w:type="dxa"/>
+              <w:right w:w="100" w:type="dxa"/>
+            </w:tcMar>
+            <w:hideMark/>
+          </w:tcPr>
+          <w:p>
+            <w:pPr>
+              <w:spacing w:before="0" w:after="0"/>
+              <w:rPr>
+                <w:rFonts w:eastAsia="Times New Roman" w:cstheme="minorHAnsi"/>
+                <w:szCs w:val="24"/>
+                <w:lang w:eastAsia="fr-FR"/>
+              </w:rPr>
+            </w:pPr>
+            <w:proofErr w:type="spellStart"/>
+            <w:r>
+              <w:rPr>
+                <w:rFonts w:eastAsia="Times New Roman" w:cstheme="minorHAnsi"/>
+                <w:color w:val="000000"/>
+                <w:sz w:val="22"/>
+                <w:szCs w:val="22"/>
+                <w:lang w:eastAsia="fr-FR"/>
+              </w:rPr>
+              <w:t>Pré-Conditions</w:t>
+            </w:r>
+            <w:proofErr w:type="spellEnd"/>
+          </w:p>
+        </w:tc>
+        <w:tc>
+          <w:tcPr>
+            <w:tcW w:w="0" w:type="auto"/>
+            <w:tcBorders>
+              <w:top w:val="single" w:sz="8" w:space="0" w:color="000000"/>
+              <w:left w:val="single" w:sz="8" w:space="0" w:color="000000"/>
+              <w:bottom w:val="single" w:sz="8" w:space="0" w:color="000000"/>
+              <w:right w:val="single" w:sz="8" w:space="0" w:color="000000"/>
+            </w:tcBorders>
+            <w:tcMar>
+              <w:top w:w="100" w:type="dxa"/>
+              <w:left w:w="100" w:type="dxa"/>
+              <w:bottom w:w="100" w:type="dxa"/>
+              <w:right w:w="100" w:type="dxa"/>
+            </w:tcMar>
+          </w:tcPr>
+          <w:p>
+            <w:pPr>
+              <w:spacing w:before="0" w:after="0"/>
+              <w:rPr>
+                <w:rFonts w:eastAsia="Times New Roman" w:cstheme="minorHAnsi"/>
+                <w:szCs w:val="24"/>
+                <w:lang w:eastAsia="fr-FR"/>
+              </w:rPr>
+            </w:pPr>
+          </w:p>
+        </w:tc>
+      </w:tr>
+      <w:tr>
+        <w:tc>
+          <w:tcPr>
+            <w:tcW w:w="0" w:type="auto"/>
+            <w:tcBorders>
+              <w:top w:val="single" w:sz="8" w:space="0" w:color="000000"/>
+              <w:left w:val="single" w:sz="8" w:space="0" w:color="000000"/>
+              <w:bottom w:val="single" w:sz="8" w:space="0" w:color="000000"/>
+              <w:right w:val="single" w:sz="8" w:space="0" w:color="000000"/>
+            </w:tcBorders>
+            <w:tcMar>
+              <w:top w:w="100" w:type="dxa"/>
+              <w:left w:w="100" w:type="dxa"/>
+              <w:bottom w:w="100" w:type="dxa"/>
+              <w:right w:w="100" w:type="dxa"/>
+            </w:tcMar>
+            <w:hideMark/>
+          </w:tcPr>
+          <w:p>
+            <w:pPr>
+              <w:spacing w:before="0" w:after="0"/>
+              <w:rPr>
+                <w:rFonts w:eastAsia="Times New Roman" w:cstheme="minorHAnsi"/>
+                <w:szCs w:val="24"/>
+                <w:lang w:eastAsia="fr-FR"/>
+              </w:rPr>
+            </w:pPr>
+            <w:proofErr w:type="spellStart"/>
+            <w:r>
+              <w:rPr>
+                <w:rFonts w:eastAsia="Times New Roman" w:cstheme="minorHAnsi"/>
+                <w:color w:val="000000"/>
+                <w:sz w:val="22"/>
+                <w:szCs w:val="22"/>
+                <w:lang w:eastAsia="fr-FR"/>
+              </w:rPr>
+              <w:t>Post-Conditions</w:t>
+            </w:r>
+            <w:proofErr w:type="spellEnd"/>
+          </w:p>
+        </w:tc>
+        <w:tc>
+          <w:tcPr>
+            <w:tcW w:w="0" w:type="auto"/>
+            <w:tcBorders>
+              <w:top w:val="single" w:sz="8" w:space="0" w:color="000000"/>
+              <w:left w:val="single" w:sz="8" w:space="0" w:color="000000"/>
+              <w:bottom w:val="single" w:sz="8" w:space="0" w:color="000000"/>
+              <w:right w:val="single" w:sz="8" w:space="0" w:color="000000"/>
+            </w:tcBorders>
+            <w:tcMar>
+              <w:top w:w="100" w:type="dxa"/>
+              <w:left w:w="100" w:type="dxa"/>
+              <w:bottom w:w="100" w:type="dxa"/>
+              <w:right w:w="100" w:type="dxa"/>
+            </w:tcMar>
+          </w:tcPr>
+          <w:p>
+            <w:pPr>
+              <w:spacing w:before="0" w:after="0"/>
+              <w:rPr>
+                <w:rFonts w:eastAsia="Times New Roman" w:cstheme="minorHAnsi"/>
+                <w:szCs w:val="24"/>
+                <w:lang w:eastAsia="fr-FR"/>
+              </w:rPr>
+            </w:pPr>
+          </w:p>
+        </w:tc>
+      </w:tr>
+      <w:tr>
+        <w:tc>
+          <w:tcPr>
+            <w:tcW w:w="0" w:type="auto"/>
+            <w:tcBorders>
+              <w:top w:val="single" w:sz="8" w:space="0" w:color="000000"/>
+              <w:left w:val="single" w:sz="8" w:space="0" w:color="000000"/>
+              <w:bottom w:val="single" w:sz="8" w:space="0" w:color="000000"/>
+              <w:right w:val="single" w:sz="8" w:space="0" w:color="000000"/>
+            </w:tcBorders>
+            <w:tcMar>
+              <w:top w:w="100" w:type="dxa"/>
+              <w:left w:w="100" w:type="dxa"/>
+              <w:bottom w:w="100" w:type="dxa"/>
+              <w:right w:w="100" w:type="dxa"/>
+            </w:tcMar>
+            <w:hideMark/>
+          </w:tcPr>
+          <w:p>
+            <w:pPr>
+              <w:spacing w:before="0" w:after="0"/>
+              <w:rPr>
+                <w:rFonts w:eastAsia="Times New Roman" w:cstheme="minorHAnsi"/>
+                <w:szCs w:val="24"/>
+                <w:lang w:eastAsia="fr-FR"/>
+              </w:rPr>
+            </w:pPr>
+            <w:r>
+              <w:rPr>
+                <w:rFonts w:eastAsia="Times New Roman" w:cstheme="minorHAnsi"/>
+                <w:color w:val="000000"/>
+                <w:sz w:val="22"/>
+                <w:szCs w:val="22"/>
+                <w:lang w:eastAsia="fr-FR"/>
+              </w:rPr>
+              <w:t>Événements principaux</w:t>
+            </w:r>
+          </w:p>
+        </w:tc>
+        <w:tc>
+          <w:tcPr>
+            <w:tcW w:w="0" w:type="auto"/>
+            <w:tcBorders>
+              <w:top w:val="single" w:sz="8" w:space="0" w:color="000000"/>
+              <w:left w:val="single" w:sz="8" w:space="0" w:color="000000"/>
+              <w:bottom w:val="single" w:sz="8" w:space="0" w:color="000000"/>
+              <w:right w:val="single" w:sz="8" w:space="0" w:color="000000"/>
+            </w:tcBorders>
+            <w:tcMar>
+              <w:top w:w="100" w:type="dxa"/>
+              <w:left w:w="100" w:type="dxa"/>
+              <w:bottom w:w="100" w:type="dxa"/>
+              <w:right w:w="100" w:type="dxa"/>
+            </w:tcMar>
+            <w:hideMark/>
+          </w:tcPr>
+          <w:p>
+            <w:pPr>
+              <w:spacing w:before="0" w:after="0"/>
+              <w:rPr>
+                <w:rFonts w:eastAsia="Times New Roman" w:cstheme="minorHAnsi"/>
+                <w:szCs w:val="24"/>
+                <w:lang w:eastAsia="fr-FR"/>
+              </w:rPr>
+            </w:pPr>
+          </w:p>
+          <w:p>
+            <w:pPr>
+              <w:spacing w:before="0" w:after="0"/>
+              <w:rPr>
+                <w:rFonts w:eastAsia="Times New Roman" w:cstheme="minorHAnsi"/>
+                <w:szCs w:val="24"/>
+                <w:lang w:eastAsia="fr-FR"/>
+              </w:rPr>
+            </w:pPr>
+          </w:p>
+        </w:tc>
+      </w:tr>
+      <w:tr>
+        <w:tc>
+          <w:tcPr>
+            <w:tcW w:w="0" w:type="auto"/>
+            <w:tcBorders>
+              <w:top w:val="single" w:sz="8" w:space="0" w:color="000000"/>
+              <w:left w:val="single" w:sz="8" w:space="0" w:color="000000"/>
+              <w:bottom w:val="single" w:sz="8" w:space="0" w:color="000000"/>
+              <w:right w:val="single" w:sz="8" w:space="0" w:color="000000"/>
+            </w:tcBorders>
+            <w:tcMar>
+              <w:top w:w="100" w:type="dxa"/>
+              <w:left w:w="100" w:type="dxa"/>
+              <w:bottom w:w="100" w:type="dxa"/>
+              <w:right w:w="100" w:type="dxa"/>
+            </w:tcMar>
+            <w:hideMark/>
+          </w:tcPr>
+          <w:p>
+            <w:pPr>
+              <w:spacing w:before="0" w:after="0"/>
+              <w:rPr>
+                <w:rFonts w:eastAsia="Times New Roman" w:cstheme="minorHAnsi"/>
+                <w:szCs w:val="24"/>
+                <w:lang w:eastAsia="fr-FR"/>
+              </w:rPr>
+            </w:pPr>
+            <w:r>
+              <w:rPr>
+                <w:rFonts w:eastAsia="Times New Roman" w:cstheme="minorHAnsi"/>
+                <w:color w:val="000000"/>
+                <w:sz w:val="22"/>
+                <w:szCs w:val="22"/>
+                <w:lang w:eastAsia="fr-FR"/>
+              </w:rPr>
+              <w:t>Evènements exceptionnels </w:t>
+            </w:r>
+          </w:p>
+        </w:tc>
+        <w:tc>
+          <w:tcPr>
+            <w:tcW w:w="0" w:type="auto"/>
+            <w:tcBorders>
+              <w:top w:val="single" w:sz="8" w:space="0" w:color="000000"/>
+              <w:left w:val="single" w:sz="8" w:space="0" w:color="000000"/>
+              <w:bottom w:val="single" w:sz="8" w:space="0" w:color="000000"/>
+              <w:right w:val="single" w:sz="8" w:space="0" w:color="000000"/>
+            </w:tcBorders>
+            <w:tcMar>
+              <w:top w:w="100" w:type="dxa"/>
+              <w:left w:w="100" w:type="dxa"/>
+              <w:bottom w:w="100" w:type="dxa"/>
+              <w:right w:w="100" w:type="dxa"/>
+            </w:tcMar>
+            <w:hideMark/>
+          </w:tcPr>
+          <w:p>
+            <w:pPr>
+              <w:spacing w:before="0" w:after="0"/>
+              <w:rPr>
+                <w:rFonts w:eastAsia="Times New Roman" w:cstheme="minorHAnsi"/>
+                <w:szCs w:val="24"/>
+                <w:lang w:eastAsia="fr-FR"/>
+              </w:rPr>
+            </w:pPr>
+          </w:p>
+        </w:tc>
+      </w:tr>
+    </w:tbl>
+    <w:p>
+      <w:pPr>
+        <w:spacing w:before="0" w:after="0" w:line="240" w:lineRule="auto"/>
+        <w:jc w:val="both"/>
+        <w:rPr>
+          <w:rFonts w:ascii="Times New Roman" w:eastAsia="Times New Roman" w:hAnsi="Times New Roman" w:cs="Times New Roman"/>
+          <w:szCs w:val="24"/>
+          <w:lang w:eastAsia="fr-FR"/>
+        </w:rPr>
+      </w:pPr>
+    </w:p>
+    <w:tbl>
+      <w:tblPr>
+        <w:tblW w:w="9026" w:type="dxa"/>
+        <w:tblLook w:val="04A0" w:firstRow="1" w:lastRow="0" w:firstColumn="1" w:lastColumn="0" w:noHBand="0" w:noVBand="1"/>
+      </w:tblPr>
+      <w:tblGrid>
+        <w:gridCol w:w="8045"/>
+        <w:gridCol w:w="981"/>
+      </w:tblGrid>
+      <w:tr>
+        <w:tc>
+          <w:tcPr>
+            <w:tcW w:w="0" w:type="auto"/>
+            <w:tcBorders>
+              <w:top w:val="single" w:sz="8" w:space="0" w:color="000000"/>
+              <w:left w:val="single" w:sz="8" w:space="0" w:color="000000"/>
+              <w:bottom w:val="single" w:sz="8" w:space="0" w:color="000000"/>
+              <w:right w:val="single" w:sz="8" w:space="0" w:color="000000"/>
+            </w:tcBorders>
+            <w:tcMar>
+              <w:top w:w="100" w:type="dxa"/>
+              <w:left w:w="100" w:type="dxa"/>
+              <w:bottom w:w="100" w:type="dxa"/>
+              <w:right w:w="100" w:type="dxa"/>
+            </w:tcMar>
+            <w:hideMark/>
+          </w:tcPr>
+          <w:p>
+            <w:pPr>
+              <w:spacing w:before="0" w:after="0"/>
+              <w:rPr>
+                <w:rFonts w:eastAsia="Times New Roman" w:cstheme="minorHAnsi"/>
+                <w:szCs w:val="24"/>
+                <w:lang w:eastAsia="fr-FR"/>
+              </w:rPr>
+            </w:pPr>
+            <w:r>
+              <w:rPr>
+                <w:rFonts w:eastAsia="Times New Roman" w:cstheme="minorHAnsi"/>
+                <w:color w:val="000000"/>
+                <w:sz w:val="22"/>
+                <w:szCs w:val="22"/>
+                <w:lang w:eastAsia="fr-FR"/>
+              </w:rPr>
+              <w:t>Use Case ID</w:t>
+            </w:r>
+          </w:p>
+        </w:tc>
+        <w:tc>
+          <w:tcPr>
+            <w:tcW w:w="0" w:type="auto"/>
+            <w:tcBorders>
+              <w:top w:val="single" w:sz="8" w:space="0" w:color="000000"/>
+              <w:left w:val="single" w:sz="8" w:space="0" w:color="000000"/>
+              <w:bottom w:val="single" w:sz="8" w:space="0" w:color="000000"/>
+              <w:right w:val="single" w:sz="8" w:space="0" w:color="000000"/>
+            </w:tcBorders>
+            <w:tcMar>
+              <w:top w:w="100" w:type="dxa"/>
+              <w:left w:w="100" w:type="dxa"/>
+              <w:bottom w:w="100" w:type="dxa"/>
+              <w:right w:w="100" w:type="dxa"/>
+            </w:tcMar>
+            <w:hideMark/>
+          </w:tcPr>
+          <w:p>
+            <w:pPr>
+              <w:spacing w:before="0" w:after="0"/>
+              <w:rPr>
+                <w:rFonts w:eastAsia="Times New Roman" w:cstheme="minorHAnsi"/>
+                <w:szCs w:val="24"/>
+                <w:lang w:eastAsia="fr-FR"/>
+              </w:rPr>
+            </w:pPr>
+            <w:r>
+              <w:rPr>
+                <w:rFonts w:eastAsia="Times New Roman" w:cstheme="minorHAnsi"/>
+                <w:szCs w:val="24"/>
+                <w:lang w:eastAsia="fr-FR"/>
+              </w:rPr>
+              <w:t>4</w:t>
+            </w:r>
+          </w:p>
+        </w:tc>
+      </w:tr>
+      <w:tr>
+        <w:tc>
+          <w:tcPr>
+            <w:tcW w:w="0" w:type="auto"/>
+            <w:tcBorders>
+              <w:top w:val="single" w:sz="8" w:space="0" w:color="000000"/>
+              <w:left w:val="single" w:sz="8" w:space="0" w:color="000000"/>
+              <w:bottom w:val="single" w:sz="8" w:space="0" w:color="000000"/>
+              <w:right w:val="single" w:sz="8" w:space="0" w:color="000000"/>
+            </w:tcBorders>
+            <w:tcMar>
+              <w:top w:w="100" w:type="dxa"/>
+              <w:left w:w="100" w:type="dxa"/>
+              <w:bottom w:w="100" w:type="dxa"/>
+              <w:right w:w="100" w:type="dxa"/>
+            </w:tcMar>
+            <w:hideMark/>
+          </w:tcPr>
+          <w:p>
+            <w:pPr>
+              <w:spacing w:before="0" w:after="0"/>
+              <w:rPr>
+                <w:rFonts w:eastAsia="Times New Roman" w:cstheme="minorHAnsi"/>
+                <w:szCs w:val="24"/>
+                <w:lang w:eastAsia="fr-FR"/>
+              </w:rPr>
+            </w:pPr>
+            <w:r>
+              <w:rPr>
+                <w:rFonts w:eastAsia="Times New Roman" w:cstheme="minorHAnsi"/>
+                <w:color w:val="000000"/>
+                <w:sz w:val="22"/>
+                <w:szCs w:val="22"/>
+                <w:lang w:eastAsia="fr-FR"/>
+              </w:rPr>
+              <w:t>Nom</w:t>
+            </w:r>
+          </w:p>
+        </w:tc>
+        <w:tc>
+          <w:tcPr>
+            <w:tcW w:w="0" w:type="auto"/>
+            <w:tcBorders>
+              <w:top w:val="single" w:sz="8" w:space="0" w:color="000000"/>
+              <w:left w:val="single" w:sz="8" w:space="0" w:color="000000"/>
+              <w:bottom w:val="single" w:sz="8" w:space="0" w:color="000000"/>
+              <w:right w:val="single" w:sz="8" w:space="0" w:color="000000"/>
+            </w:tcBorders>
+            <w:tcMar>
+              <w:top w:w="100" w:type="dxa"/>
+              <w:left w:w="100" w:type="dxa"/>
+              <w:bottom w:w="100" w:type="dxa"/>
+              <w:right w:w="100" w:type="dxa"/>
+            </w:tcMar>
+            <w:hideMark/>
+          </w:tcPr>
+          <w:p>
+            <w:pPr>
+              <w:spacing w:before="0" w:after="0"/>
+              <w:rPr>
+                <w:rFonts w:eastAsia="Times New Roman" w:cstheme="minorHAnsi"/>
+                <w:szCs w:val="24"/>
+                <w:lang w:eastAsia="fr-FR"/>
+              </w:rPr>
+            </w:pPr>
+          </w:p>
+        </w:tc>
+      </w:tr>
+      <w:tr>
+        <w:tc>
+          <w:tcPr>
+            <w:tcW w:w="0" w:type="auto"/>
+            <w:tcBorders>
+              <w:top w:val="single" w:sz="8" w:space="0" w:color="000000"/>
+              <w:left w:val="single" w:sz="8" w:space="0" w:color="000000"/>
+              <w:bottom w:val="single" w:sz="8" w:space="0" w:color="000000"/>
+              <w:right w:val="single" w:sz="8" w:space="0" w:color="000000"/>
+            </w:tcBorders>
+            <w:tcMar>
+              <w:top w:w="100" w:type="dxa"/>
+              <w:left w:w="100" w:type="dxa"/>
+              <w:bottom w:w="100" w:type="dxa"/>
+              <w:right w:w="100" w:type="dxa"/>
+            </w:tcMar>
+            <w:hideMark/>
+          </w:tcPr>
+          <w:p>
+            <w:pPr>
+              <w:spacing w:before="0" w:after="0"/>
+              <w:rPr>
+                <w:rFonts w:eastAsia="Times New Roman" w:cstheme="minorHAnsi"/>
+                <w:szCs w:val="24"/>
+                <w:lang w:eastAsia="fr-FR"/>
+              </w:rPr>
+            </w:pPr>
+            <w:r>
+              <w:rPr>
+                <w:rFonts w:eastAsia="Times New Roman" w:cstheme="minorHAnsi"/>
+                <w:color w:val="000000"/>
+                <w:sz w:val="22"/>
+                <w:szCs w:val="22"/>
+                <w:lang w:eastAsia="fr-FR"/>
+              </w:rPr>
+              <w:t>Premier Acteur</w:t>
+            </w:r>
+          </w:p>
+        </w:tc>
+        <w:tc>
+          <w:tcPr>
+            <w:tcW w:w="0" w:type="auto"/>
+            <w:tcBorders>
+              <w:top w:val="single" w:sz="8" w:space="0" w:color="000000"/>
+              <w:left w:val="single" w:sz="8" w:space="0" w:color="000000"/>
+              <w:bottom w:val="single" w:sz="8" w:space="0" w:color="000000"/>
+              <w:right w:val="single" w:sz="8" w:space="0" w:color="000000"/>
+            </w:tcBorders>
+            <w:tcMar>
+              <w:top w:w="100" w:type="dxa"/>
+              <w:left w:w="100" w:type="dxa"/>
+              <w:bottom w:w="100" w:type="dxa"/>
+              <w:right w:w="100" w:type="dxa"/>
+            </w:tcMar>
+            <w:hideMark/>
+          </w:tcPr>
+          <w:p>
+            <w:pPr>
+              <w:spacing w:before="0" w:after="0"/>
+              <w:rPr>
+                <w:rFonts w:eastAsia="Times New Roman" w:cstheme="minorHAnsi"/>
+                <w:szCs w:val="24"/>
+                <w:lang w:eastAsia="fr-FR"/>
+              </w:rPr>
+            </w:pPr>
+          </w:p>
+        </w:tc>
+      </w:tr>
+      <w:tr>
+        <w:tc>
+          <w:tcPr>
+            <w:tcW w:w="0" w:type="auto"/>
+            <w:tcBorders>
+              <w:top w:val="single" w:sz="8" w:space="0" w:color="000000"/>
+              <w:left w:val="single" w:sz="8" w:space="0" w:color="000000"/>
+              <w:bottom w:val="single" w:sz="8" w:space="0" w:color="000000"/>
+              <w:right w:val="single" w:sz="8" w:space="0" w:color="000000"/>
+            </w:tcBorders>
+            <w:tcMar>
+              <w:top w:w="100" w:type="dxa"/>
+              <w:left w:w="100" w:type="dxa"/>
+              <w:bottom w:w="100" w:type="dxa"/>
+              <w:right w:w="100" w:type="dxa"/>
+            </w:tcMar>
+            <w:hideMark/>
+          </w:tcPr>
+          <w:p>
+            <w:pPr>
+              <w:spacing w:before="0" w:after="0"/>
+              <w:rPr>
+                <w:rFonts w:eastAsia="Times New Roman" w:cstheme="minorHAnsi"/>
+                <w:szCs w:val="24"/>
+                <w:lang w:eastAsia="fr-FR"/>
+              </w:rPr>
+            </w:pPr>
+            <w:r>
+              <w:rPr>
+                <w:rFonts w:eastAsia="Times New Roman" w:cstheme="minorHAnsi"/>
+                <w:color w:val="000000"/>
+                <w:sz w:val="22"/>
+                <w:szCs w:val="22"/>
+                <w:lang w:eastAsia="fr-FR"/>
+              </w:rPr>
+              <w:t>Deuxième Acteur </w:t>
+            </w:r>
+          </w:p>
+        </w:tc>
+        <w:tc>
+          <w:tcPr>
+            <w:tcW w:w="0" w:type="auto"/>
+            <w:tcBorders>
+              <w:top w:val="single" w:sz="8" w:space="0" w:color="000000"/>
+              <w:left w:val="single" w:sz="8" w:space="0" w:color="000000"/>
+              <w:bottom w:val="single" w:sz="8" w:space="0" w:color="000000"/>
+              <w:right w:val="single" w:sz="8" w:space="0" w:color="000000"/>
+            </w:tcBorders>
+            <w:tcMar>
+              <w:top w:w="100" w:type="dxa"/>
+              <w:left w:w="100" w:type="dxa"/>
+              <w:bottom w:w="100" w:type="dxa"/>
+              <w:right w:w="100" w:type="dxa"/>
+            </w:tcMar>
+            <w:hideMark/>
+          </w:tcPr>
+          <w:p>
+            <w:pPr>
+              <w:spacing w:before="0" w:after="0"/>
+              <w:rPr>
+                <w:rFonts w:eastAsia="Times New Roman" w:cstheme="minorHAnsi"/>
+                <w:szCs w:val="24"/>
+                <w:lang w:eastAsia="fr-FR"/>
+              </w:rPr>
+            </w:pPr>
+          </w:p>
+        </w:tc>
+      </w:tr>
+      <w:tr>
+        <w:tc>
+          <w:tcPr>
+            <w:tcW w:w="0" w:type="auto"/>
+            <w:tcBorders>
+              <w:top w:val="single" w:sz="8" w:space="0" w:color="000000"/>
+              <w:left w:val="single" w:sz="8" w:space="0" w:color="000000"/>
+              <w:bottom w:val="single" w:sz="8" w:space="0" w:color="000000"/>
+              <w:right w:val="single" w:sz="8" w:space="0" w:color="000000"/>
+            </w:tcBorders>
+            <w:tcMar>
+              <w:top w:w="100" w:type="dxa"/>
+              <w:left w:w="100" w:type="dxa"/>
+              <w:bottom w:w="100" w:type="dxa"/>
+              <w:right w:w="100" w:type="dxa"/>
+            </w:tcMar>
+            <w:hideMark/>
+          </w:tcPr>
+          <w:p>
+            <w:pPr>
+              <w:spacing w:before="0" w:after="0"/>
+              <w:rPr>
+                <w:rFonts w:eastAsia="Times New Roman" w:cstheme="minorHAnsi"/>
+                <w:szCs w:val="24"/>
+                <w:lang w:eastAsia="fr-FR"/>
+              </w:rPr>
+            </w:pPr>
+            <w:r>
+              <w:rPr>
+                <w:rFonts w:eastAsia="Times New Roman" w:cstheme="minorHAnsi"/>
+                <w:color w:val="000000"/>
+                <w:sz w:val="22"/>
+                <w:szCs w:val="22"/>
+                <w:lang w:eastAsia="fr-FR"/>
+              </w:rPr>
+              <w:t>Description</w:t>
+            </w:r>
+          </w:p>
+        </w:tc>
+        <w:tc>
+          <w:tcPr>
+            <w:tcW w:w="0" w:type="auto"/>
+            <w:tcBorders>
+              <w:top w:val="single" w:sz="8" w:space="0" w:color="000000"/>
+              <w:left w:val="single" w:sz="8" w:space="0" w:color="000000"/>
+              <w:bottom w:val="single" w:sz="8" w:space="0" w:color="000000"/>
+              <w:right w:val="single" w:sz="8" w:space="0" w:color="000000"/>
+            </w:tcBorders>
+            <w:tcMar>
+              <w:top w:w="100" w:type="dxa"/>
+              <w:left w:w="100" w:type="dxa"/>
+              <w:bottom w:w="100" w:type="dxa"/>
+              <w:right w:w="100" w:type="dxa"/>
+            </w:tcMar>
+            <w:hideMark/>
+          </w:tcPr>
+          <w:p>
+            <w:pPr>
+              <w:spacing w:before="0" w:after="0"/>
+              <w:rPr>
+                <w:rFonts w:eastAsia="Times New Roman" w:cstheme="minorHAnsi"/>
+                <w:szCs w:val="24"/>
+                <w:lang w:eastAsia="fr-FR"/>
+              </w:rPr>
+            </w:pPr>
+          </w:p>
+        </w:tc>
+      </w:tr>
+      <w:tr>
+        <w:tc>
+          <w:tcPr>
+            <w:tcW w:w="0" w:type="auto"/>
+            <w:tcBorders>
+              <w:top w:val="single" w:sz="8" w:space="0" w:color="000000"/>
+              <w:left w:val="single" w:sz="8" w:space="0" w:color="000000"/>
+              <w:bottom w:val="single" w:sz="8" w:space="0" w:color="000000"/>
+              <w:right w:val="single" w:sz="8" w:space="0" w:color="000000"/>
+            </w:tcBorders>
+            <w:tcMar>
+              <w:top w:w="100" w:type="dxa"/>
+              <w:left w:w="100" w:type="dxa"/>
+              <w:bottom w:w="100" w:type="dxa"/>
+              <w:right w:w="100" w:type="dxa"/>
+            </w:tcMar>
+            <w:hideMark/>
+          </w:tcPr>
+          <w:p>
+            <w:pPr>
+              <w:spacing w:before="0" w:after="0"/>
+              <w:rPr>
+                <w:rFonts w:eastAsia="Times New Roman" w:cstheme="minorHAnsi"/>
+                <w:szCs w:val="24"/>
+                <w:lang w:eastAsia="fr-FR"/>
+              </w:rPr>
+            </w:pPr>
+            <w:proofErr w:type="spellStart"/>
+            <w:r>
+              <w:rPr>
+                <w:rFonts w:eastAsia="Times New Roman" w:cstheme="minorHAnsi"/>
+                <w:color w:val="000000"/>
+                <w:sz w:val="22"/>
+                <w:szCs w:val="22"/>
+                <w:lang w:eastAsia="fr-FR"/>
+              </w:rPr>
+              <w:t>Pré-Conditions</w:t>
+            </w:r>
+            <w:proofErr w:type="spellEnd"/>
+          </w:p>
+        </w:tc>
+        <w:tc>
+          <w:tcPr>
+            <w:tcW w:w="0" w:type="auto"/>
+            <w:tcBorders>
+              <w:top w:val="single" w:sz="8" w:space="0" w:color="000000"/>
+              <w:left w:val="single" w:sz="8" w:space="0" w:color="000000"/>
+              <w:bottom w:val="single" w:sz="8" w:space="0" w:color="000000"/>
+              <w:right w:val="single" w:sz="8" w:space="0" w:color="000000"/>
+            </w:tcBorders>
+            <w:tcMar>
+              <w:top w:w="100" w:type="dxa"/>
+              <w:left w:w="100" w:type="dxa"/>
+              <w:bottom w:w="100" w:type="dxa"/>
+              <w:right w:w="100" w:type="dxa"/>
+            </w:tcMar>
+          </w:tcPr>
+          <w:p>
+            <w:pPr>
+              <w:spacing w:before="0" w:after="0"/>
+              <w:rPr>
+                <w:rFonts w:eastAsia="Times New Roman" w:cstheme="minorHAnsi"/>
+                <w:szCs w:val="24"/>
+                <w:lang w:eastAsia="fr-FR"/>
+              </w:rPr>
+            </w:pPr>
+          </w:p>
+        </w:tc>
+      </w:tr>
+      <w:tr>
+        <w:tc>
+          <w:tcPr>
+            <w:tcW w:w="0" w:type="auto"/>
+            <w:tcBorders>
+              <w:top w:val="single" w:sz="8" w:space="0" w:color="000000"/>
+              <w:left w:val="single" w:sz="8" w:space="0" w:color="000000"/>
+              <w:bottom w:val="single" w:sz="8" w:space="0" w:color="000000"/>
+              <w:right w:val="single" w:sz="8" w:space="0" w:color="000000"/>
+            </w:tcBorders>
+            <w:tcMar>
+              <w:top w:w="100" w:type="dxa"/>
+              <w:left w:w="100" w:type="dxa"/>
+              <w:bottom w:w="100" w:type="dxa"/>
+              <w:right w:w="100" w:type="dxa"/>
+            </w:tcMar>
+            <w:hideMark/>
+          </w:tcPr>
+          <w:p>
+            <w:pPr>
+              <w:spacing w:before="0" w:after="0"/>
+              <w:rPr>
+                <w:rFonts w:eastAsia="Times New Roman" w:cstheme="minorHAnsi"/>
+                <w:szCs w:val="24"/>
+                <w:lang w:eastAsia="fr-FR"/>
+              </w:rPr>
+            </w:pPr>
+            <w:proofErr w:type="spellStart"/>
+            <w:r>
+              <w:rPr>
+                <w:rFonts w:eastAsia="Times New Roman" w:cstheme="minorHAnsi"/>
+                <w:color w:val="000000"/>
+                <w:sz w:val="22"/>
+                <w:szCs w:val="22"/>
+                <w:lang w:eastAsia="fr-FR"/>
+              </w:rPr>
+              <w:t>Post-Conditions</w:t>
+            </w:r>
+            <w:proofErr w:type="spellEnd"/>
+          </w:p>
+        </w:tc>
+        <w:tc>
+          <w:tcPr>
+            <w:tcW w:w="0" w:type="auto"/>
+            <w:tcBorders>
+              <w:top w:val="single" w:sz="8" w:space="0" w:color="000000"/>
+              <w:left w:val="single" w:sz="8" w:space="0" w:color="000000"/>
+              <w:bottom w:val="single" w:sz="8" w:space="0" w:color="000000"/>
+              <w:right w:val="single" w:sz="8" w:space="0" w:color="000000"/>
+            </w:tcBorders>
+            <w:tcMar>
+              <w:top w:w="100" w:type="dxa"/>
+              <w:left w:w="100" w:type="dxa"/>
+              <w:bottom w:w="100" w:type="dxa"/>
+              <w:right w:w="100" w:type="dxa"/>
+            </w:tcMar>
+          </w:tcPr>
+          <w:p>
+            <w:pPr>
+              <w:spacing w:before="0" w:after="0"/>
+              <w:rPr>
+                <w:rFonts w:eastAsia="Times New Roman" w:cstheme="minorHAnsi"/>
+                <w:szCs w:val="24"/>
+                <w:lang w:eastAsia="fr-FR"/>
+              </w:rPr>
+            </w:pPr>
+          </w:p>
+        </w:tc>
+      </w:tr>
+      <w:tr>
+        <w:tc>
+          <w:tcPr>
+            <w:tcW w:w="0" w:type="auto"/>
+            <w:tcBorders>
+              <w:top w:val="single" w:sz="8" w:space="0" w:color="000000"/>
+              <w:left w:val="single" w:sz="8" w:space="0" w:color="000000"/>
+              <w:bottom w:val="single" w:sz="8" w:space="0" w:color="000000"/>
+              <w:right w:val="single" w:sz="8" w:space="0" w:color="000000"/>
+            </w:tcBorders>
+            <w:tcMar>
+              <w:top w:w="100" w:type="dxa"/>
+              <w:left w:w="100" w:type="dxa"/>
+              <w:bottom w:w="100" w:type="dxa"/>
+              <w:right w:w="100" w:type="dxa"/>
+            </w:tcMar>
+            <w:hideMark/>
+          </w:tcPr>
+          <w:p>
+            <w:pPr>
+              <w:spacing w:before="0" w:after="0"/>
+              <w:rPr>
+                <w:rFonts w:eastAsia="Times New Roman" w:cstheme="minorHAnsi"/>
+                <w:szCs w:val="24"/>
+                <w:lang w:eastAsia="fr-FR"/>
+              </w:rPr>
+            </w:pPr>
+            <w:r>
+              <w:rPr>
+                <w:rFonts w:eastAsia="Times New Roman" w:cstheme="minorHAnsi"/>
+                <w:color w:val="000000"/>
+                <w:sz w:val="22"/>
+                <w:szCs w:val="22"/>
+                <w:lang w:eastAsia="fr-FR"/>
+              </w:rPr>
+              <w:t>Événements principaux</w:t>
+            </w:r>
+          </w:p>
+        </w:tc>
+        <w:tc>
+          <w:tcPr>
+            <w:tcW w:w="0" w:type="auto"/>
+            <w:tcBorders>
+              <w:top w:val="single" w:sz="8" w:space="0" w:color="000000"/>
+              <w:left w:val="single" w:sz="8" w:space="0" w:color="000000"/>
+              <w:bottom w:val="single" w:sz="8" w:space="0" w:color="000000"/>
+              <w:right w:val="single" w:sz="8" w:space="0" w:color="000000"/>
+            </w:tcBorders>
+            <w:tcMar>
+              <w:top w:w="100" w:type="dxa"/>
+              <w:left w:w="100" w:type="dxa"/>
+              <w:bottom w:w="100" w:type="dxa"/>
+              <w:right w:w="100" w:type="dxa"/>
+            </w:tcMar>
+            <w:hideMark/>
+          </w:tcPr>
+          <w:p>
+            <w:pPr>
+              <w:spacing w:before="0" w:after="0"/>
+              <w:rPr>
+                <w:rFonts w:eastAsia="Times New Roman" w:cstheme="minorHAnsi"/>
+                <w:szCs w:val="24"/>
+                <w:lang w:eastAsia="fr-FR"/>
+              </w:rPr>
+            </w:pPr>
+          </w:p>
+          <w:p>
+            <w:pPr>
+              <w:spacing w:before="0" w:after="0"/>
+              <w:rPr>
+                <w:rFonts w:eastAsia="Times New Roman" w:cstheme="minorHAnsi"/>
+                <w:szCs w:val="24"/>
+                <w:lang w:eastAsia="fr-FR"/>
+              </w:rPr>
+            </w:pPr>
+          </w:p>
+        </w:tc>
+      </w:tr>
+      <w:tr>
+        <w:tc>
+          <w:tcPr>
+            <w:tcW w:w="0" w:type="auto"/>
+            <w:tcBorders>
+              <w:top w:val="single" w:sz="8" w:space="0" w:color="000000"/>
+              <w:left w:val="single" w:sz="8" w:space="0" w:color="000000"/>
+              <w:bottom w:val="single" w:sz="8" w:space="0" w:color="000000"/>
+              <w:right w:val="single" w:sz="8" w:space="0" w:color="000000"/>
+            </w:tcBorders>
+            <w:tcMar>
+              <w:top w:w="100" w:type="dxa"/>
+              <w:left w:w="100" w:type="dxa"/>
+              <w:bottom w:w="100" w:type="dxa"/>
+              <w:right w:w="100" w:type="dxa"/>
+            </w:tcMar>
+            <w:hideMark/>
+          </w:tcPr>
+          <w:p>
+            <w:pPr>
+              <w:spacing w:before="0" w:after="0"/>
+              <w:rPr>
+                <w:rFonts w:eastAsia="Times New Roman" w:cstheme="minorHAnsi"/>
+                <w:szCs w:val="24"/>
+                <w:lang w:eastAsia="fr-FR"/>
+              </w:rPr>
+            </w:pPr>
+            <w:r>
+              <w:rPr>
+                <w:rFonts w:eastAsia="Times New Roman" w:cstheme="minorHAnsi"/>
+                <w:color w:val="000000"/>
+                <w:sz w:val="22"/>
+                <w:szCs w:val="22"/>
+                <w:lang w:eastAsia="fr-FR"/>
+              </w:rPr>
+              <w:t>Evènements exceptionnels </w:t>
+            </w:r>
+          </w:p>
+        </w:tc>
+        <w:tc>
+          <w:tcPr>
+            <w:tcW w:w="0" w:type="auto"/>
+            <w:tcBorders>
+              <w:top w:val="single" w:sz="8" w:space="0" w:color="000000"/>
+              <w:left w:val="single" w:sz="8" w:space="0" w:color="000000"/>
+              <w:bottom w:val="single" w:sz="8" w:space="0" w:color="000000"/>
+              <w:right w:val="single" w:sz="8" w:space="0" w:color="000000"/>
+            </w:tcBorders>
+            <w:tcMar>
+              <w:top w:w="100" w:type="dxa"/>
+              <w:left w:w="100" w:type="dxa"/>
+              <w:bottom w:w="100" w:type="dxa"/>
+              <w:right w:w="100" w:type="dxa"/>
+            </w:tcMar>
+            <w:hideMark/>
+          </w:tcPr>
+          <w:p>
+            <w:pPr>
+              <w:spacing w:before="0" w:after="0"/>
+              <w:rPr>
+                <w:rFonts w:eastAsia="Times New Roman" w:cstheme="minorHAnsi"/>
+                <w:szCs w:val="24"/>
+                <w:lang w:eastAsia="fr-FR"/>
+              </w:rPr>
+            </w:pPr>
+          </w:p>
+        </w:tc>
+      </w:tr>
+    </w:tbl>
+    <w:p>
+      <w:pPr>
+        <w:spacing w:before="0" w:after="0" w:line="240" w:lineRule="auto"/>
+        <w:jc w:val="both"/>
+        <w:rPr>
+          <w:rFonts w:ascii="Times New Roman" w:eastAsia="Times New Roman" w:hAnsi="Times New Roman" w:cs="Times New Roman"/>
+          <w:szCs w:val="24"/>
+          <w:lang w:eastAsia="fr-FR"/>
+        </w:rPr>
+      </w:pPr>
+    </w:p>
+    <w:tbl>
+      <w:tblPr>
+        <w:tblW w:w="9026" w:type="dxa"/>
+        <w:tblLook w:val="04A0" w:firstRow="1" w:lastRow="0" w:firstColumn="1" w:lastColumn="0" w:noHBand="0" w:noVBand="1"/>
+      </w:tblPr>
+      <w:tblGrid>
+        <w:gridCol w:w="8045"/>
+        <w:gridCol w:w="981"/>
+      </w:tblGrid>
+      <w:tr>
+        <w:tc>
+          <w:tcPr>
+            <w:tcW w:w="0" w:type="auto"/>
+            <w:tcBorders>
+              <w:top w:val="single" w:sz="8" w:space="0" w:color="000000"/>
+              <w:left w:val="single" w:sz="8" w:space="0" w:color="000000"/>
+              <w:bottom w:val="single" w:sz="8" w:space="0" w:color="000000"/>
+              <w:right w:val="single" w:sz="8" w:space="0" w:color="000000"/>
+            </w:tcBorders>
+            <w:tcMar>
+              <w:top w:w="100" w:type="dxa"/>
+              <w:left w:w="100" w:type="dxa"/>
+              <w:bottom w:w="100" w:type="dxa"/>
+              <w:right w:w="100" w:type="dxa"/>
+            </w:tcMar>
+            <w:hideMark/>
+          </w:tcPr>
+          <w:p>
+            <w:pPr>
+              <w:spacing w:before="0" w:after="0"/>
+              <w:rPr>
+                <w:rFonts w:eastAsia="Times New Roman" w:cstheme="minorHAnsi"/>
+                <w:szCs w:val="24"/>
+                <w:lang w:eastAsia="fr-FR"/>
+              </w:rPr>
+            </w:pPr>
+            <w:r>
+              <w:rPr>
+                <w:rFonts w:eastAsia="Times New Roman" w:cstheme="minorHAnsi"/>
+                <w:color w:val="000000"/>
+                <w:sz w:val="22"/>
+                <w:szCs w:val="22"/>
+                <w:lang w:eastAsia="fr-FR"/>
+              </w:rPr>
+              <w:t>Use Case ID</w:t>
+            </w:r>
+          </w:p>
+        </w:tc>
+        <w:tc>
+          <w:tcPr>
+            <w:tcW w:w="0" w:type="auto"/>
+            <w:tcBorders>
+              <w:top w:val="single" w:sz="8" w:space="0" w:color="000000"/>
+              <w:left w:val="single" w:sz="8" w:space="0" w:color="000000"/>
+              <w:bottom w:val="single" w:sz="8" w:space="0" w:color="000000"/>
+              <w:right w:val="single" w:sz="8" w:space="0" w:color="000000"/>
+            </w:tcBorders>
+            <w:tcMar>
+              <w:top w:w="100" w:type="dxa"/>
+              <w:left w:w="100" w:type="dxa"/>
+              <w:bottom w:w="100" w:type="dxa"/>
+              <w:right w:w="100" w:type="dxa"/>
+            </w:tcMar>
+            <w:hideMark/>
+          </w:tcPr>
+          <w:p>
+            <w:pPr>
+              <w:spacing w:before="0" w:after="0"/>
+              <w:rPr>
+                <w:rFonts w:eastAsia="Times New Roman" w:cstheme="minorHAnsi"/>
+                <w:szCs w:val="24"/>
+                <w:lang w:eastAsia="fr-FR"/>
+              </w:rPr>
+            </w:pPr>
+            <w:r>
+              <w:rPr>
+                <w:rFonts w:eastAsia="Times New Roman" w:cstheme="minorHAnsi"/>
+                <w:szCs w:val="24"/>
+                <w:lang w:eastAsia="fr-FR"/>
+              </w:rPr>
+              <w:t>5</w:t>
+            </w:r>
+          </w:p>
+        </w:tc>
+      </w:tr>
+      <w:tr>
+        <w:tc>
+          <w:tcPr>
+            <w:tcW w:w="0" w:type="auto"/>
+            <w:tcBorders>
+              <w:top w:val="single" w:sz="8" w:space="0" w:color="000000"/>
+              <w:left w:val="single" w:sz="8" w:space="0" w:color="000000"/>
+              <w:bottom w:val="single" w:sz="8" w:space="0" w:color="000000"/>
+              <w:right w:val="single" w:sz="8" w:space="0" w:color="000000"/>
+            </w:tcBorders>
+            <w:tcMar>
+              <w:top w:w="100" w:type="dxa"/>
+              <w:left w:w="100" w:type="dxa"/>
+              <w:bottom w:w="100" w:type="dxa"/>
+              <w:right w:w="100" w:type="dxa"/>
+            </w:tcMar>
+            <w:hideMark/>
+          </w:tcPr>
+          <w:p>
+            <w:pPr>
+              <w:spacing w:before="0" w:after="0"/>
+              <w:rPr>
+                <w:rFonts w:eastAsia="Times New Roman" w:cstheme="minorHAnsi"/>
+                <w:szCs w:val="24"/>
+                <w:lang w:eastAsia="fr-FR"/>
+              </w:rPr>
+            </w:pPr>
+            <w:r>
+              <w:rPr>
+                <w:rFonts w:eastAsia="Times New Roman" w:cstheme="minorHAnsi"/>
+                <w:color w:val="000000"/>
+                <w:sz w:val="22"/>
+                <w:szCs w:val="22"/>
+                <w:lang w:eastAsia="fr-FR"/>
+              </w:rPr>
+              <w:t>Nom</w:t>
+            </w:r>
+          </w:p>
+        </w:tc>
+        <w:tc>
+          <w:tcPr>
+            <w:tcW w:w="0" w:type="auto"/>
+            <w:tcBorders>
+              <w:top w:val="single" w:sz="8" w:space="0" w:color="000000"/>
+              <w:left w:val="single" w:sz="8" w:space="0" w:color="000000"/>
+              <w:bottom w:val="single" w:sz="8" w:space="0" w:color="000000"/>
+              <w:right w:val="single" w:sz="8" w:space="0" w:color="000000"/>
+            </w:tcBorders>
+            <w:tcMar>
+              <w:top w:w="100" w:type="dxa"/>
+              <w:left w:w="100" w:type="dxa"/>
+              <w:bottom w:w="100" w:type="dxa"/>
+              <w:right w:w="100" w:type="dxa"/>
+            </w:tcMar>
+            <w:hideMark/>
+          </w:tcPr>
+          <w:p>
+            <w:pPr>
+              <w:spacing w:before="0" w:after="0"/>
+              <w:rPr>
+                <w:rFonts w:eastAsia="Times New Roman" w:cstheme="minorHAnsi"/>
+                <w:szCs w:val="24"/>
+                <w:lang w:eastAsia="fr-FR"/>
+              </w:rPr>
+            </w:pPr>
+          </w:p>
+        </w:tc>
+      </w:tr>
+      <w:tr>
+        <w:tc>
+          <w:tcPr>
+            <w:tcW w:w="0" w:type="auto"/>
+            <w:tcBorders>
+              <w:top w:val="single" w:sz="8" w:space="0" w:color="000000"/>
+              <w:left w:val="single" w:sz="8" w:space="0" w:color="000000"/>
+              <w:bottom w:val="single" w:sz="8" w:space="0" w:color="000000"/>
+              <w:right w:val="single" w:sz="8" w:space="0" w:color="000000"/>
+            </w:tcBorders>
+            <w:tcMar>
+              <w:top w:w="100" w:type="dxa"/>
+              <w:left w:w="100" w:type="dxa"/>
+              <w:bottom w:w="100" w:type="dxa"/>
+              <w:right w:w="100" w:type="dxa"/>
+            </w:tcMar>
+            <w:hideMark/>
+          </w:tcPr>
+          <w:p>
+            <w:pPr>
+              <w:spacing w:before="0" w:after="0"/>
+              <w:rPr>
+                <w:rFonts w:eastAsia="Times New Roman" w:cstheme="minorHAnsi"/>
+                <w:szCs w:val="24"/>
+                <w:lang w:eastAsia="fr-FR"/>
+              </w:rPr>
+            </w:pPr>
+            <w:r>
+              <w:rPr>
+                <w:rFonts w:eastAsia="Times New Roman" w:cstheme="minorHAnsi"/>
+                <w:color w:val="000000"/>
+                <w:sz w:val="22"/>
+                <w:szCs w:val="22"/>
+                <w:lang w:eastAsia="fr-FR"/>
+              </w:rPr>
+              <w:t>Premier Acteur</w:t>
+            </w:r>
+          </w:p>
+        </w:tc>
+        <w:tc>
+          <w:tcPr>
+            <w:tcW w:w="0" w:type="auto"/>
+            <w:tcBorders>
+              <w:top w:val="single" w:sz="8" w:space="0" w:color="000000"/>
+              <w:left w:val="single" w:sz="8" w:space="0" w:color="000000"/>
+              <w:bottom w:val="single" w:sz="8" w:space="0" w:color="000000"/>
+              <w:right w:val="single" w:sz="8" w:space="0" w:color="000000"/>
+            </w:tcBorders>
+            <w:tcMar>
+              <w:top w:w="100" w:type="dxa"/>
+              <w:left w:w="100" w:type="dxa"/>
+              <w:bottom w:w="100" w:type="dxa"/>
+              <w:right w:w="100" w:type="dxa"/>
+            </w:tcMar>
+            <w:hideMark/>
+          </w:tcPr>
+          <w:p>
+            <w:pPr>
+              <w:spacing w:before="0" w:after="0"/>
+              <w:rPr>
+                <w:rFonts w:eastAsia="Times New Roman" w:cstheme="minorHAnsi"/>
+                <w:szCs w:val="24"/>
+                <w:lang w:eastAsia="fr-FR"/>
+              </w:rPr>
+            </w:pPr>
+          </w:p>
+        </w:tc>
+      </w:tr>
+      <w:tr>
+        <w:tc>
+          <w:tcPr>
+            <w:tcW w:w="0" w:type="auto"/>
+            <w:tcBorders>
+              <w:top w:val="single" w:sz="8" w:space="0" w:color="000000"/>
+              <w:left w:val="single" w:sz="8" w:space="0" w:color="000000"/>
+              <w:bottom w:val="single" w:sz="8" w:space="0" w:color="000000"/>
+              <w:right w:val="single" w:sz="8" w:space="0" w:color="000000"/>
+            </w:tcBorders>
+            <w:tcMar>
+              <w:top w:w="100" w:type="dxa"/>
+              <w:left w:w="100" w:type="dxa"/>
+              <w:bottom w:w="100" w:type="dxa"/>
+              <w:right w:w="100" w:type="dxa"/>
+            </w:tcMar>
+            <w:hideMark/>
+          </w:tcPr>
+          <w:p>
+            <w:pPr>
+              <w:spacing w:before="0" w:after="0"/>
+              <w:rPr>
+                <w:rFonts w:eastAsia="Times New Roman" w:cstheme="minorHAnsi"/>
+                <w:szCs w:val="24"/>
+                <w:lang w:eastAsia="fr-FR"/>
+              </w:rPr>
+            </w:pPr>
+            <w:r>
+              <w:rPr>
+                <w:rFonts w:eastAsia="Times New Roman" w:cstheme="minorHAnsi"/>
+                <w:color w:val="000000"/>
+                <w:sz w:val="22"/>
+                <w:szCs w:val="22"/>
+                <w:lang w:eastAsia="fr-FR"/>
+              </w:rPr>
+              <w:t>Deuxième Acteur </w:t>
+            </w:r>
+          </w:p>
+        </w:tc>
+        <w:tc>
+          <w:tcPr>
+            <w:tcW w:w="0" w:type="auto"/>
+            <w:tcBorders>
+              <w:top w:val="single" w:sz="8" w:space="0" w:color="000000"/>
+              <w:left w:val="single" w:sz="8" w:space="0" w:color="000000"/>
+              <w:bottom w:val="single" w:sz="8" w:space="0" w:color="000000"/>
+              <w:right w:val="single" w:sz="8" w:space="0" w:color="000000"/>
+            </w:tcBorders>
+            <w:tcMar>
+              <w:top w:w="100" w:type="dxa"/>
+              <w:left w:w="100" w:type="dxa"/>
+              <w:bottom w:w="100" w:type="dxa"/>
+              <w:right w:w="100" w:type="dxa"/>
+            </w:tcMar>
+            <w:hideMark/>
+          </w:tcPr>
+          <w:p>
+            <w:pPr>
+              <w:spacing w:before="0" w:after="0"/>
+              <w:rPr>
+                <w:rFonts w:eastAsia="Times New Roman" w:cstheme="minorHAnsi"/>
+                <w:szCs w:val="24"/>
+                <w:lang w:eastAsia="fr-FR"/>
+              </w:rPr>
+            </w:pPr>
+          </w:p>
+        </w:tc>
+      </w:tr>
+      <w:tr>
+        <w:tc>
+          <w:tcPr>
+            <w:tcW w:w="0" w:type="auto"/>
+            <w:tcBorders>
+              <w:top w:val="single" w:sz="8" w:space="0" w:color="000000"/>
+              <w:left w:val="single" w:sz="8" w:space="0" w:color="000000"/>
+              <w:bottom w:val="single" w:sz="8" w:space="0" w:color="000000"/>
+              <w:right w:val="single" w:sz="8" w:space="0" w:color="000000"/>
+            </w:tcBorders>
+            <w:tcMar>
+              <w:top w:w="100" w:type="dxa"/>
+              <w:left w:w="100" w:type="dxa"/>
+              <w:bottom w:w="100" w:type="dxa"/>
+              <w:right w:w="100" w:type="dxa"/>
+            </w:tcMar>
+            <w:hideMark/>
+          </w:tcPr>
+          <w:p>
+            <w:pPr>
+              <w:spacing w:before="0" w:after="0"/>
+              <w:rPr>
+                <w:rFonts w:eastAsia="Times New Roman" w:cstheme="minorHAnsi"/>
+                <w:szCs w:val="24"/>
+                <w:lang w:eastAsia="fr-FR"/>
+              </w:rPr>
+            </w:pPr>
+            <w:r>
+              <w:rPr>
+                <w:rFonts w:eastAsia="Times New Roman" w:cstheme="minorHAnsi"/>
+                <w:color w:val="000000"/>
+                <w:sz w:val="22"/>
+                <w:szCs w:val="22"/>
+                <w:lang w:eastAsia="fr-FR"/>
+              </w:rPr>
+              <w:t>Description</w:t>
+            </w:r>
+          </w:p>
+        </w:tc>
+        <w:tc>
+          <w:tcPr>
+            <w:tcW w:w="0" w:type="auto"/>
+            <w:tcBorders>
+              <w:top w:val="single" w:sz="8" w:space="0" w:color="000000"/>
+              <w:left w:val="single" w:sz="8" w:space="0" w:color="000000"/>
+              <w:bottom w:val="single" w:sz="8" w:space="0" w:color="000000"/>
+              <w:right w:val="single" w:sz="8" w:space="0" w:color="000000"/>
+            </w:tcBorders>
+            <w:tcMar>
+              <w:top w:w="100" w:type="dxa"/>
+              <w:left w:w="100" w:type="dxa"/>
+              <w:bottom w:w="100" w:type="dxa"/>
+              <w:right w:w="100" w:type="dxa"/>
+            </w:tcMar>
+            <w:hideMark/>
+          </w:tcPr>
+          <w:p>
+            <w:pPr>
+              <w:spacing w:before="0" w:after="0"/>
+              <w:rPr>
+                <w:rFonts w:eastAsia="Times New Roman" w:cstheme="minorHAnsi"/>
+                <w:szCs w:val="24"/>
+                <w:lang w:eastAsia="fr-FR"/>
+              </w:rPr>
+            </w:pPr>
+          </w:p>
+        </w:tc>
+      </w:tr>
+      <w:tr>
+        <w:tc>
+          <w:tcPr>
+            <w:tcW w:w="0" w:type="auto"/>
+            <w:tcBorders>
+              <w:top w:val="single" w:sz="8" w:space="0" w:color="000000"/>
+              <w:left w:val="single" w:sz="8" w:space="0" w:color="000000"/>
+              <w:bottom w:val="single" w:sz="8" w:space="0" w:color="000000"/>
+              <w:right w:val="single" w:sz="8" w:space="0" w:color="000000"/>
+            </w:tcBorders>
+            <w:tcMar>
+              <w:top w:w="100" w:type="dxa"/>
+              <w:left w:w="100" w:type="dxa"/>
+              <w:bottom w:w="100" w:type="dxa"/>
+              <w:right w:w="100" w:type="dxa"/>
+            </w:tcMar>
+            <w:hideMark/>
+          </w:tcPr>
+          <w:p>
+            <w:pPr>
+              <w:spacing w:before="0" w:after="0"/>
+              <w:rPr>
+                <w:rFonts w:eastAsia="Times New Roman" w:cstheme="minorHAnsi"/>
+                <w:szCs w:val="24"/>
+                <w:lang w:eastAsia="fr-FR"/>
+              </w:rPr>
+            </w:pPr>
+            <w:proofErr w:type="spellStart"/>
+            <w:r>
+              <w:rPr>
+                <w:rFonts w:eastAsia="Times New Roman" w:cstheme="minorHAnsi"/>
+                <w:color w:val="000000"/>
+                <w:sz w:val="22"/>
+                <w:szCs w:val="22"/>
+                <w:lang w:eastAsia="fr-FR"/>
+              </w:rPr>
+              <w:t>Pré-Conditions</w:t>
+            </w:r>
+            <w:proofErr w:type="spellEnd"/>
+          </w:p>
+        </w:tc>
+        <w:tc>
+          <w:tcPr>
+            <w:tcW w:w="0" w:type="auto"/>
+            <w:tcBorders>
+              <w:top w:val="single" w:sz="8" w:space="0" w:color="000000"/>
+              <w:left w:val="single" w:sz="8" w:space="0" w:color="000000"/>
+              <w:bottom w:val="single" w:sz="8" w:space="0" w:color="000000"/>
+              <w:right w:val="single" w:sz="8" w:space="0" w:color="000000"/>
+            </w:tcBorders>
+            <w:tcMar>
+              <w:top w:w="100" w:type="dxa"/>
+              <w:left w:w="100" w:type="dxa"/>
+              <w:bottom w:w="100" w:type="dxa"/>
+              <w:right w:w="100" w:type="dxa"/>
+            </w:tcMar>
+          </w:tcPr>
+          <w:p>
+            <w:pPr>
+              <w:spacing w:before="0" w:after="0"/>
+              <w:rPr>
+                <w:rFonts w:eastAsia="Times New Roman" w:cstheme="minorHAnsi"/>
+                <w:szCs w:val="24"/>
+                <w:lang w:eastAsia="fr-FR"/>
+              </w:rPr>
+            </w:pPr>
+          </w:p>
+        </w:tc>
+      </w:tr>
+      <w:tr>
+        <w:tc>
+          <w:tcPr>
+            <w:tcW w:w="0" w:type="auto"/>
+            <w:tcBorders>
+              <w:top w:val="single" w:sz="8" w:space="0" w:color="000000"/>
+              <w:left w:val="single" w:sz="8" w:space="0" w:color="000000"/>
+              <w:bottom w:val="single" w:sz="8" w:space="0" w:color="000000"/>
+              <w:right w:val="single" w:sz="8" w:space="0" w:color="000000"/>
+            </w:tcBorders>
+            <w:tcMar>
+              <w:top w:w="100" w:type="dxa"/>
+              <w:left w:w="100" w:type="dxa"/>
+              <w:bottom w:w="100" w:type="dxa"/>
+              <w:right w:w="100" w:type="dxa"/>
+            </w:tcMar>
+            <w:hideMark/>
+          </w:tcPr>
+          <w:p>
+            <w:pPr>
+              <w:spacing w:before="0" w:after="0"/>
+              <w:rPr>
+                <w:rFonts w:eastAsia="Times New Roman" w:cstheme="minorHAnsi"/>
+                <w:szCs w:val="24"/>
+                <w:lang w:eastAsia="fr-FR"/>
+              </w:rPr>
+            </w:pPr>
+            <w:proofErr w:type="spellStart"/>
+            <w:r>
+              <w:rPr>
+                <w:rFonts w:eastAsia="Times New Roman" w:cstheme="minorHAnsi"/>
+                <w:color w:val="000000"/>
+                <w:sz w:val="22"/>
+                <w:szCs w:val="22"/>
+                <w:lang w:eastAsia="fr-FR"/>
+              </w:rPr>
+              <w:t>Post-Conditions</w:t>
+            </w:r>
+            <w:proofErr w:type="spellEnd"/>
+          </w:p>
+        </w:tc>
+        <w:tc>
+          <w:tcPr>
+            <w:tcW w:w="0" w:type="auto"/>
+            <w:tcBorders>
+              <w:top w:val="single" w:sz="8" w:space="0" w:color="000000"/>
+              <w:left w:val="single" w:sz="8" w:space="0" w:color="000000"/>
+              <w:bottom w:val="single" w:sz="8" w:space="0" w:color="000000"/>
+              <w:right w:val="single" w:sz="8" w:space="0" w:color="000000"/>
+            </w:tcBorders>
+            <w:tcMar>
+              <w:top w:w="100" w:type="dxa"/>
+              <w:left w:w="100" w:type="dxa"/>
+              <w:bottom w:w="100" w:type="dxa"/>
+              <w:right w:w="100" w:type="dxa"/>
+            </w:tcMar>
+          </w:tcPr>
+          <w:p>
+            <w:pPr>
+              <w:spacing w:before="0" w:after="0"/>
+              <w:rPr>
+                <w:rFonts w:eastAsia="Times New Roman" w:cstheme="minorHAnsi"/>
+                <w:szCs w:val="24"/>
+                <w:lang w:eastAsia="fr-FR"/>
+              </w:rPr>
+            </w:pPr>
+          </w:p>
+        </w:tc>
+      </w:tr>
+      <w:tr>
+        <w:tc>
+          <w:tcPr>
+            <w:tcW w:w="0" w:type="auto"/>
+            <w:tcBorders>
+              <w:top w:val="single" w:sz="8" w:space="0" w:color="000000"/>
+              <w:left w:val="single" w:sz="8" w:space="0" w:color="000000"/>
+              <w:bottom w:val="single" w:sz="8" w:space="0" w:color="000000"/>
+              <w:right w:val="single" w:sz="8" w:space="0" w:color="000000"/>
+            </w:tcBorders>
+            <w:tcMar>
+              <w:top w:w="100" w:type="dxa"/>
+              <w:left w:w="100" w:type="dxa"/>
+              <w:bottom w:w="100" w:type="dxa"/>
+              <w:right w:w="100" w:type="dxa"/>
+            </w:tcMar>
+            <w:hideMark/>
+          </w:tcPr>
+          <w:p>
+            <w:pPr>
+              <w:spacing w:before="0" w:after="0"/>
+              <w:rPr>
+                <w:rFonts w:eastAsia="Times New Roman" w:cstheme="minorHAnsi"/>
+                <w:szCs w:val="24"/>
+                <w:lang w:eastAsia="fr-FR"/>
+              </w:rPr>
+            </w:pPr>
+            <w:r>
+              <w:rPr>
+                <w:rFonts w:eastAsia="Times New Roman" w:cstheme="minorHAnsi"/>
+                <w:color w:val="000000"/>
+                <w:sz w:val="22"/>
+                <w:szCs w:val="22"/>
+                <w:lang w:eastAsia="fr-FR"/>
+              </w:rPr>
+              <w:t>Événements principaux</w:t>
+            </w:r>
+          </w:p>
+        </w:tc>
+        <w:tc>
+          <w:tcPr>
+            <w:tcW w:w="0" w:type="auto"/>
+            <w:tcBorders>
+              <w:top w:val="single" w:sz="8" w:space="0" w:color="000000"/>
+              <w:left w:val="single" w:sz="8" w:space="0" w:color="000000"/>
+              <w:bottom w:val="single" w:sz="8" w:space="0" w:color="000000"/>
+              <w:right w:val="single" w:sz="8" w:space="0" w:color="000000"/>
+            </w:tcBorders>
+            <w:tcMar>
+              <w:top w:w="100" w:type="dxa"/>
+              <w:left w:w="100" w:type="dxa"/>
+              <w:bottom w:w="100" w:type="dxa"/>
+              <w:right w:w="100" w:type="dxa"/>
+            </w:tcMar>
+            <w:hideMark/>
+          </w:tcPr>
+          <w:p>
+            <w:pPr>
+              <w:spacing w:before="0" w:after="0"/>
+              <w:rPr>
+                <w:rFonts w:eastAsia="Times New Roman" w:cstheme="minorHAnsi"/>
+                <w:szCs w:val="24"/>
+                <w:lang w:eastAsia="fr-FR"/>
+              </w:rPr>
+            </w:pPr>
+          </w:p>
+          <w:p>
+            <w:pPr>
+              <w:spacing w:before="0" w:after="0"/>
+              <w:rPr>
+                <w:rFonts w:eastAsia="Times New Roman" w:cstheme="minorHAnsi"/>
+                <w:szCs w:val="24"/>
+                <w:lang w:eastAsia="fr-FR"/>
+              </w:rPr>
+            </w:pPr>
+          </w:p>
+        </w:tc>
+      </w:tr>
+      <w:tr>
+        <w:tc>
+          <w:tcPr>
+            <w:tcW w:w="0" w:type="auto"/>
+            <w:tcBorders>
+              <w:top w:val="single" w:sz="8" w:space="0" w:color="000000"/>
+              <w:left w:val="single" w:sz="8" w:space="0" w:color="000000"/>
+              <w:bottom w:val="single" w:sz="8" w:space="0" w:color="000000"/>
+              <w:right w:val="single" w:sz="8" w:space="0" w:color="000000"/>
+            </w:tcBorders>
+            <w:tcMar>
+              <w:top w:w="100" w:type="dxa"/>
+              <w:left w:w="100" w:type="dxa"/>
+              <w:bottom w:w="100" w:type="dxa"/>
+              <w:right w:w="100" w:type="dxa"/>
+            </w:tcMar>
+            <w:hideMark/>
+          </w:tcPr>
+          <w:p>
+            <w:pPr>
+              <w:spacing w:before="0" w:after="0"/>
+              <w:rPr>
+                <w:rFonts w:eastAsia="Times New Roman" w:cstheme="minorHAnsi"/>
+                <w:szCs w:val="24"/>
+                <w:lang w:eastAsia="fr-FR"/>
+              </w:rPr>
+            </w:pPr>
+            <w:r>
+              <w:rPr>
+                <w:rFonts w:eastAsia="Times New Roman" w:cstheme="minorHAnsi"/>
+                <w:color w:val="000000"/>
+                <w:sz w:val="22"/>
+                <w:szCs w:val="22"/>
+                <w:lang w:eastAsia="fr-FR"/>
+              </w:rPr>
+              <w:t>Evènements exceptionnels </w:t>
+            </w:r>
+          </w:p>
+        </w:tc>
+        <w:tc>
+          <w:tcPr>
+            <w:tcW w:w="0" w:type="auto"/>
+            <w:tcBorders>
+              <w:top w:val="single" w:sz="8" w:space="0" w:color="000000"/>
+              <w:left w:val="single" w:sz="8" w:space="0" w:color="000000"/>
+              <w:bottom w:val="single" w:sz="8" w:space="0" w:color="000000"/>
+              <w:right w:val="single" w:sz="8" w:space="0" w:color="000000"/>
+            </w:tcBorders>
+            <w:tcMar>
+              <w:top w:w="100" w:type="dxa"/>
+              <w:left w:w="100" w:type="dxa"/>
+              <w:bottom w:w="100" w:type="dxa"/>
+              <w:right w:w="100" w:type="dxa"/>
+            </w:tcMar>
+            <w:hideMark/>
+          </w:tcPr>
+          <w:p>
+            <w:pPr>
+              <w:spacing w:before="0" w:after="0"/>
+              <w:rPr>
+                <w:rFonts w:eastAsia="Times New Roman" w:cstheme="minorHAnsi"/>
+                <w:szCs w:val="24"/>
+                <w:lang w:eastAsia="fr-FR"/>
+              </w:rPr>
+            </w:pPr>
+          </w:p>
+        </w:tc>
+      </w:tr>
+    </w:tbl>
+    <w:p>
+      <w:pPr>
+        <w:spacing w:before="0" w:after="0" w:line="240" w:lineRule="auto"/>
+        <w:jc w:val="both"/>
+        <w:rPr>
+          <w:rFonts w:ascii="Times New Roman" w:eastAsia="Times New Roman" w:hAnsi="Times New Roman" w:cs="Times New Roman"/>
+          <w:szCs w:val="24"/>
+          <w:lang w:eastAsia="fr-FR"/>
+        </w:rPr>
+      </w:pPr>
+    </w:p>
+    <w:tbl>
+      <w:tblPr>
+        <w:tblW w:w="9026" w:type="dxa"/>
+        <w:tblLook w:val="04A0" w:firstRow="1" w:lastRow="0" w:firstColumn="1" w:lastColumn="0" w:noHBand="0" w:noVBand="1"/>
+      </w:tblPr>
+      <w:tblGrid>
+        <w:gridCol w:w="7580"/>
+        <w:gridCol w:w="1446"/>
+      </w:tblGrid>
+      <w:tr>
+        <w:tc>
+          <w:tcPr>
+            <w:tcW w:w="0" w:type="auto"/>
+            <w:tcBorders>
+              <w:top w:val="single" w:sz="8" w:space="0" w:color="000000"/>
+              <w:left w:val="single" w:sz="8" w:space="0" w:color="000000"/>
+              <w:bottom w:val="single" w:sz="8" w:space="0" w:color="000000"/>
+              <w:right w:val="single" w:sz="8" w:space="0" w:color="000000"/>
+            </w:tcBorders>
+            <w:tcMar>
+              <w:top w:w="100" w:type="dxa"/>
+              <w:left w:w="100" w:type="dxa"/>
+              <w:bottom w:w="100" w:type="dxa"/>
+              <w:right w:w="100" w:type="dxa"/>
+            </w:tcMar>
+            <w:hideMark/>
+          </w:tcPr>
+          <w:p>
+            <w:pPr>
+              <w:spacing w:before="0" w:after="0"/>
+              <w:rPr>
+                <w:rFonts w:eastAsia="Times New Roman" w:cstheme="minorHAnsi"/>
+                <w:szCs w:val="24"/>
+                <w:lang w:eastAsia="fr-FR"/>
+              </w:rPr>
+            </w:pPr>
+            <w:r>
+              <w:rPr>
+                <w:rFonts w:eastAsia="Times New Roman" w:cstheme="minorHAnsi"/>
+                <w:color w:val="000000"/>
+                <w:sz w:val="22"/>
+                <w:szCs w:val="22"/>
+                <w:lang w:eastAsia="fr-FR"/>
+              </w:rPr>
+              <w:t>Use Case ID</w:t>
+            </w:r>
+          </w:p>
+        </w:tc>
+        <w:tc>
+          <w:tcPr>
+            <w:tcW w:w="0" w:type="auto"/>
+            <w:tcBorders>
+              <w:top w:val="single" w:sz="8" w:space="0" w:color="000000"/>
+              <w:left w:val="single" w:sz="8" w:space="0" w:color="000000"/>
+              <w:bottom w:val="single" w:sz="8" w:space="0" w:color="000000"/>
+              <w:right w:val="single" w:sz="8" w:space="0" w:color="000000"/>
+            </w:tcBorders>
+            <w:tcMar>
+              <w:top w:w="100" w:type="dxa"/>
+              <w:left w:w="100" w:type="dxa"/>
+              <w:bottom w:w="100" w:type="dxa"/>
+              <w:right w:w="100" w:type="dxa"/>
+            </w:tcMar>
+            <w:hideMark/>
+          </w:tcPr>
+          <w:p>
+            <w:pPr>
+              <w:spacing w:before="0" w:after="0"/>
+              <w:rPr>
+                <w:rFonts w:eastAsia="Times New Roman" w:cstheme="minorHAnsi"/>
+                <w:szCs w:val="24"/>
+                <w:lang w:eastAsia="fr-FR"/>
+              </w:rPr>
+            </w:pPr>
+            <w:r>
+              <w:rPr>
+                <w:rFonts w:eastAsia="Times New Roman" w:cstheme="minorHAnsi"/>
+                <w:szCs w:val="24"/>
+                <w:lang w:eastAsia="fr-FR"/>
+              </w:rPr>
+              <w:t>5.1</w:t>
+            </w:r>
+          </w:p>
+        </w:tc>
+      </w:tr>
+      <w:tr>
+        <w:tc>
+          <w:tcPr>
+            <w:tcW w:w="0" w:type="auto"/>
+            <w:tcBorders>
+              <w:top w:val="single" w:sz="8" w:space="0" w:color="000000"/>
+              <w:left w:val="single" w:sz="8" w:space="0" w:color="000000"/>
+              <w:bottom w:val="single" w:sz="8" w:space="0" w:color="000000"/>
+              <w:right w:val="single" w:sz="8" w:space="0" w:color="000000"/>
+            </w:tcBorders>
+            <w:tcMar>
+              <w:top w:w="100" w:type="dxa"/>
+              <w:left w:w="100" w:type="dxa"/>
+              <w:bottom w:w="100" w:type="dxa"/>
+              <w:right w:w="100" w:type="dxa"/>
+            </w:tcMar>
+            <w:hideMark/>
+          </w:tcPr>
+          <w:p>
+            <w:pPr>
+              <w:spacing w:before="0" w:after="0"/>
+              <w:rPr>
+                <w:rFonts w:eastAsia="Times New Roman" w:cstheme="minorHAnsi"/>
+                <w:szCs w:val="24"/>
+                <w:lang w:eastAsia="fr-FR"/>
+              </w:rPr>
+            </w:pPr>
+            <w:r>
+              <w:rPr>
+                <w:rFonts w:eastAsia="Times New Roman" w:cstheme="minorHAnsi"/>
+                <w:color w:val="000000"/>
+                <w:sz w:val="22"/>
+                <w:szCs w:val="22"/>
+                <w:lang w:eastAsia="fr-FR"/>
+              </w:rPr>
+              <w:lastRenderedPageBreak/>
+              <w:t>Nom</w:t>
+            </w:r>
+          </w:p>
+        </w:tc>
+        <w:tc>
+          <w:tcPr>
+            <w:tcW w:w="0" w:type="auto"/>
+            <w:tcBorders>
+              <w:top w:val="single" w:sz="8" w:space="0" w:color="000000"/>
+              <w:left w:val="single" w:sz="8" w:space="0" w:color="000000"/>
+              <w:bottom w:val="single" w:sz="8" w:space="0" w:color="000000"/>
+              <w:right w:val="single" w:sz="8" w:space="0" w:color="000000"/>
+            </w:tcBorders>
+            <w:tcMar>
+              <w:top w:w="100" w:type="dxa"/>
+              <w:left w:w="100" w:type="dxa"/>
+              <w:bottom w:w="100" w:type="dxa"/>
+              <w:right w:w="100" w:type="dxa"/>
+            </w:tcMar>
+            <w:hideMark/>
+          </w:tcPr>
+          <w:p>
+            <w:pPr>
+              <w:spacing w:before="0" w:after="0"/>
+              <w:rPr>
+                <w:rFonts w:eastAsia="Times New Roman" w:cstheme="minorHAnsi"/>
+                <w:szCs w:val="24"/>
+                <w:lang w:eastAsia="fr-FR"/>
+              </w:rPr>
+            </w:pPr>
+          </w:p>
+        </w:tc>
+      </w:tr>
+      <w:tr>
+        <w:tc>
+          <w:tcPr>
+            <w:tcW w:w="0" w:type="auto"/>
+            <w:tcBorders>
+              <w:top w:val="single" w:sz="8" w:space="0" w:color="000000"/>
+              <w:left w:val="single" w:sz="8" w:space="0" w:color="000000"/>
+              <w:bottom w:val="single" w:sz="8" w:space="0" w:color="000000"/>
+              <w:right w:val="single" w:sz="8" w:space="0" w:color="000000"/>
+            </w:tcBorders>
+            <w:tcMar>
+              <w:top w:w="100" w:type="dxa"/>
+              <w:left w:w="100" w:type="dxa"/>
+              <w:bottom w:w="100" w:type="dxa"/>
+              <w:right w:w="100" w:type="dxa"/>
+            </w:tcMar>
+            <w:hideMark/>
+          </w:tcPr>
+          <w:p>
+            <w:pPr>
+              <w:spacing w:before="0" w:after="0"/>
+              <w:rPr>
+                <w:rFonts w:eastAsia="Times New Roman" w:cstheme="minorHAnsi"/>
+                <w:szCs w:val="24"/>
+                <w:lang w:eastAsia="fr-FR"/>
+              </w:rPr>
+            </w:pPr>
+            <w:r>
+              <w:rPr>
+                <w:rFonts w:eastAsia="Times New Roman" w:cstheme="minorHAnsi"/>
+                <w:color w:val="000000"/>
+                <w:sz w:val="22"/>
+                <w:szCs w:val="22"/>
+                <w:lang w:eastAsia="fr-FR"/>
+              </w:rPr>
+              <w:t>Premier Acteur</w:t>
+            </w:r>
+          </w:p>
+        </w:tc>
+        <w:tc>
+          <w:tcPr>
+            <w:tcW w:w="0" w:type="auto"/>
+            <w:tcBorders>
+              <w:top w:val="single" w:sz="8" w:space="0" w:color="000000"/>
+              <w:left w:val="single" w:sz="8" w:space="0" w:color="000000"/>
+              <w:bottom w:val="single" w:sz="8" w:space="0" w:color="000000"/>
+              <w:right w:val="single" w:sz="8" w:space="0" w:color="000000"/>
+            </w:tcBorders>
+            <w:tcMar>
+              <w:top w:w="100" w:type="dxa"/>
+              <w:left w:w="100" w:type="dxa"/>
+              <w:bottom w:w="100" w:type="dxa"/>
+              <w:right w:w="100" w:type="dxa"/>
+            </w:tcMar>
+            <w:hideMark/>
+          </w:tcPr>
+          <w:p>
+            <w:pPr>
+              <w:spacing w:before="0" w:after="0"/>
+              <w:rPr>
+                <w:rFonts w:eastAsia="Times New Roman" w:cstheme="minorHAnsi"/>
+                <w:szCs w:val="24"/>
+                <w:lang w:eastAsia="fr-FR"/>
+              </w:rPr>
+            </w:pPr>
+          </w:p>
+        </w:tc>
+      </w:tr>
+      <w:tr>
+        <w:tc>
+          <w:tcPr>
+            <w:tcW w:w="0" w:type="auto"/>
+            <w:tcBorders>
+              <w:top w:val="single" w:sz="8" w:space="0" w:color="000000"/>
+              <w:left w:val="single" w:sz="8" w:space="0" w:color="000000"/>
+              <w:bottom w:val="single" w:sz="8" w:space="0" w:color="000000"/>
+              <w:right w:val="single" w:sz="8" w:space="0" w:color="000000"/>
+            </w:tcBorders>
+            <w:tcMar>
+              <w:top w:w="100" w:type="dxa"/>
+              <w:left w:w="100" w:type="dxa"/>
+              <w:bottom w:w="100" w:type="dxa"/>
+              <w:right w:w="100" w:type="dxa"/>
+            </w:tcMar>
+            <w:hideMark/>
+          </w:tcPr>
+          <w:p>
+            <w:pPr>
+              <w:spacing w:before="0" w:after="0"/>
+              <w:rPr>
+                <w:rFonts w:eastAsia="Times New Roman" w:cstheme="minorHAnsi"/>
+                <w:szCs w:val="24"/>
+                <w:lang w:eastAsia="fr-FR"/>
+              </w:rPr>
+            </w:pPr>
+            <w:r>
+              <w:rPr>
+                <w:rFonts w:eastAsia="Times New Roman" w:cstheme="minorHAnsi"/>
+                <w:color w:val="000000"/>
+                <w:sz w:val="22"/>
+                <w:szCs w:val="22"/>
+                <w:lang w:eastAsia="fr-FR"/>
+              </w:rPr>
+              <w:t>Deuxième Acteur </w:t>
+            </w:r>
+          </w:p>
+        </w:tc>
+        <w:tc>
+          <w:tcPr>
+            <w:tcW w:w="0" w:type="auto"/>
+            <w:tcBorders>
+              <w:top w:val="single" w:sz="8" w:space="0" w:color="000000"/>
+              <w:left w:val="single" w:sz="8" w:space="0" w:color="000000"/>
+              <w:bottom w:val="single" w:sz="8" w:space="0" w:color="000000"/>
+              <w:right w:val="single" w:sz="8" w:space="0" w:color="000000"/>
+            </w:tcBorders>
+            <w:tcMar>
+              <w:top w:w="100" w:type="dxa"/>
+              <w:left w:w="100" w:type="dxa"/>
+              <w:bottom w:w="100" w:type="dxa"/>
+              <w:right w:w="100" w:type="dxa"/>
+            </w:tcMar>
+            <w:hideMark/>
+          </w:tcPr>
+          <w:p>
+            <w:pPr>
+              <w:spacing w:before="0" w:after="0"/>
+              <w:rPr>
+                <w:rFonts w:eastAsia="Times New Roman" w:cstheme="minorHAnsi"/>
+                <w:szCs w:val="24"/>
+                <w:lang w:eastAsia="fr-FR"/>
+              </w:rPr>
+            </w:pPr>
+          </w:p>
+        </w:tc>
+      </w:tr>
+      <w:tr>
+        <w:tc>
+          <w:tcPr>
+            <w:tcW w:w="0" w:type="auto"/>
+            <w:tcBorders>
+              <w:top w:val="single" w:sz="8" w:space="0" w:color="000000"/>
+              <w:left w:val="single" w:sz="8" w:space="0" w:color="000000"/>
+              <w:bottom w:val="single" w:sz="8" w:space="0" w:color="000000"/>
+              <w:right w:val="single" w:sz="8" w:space="0" w:color="000000"/>
+            </w:tcBorders>
+            <w:tcMar>
+              <w:top w:w="100" w:type="dxa"/>
+              <w:left w:w="100" w:type="dxa"/>
+              <w:bottom w:w="100" w:type="dxa"/>
+              <w:right w:w="100" w:type="dxa"/>
+            </w:tcMar>
+            <w:hideMark/>
+          </w:tcPr>
+          <w:p>
+            <w:pPr>
+              <w:spacing w:before="0" w:after="0"/>
+              <w:rPr>
+                <w:rFonts w:eastAsia="Times New Roman" w:cstheme="minorHAnsi"/>
+                <w:szCs w:val="24"/>
+                <w:lang w:eastAsia="fr-FR"/>
+              </w:rPr>
+            </w:pPr>
+            <w:r>
+              <w:rPr>
+                <w:rFonts w:eastAsia="Times New Roman" w:cstheme="minorHAnsi"/>
+                <w:color w:val="000000"/>
+                <w:sz w:val="22"/>
+                <w:szCs w:val="22"/>
+                <w:lang w:eastAsia="fr-FR"/>
+              </w:rPr>
+              <w:t>Description</w:t>
+            </w:r>
+          </w:p>
+        </w:tc>
+        <w:tc>
+          <w:tcPr>
+            <w:tcW w:w="0" w:type="auto"/>
+            <w:tcBorders>
+              <w:top w:val="single" w:sz="8" w:space="0" w:color="000000"/>
+              <w:left w:val="single" w:sz="8" w:space="0" w:color="000000"/>
+              <w:bottom w:val="single" w:sz="8" w:space="0" w:color="000000"/>
+              <w:right w:val="single" w:sz="8" w:space="0" w:color="000000"/>
+            </w:tcBorders>
+            <w:tcMar>
+              <w:top w:w="100" w:type="dxa"/>
+              <w:left w:w="100" w:type="dxa"/>
+              <w:bottom w:w="100" w:type="dxa"/>
+              <w:right w:w="100" w:type="dxa"/>
+            </w:tcMar>
+            <w:hideMark/>
+          </w:tcPr>
+          <w:p>
+            <w:pPr>
+              <w:spacing w:before="0" w:after="0"/>
+              <w:rPr>
+                <w:rFonts w:eastAsia="Times New Roman" w:cstheme="minorHAnsi"/>
+                <w:szCs w:val="24"/>
+                <w:lang w:eastAsia="fr-FR"/>
+              </w:rPr>
+            </w:pPr>
+          </w:p>
+        </w:tc>
+      </w:tr>
+      <w:tr>
+        <w:tc>
+          <w:tcPr>
+            <w:tcW w:w="0" w:type="auto"/>
+            <w:tcBorders>
+              <w:top w:val="single" w:sz="8" w:space="0" w:color="000000"/>
+              <w:left w:val="single" w:sz="8" w:space="0" w:color="000000"/>
+              <w:bottom w:val="single" w:sz="8" w:space="0" w:color="000000"/>
+              <w:right w:val="single" w:sz="8" w:space="0" w:color="000000"/>
+            </w:tcBorders>
+            <w:tcMar>
+              <w:top w:w="100" w:type="dxa"/>
+              <w:left w:w="100" w:type="dxa"/>
+              <w:bottom w:w="100" w:type="dxa"/>
+              <w:right w:w="100" w:type="dxa"/>
+            </w:tcMar>
+            <w:hideMark/>
+          </w:tcPr>
+          <w:p>
+            <w:pPr>
+              <w:spacing w:before="0" w:after="0"/>
+              <w:rPr>
+                <w:rFonts w:eastAsia="Times New Roman" w:cstheme="minorHAnsi"/>
+                <w:szCs w:val="24"/>
+                <w:lang w:eastAsia="fr-FR"/>
+              </w:rPr>
+            </w:pPr>
+            <w:proofErr w:type="spellStart"/>
+            <w:r>
+              <w:rPr>
+                <w:rFonts w:eastAsia="Times New Roman" w:cstheme="minorHAnsi"/>
+                <w:color w:val="000000"/>
+                <w:sz w:val="22"/>
+                <w:szCs w:val="22"/>
+                <w:lang w:eastAsia="fr-FR"/>
+              </w:rPr>
+              <w:t>Pré-Conditions</w:t>
+            </w:r>
+            <w:proofErr w:type="spellEnd"/>
+          </w:p>
+        </w:tc>
+        <w:tc>
+          <w:tcPr>
+            <w:tcW w:w="0" w:type="auto"/>
+            <w:tcBorders>
+              <w:top w:val="single" w:sz="8" w:space="0" w:color="000000"/>
+              <w:left w:val="single" w:sz="8" w:space="0" w:color="000000"/>
+              <w:bottom w:val="single" w:sz="8" w:space="0" w:color="000000"/>
+              <w:right w:val="single" w:sz="8" w:space="0" w:color="000000"/>
+            </w:tcBorders>
+            <w:tcMar>
+              <w:top w:w="100" w:type="dxa"/>
+              <w:left w:w="100" w:type="dxa"/>
+              <w:bottom w:w="100" w:type="dxa"/>
+              <w:right w:w="100" w:type="dxa"/>
+            </w:tcMar>
+          </w:tcPr>
+          <w:p>
+            <w:pPr>
+              <w:spacing w:before="0" w:after="0"/>
+              <w:rPr>
+                <w:rFonts w:eastAsia="Times New Roman" w:cstheme="minorHAnsi"/>
+                <w:szCs w:val="24"/>
+                <w:lang w:eastAsia="fr-FR"/>
+              </w:rPr>
+            </w:pPr>
+          </w:p>
+        </w:tc>
+      </w:tr>
+      <w:tr>
+        <w:tc>
+          <w:tcPr>
+            <w:tcW w:w="0" w:type="auto"/>
+            <w:tcBorders>
+              <w:top w:val="single" w:sz="8" w:space="0" w:color="000000"/>
+              <w:left w:val="single" w:sz="8" w:space="0" w:color="000000"/>
+              <w:bottom w:val="single" w:sz="8" w:space="0" w:color="000000"/>
+              <w:right w:val="single" w:sz="8" w:space="0" w:color="000000"/>
+            </w:tcBorders>
+            <w:tcMar>
+              <w:top w:w="100" w:type="dxa"/>
+              <w:left w:w="100" w:type="dxa"/>
+              <w:bottom w:w="100" w:type="dxa"/>
+              <w:right w:w="100" w:type="dxa"/>
+            </w:tcMar>
+            <w:hideMark/>
+          </w:tcPr>
+          <w:p>
+            <w:pPr>
+              <w:spacing w:before="0" w:after="0"/>
+              <w:rPr>
+                <w:rFonts w:eastAsia="Times New Roman" w:cstheme="minorHAnsi"/>
+                <w:szCs w:val="24"/>
+                <w:lang w:eastAsia="fr-FR"/>
+              </w:rPr>
+            </w:pPr>
+            <w:proofErr w:type="spellStart"/>
+            <w:r>
+              <w:rPr>
+                <w:rFonts w:eastAsia="Times New Roman" w:cstheme="minorHAnsi"/>
+                <w:color w:val="000000"/>
+                <w:sz w:val="22"/>
+                <w:szCs w:val="22"/>
+                <w:lang w:eastAsia="fr-FR"/>
+              </w:rPr>
+              <w:t>Post-Conditions</w:t>
+            </w:r>
+            <w:proofErr w:type="spellEnd"/>
+          </w:p>
+        </w:tc>
+        <w:tc>
+          <w:tcPr>
+            <w:tcW w:w="0" w:type="auto"/>
+            <w:tcBorders>
+              <w:top w:val="single" w:sz="8" w:space="0" w:color="000000"/>
+              <w:left w:val="single" w:sz="8" w:space="0" w:color="000000"/>
+              <w:bottom w:val="single" w:sz="8" w:space="0" w:color="000000"/>
+              <w:right w:val="single" w:sz="8" w:space="0" w:color="000000"/>
+            </w:tcBorders>
+            <w:tcMar>
+              <w:top w:w="100" w:type="dxa"/>
+              <w:left w:w="100" w:type="dxa"/>
+              <w:bottom w:w="100" w:type="dxa"/>
+              <w:right w:w="100" w:type="dxa"/>
+            </w:tcMar>
+          </w:tcPr>
+          <w:p>
+            <w:pPr>
+              <w:spacing w:before="0" w:after="0"/>
+              <w:rPr>
+                <w:rFonts w:eastAsia="Times New Roman" w:cstheme="minorHAnsi"/>
+                <w:szCs w:val="24"/>
+                <w:lang w:eastAsia="fr-FR"/>
+              </w:rPr>
+            </w:pPr>
+          </w:p>
+        </w:tc>
+      </w:tr>
+      <w:tr>
+        <w:tc>
+          <w:tcPr>
+            <w:tcW w:w="0" w:type="auto"/>
+            <w:tcBorders>
+              <w:top w:val="single" w:sz="8" w:space="0" w:color="000000"/>
+              <w:left w:val="single" w:sz="8" w:space="0" w:color="000000"/>
+              <w:bottom w:val="single" w:sz="8" w:space="0" w:color="000000"/>
+              <w:right w:val="single" w:sz="8" w:space="0" w:color="000000"/>
+            </w:tcBorders>
+            <w:tcMar>
+              <w:top w:w="100" w:type="dxa"/>
+              <w:left w:w="100" w:type="dxa"/>
+              <w:bottom w:w="100" w:type="dxa"/>
+              <w:right w:w="100" w:type="dxa"/>
+            </w:tcMar>
+            <w:hideMark/>
+          </w:tcPr>
+          <w:p>
+            <w:pPr>
+              <w:spacing w:before="0" w:after="0"/>
+              <w:rPr>
+                <w:rFonts w:eastAsia="Times New Roman" w:cstheme="minorHAnsi"/>
+                <w:szCs w:val="24"/>
+                <w:lang w:eastAsia="fr-FR"/>
+              </w:rPr>
+            </w:pPr>
+            <w:r>
+              <w:rPr>
+                <w:rFonts w:eastAsia="Times New Roman" w:cstheme="minorHAnsi"/>
+                <w:color w:val="000000"/>
+                <w:sz w:val="22"/>
+                <w:szCs w:val="22"/>
+                <w:lang w:eastAsia="fr-FR"/>
+              </w:rPr>
+              <w:t>Événements principaux</w:t>
+            </w:r>
+          </w:p>
+        </w:tc>
+        <w:tc>
+          <w:tcPr>
+            <w:tcW w:w="0" w:type="auto"/>
+            <w:tcBorders>
+              <w:top w:val="single" w:sz="8" w:space="0" w:color="000000"/>
+              <w:left w:val="single" w:sz="8" w:space="0" w:color="000000"/>
+              <w:bottom w:val="single" w:sz="8" w:space="0" w:color="000000"/>
+              <w:right w:val="single" w:sz="8" w:space="0" w:color="000000"/>
+            </w:tcBorders>
+            <w:tcMar>
+              <w:top w:w="100" w:type="dxa"/>
+              <w:left w:w="100" w:type="dxa"/>
+              <w:bottom w:w="100" w:type="dxa"/>
+              <w:right w:w="100" w:type="dxa"/>
+            </w:tcMar>
+            <w:hideMark/>
+          </w:tcPr>
+          <w:p>
+            <w:pPr>
+              <w:spacing w:before="0" w:after="0"/>
+              <w:rPr>
+                <w:rFonts w:eastAsia="Times New Roman" w:cstheme="minorHAnsi"/>
+                <w:szCs w:val="24"/>
+                <w:lang w:eastAsia="fr-FR"/>
+              </w:rPr>
+            </w:pPr>
+          </w:p>
+          <w:p>
+            <w:pPr>
+              <w:spacing w:before="0" w:after="0"/>
+              <w:rPr>
+                <w:rFonts w:eastAsia="Times New Roman" w:cstheme="minorHAnsi"/>
+                <w:szCs w:val="24"/>
+                <w:lang w:eastAsia="fr-FR"/>
+              </w:rPr>
+            </w:pPr>
+          </w:p>
+        </w:tc>
+      </w:tr>
+      <w:tr>
+        <w:tc>
+          <w:tcPr>
+            <w:tcW w:w="0" w:type="auto"/>
+            <w:tcBorders>
+              <w:top w:val="single" w:sz="8" w:space="0" w:color="000000"/>
+              <w:left w:val="single" w:sz="8" w:space="0" w:color="000000"/>
+              <w:bottom w:val="single" w:sz="8" w:space="0" w:color="000000"/>
+              <w:right w:val="single" w:sz="8" w:space="0" w:color="000000"/>
+            </w:tcBorders>
+            <w:tcMar>
+              <w:top w:w="100" w:type="dxa"/>
+              <w:left w:w="100" w:type="dxa"/>
+              <w:bottom w:w="100" w:type="dxa"/>
+              <w:right w:w="100" w:type="dxa"/>
+            </w:tcMar>
+            <w:hideMark/>
+          </w:tcPr>
+          <w:p>
+            <w:pPr>
+              <w:spacing w:before="0" w:after="0"/>
+              <w:rPr>
+                <w:rFonts w:eastAsia="Times New Roman" w:cstheme="minorHAnsi"/>
+                <w:szCs w:val="24"/>
+                <w:lang w:eastAsia="fr-FR"/>
+              </w:rPr>
+            </w:pPr>
+            <w:r>
+              <w:rPr>
+                <w:rFonts w:eastAsia="Times New Roman" w:cstheme="minorHAnsi"/>
+                <w:color w:val="000000"/>
+                <w:sz w:val="22"/>
+                <w:szCs w:val="22"/>
+                <w:lang w:eastAsia="fr-FR"/>
+              </w:rPr>
+              <w:t>Evènements exceptionnels </w:t>
+            </w:r>
+          </w:p>
+        </w:tc>
+        <w:tc>
+          <w:tcPr>
+            <w:tcW w:w="0" w:type="auto"/>
+            <w:tcBorders>
+              <w:top w:val="single" w:sz="8" w:space="0" w:color="000000"/>
+              <w:left w:val="single" w:sz="8" w:space="0" w:color="000000"/>
+              <w:bottom w:val="single" w:sz="8" w:space="0" w:color="000000"/>
+              <w:right w:val="single" w:sz="8" w:space="0" w:color="000000"/>
+            </w:tcBorders>
+            <w:tcMar>
+              <w:top w:w="100" w:type="dxa"/>
+              <w:left w:w="100" w:type="dxa"/>
+              <w:bottom w:w="100" w:type="dxa"/>
+              <w:right w:w="100" w:type="dxa"/>
+            </w:tcMar>
+            <w:hideMark/>
+          </w:tcPr>
+          <w:p>
+            <w:pPr>
+              <w:spacing w:before="0" w:after="0"/>
+              <w:rPr>
+                <w:rFonts w:eastAsia="Times New Roman" w:cstheme="minorHAnsi"/>
+                <w:szCs w:val="24"/>
+                <w:lang w:eastAsia="fr-FR"/>
+              </w:rPr>
+            </w:pPr>
+          </w:p>
+        </w:tc>
+      </w:tr>
+    </w:tbl>
+    <w:p>
+      <w:pPr>
+        <w:spacing w:before="0" w:after="0" w:line="240" w:lineRule="auto"/>
+        <w:jc w:val="both"/>
+        <w:rPr>
+          <w:rFonts w:ascii="Times New Roman" w:eastAsia="Times New Roman" w:hAnsi="Times New Roman" w:cs="Times New Roman"/>
+          <w:szCs w:val="24"/>
+          <w:lang w:eastAsia="fr-FR"/>
+        </w:rPr>
+      </w:pPr>
+    </w:p>
+    <w:tbl>
+      <w:tblPr>
+        <w:tblW w:w="9026" w:type="dxa"/>
+        <w:tblLook w:val="04A0" w:firstRow="1" w:lastRow="0" w:firstColumn="1" w:lastColumn="0" w:noHBand="0" w:noVBand="1"/>
+      </w:tblPr>
+      <w:tblGrid>
+        <w:gridCol w:w="7580"/>
+        <w:gridCol w:w="1446"/>
+      </w:tblGrid>
+      <w:tr>
+        <w:tc>
+          <w:tcPr>
+            <w:tcW w:w="0" w:type="auto"/>
+            <w:tcBorders>
+              <w:top w:val="single" w:sz="8" w:space="0" w:color="000000"/>
+              <w:left w:val="single" w:sz="8" w:space="0" w:color="000000"/>
+              <w:bottom w:val="single" w:sz="8" w:space="0" w:color="000000"/>
+              <w:right w:val="single" w:sz="8" w:space="0" w:color="000000"/>
+            </w:tcBorders>
+            <w:tcMar>
+              <w:top w:w="100" w:type="dxa"/>
+              <w:left w:w="100" w:type="dxa"/>
+              <w:bottom w:w="100" w:type="dxa"/>
+              <w:right w:w="100" w:type="dxa"/>
+            </w:tcMar>
+            <w:hideMark/>
+          </w:tcPr>
+          <w:p>
+            <w:pPr>
+              <w:spacing w:before="0" w:after="0"/>
+              <w:rPr>
+                <w:rFonts w:eastAsia="Times New Roman" w:cstheme="minorHAnsi"/>
+                <w:szCs w:val="24"/>
+                <w:lang w:eastAsia="fr-FR"/>
+              </w:rPr>
+            </w:pPr>
+            <w:r>
+              <w:rPr>
+                <w:rFonts w:eastAsia="Times New Roman" w:cstheme="minorHAnsi"/>
+                <w:color w:val="000000"/>
+                <w:sz w:val="22"/>
+                <w:szCs w:val="22"/>
+                <w:lang w:eastAsia="fr-FR"/>
+              </w:rPr>
+              <w:t>Use Case ID</w:t>
+            </w:r>
+          </w:p>
+        </w:tc>
+        <w:tc>
+          <w:tcPr>
+            <w:tcW w:w="0" w:type="auto"/>
+            <w:tcBorders>
+              <w:top w:val="single" w:sz="8" w:space="0" w:color="000000"/>
+              <w:left w:val="single" w:sz="8" w:space="0" w:color="000000"/>
+              <w:bottom w:val="single" w:sz="8" w:space="0" w:color="000000"/>
+              <w:right w:val="single" w:sz="8" w:space="0" w:color="000000"/>
+            </w:tcBorders>
+            <w:tcMar>
+              <w:top w:w="100" w:type="dxa"/>
+              <w:left w:w="100" w:type="dxa"/>
+              <w:bottom w:w="100" w:type="dxa"/>
+              <w:right w:w="100" w:type="dxa"/>
+            </w:tcMar>
+            <w:hideMark/>
+          </w:tcPr>
+          <w:p>
+            <w:pPr>
+              <w:spacing w:before="0" w:after="0"/>
+              <w:rPr>
+                <w:rFonts w:eastAsia="Times New Roman" w:cstheme="minorHAnsi"/>
+                <w:szCs w:val="24"/>
+                <w:lang w:eastAsia="fr-FR"/>
+              </w:rPr>
+            </w:pPr>
+            <w:r>
+              <w:rPr>
+                <w:rFonts w:eastAsia="Times New Roman" w:cstheme="minorHAnsi"/>
+                <w:szCs w:val="24"/>
+                <w:lang w:eastAsia="fr-FR"/>
+              </w:rPr>
+              <w:t>5.2</w:t>
+            </w:r>
+          </w:p>
+        </w:tc>
+      </w:tr>
+      <w:tr>
+        <w:tc>
+          <w:tcPr>
+            <w:tcW w:w="0" w:type="auto"/>
+            <w:tcBorders>
+              <w:top w:val="single" w:sz="8" w:space="0" w:color="000000"/>
+              <w:left w:val="single" w:sz="8" w:space="0" w:color="000000"/>
+              <w:bottom w:val="single" w:sz="8" w:space="0" w:color="000000"/>
+              <w:right w:val="single" w:sz="8" w:space="0" w:color="000000"/>
+            </w:tcBorders>
+            <w:tcMar>
+              <w:top w:w="100" w:type="dxa"/>
+              <w:left w:w="100" w:type="dxa"/>
+              <w:bottom w:w="100" w:type="dxa"/>
+              <w:right w:w="100" w:type="dxa"/>
+            </w:tcMar>
+            <w:hideMark/>
+          </w:tcPr>
+          <w:p>
+            <w:pPr>
+              <w:spacing w:before="0" w:after="0"/>
+              <w:rPr>
+                <w:rFonts w:eastAsia="Times New Roman" w:cstheme="minorHAnsi"/>
+                <w:szCs w:val="24"/>
+                <w:lang w:eastAsia="fr-FR"/>
+              </w:rPr>
+            </w:pPr>
+            <w:r>
+              <w:rPr>
+                <w:rFonts w:eastAsia="Times New Roman" w:cstheme="minorHAnsi"/>
+                <w:color w:val="000000"/>
+                <w:sz w:val="22"/>
+                <w:szCs w:val="22"/>
+                <w:lang w:eastAsia="fr-FR"/>
+              </w:rPr>
+              <w:t>Nom</w:t>
+            </w:r>
+          </w:p>
+        </w:tc>
+        <w:tc>
+          <w:tcPr>
+            <w:tcW w:w="0" w:type="auto"/>
+            <w:tcBorders>
+              <w:top w:val="single" w:sz="8" w:space="0" w:color="000000"/>
+              <w:left w:val="single" w:sz="8" w:space="0" w:color="000000"/>
+              <w:bottom w:val="single" w:sz="8" w:space="0" w:color="000000"/>
+              <w:right w:val="single" w:sz="8" w:space="0" w:color="000000"/>
+            </w:tcBorders>
+            <w:tcMar>
+              <w:top w:w="100" w:type="dxa"/>
+              <w:left w:w="100" w:type="dxa"/>
+              <w:bottom w:w="100" w:type="dxa"/>
+              <w:right w:w="100" w:type="dxa"/>
+            </w:tcMar>
+            <w:hideMark/>
+          </w:tcPr>
+          <w:p>
+            <w:pPr>
+              <w:spacing w:before="0" w:after="0"/>
+              <w:rPr>
+                <w:rFonts w:eastAsia="Times New Roman" w:cstheme="minorHAnsi"/>
+                <w:szCs w:val="24"/>
+                <w:lang w:eastAsia="fr-FR"/>
+              </w:rPr>
+            </w:pPr>
+          </w:p>
+        </w:tc>
+      </w:tr>
+      <w:tr>
+        <w:tc>
+          <w:tcPr>
+            <w:tcW w:w="0" w:type="auto"/>
+            <w:tcBorders>
+              <w:top w:val="single" w:sz="8" w:space="0" w:color="000000"/>
+              <w:left w:val="single" w:sz="8" w:space="0" w:color="000000"/>
+              <w:bottom w:val="single" w:sz="8" w:space="0" w:color="000000"/>
+              <w:right w:val="single" w:sz="8" w:space="0" w:color="000000"/>
+            </w:tcBorders>
+            <w:tcMar>
+              <w:top w:w="100" w:type="dxa"/>
+              <w:left w:w="100" w:type="dxa"/>
+              <w:bottom w:w="100" w:type="dxa"/>
+              <w:right w:w="100" w:type="dxa"/>
+            </w:tcMar>
+            <w:hideMark/>
+          </w:tcPr>
+          <w:p>
+            <w:pPr>
+              <w:spacing w:before="0" w:after="0"/>
+              <w:rPr>
+                <w:rFonts w:eastAsia="Times New Roman" w:cstheme="minorHAnsi"/>
+                <w:szCs w:val="24"/>
+                <w:lang w:eastAsia="fr-FR"/>
+              </w:rPr>
+            </w:pPr>
+            <w:r>
+              <w:rPr>
+                <w:rFonts w:eastAsia="Times New Roman" w:cstheme="minorHAnsi"/>
+                <w:color w:val="000000"/>
+                <w:sz w:val="22"/>
+                <w:szCs w:val="22"/>
+                <w:lang w:eastAsia="fr-FR"/>
+              </w:rPr>
+              <w:t>Premier Acteur</w:t>
+            </w:r>
+          </w:p>
+        </w:tc>
+        <w:tc>
+          <w:tcPr>
+            <w:tcW w:w="0" w:type="auto"/>
+            <w:tcBorders>
+              <w:top w:val="single" w:sz="8" w:space="0" w:color="000000"/>
+              <w:left w:val="single" w:sz="8" w:space="0" w:color="000000"/>
+              <w:bottom w:val="single" w:sz="8" w:space="0" w:color="000000"/>
+              <w:right w:val="single" w:sz="8" w:space="0" w:color="000000"/>
+            </w:tcBorders>
+            <w:tcMar>
+              <w:top w:w="100" w:type="dxa"/>
+              <w:left w:w="100" w:type="dxa"/>
+              <w:bottom w:w="100" w:type="dxa"/>
+              <w:right w:w="100" w:type="dxa"/>
+            </w:tcMar>
+            <w:hideMark/>
+          </w:tcPr>
+          <w:p>
+            <w:pPr>
+              <w:spacing w:before="0" w:after="0"/>
+              <w:rPr>
+                <w:rFonts w:eastAsia="Times New Roman" w:cstheme="minorHAnsi"/>
+                <w:szCs w:val="24"/>
+                <w:lang w:eastAsia="fr-FR"/>
+              </w:rPr>
+            </w:pPr>
+          </w:p>
+        </w:tc>
+      </w:tr>
+      <w:tr>
+        <w:tc>
+          <w:tcPr>
+            <w:tcW w:w="0" w:type="auto"/>
+            <w:tcBorders>
+              <w:top w:val="single" w:sz="8" w:space="0" w:color="000000"/>
+              <w:left w:val="single" w:sz="8" w:space="0" w:color="000000"/>
+              <w:bottom w:val="single" w:sz="8" w:space="0" w:color="000000"/>
+              <w:right w:val="single" w:sz="8" w:space="0" w:color="000000"/>
+            </w:tcBorders>
+            <w:tcMar>
+              <w:top w:w="100" w:type="dxa"/>
+              <w:left w:w="100" w:type="dxa"/>
+              <w:bottom w:w="100" w:type="dxa"/>
+              <w:right w:w="100" w:type="dxa"/>
+            </w:tcMar>
+            <w:hideMark/>
+          </w:tcPr>
+          <w:p>
+            <w:pPr>
+              <w:spacing w:before="0" w:after="0"/>
+              <w:rPr>
+                <w:rFonts w:eastAsia="Times New Roman" w:cstheme="minorHAnsi"/>
+                <w:szCs w:val="24"/>
+                <w:lang w:eastAsia="fr-FR"/>
+              </w:rPr>
+            </w:pPr>
+            <w:r>
+              <w:rPr>
+                <w:rFonts w:eastAsia="Times New Roman" w:cstheme="minorHAnsi"/>
+                <w:color w:val="000000"/>
+                <w:sz w:val="22"/>
+                <w:szCs w:val="22"/>
+                <w:lang w:eastAsia="fr-FR"/>
+              </w:rPr>
+              <w:t>Deuxième Acteur </w:t>
+            </w:r>
+          </w:p>
+        </w:tc>
+        <w:tc>
+          <w:tcPr>
+            <w:tcW w:w="0" w:type="auto"/>
+            <w:tcBorders>
+              <w:top w:val="single" w:sz="8" w:space="0" w:color="000000"/>
+              <w:left w:val="single" w:sz="8" w:space="0" w:color="000000"/>
+              <w:bottom w:val="single" w:sz="8" w:space="0" w:color="000000"/>
+              <w:right w:val="single" w:sz="8" w:space="0" w:color="000000"/>
+            </w:tcBorders>
+            <w:tcMar>
+              <w:top w:w="100" w:type="dxa"/>
+              <w:left w:w="100" w:type="dxa"/>
+              <w:bottom w:w="100" w:type="dxa"/>
+              <w:right w:w="100" w:type="dxa"/>
+            </w:tcMar>
+            <w:hideMark/>
+          </w:tcPr>
+          <w:p>
+            <w:pPr>
+              <w:spacing w:before="0" w:after="0"/>
+              <w:rPr>
+                <w:rFonts w:eastAsia="Times New Roman" w:cstheme="minorHAnsi"/>
+                <w:szCs w:val="24"/>
+                <w:lang w:eastAsia="fr-FR"/>
+              </w:rPr>
+            </w:pPr>
+          </w:p>
+        </w:tc>
+      </w:tr>
+      <w:tr>
+        <w:tc>
+          <w:tcPr>
+            <w:tcW w:w="0" w:type="auto"/>
+            <w:tcBorders>
+              <w:top w:val="single" w:sz="8" w:space="0" w:color="000000"/>
+              <w:left w:val="single" w:sz="8" w:space="0" w:color="000000"/>
+              <w:bottom w:val="single" w:sz="8" w:space="0" w:color="000000"/>
+              <w:right w:val="single" w:sz="8" w:space="0" w:color="000000"/>
+            </w:tcBorders>
+            <w:tcMar>
+              <w:top w:w="100" w:type="dxa"/>
+              <w:left w:w="100" w:type="dxa"/>
+              <w:bottom w:w="100" w:type="dxa"/>
+              <w:right w:w="100" w:type="dxa"/>
+            </w:tcMar>
+            <w:hideMark/>
+          </w:tcPr>
+          <w:p>
+            <w:pPr>
+              <w:spacing w:before="0" w:after="0"/>
+              <w:rPr>
+                <w:rFonts w:eastAsia="Times New Roman" w:cstheme="minorHAnsi"/>
+                <w:szCs w:val="24"/>
+                <w:lang w:eastAsia="fr-FR"/>
+              </w:rPr>
+            </w:pPr>
+            <w:r>
+              <w:rPr>
+                <w:rFonts w:eastAsia="Times New Roman" w:cstheme="minorHAnsi"/>
+                <w:color w:val="000000"/>
+                <w:sz w:val="22"/>
+                <w:szCs w:val="22"/>
+                <w:lang w:eastAsia="fr-FR"/>
+              </w:rPr>
+              <w:t>Description</w:t>
+            </w:r>
+          </w:p>
+        </w:tc>
+        <w:tc>
+          <w:tcPr>
+            <w:tcW w:w="0" w:type="auto"/>
+            <w:tcBorders>
+              <w:top w:val="single" w:sz="8" w:space="0" w:color="000000"/>
+              <w:left w:val="single" w:sz="8" w:space="0" w:color="000000"/>
+              <w:bottom w:val="single" w:sz="8" w:space="0" w:color="000000"/>
+              <w:right w:val="single" w:sz="8" w:space="0" w:color="000000"/>
+            </w:tcBorders>
+            <w:tcMar>
+              <w:top w:w="100" w:type="dxa"/>
+              <w:left w:w="100" w:type="dxa"/>
+              <w:bottom w:w="100" w:type="dxa"/>
+              <w:right w:w="100" w:type="dxa"/>
+            </w:tcMar>
+            <w:hideMark/>
+          </w:tcPr>
+          <w:p>
+            <w:pPr>
+              <w:spacing w:before="0" w:after="0"/>
+              <w:rPr>
+                <w:rFonts w:eastAsia="Times New Roman" w:cstheme="minorHAnsi"/>
+                <w:szCs w:val="24"/>
+                <w:lang w:eastAsia="fr-FR"/>
+              </w:rPr>
+            </w:pPr>
+          </w:p>
+        </w:tc>
+      </w:tr>
+      <w:tr>
+        <w:tc>
+          <w:tcPr>
+            <w:tcW w:w="0" w:type="auto"/>
+            <w:tcBorders>
+              <w:top w:val="single" w:sz="8" w:space="0" w:color="000000"/>
+              <w:left w:val="single" w:sz="8" w:space="0" w:color="000000"/>
+              <w:bottom w:val="single" w:sz="8" w:space="0" w:color="000000"/>
+              <w:right w:val="single" w:sz="8" w:space="0" w:color="000000"/>
+            </w:tcBorders>
+            <w:tcMar>
+              <w:top w:w="100" w:type="dxa"/>
+              <w:left w:w="100" w:type="dxa"/>
+              <w:bottom w:w="100" w:type="dxa"/>
+              <w:right w:w="100" w:type="dxa"/>
+            </w:tcMar>
+            <w:hideMark/>
+          </w:tcPr>
+          <w:p>
+            <w:pPr>
+              <w:spacing w:before="0" w:after="0"/>
+              <w:rPr>
+                <w:rFonts w:eastAsia="Times New Roman" w:cstheme="minorHAnsi"/>
+                <w:szCs w:val="24"/>
+                <w:lang w:eastAsia="fr-FR"/>
+              </w:rPr>
+            </w:pPr>
+            <w:proofErr w:type="spellStart"/>
+            <w:r>
+              <w:rPr>
+                <w:rFonts w:eastAsia="Times New Roman" w:cstheme="minorHAnsi"/>
+                <w:color w:val="000000"/>
+                <w:sz w:val="22"/>
+                <w:szCs w:val="22"/>
+                <w:lang w:eastAsia="fr-FR"/>
+              </w:rPr>
+              <w:t>Pré-Conditions</w:t>
+            </w:r>
+            <w:proofErr w:type="spellEnd"/>
+          </w:p>
+        </w:tc>
+        <w:tc>
+          <w:tcPr>
+            <w:tcW w:w="0" w:type="auto"/>
+            <w:tcBorders>
+              <w:top w:val="single" w:sz="8" w:space="0" w:color="000000"/>
+              <w:left w:val="single" w:sz="8" w:space="0" w:color="000000"/>
+              <w:bottom w:val="single" w:sz="8" w:space="0" w:color="000000"/>
+              <w:right w:val="single" w:sz="8" w:space="0" w:color="000000"/>
+            </w:tcBorders>
+            <w:tcMar>
+              <w:top w:w="100" w:type="dxa"/>
+              <w:left w:w="100" w:type="dxa"/>
+              <w:bottom w:w="100" w:type="dxa"/>
+              <w:right w:w="100" w:type="dxa"/>
+            </w:tcMar>
+          </w:tcPr>
+          <w:p>
+            <w:pPr>
+              <w:spacing w:before="0" w:after="0"/>
+              <w:rPr>
+                <w:rFonts w:eastAsia="Times New Roman" w:cstheme="minorHAnsi"/>
+                <w:szCs w:val="24"/>
+                <w:lang w:eastAsia="fr-FR"/>
+              </w:rPr>
+            </w:pPr>
+          </w:p>
+        </w:tc>
+      </w:tr>
+      <w:tr>
+        <w:tc>
+          <w:tcPr>
+            <w:tcW w:w="0" w:type="auto"/>
+            <w:tcBorders>
+              <w:top w:val="single" w:sz="8" w:space="0" w:color="000000"/>
+              <w:left w:val="single" w:sz="8" w:space="0" w:color="000000"/>
+              <w:bottom w:val="single" w:sz="8" w:space="0" w:color="000000"/>
+              <w:right w:val="single" w:sz="8" w:space="0" w:color="000000"/>
+            </w:tcBorders>
+            <w:tcMar>
+              <w:top w:w="100" w:type="dxa"/>
+              <w:left w:w="100" w:type="dxa"/>
+              <w:bottom w:w="100" w:type="dxa"/>
+              <w:right w:w="100" w:type="dxa"/>
+            </w:tcMar>
+            <w:hideMark/>
+          </w:tcPr>
+          <w:p>
+            <w:pPr>
+              <w:spacing w:before="0" w:after="0"/>
+              <w:rPr>
+                <w:rFonts w:eastAsia="Times New Roman" w:cstheme="minorHAnsi"/>
+                <w:szCs w:val="24"/>
+                <w:lang w:eastAsia="fr-FR"/>
+              </w:rPr>
+            </w:pPr>
+            <w:proofErr w:type="spellStart"/>
+            <w:r>
+              <w:rPr>
+                <w:rFonts w:eastAsia="Times New Roman" w:cstheme="minorHAnsi"/>
+                <w:color w:val="000000"/>
+                <w:sz w:val="22"/>
+                <w:szCs w:val="22"/>
+                <w:lang w:eastAsia="fr-FR"/>
+              </w:rPr>
+              <w:t>Post-Conditions</w:t>
+            </w:r>
+            <w:proofErr w:type="spellEnd"/>
+          </w:p>
+        </w:tc>
+        <w:tc>
+          <w:tcPr>
+            <w:tcW w:w="0" w:type="auto"/>
+            <w:tcBorders>
+              <w:top w:val="single" w:sz="8" w:space="0" w:color="000000"/>
+              <w:left w:val="single" w:sz="8" w:space="0" w:color="000000"/>
+              <w:bottom w:val="single" w:sz="8" w:space="0" w:color="000000"/>
+              <w:right w:val="single" w:sz="8" w:space="0" w:color="000000"/>
+            </w:tcBorders>
+            <w:tcMar>
+              <w:top w:w="100" w:type="dxa"/>
+              <w:left w:w="100" w:type="dxa"/>
+              <w:bottom w:w="100" w:type="dxa"/>
+              <w:right w:w="100" w:type="dxa"/>
+            </w:tcMar>
+          </w:tcPr>
+          <w:p>
+            <w:pPr>
+              <w:spacing w:before="0" w:after="0"/>
+              <w:rPr>
+                <w:rFonts w:eastAsia="Times New Roman" w:cstheme="minorHAnsi"/>
+                <w:szCs w:val="24"/>
+                <w:lang w:eastAsia="fr-FR"/>
+              </w:rPr>
+            </w:pPr>
+          </w:p>
+        </w:tc>
+      </w:tr>
+      <w:tr>
+        <w:tc>
+          <w:tcPr>
+            <w:tcW w:w="0" w:type="auto"/>
+            <w:tcBorders>
+              <w:top w:val="single" w:sz="8" w:space="0" w:color="000000"/>
+              <w:left w:val="single" w:sz="8" w:space="0" w:color="000000"/>
+              <w:bottom w:val="single" w:sz="8" w:space="0" w:color="000000"/>
+              <w:right w:val="single" w:sz="8" w:space="0" w:color="000000"/>
+            </w:tcBorders>
+            <w:tcMar>
+              <w:top w:w="100" w:type="dxa"/>
+              <w:left w:w="100" w:type="dxa"/>
+              <w:bottom w:w="100" w:type="dxa"/>
+              <w:right w:w="100" w:type="dxa"/>
+            </w:tcMar>
+            <w:hideMark/>
+          </w:tcPr>
+          <w:p>
+            <w:pPr>
+              <w:spacing w:before="0" w:after="0"/>
+              <w:rPr>
+                <w:rFonts w:eastAsia="Times New Roman" w:cstheme="minorHAnsi"/>
+                <w:szCs w:val="24"/>
+                <w:lang w:eastAsia="fr-FR"/>
+              </w:rPr>
+            </w:pPr>
+            <w:r>
+              <w:rPr>
+                <w:rFonts w:eastAsia="Times New Roman" w:cstheme="minorHAnsi"/>
+                <w:color w:val="000000"/>
+                <w:sz w:val="22"/>
+                <w:szCs w:val="22"/>
+                <w:lang w:eastAsia="fr-FR"/>
+              </w:rPr>
+              <w:t>Événements principaux</w:t>
+            </w:r>
+          </w:p>
+        </w:tc>
+        <w:tc>
+          <w:tcPr>
+            <w:tcW w:w="0" w:type="auto"/>
+            <w:tcBorders>
+              <w:top w:val="single" w:sz="8" w:space="0" w:color="000000"/>
+              <w:left w:val="single" w:sz="8" w:space="0" w:color="000000"/>
+              <w:bottom w:val="single" w:sz="8" w:space="0" w:color="000000"/>
+              <w:right w:val="single" w:sz="8" w:space="0" w:color="000000"/>
+            </w:tcBorders>
+            <w:tcMar>
+              <w:top w:w="100" w:type="dxa"/>
+              <w:left w:w="100" w:type="dxa"/>
+              <w:bottom w:w="100" w:type="dxa"/>
+              <w:right w:w="100" w:type="dxa"/>
+            </w:tcMar>
+            <w:hideMark/>
+          </w:tcPr>
+          <w:p>
+            <w:pPr>
+              <w:spacing w:before="0" w:after="0"/>
+              <w:rPr>
+                <w:rFonts w:eastAsia="Times New Roman" w:cstheme="minorHAnsi"/>
+                <w:szCs w:val="24"/>
+                <w:lang w:eastAsia="fr-FR"/>
+              </w:rPr>
+            </w:pPr>
+          </w:p>
+          <w:p>
+            <w:pPr>
+              <w:spacing w:before="0" w:after="0"/>
+              <w:rPr>
+                <w:rFonts w:eastAsia="Times New Roman" w:cstheme="minorHAnsi"/>
+                <w:szCs w:val="24"/>
+                <w:lang w:eastAsia="fr-FR"/>
+              </w:rPr>
+            </w:pPr>
+          </w:p>
+        </w:tc>
+      </w:tr>
+      <w:tr>
+        <w:tc>
+          <w:tcPr>
+            <w:tcW w:w="0" w:type="auto"/>
+            <w:tcBorders>
+              <w:top w:val="single" w:sz="8" w:space="0" w:color="000000"/>
+              <w:left w:val="single" w:sz="8" w:space="0" w:color="000000"/>
+              <w:bottom w:val="single" w:sz="8" w:space="0" w:color="000000"/>
+              <w:right w:val="single" w:sz="8" w:space="0" w:color="000000"/>
+            </w:tcBorders>
+            <w:tcMar>
+              <w:top w:w="100" w:type="dxa"/>
+              <w:left w:w="100" w:type="dxa"/>
+              <w:bottom w:w="100" w:type="dxa"/>
+              <w:right w:w="100" w:type="dxa"/>
+            </w:tcMar>
+            <w:hideMark/>
+          </w:tcPr>
+          <w:p>
+            <w:pPr>
+              <w:spacing w:before="0" w:after="0"/>
+              <w:rPr>
+                <w:rFonts w:eastAsia="Times New Roman" w:cstheme="minorHAnsi"/>
+                <w:szCs w:val="24"/>
+                <w:lang w:eastAsia="fr-FR"/>
+              </w:rPr>
+            </w:pPr>
+            <w:r>
+              <w:rPr>
+                <w:rFonts w:eastAsia="Times New Roman" w:cstheme="minorHAnsi"/>
+                <w:color w:val="000000"/>
+                <w:sz w:val="22"/>
+                <w:szCs w:val="22"/>
+                <w:lang w:eastAsia="fr-FR"/>
+              </w:rPr>
+              <w:t>Evènements exceptionnels </w:t>
+            </w:r>
+          </w:p>
+        </w:tc>
+        <w:tc>
+          <w:tcPr>
+            <w:tcW w:w="0" w:type="auto"/>
+            <w:tcBorders>
+              <w:top w:val="single" w:sz="8" w:space="0" w:color="000000"/>
+              <w:left w:val="single" w:sz="8" w:space="0" w:color="000000"/>
+              <w:bottom w:val="single" w:sz="8" w:space="0" w:color="000000"/>
+              <w:right w:val="single" w:sz="8" w:space="0" w:color="000000"/>
+            </w:tcBorders>
+            <w:tcMar>
+              <w:top w:w="100" w:type="dxa"/>
+              <w:left w:w="100" w:type="dxa"/>
+              <w:bottom w:w="100" w:type="dxa"/>
+              <w:right w:w="100" w:type="dxa"/>
+            </w:tcMar>
+            <w:hideMark/>
+          </w:tcPr>
+          <w:p>
+            <w:pPr>
+              <w:spacing w:before="0" w:after="0"/>
+              <w:rPr>
+                <w:rFonts w:eastAsia="Times New Roman" w:cstheme="minorHAnsi"/>
+                <w:szCs w:val="24"/>
+                <w:lang w:eastAsia="fr-FR"/>
+              </w:rPr>
+            </w:pPr>
+          </w:p>
+        </w:tc>
+      </w:tr>
+    </w:tbl>
+    <w:p>
+      <w:pPr>
+        <w:spacing w:before="0" w:after="0" w:line="240" w:lineRule="auto"/>
+        <w:jc w:val="both"/>
+        <w:rPr>
+          <w:rFonts w:ascii="Times New Roman" w:eastAsia="Times New Roman" w:hAnsi="Times New Roman" w:cs="Times New Roman"/>
+          <w:szCs w:val="24"/>
+          <w:lang w:eastAsia="fr-FR"/>
+        </w:rPr>
+      </w:pPr>
+    </w:p>
+    <w:tbl>
+      <w:tblPr>
+        <w:tblW w:w="9026" w:type="dxa"/>
+        <w:tblLook w:val="04A0" w:firstRow="1" w:lastRow="0" w:firstColumn="1" w:lastColumn="0" w:noHBand="0" w:noVBand="1"/>
+      </w:tblPr>
+      <w:tblGrid>
+        <w:gridCol w:w="7163"/>
+        <w:gridCol w:w="1863"/>
+      </w:tblGrid>
+      <w:tr>
+        <w:tc>
+          <w:tcPr>
+            <w:tcW w:w="0" w:type="auto"/>
+            <w:tcBorders>
+              <w:top w:val="single" w:sz="8" w:space="0" w:color="000000"/>
+              <w:left w:val="single" w:sz="8" w:space="0" w:color="000000"/>
+              <w:bottom w:val="single" w:sz="8" w:space="0" w:color="000000"/>
+              <w:right w:val="single" w:sz="8" w:space="0" w:color="000000"/>
+            </w:tcBorders>
+            <w:tcMar>
+              <w:top w:w="100" w:type="dxa"/>
+              <w:left w:w="100" w:type="dxa"/>
+              <w:bottom w:w="100" w:type="dxa"/>
+              <w:right w:w="100" w:type="dxa"/>
+            </w:tcMar>
+            <w:hideMark/>
+          </w:tcPr>
+          <w:p>
+            <w:pPr>
+              <w:spacing w:before="0" w:after="0"/>
+              <w:rPr>
+                <w:rFonts w:eastAsia="Times New Roman" w:cstheme="minorHAnsi"/>
+                <w:szCs w:val="24"/>
+                <w:lang w:eastAsia="fr-FR"/>
+              </w:rPr>
+            </w:pPr>
+            <w:r>
+              <w:rPr>
+                <w:rFonts w:eastAsia="Times New Roman" w:cstheme="minorHAnsi"/>
+                <w:color w:val="000000"/>
+                <w:sz w:val="22"/>
+                <w:szCs w:val="22"/>
+                <w:lang w:eastAsia="fr-FR"/>
+              </w:rPr>
+              <w:t>Use Case ID</w:t>
+            </w:r>
+          </w:p>
+        </w:tc>
+        <w:tc>
+          <w:tcPr>
+            <w:tcW w:w="0" w:type="auto"/>
+            <w:tcBorders>
+              <w:top w:val="single" w:sz="8" w:space="0" w:color="000000"/>
+              <w:left w:val="single" w:sz="8" w:space="0" w:color="000000"/>
+              <w:bottom w:val="single" w:sz="8" w:space="0" w:color="000000"/>
+              <w:right w:val="single" w:sz="8" w:space="0" w:color="000000"/>
+            </w:tcBorders>
+            <w:tcMar>
+              <w:top w:w="100" w:type="dxa"/>
+              <w:left w:w="100" w:type="dxa"/>
+              <w:bottom w:w="100" w:type="dxa"/>
+              <w:right w:w="100" w:type="dxa"/>
+            </w:tcMar>
+            <w:hideMark/>
+          </w:tcPr>
+          <w:p>
+            <w:pPr>
+              <w:spacing w:before="0" w:after="0"/>
+              <w:rPr>
+                <w:rFonts w:eastAsia="Times New Roman" w:cstheme="minorHAnsi"/>
+                <w:szCs w:val="24"/>
+                <w:lang w:eastAsia="fr-FR"/>
+              </w:rPr>
+            </w:pPr>
+            <w:r>
+              <w:rPr>
+                <w:rFonts w:eastAsia="Times New Roman" w:cstheme="minorHAnsi"/>
+                <w:szCs w:val="24"/>
+                <w:lang w:eastAsia="fr-FR"/>
+              </w:rPr>
+              <w:t>5.2.1</w:t>
+            </w:r>
+          </w:p>
+        </w:tc>
+      </w:tr>
+      <w:tr>
+        <w:tc>
+          <w:tcPr>
+            <w:tcW w:w="0" w:type="auto"/>
+            <w:tcBorders>
+              <w:top w:val="single" w:sz="8" w:space="0" w:color="000000"/>
+              <w:left w:val="single" w:sz="8" w:space="0" w:color="000000"/>
+              <w:bottom w:val="single" w:sz="8" w:space="0" w:color="000000"/>
+              <w:right w:val="single" w:sz="8" w:space="0" w:color="000000"/>
+            </w:tcBorders>
+            <w:tcMar>
+              <w:top w:w="100" w:type="dxa"/>
+              <w:left w:w="100" w:type="dxa"/>
+              <w:bottom w:w="100" w:type="dxa"/>
+              <w:right w:w="100" w:type="dxa"/>
+            </w:tcMar>
+            <w:hideMark/>
+          </w:tcPr>
+          <w:p>
+            <w:pPr>
+              <w:spacing w:before="0" w:after="0"/>
+              <w:rPr>
+                <w:rFonts w:eastAsia="Times New Roman" w:cstheme="minorHAnsi"/>
+                <w:szCs w:val="24"/>
+                <w:lang w:eastAsia="fr-FR"/>
+              </w:rPr>
+            </w:pPr>
+            <w:r>
+              <w:rPr>
+                <w:rFonts w:eastAsia="Times New Roman" w:cstheme="minorHAnsi"/>
+                <w:color w:val="000000"/>
+                <w:sz w:val="22"/>
+                <w:szCs w:val="22"/>
+                <w:lang w:eastAsia="fr-FR"/>
+              </w:rPr>
+              <w:t>Nom</w:t>
+            </w:r>
+          </w:p>
+        </w:tc>
+        <w:tc>
+          <w:tcPr>
+            <w:tcW w:w="0" w:type="auto"/>
+            <w:tcBorders>
+              <w:top w:val="single" w:sz="8" w:space="0" w:color="000000"/>
+              <w:left w:val="single" w:sz="8" w:space="0" w:color="000000"/>
+              <w:bottom w:val="single" w:sz="8" w:space="0" w:color="000000"/>
+              <w:right w:val="single" w:sz="8" w:space="0" w:color="000000"/>
+            </w:tcBorders>
+            <w:tcMar>
+              <w:top w:w="100" w:type="dxa"/>
+              <w:left w:w="100" w:type="dxa"/>
+              <w:bottom w:w="100" w:type="dxa"/>
+              <w:right w:w="100" w:type="dxa"/>
+            </w:tcMar>
+            <w:hideMark/>
+          </w:tcPr>
+          <w:p>
+            <w:pPr>
+              <w:spacing w:before="0" w:after="0"/>
+              <w:rPr>
+                <w:rFonts w:eastAsia="Times New Roman" w:cstheme="minorHAnsi"/>
+                <w:szCs w:val="24"/>
+                <w:lang w:eastAsia="fr-FR"/>
+              </w:rPr>
+            </w:pPr>
+          </w:p>
+        </w:tc>
+      </w:tr>
+      <w:tr>
+        <w:tc>
+          <w:tcPr>
+            <w:tcW w:w="0" w:type="auto"/>
+            <w:tcBorders>
+              <w:top w:val="single" w:sz="8" w:space="0" w:color="000000"/>
+              <w:left w:val="single" w:sz="8" w:space="0" w:color="000000"/>
+              <w:bottom w:val="single" w:sz="8" w:space="0" w:color="000000"/>
+              <w:right w:val="single" w:sz="8" w:space="0" w:color="000000"/>
+            </w:tcBorders>
+            <w:tcMar>
+              <w:top w:w="100" w:type="dxa"/>
+              <w:left w:w="100" w:type="dxa"/>
+              <w:bottom w:w="100" w:type="dxa"/>
+              <w:right w:w="100" w:type="dxa"/>
+            </w:tcMar>
+            <w:hideMark/>
+          </w:tcPr>
+          <w:p>
+            <w:pPr>
+              <w:spacing w:before="0" w:after="0"/>
+              <w:rPr>
+                <w:rFonts w:eastAsia="Times New Roman" w:cstheme="minorHAnsi"/>
+                <w:szCs w:val="24"/>
+                <w:lang w:eastAsia="fr-FR"/>
+              </w:rPr>
+            </w:pPr>
+            <w:r>
+              <w:rPr>
+                <w:rFonts w:eastAsia="Times New Roman" w:cstheme="minorHAnsi"/>
+                <w:color w:val="000000"/>
+                <w:sz w:val="22"/>
+                <w:szCs w:val="22"/>
+                <w:lang w:eastAsia="fr-FR"/>
+              </w:rPr>
+              <w:t>Premier Acteur</w:t>
+            </w:r>
+          </w:p>
+        </w:tc>
+        <w:tc>
+          <w:tcPr>
+            <w:tcW w:w="0" w:type="auto"/>
+            <w:tcBorders>
+              <w:top w:val="single" w:sz="8" w:space="0" w:color="000000"/>
+              <w:left w:val="single" w:sz="8" w:space="0" w:color="000000"/>
+              <w:bottom w:val="single" w:sz="8" w:space="0" w:color="000000"/>
+              <w:right w:val="single" w:sz="8" w:space="0" w:color="000000"/>
+            </w:tcBorders>
+            <w:tcMar>
+              <w:top w:w="100" w:type="dxa"/>
+              <w:left w:w="100" w:type="dxa"/>
+              <w:bottom w:w="100" w:type="dxa"/>
+              <w:right w:w="100" w:type="dxa"/>
+            </w:tcMar>
+            <w:hideMark/>
+          </w:tcPr>
+          <w:p>
+            <w:pPr>
+              <w:spacing w:before="0" w:after="0"/>
+              <w:rPr>
+                <w:rFonts w:eastAsia="Times New Roman" w:cstheme="minorHAnsi"/>
+                <w:szCs w:val="24"/>
+                <w:lang w:eastAsia="fr-FR"/>
+              </w:rPr>
+            </w:pPr>
+          </w:p>
+        </w:tc>
+      </w:tr>
+      <w:tr>
+        <w:tc>
+          <w:tcPr>
+            <w:tcW w:w="0" w:type="auto"/>
+            <w:tcBorders>
+              <w:top w:val="single" w:sz="8" w:space="0" w:color="000000"/>
+              <w:left w:val="single" w:sz="8" w:space="0" w:color="000000"/>
+              <w:bottom w:val="single" w:sz="8" w:space="0" w:color="000000"/>
+              <w:right w:val="single" w:sz="8" w:space="0" w:color="000000"/>
+            </w:tcBorders>
+            <w:tcMar>
+              <w:top w:w="100" w:type="dxa"/>
+              <w:left w:w="100" w:type="dxa"/>
+              <w:bottom w:w="100" w:type="dxa"/>
+              <w:right w:w="100" w:type="dxa"/>
+            </w:tcMar>
+            <w:hideMark/>
+          </w:tcPr>
+          <w:p>
+            <w:pPr>
+              <w:spacing w:before="0" w:after="0"/>
+              <w:rPr>
+                <w:rFonts w:eastAsia="Times New Roman" w:cstheme="minorHAnsi"/>
+                <w:szCs w:val="24"/>
+                <w:lang w:eastAsia="fr-FR"/>
+              </w:rPr>
+            </w:pPr>
+            <w:r>
+              <w:rPr>
+                <w:rFonts w:eastAsia="Times New Roman" w:cstheme="minorHAnsi"/>
+                <w:color w:val="000000"/>
+                <w:sz w:val="22"/>
+                <w:szCs w:val="22"/>
+                <w:lang w:eastAsia="fr-FR"/>
+              </w:rPr>
+              <w:t>Deuxième Acteur </w:t>
+            </w:r>
+          </w:p>
+        </w:tc>
+        <w:tc>
+          <w:tcPr>
+            <w:tcW w:w="0" w:type="auto"/>
+            <w:tcBorders>
+              <w:top w:val="single" w:sz="8" w:space="0" w:color="000000"/>
+              <w:left w:val="single" w:sz="8" w:space="0" w:color="000000"/>
+              <w:bottom w:val="single" w:sz="8" w:space="0" w:color="000000"/>
+              <w:right w:val="single" w:sz="8" w:space="0" w:color="000000"/>
+            </w:tcBorders>
+            <w:tcMar>
+              <w:top w:w="100" w:type="dxa"/>
+              <w:left w:w="100" w:type="dxa"/>
+              <w:bottom w:w="100" w:type="dxa"/>
+              <w:right w:w="100" w:type="dxa"/>
+            </w:tcMar>
+            <w:hideMark/>
+          </w:tcPr>
+          <w:p>
+            <w:pPr>
+              <w:spacing w:before="0" w:after="0"/>
+              <w:rPr>
+                <w:rFonts w:eastAsia="Times New Roman" w:cstheme="minorHAnsi"/>
+                <w:szCs w:val="24"/>
+                <w:lang w:eastAsia="fr-FR"/>
+              </w:rPr>
+            </w:pPr>
+          </w:p>
+        </w:tc>
+      </w:tr>
+      <w:tr>
+        <w:tc>
+          <w:tcPr>
+            <w:tcW w:w="0" w:type="auto"/>
+            <w:tcBorders>
+              <w:top w:val="single" w:sz="8" w:space="0" w:color="000000"/>
+              <w:left w:val="single" w:sz="8" w:space="0" w:color="000000"/>
+              <w:bottom w:val="single" w:sz="8" w:space="0" w:color="000000"/>
+              <w:right w:val="single" w:sz="8" w:space="0" w:color="000000"/>
+            </w:tcBorders>
+            <w:tcMar>
+              <w:top w:w="100" w:type="dxa"/>
+              <w:left w:w="100" w:type="dxa"/>
+              <w:bottom w:w="100" w:type="dxa"/>
+              <w:right w:w="100" w:type="dxa"/>
+            </w:tcMar>
+            <w:hideMark/>
+          </w:tcPr>
+          <w:p>
+            <w:pPr>
+              <w:spacing w:before="0" w:after="0"/>
+              <w:rPr>
+                <w:rFonts w:eastAsia="Times New Roman" w:cstheme="minorHAnsi"/>
+                <w:szCs w:val="24"/>
+                <w:lang w:eastAsia="fr-FR"/>
+              </w:rPr>
+            </w:pPr>
+            <w:r>
+              <w:rPr>
+                <w:rFonts w:eastAsia="Times New Roman" w:cstheme="minorHAnsi"/>
+                <w:color w:val="000000"/>
+                <w:sz w:val="22"/>
+                <w:szCs w:val="22"/>
+                <w:lang w:eastAsia="fr-FR"/>
+              </w:rPr>
+              <w:t>Description</w:t>
+            </w:r>
+          </w:p>
+        </w:tc>
+        <w:tc>
+          <w:tcPr>
+            <w:tcW w:w="0" w:type="auto"/>
+            <w:tcBorders>
+              <w:top w:val="single" w:sz="8" w:space="0" w:color="000000"/>
+              <w:left w:val="single" w:sz="8" w:space="0" w:color="000000"/>
+              <w:bottom w:val="single" w:sz="8" w:space="0" w:color="000000"/>
+              <w:right w:val="single" w:sz="8" w:space="0" w:color="000000"/>
+            </w:tcBorders>
+            <w:tcMar>
+              <w:top w:w="100" w:type="dxa"/>
+              <w:left w:w="100" w:type="dxa"/>
+              <w:bottom w:w="100" w:type="dxa"/>
+              <w:right w:w="100" w:type="dxa"/>
+            </w:tcMar>
+            <w:hideMark/>
+          </w:tcPr>
+          <w:p>
+            <w:pPr>
+              <w:spacing w:before="0" w:after="0"/>
+              <w:rPr>
+                <w:rFonts w:eastAsia="Times New Roman" w:cstheme="minorHAnsi"/>
+                <w:szCs w:val="24"/>
+                <w:lang w:eastAsia="fr-FR"/>
+              </w:rPr>
+            </w:pPr>
+          </w:p>
+        </w:tc>
+      </w:tr>
+      <w:tr>
+        <w:tc>
+          <w:tcPr>
+            <w:tcW w:w="0" w:type="auto"/>
+            <w:tcBorders>
+              <w:top w:val="single" w:sz="8" w:space="0" w:color="000000"/>
+              <w:left w:val="single" w:sz="8" w:space="0" w:color="000000"/>
+              <w:bottom w:val="single" w:sz="8" w:space="0" w:color="000000"/>
+              <w:right w:val="single" w:sz="8" w:space="0" w:color="000000"/>
+            </w:tcBorders>
+            <w:tcMar>
+              <w:top w:w="100" w:type="dxa"/>
+              <w:left w:w="100" w:type="dxa"/>
+              <w:bottom w:w="100" w:type="dxa"/>
+              <w:right w:w="100" w:type="dxa"/>
+            </w:tcMar>
+            <w:hideMark/>
+          </w:tcPr>
+          <w:p>
+            <w:pPr>
+              <w:spacing w:before="0" w:after="0"/>
+              <w:rPr>
+                <w:rFonts w:eastAsia="Times New Roman" w:cstheme="minorHAnsi"/>
+                <w:szCs w:val="24"/>
+                <w:lang w:eastAsia="fr-FR"/>
+              </w:rPr>
+            </w:pPr>
+            <w:proofErr w:type="spellStart"/>
+            <w:r>
+              <w:rPr>
+                <w:rFonts w:eastAsia="Times New Roman" w:cstheme="minorHAnsi"/>
+                <w:color w:val="000000"/>
+                <w:sz w:val="22"/>
+                <w:szCs w:val="22"/>
+                <w:lang w:eastAsia="fr-FR"/>
+              </w:rPr>
+              <w:t>Pré-Conditions</w:t>
+            </w:r>
+            <w:proofErr w:type="spellEnd"/>
+          </w:p>
+        </w:tc>
+        <w:tc>
+          <w:tcPr>
+            <w:tcW w:w="0" w:type="auto"/>
+            <w:tcBorders>
+              <w:top w:val="single" w:sz="8" w:space="0" w:color="000000"/>
+              <w:left w:val="single" w:sz="8" w:space="0" w:color="000000"/>
+              <w:bottom w:val="single" w:sz="8" w:space="0" w:color="000000"/>
+              <w:right w:val="single" w:sz="8" w:space="0" w:color="000000"/>
+            </w:tcBorders>
+            <w:tcMar>
+              <w:top w:w="100" w:type="dxa"/>
+              <w:left w:w="100" w:type="dxa"/>
+              <w:bottom w:w="100" w:type="dxa"/>
+              <w:right w:w="100" w:type="dxa"/>
+            </w:tcMar>
+          </w:tcPr>
+          <w:p>
+            <w:pPr>
+              <w:spacing w:before="0" w:after="0"/>
+              <w:rPr>
+                <w:rFonts w:eastAsia="Times New Roman" w:cstheme="minorHAnsi"/>
+                <w:szCs w:val="24"/>
+                <w:lang w:eastAsia="fr-FR"/>
+              </w:rPr>
+            </w:pPr>
+          </w:p>
+        </w:tc>
+      </w:tr>
+      <w:tr>
+        <w:tc>
+          <w:tcPr>
+            <w:tcW w:w="0" w:type="auto"/>
+            <w:tcBorders>
+              <w:top w:val="single" w:sz="8" w:space="0" w:color="000000"/>
+              <w:left w:val="single" w:sz="8" w:space="0" w:color="000000"/>
+              <w:bottom w:val="single" w:sz="8" w:space="0" w:color="000000"/>
+              <w:right w:val="single" w:sz="8" w:space="0" w:color="000000"/>
+            </w:tcBorders>
+            <w:tcMar>
+              <w:top w:w="100" w:type="dxa"/>
+              <w:left w:w="100" w:type="dxa"/>
+              <w:bottom w:w="100" w:type="dxa"/>
+              <w:right w:w="100" w:type="dxa"/>
+            </w:tcMar>
+            <w:hideMark/>
+          </w:tcPr>
+          <w:p>
+            <w:pPr>
+              <w:spacing w:before="0" w:after="0"/>
+              <w:rPr>
+                <w:rFonts w:eastAsia="Times New Roman" w:cstheme="minorHAnsi"/>
+                <w:szCs w:val="24"/>
+                <w:lang w:eastAsia="fr-FR"/>
+              </w:rPr>
+            </w:pPr>
+            <w:proofErr w:type="spellStart"/>
+            <w:r>
+              <w:rPr>
+                <w:rFonts w:eastAsia="Times New Roman" w:cstheme="minorHAnsi"/>
+                <w:color w:val="000000"/>
+                <w:sz w:val="22"/>
+                <w:szCs w:val="22"/>
+                <w:lang w:eastAsia="fr-FR"/>
+              </w:rPr>
+              <w:t>Post-Conditions</w:t>
+            </w:r>
+            <w:proofErr w:type="spellEnd"/>
+          </w:p>
+        </w:tc>
+        <w:tc>
+          <w:tcPr>
+            <w:tcW w:w="0" w:type="auto"/>
+            <w:tcBorders>
+              <w:top w:val="single" w:sz="8" w:space="0" w:color="000000"/>
+              <w:left w:val="single" w:sz="8" w:space="0" w:color="000000"/>
+              <w:bottom w:val="single" w:sz="8" w:space="0" w:color="000000"/>
+              <w:right w:val="single" w:sz="8" w:space="0" w:color="000000"/>
+            </w:tcBorders>
+            <w:tcMar>
+              <w:top w:w="100" w:type="dxa"/>
+              <w:left w:w="100" w:type="dxa"/>
+              <w:bottom w:w="100" w:type="dxa"/>
+              <w:right w:w="100" w:type="dxa"/>
+            </w:tcMar>
+          </w:tcPr>
+          <w:p>
+            <w:pPr>
+              <w:spacing w:before="0" w:after="0"/>
+              <w:rPr>
+                <w:rFonts w:eastAsia="Times New Roman" w:cstheme="minorHAnsi"/>
+                <w:szCs w:val="24"/>
+                <w:lang w:eastAsia="fr-FR"/>
+              </w:rPr>
+            </w:pPr>
+          </w:p>
+        </w:tc>
+      </w:tr>
+      <w:tr>
+        <w:tc>
+          <w:tcPr>
+            <w:tcW w:w="0" w:type="auto"/>
+            <w:tcBorders>
+              <w:top w:val="single" w:sz="8" w:space="0" w:color="000000"/>
+              <w:left w:val="single" w:sz="8" w:space="0" w:color="000000"/>
+              <w:bottom w:val="single" w:sz="8" w:space="0" w:color="000000"/>
+              <w:right w:val="single" w:sz="8" w:space="0" w:color="000000"/>
+            </w:tcBorders>
+            <w:tcMar>
+              <w:top w:w="100" w:type="dxa"/>
+              <w:left w:w="100" w:type="dxa"/>
+              <w:bottom w:w="100" w:type="dxa"/>
+              <w:right w:w="100" w:type="dxa"/>
+            </w:tcMar>
+            <w:hideMark/>
+          </w:tcPr>
+          <w:p>
+            <w:pPr>
+              <w:spacing w:before="0" w:after="0"/>
+              <w:rPr>
+                <w:rFonts w:eastAsia="Times New Roman" w:cstheme="minorHAnsi"/>
+                <w:szCs w:val="24"/>
+                <w:lang w:eastAsia="fr-FR"/>
+              </w:rPr>
+            </w:pPr>
+            <w:r>
+              <w:rPr>
+                <w:rFonts w:eastAsia="Times New Roman" w:cstheme="minorHAnsi"/>
+                <w:color w:val="000000"/>
+                <w:sz w:val="22"/>
+                <w:szCs w:val="22"/>
+                <w:lang w:eastAsia="fr-FR"/>
+              </w:rPr>
+              <w:lastRenderedPageBreak/>
+              <w:t>Événements principaux</w:t>
+            </w:r>
+          </w:p>
+        </w:tc>
+        <w:tc>
+          <w:tcPr>
+            <w:tcW w:w="0" w:type="auto"/>
+            <w:tcBorders>
+              <w:top w:val="single" w:sz="8" w:space="0" w:color="000000"/>
+              <w:left w:val="single" w:sz="8" w:space="0" w:color="000000"/>
+              <w:bottom w:val="single" w:sz="8" w:space="0" w:color="000000"/>
+              <w:right w:val="single" w:sz="8" w:space="0" w:color="000000"/>
+            </w:tcBorders>
+            <w:tcMar>
+              <w:top w:w="100" w:type="dxa"/>
+              <w:left w:w="100" w:type="dxa"/>
+              <w:bottom w:w="100" w:type="dxa"/>
+              <w:right w:w="100" w:type="dxa"/>
+            </w:tcMar>
+            <w:hideMark/>
+          </w:tcPr>
+          <w:p>
+            <w:pPr>
+              <w:spacing w:before="0" w:after="0"/>
+              <w:rPr>
+                <w:rFonts w:eastAsia="Times New Roman" w:cstheme="minorHAnsi"/>
+                <w:szCs w:val="24"/>
+                <w:lang w:eastAsia="fr-FR"/>
+              </w:rPr>
+            </w:pPr>
+          </w:p>
+          <w:p>
+            <w:pPr>
+              <w:spacing w:before="0" w:after="0"/>
+              <w:rPr>
+                <w:rFonts w:eastAsia="Times New Roman" w:cstheme="minorHAnsi"/>
+                <w:szCs w:val="24"/>
+                <w:lang w:eastAsia="fr-FR"/>
+              </w:rPr>
+            </w:pPr>
+          </w:p>
+        </w:tc>
+      </w:tr>
+      <w:tr>
+        <w:tc>
+          <w:tcPr>
+            <w:tcW w:w="0" w:type="auto"/>
+            <w:tcBorders>
+              <w:top w:val="single" w:sz="8" w:space="0" w:color="000000"/>
+              <w:left w:val="single" w:sz="8" w:space="0" w:color="000000"/>
+              <w:bottom w:val="single" w:sz="8" w:space="0" w:color="000000"/>
+              <w:right w:val="single" w:sz="8" w:space="0" w:color="000000"/>
+            </w:tcBorders>
+            <w:tcMar>
+              <w:top w:w="100" w:type="dxa"/>
+              <w:left w:w="100" w:type="dxa"/>
+              <w:bottom w:w="100" w:type="dxa"/>
+              <w:right w:w="100" w:type="dxa"/>
+            </w:tcMar>
+            <w:hideMark/>
+          </w:tcPr>
+          <w:p>
+            <w:pPr>
+              <w:spacing w:before="0" w:after="0"/>
+              <w:rPr>
+                <w:rFonts w:eastAsia="Times New Roman" w:cstheme="minorHAnsi"/>
+                <w:szCs w:val="24"/>
+                <w:lang w:eastAsia="fr-FR"/>
+              </w:rPr>
+            </w:pPr>
+            <w:r>
+              <w:rPr>
+                <w:rFonts w:eastAsia="Times New Roman" w:cstheme="minorHAnsi"/>
+                <w:color w:val="000000"/>
+                <w:sz w:val="22"/>
+                <w:szCs w:val="22"/>
+                <w:lang w:eastAsia="fr-FR"/>
+              </w:rPr>
+              <w:t>Evènements exceptionnels </w:t>
+            </w:r>
+          </w:p>
+        </w:tc>
+        <w:tc>
+          <w:tcPr>
+            <w:tcW w:w="0" w:type="auto"/>
+            <w:tcBorders>
+              <w:top w:val="single" w:sz="8" w:space="0" w:color="000000"/>
+              <w:left w:val="single" w:sz="8" w:space="0" w:color="000000"/>
+              <w:bottom w:val="single" w:sz="8" w:space="0" w:color="000000"/>
+              <w:right w:val="single" w:sz="8" w:space="0" w:color="000000"/>
+            </w:tcBorders>
+            <w:tcMar>
+              <w:top w:w="100" w:type="dxa"/>
+              <w:left w:w="100" w:type="dxa"/>
+              <w:bottom w:w="100" w:type="dxa"/>
+              <w:right w:w="100" w:type="dxa"/>
+            </w:tcMar>
+            <w:hideMark/>
+          </w:tcPr>
+          <w:p>
+            <w:pPr>
+              <w:spacing w:before="0" w:after="0"/>
+              <w:rPr>
+                <w:rFonts w:eastAsia="Times New Roman" w:cstheme="minorHAnsi"/>
+                <w:szCs w:val="24"/>
+                <w:lang w:eastAsia="fr-FR"/>
+              </w:rPr>
+            </w:pPr>
+          </w:p>
+        </w:tc>
+      </w:tr>
+    </w:tbl>
+    <w:p>
+      <w:pPr>
+        <w:spacing w:before="0" w:after="0" w:line="240" w:lineRule="auto"/>
+        <w:jc w:val="both"/>
+        <w:rPr>
+          <w:rFonts w:ascii="Times New Roman" w:eastAsia="Times New Roman" w:hAnsi="Times New Roman" w:cs="Times New Roman"/>
+          <w:szCs w:val="24"/>
+          <w:lang w:eastAsia="fr-FR"/>
+        </w:rPr>
+      </w:pPr>
+    </w:p>
+    <w:tbl>
+      <w:tblPr>
+        <w:tblW w:w="9026" w:type="dxa"/>
+        <w:tblLook w:val="04A0" w:firstRow="1" w:lastRow="0" w:firstColumn="1" w:lastColumn="0" w:noHBand="0" w:noVBand="1"/>
+      </w:tblPr>
+      <w:tblGrid>
+        <w:gridCol w:w="7580"/>
+        <w:gridCol w:w="1446"/>
+      </w:tblGrid>
+      <w:tr>
+        <w:tc>
+          <w:tcPr>
+            <w:tcW w:w="0" w:type="auto"/>
+            <w:tcBorders>
+              <w:top w:val="single" w:sz="8" w:space="0" w:color="000000"/>
+              <w:left w:val="single" w:sz="8" w:space="0" w:color="000000"/>
+              <w:bottom w:val="single" w:sz="8" w:space="0" w:color="000000"/>
+              <w:right w:val="single" w:sz="8" w:space="0" w:color="000000"/>
+            </w:tcBorders>
+            <w:tcMar>
+              <w:top w:w="100" w:type="dxa"/>
+              <w:left w:w="100" w:type="dxa"/>
+              <w:bottom w:w="100" w:type="dxa"/>
+              <w:right w:w="100" w:type="dxa"/>
+            </w:tcMar>
+            <w:hideMark/>
+          </w:tcPr>
+          <w:p>
+            <w:pPr>
+              <w:spacing w:before="0" w:after="0"/>
+              <w:rPr>
+                <w:rFonts w:eastAsia="Times New Roman" w:cstheme="minorHAnsi"/>
+                <w:szCs w:val="24"/>
+                <w:lang w:eastAsia="fr-FR"/>
+              </w:rPr>
+            </w:pPr>
+            <w:r>
+              <w:rPr>
+                <w:rFonts w:eastAsia="Times New Roman" w:cstheme="minorHAnsi"/>
+                <w:color w:val="000000"/>
+                <w:sz w:val="22"/>
+                <w:szCs w:val="22"/>
+                <w:lang w:eastAsia="fr-FR"/>
+              </w:rPr>
+              <w:t>Use Case ID</w:t>
+            </w:r>
+          </w:p>
+        </w:tc>
+        <w:tc>
+          <w:tcPr>
+            <w:tcW w:w="0" w:type="auto"/>
+            <w:tcBorders>
+              <w:top w:val="single" w:sz="8" w:space="0" w:color="000000"/>
+              <w:left w:val="single" w:sz="8" w:space="0" w:color="000000"/>
+              <w:bottom w:val="single" w:sz="8" w:space="0" w:color="000000"/>
+              <w:right w:val="single" w:sz="8" w:space="0" w:color="000000"/>
+            </w:tcBorders>
+            <w:tcMar>
+              <w:top w:w="100" w:type="dxa"/>
+              <w:left w:w="100" w:type="dxa"/>
+              <w:bottom w:w="100" w:type="dxa"/>
+              <w:right w:w="100" w:type="dxa"/>
+            </w:tcMar>
+            <w:hideMark/>
+          </w:tcPr>
+          <w:p>
+            <w:pPr>
+              <w:spacing w:before="0" w:after="0"/>
+              <w:rPr>
+                <w:rFonts w:eastAsia="Times New Roman" w:cstheme="minorHAnsi"/>
+                <w:szCs w:val="24"/>
+                <w:lang w:eastAsia="fr-FR"/>
+              </w:rPr>
+            </w:pPr>
+            <w:r>
+              <w:rPr>
+                <w:rFonts w:eastAsia="Times New Roman" w:cstheme="minorHAnsi"/>
+                <w:szCs w:val="24"/>
+                <w:lang w:eastAsia="fr-FR"/>
+              </w:rPr>
+              <w:t>5.3</w:t>
+            </w:r>
+          </w:p>
+        </w:tc>
+      </w:tr>
+      <w:tr>
+        <w:tc>
+          <w:tcPr>
+            <w:tcW w:w="0" w:type="auto"/>
+            <w:tcBorders>
+              <w:top w:val="single" w:sz="8" w:space="0" w:color="000000"/>
+              <w:left w:val="single" w:sz="8" w:space="0" w:color="000000"/>
+              <w:bottom w:val="single" w:sz="8" w:space="0" w:color="000000"/>
+              <w:right w:val="single" w:sz="8" w:space="0" w:color="000000"/>
+            </w:tcBorders>
+            <w:tcMar>
+              <w:top w:w="100" w:type="dxa"/>
+              <w:left w:w="100" w:type="dxa"/>
+              <w:bottom w:w="100" w:type="dxa"/>
+              <w:right w:w="100" w:type="dxa"/>
+            </w:tcMar>
+            <w:hideMark/>
+          </w:tcPr>
+          <w:p>
+            <w:pPr>
+              <w:spacing w:before="0" w:after="0"/>
+              <w:rPr>
+                <w:rFonts w:eastAsia="Times New Roman" w:cstheme="minorHAnsi"/>
+                <w:szCs w:val="24"/>
+                <w:lang w:eastAsia="fr-FR"/>
+              </w:rPr>
+            </w:pPr>
+            <w:r>
+              <w:rPr>
+                <w:rFonts w:eastAsia="Times New Roman" w:cstheme="minorHAnsi"/>
+                <w:color w:val="000000"/>
+                <w:sz w:val="22"/>
+                <w:szCs w:val="22"/>
+                <w:lang w:eastAsia="fr-FR"/>
+              </w:rPr>
+              <w:t>Nom</w:t>
+            </w:r>
+          </w:p>
+        </w:tc>
+        <w:tc>
+          <w:tcPr>
+            <w:tcW w:w="0" w:type="auto"/>
+            <w:tcBorders>
+              <w:top w:val="single" w:sz="8" w:space="0" w:color="000000"/>
+              <w:left w:val="single" w:sz="8" w:space="0" w:color="000000"/>
+              <w:bottom w:val="single" w:sz="8" w:space="0" w:color="000000"/>
+              <w:right w:val="single" w:sz="8" w:space="0" w:color="000000"/>
+            </w:tcBorders>
+            <w:tcMar>
+              <w:top w:w="100" w:type="dxa"/>
+              <w:left w:w="100" w:type="dxa"/>
+              <w:bottom w:w="100" w:type="dxa"/>
+              <w:right w:w="100" w:type="dxa"/>
+            </w:tcMar>
+            <w:hideMark/>
+          </w:tcPr>
+          <w:p>
+            <w:pPr>
+              <w:spacing w:before="0" w:after="0"/>
+              <w:rPr>
+                <w:rFonts w:eastAsia="Times New Roman" w:cstheme="minorHAnsi"/>
+                <w:szCs w:val="24"/>
+                <w:lang w:eastAsia="fr-FR"/>
+              </w:rPr>
+            </w:pPr>
+          </w:p>
+        </w:tc>
+      </w:tr>
+      <w:tr>
+        <w:tc>
+          <w:tcPr>
+            <w:tcW w:w="0" w:type="auto"/>
+            <w:tcBorders>
+              <w:top w:val="single" w:sz="8" w:space="0" w:color="000000"/>
+              <w:left w:val="single" w:sz="8" w:space="0" w:color="000000"/>
+              <w:bottom w:val="single" w:sz="8" w:space="0" w:color="000000"/>
+              <w:right w:val="single" w:sz="8" w:space="0" w:color="000000"/>
+            </w:tcBorders>
+            <w:tcMar>
+              <w:top w:w="100" w:type="dxa"/>
+              <w:left w:w="100" w:type="dxa"/>
+              <w:bottom w:w="100" w:type="dxa"/>
+              <w:right w:w="100" w:type="dxa"/>
+            </w:tcMar>
+            <w:hideMark/>
+          </w:tcPr>
+          <w:p>
+            <w:pPr>
+              <w:spacing w:before="0" w:after="0"/>
+              <w:rPr>
+                <w:rFonts w:eastAsia="Times New Roman" w:cstheme="minorHAnsi"/>
+                <w:szCs w:val="24"/>
+                <w:lang w:eastAsia="fr-FR"/>
+              </w:rPr>
+            </w:pPr>
+            <w:r>
+              <w:rPr>
+                <w:rFonts w:eastAsia="Times New Roman" w:cstheme="minorHAnsi"/>
+                <w:color w:val="000000"/>
+                <w:sz w:val="22"/>
+                <w:szCs w:val="22"/>
+                <w:lang w:eastAsia="fr-FR"/>
+              </w:rPr>
+              <w:t>Premier Acteur</w:t>
+            </w:r>
+          </w:p>
+        </w:tc>
+        <w:tc>
+          <w:tcPr>
+            <w:tcW w:w="0" w:type="auto"/>
+            <w:tcBorders>
+              <w:top w:val="single" w:sz="8" w:space="0" w:color="000000"/>
+              <w:left w:val="single" w:sz="8" w:space="0" w:color="000000"/>
+              <w:bottom w:val="single" w:sz="8" w:space="0" w:color="000000"/>
+              <w:right w:val="single" w:sz="8" w:space="0" w:color="000000"/>
+            </w:tcBorders>
+            <w:tcMar>
+              <w:top w:w="100" w:type="dxa"/>
+              <w:left w:w="100" w:type="dxa"/>
+              <w:bottom w:w="100" w:type="dxa"/>
+              <w:right w:w="100" w:type="dxa"/>
+            </w:tcMar>
+            <w:hideMark/>
+          </w:tcPr>
+          <w:p>
+            <w:pPr>
+              <w:spacing w:before="0" w:after="0"/>
+              <w:rPr>
+                <w:rFonts w:eastAsia="Times New Roman" w:cstheme="minorHAnsi"/>
+                <w:szCs w:val="24"/>
+                <w:lang w:eastAsia="fr-FR"/>
+              </w:rPr>
+            </w:pPr>
+          </w:p>
+        </w:tc>
+      </w:tr>
+      <w:tr>
+        <w:tc>
+          <w:tcPr>
+            <w:tcW w:w="0" w:type="auto"/>
+            <w:tcBorders>
+              <w:top w:val="single" w:sz="8" w:space="0" w:color="000000"/>
+              <w:left w:val="single" w:sz="8" w:space="0" w:color="000000"/>
+              <w:bottom w:val="single" w:sz="8" w:space="0" w:color="000000"/>
+              <w:right w:val="single" w:sz="8" w:space="0" w:color="000000"/>
+            </w:tcBorders>
+            <w:tcMar>
+              <w:top w:w="100" w:type="dxa"/>
+              <w:left w:w="100" w:type="dxa"/>
+              <w:bottom w:w="100" w:type="dxa"/>
+              <w:right w:w="100" w:type="dxa"/>
+            </w:tcMar>
+            <w:hideMark/>
+          </w:tcPr>
+          <w:p>
+            <w:pPr>
+              <w:spacing w:before="0" w:after="0"/>
+              <w:rPr>
+                <w:rFonts w:eastAsia="Times New Roman" w:cstheme="minorHAnsi"/>
+                <w:szCs w:val="24"/>
+                <w:lang w:eastAsia="fr-FR"/>
+              </w:rPr>
+            </w:pPr>
+            <w:r>
+              <w:rPr>
+                <w:rFonts w:eastAsia="Times New Roman" w:cstheme="minorHAnsi"/>
+                <w:color w:val="000000"/>
+                <w:sz w:val="22"/>
+                <w:szCs w:val="22"/>
+                <w:lang w:eastAsia="fr-FR"/>
+              </w:rPr>
+              <w:t>Deuxième Acteur </w:t>
+            </w:r>
+          </w:p>
+        </w:tc>
+        <w:tc>
+          <w:tcPr>
+            <w:tcW w:w="0" w:type="auto"/>
+            <w:tcBorders>
+              <w:top w:val="single" w:sz="8" w:space="0" w:color="000000"/>
+              <w:left w:val="single" w:sz="8" w:space="0" w:color="000000"/>
+              <w:bottom w:val="single" w:sz="8" w:space="0" w:color="000000"/>
+              <w:right w:val="single" w:sz="8" w:space="0" w:color="000000"/>
+            </w:tcBorders>
+            <w:tcMar>
+              <w:top w:w="100" w:type="dxa"/>
+              <w:left w:w="100" w:type="dxa"/>
+              <w:bottom w:w="100" w:type="dxa"/>
+              <w:right w:w="100" w:type="dxa"/>
+            </w:tcMar>
+            <w:hideMark/>
+          </w:tcPr>
+          <w:p>
+            <w:pPr>
+              <w:spacing w:before="0" w:after="0"/>
+              <w:rPr>
+                <w:rFonts w:eastAsia="Times New Roman" w:cstheme="minorHAnsi"/>
+                <w:szCs w:val="24"/>
+                <w:lang w:eastAsia="fr-FR"/>
+              </w:rPr>
+            </w:pPr>
+          </w:p>
+        </w:tc>
+      </w:tr>
+      <w:tr>
+        <w:tc>
+          <w:tcPr>
+            <w:tcW w:w="0" w:type="auto"/>
+            <w:tcBorders>
+              <w:top w:val="single" w:sz="8" w:space="0" w:color="000000"/>
+              <w:left w:val="single" w:sz="8" w:space="0" w:color="000000"/>
+              <w:bottom w:val="single" w:sz="8" w:space="0" w:color="000000"/>
+              <w:right w:val="single" w:sz="8" w:space="0" w:color="000000"/>
+            </w:tcBorders>
+            <w:tcMar>
+              <w:top w:w="100" w:type="dxa"/>
+              <w:left w:w="100" w:type="dxa"/>
+              <w:bottom w:w="100" w:type="dxa"/>
+              <w:right w:w="100" w:type="dxa"/>
+            </w:tcMar>
+            <w:hideMark/>
+          </w:tcPr>
+          <w:p>
+            <w:pPr>
+              <w:spacing w:before="0" w:after="0"/>
+              <w:rPr>
+                <w:rFonts w:eastAsia="Times New Roman" w:cstheme="minorHAnsi"/>
+                <w:szCs w:val="24"/>
+                <w:lang w:eastAsia="fr-FR"/>
+              </w:rPr>
+            </w:pPr>
+            <w:r>
+              <w:rPr>
+                <w:rFonts w:eastAsia="Times New Roman" w:cstheme="minorHAnsi"/>
+                <w:color w:val="000000"/>
+                <w:sz w:val="22"/>
+                <w:szCs w:val="22"/>
+                <w:lang w:eastAsia="fr-FR"/>
+              </w:rPr>
+              <w:t>Description</w:t>
+            </w:r>
+          </w:p>
+        </w:tc>
+        <w:tc>
+          <w:tcPr>
+            <w:tcW w:w="0" w:type="auto"/>
+            <w:tcBorders>
+              <w:top w:val="single" w:sz="8" w:space="0" w:color="000000"/>
+              <w:left w:val="single" w:sz="8" w:space="0" w:color="000000"/>
+              <w:bottom w:val="single" w:sz="8" w:space="0" w:color="000000"/>
+              <w:right w:val="single" w:sz="8" w:space="0" w:color="000000"/>
+            </w:tcBorders>
+            <w:tcMar>
+              <w:top w:w="100" w:type="dxa"/>
+              <w:left w:w="100" w:type="dxa"/>
+              <w:bottom w:w="100" w:type="dxa"/>
+              <w:right w:w="100" w:type="dxa"/>
+            </w:tcMar>
+            <w:hideMark/>
+          </w:tcPr>
+          <w:p>
+            <w:pPr>
+              <w:spacing w:before="0" w:after="0"/>
+              <w:rPr>
+                <w:rFonts w:eastAsia="Times New Roman" w:cstheme="minorHAnsi"/>
+                <w:szCs w:val="24"/>
+                <w:lang w:eastAsia="fr-FR"/>
+              </w:rPr>
+            </w:pPr>
+          </w:p>
+        </w:tc>
+      </w:tr>
+      <w:tr>
+        <w:tc>
+          <w:tcPr>
+            <w:tcW w:w="0" w:type="auto"/>
+            <w:tcBorders>
+              <w:top w:val="single" w:sz="8" w:space="0" w:color="000000"/>
+              <w:left w:val="single" w:sz="8" w:space="0" w:color="000000"/>
+              <w:bottom w:val="single" w:sz="8" w:space="0" w:color="000000"/>
+              <w:right w:val="single" w:sz="8" w:space="0" w:color="000000"/>
+            </w:tcBorders>
+            <w:tcMar>
+              <w:top w:w="100" w:type="dxa"/>
+              <w:left w:w="100" w:type="dxa"/>
+              <w:bottom w:w="100" w:type="dxa"/>
+              <w:right w:w="100" w:type="dxa"/>
+            </w:tcMar>
+            <w:hideMark/>
+          </w:tcPr>
+          <w:p>
+            <w:pPr>
+              <w:spacing w:before="0" w:after="0"/>
+              <w:rPr>
+                <w:rFonts w:eastAsia="Times New Roman" w:cstheme="minorHAnsi"/>
+                <w:szCs w:val="24"/>
+                <w:lang w:eastAsia="fr-FR"/>
+              </w:rPr>
+            </w:pPr>
+            <w:proofErr w:type="spellStart"/>
+            <w:r>
+              <w:rPr>
+                <w:rFonts w:eastAsia="Times New Roman" w:cstheme="minorHAnsi"/>
+                <w:color w:val="000000"/>
+                <w:sz w:val="22"/>
+                <w:szCs w:val="22"/>
+                <w:lang w:eastAsia="fr-FR"/>
+              </w:rPr>
+              <w:t>Pré-Conditions</w:t>
+            </w:r>
+            <w:proofErr w:type="spellEnd"/>
+          </w:p>
+        </w:tc>
+        <w:tc>
+          <w:tcPr>
+            <w:tcW w:w="0" w:type="auto"/>
+            <w:tcBorders>
+              <w:top w:val="single" w:sz="8" w:space="0" w:color="000000"/>
+              <w:left w:val="single" w:sz="8" w:space="0" w:color="000000"/>
+              <w:bottom w:val="single" w:sz="8" w:space="0" w:color="000000"/>
+              <w:right w:val="single" w:sz="8" w:space="0" w:color="000000"/>
+            </w:tcBorders>
+            <w:tcMar>
+              <w:top w:w="100" w:type="dxa"/>
+              <w:left w:w="100" w:type="dxa"/>
+              <w:bottom w:w="100" w:type="dxa"/>
+              <w:right w:w="100" w:type="dxa"/>
+            </w:tcMar>
+          </w:tcPr>
+          <w:p>
+            <w:pPr>
+              <w:spacing w:before="0" w:after="0"/>
+              <w:rPr>
+                <w:rFonts w:eastAsia="Times New Roman" w:cstheme="minorHAnsi"/>
+                <w:szCs w:val="24"/>
+                <w:lang w:eastAsia="fr-FR"/>
+              </w:rPr>
+            </w:pPr>
+          </w:p>
+        </w:tc>
+      </w:tr>
+      <w:tr>
+        <w:tc>
+          <w:tcPr>
+            <w:tcW w:w="0" w:type="auto"/>
+            <w:tcBorders>
+              <w:top w:val="single" w:sz="8" w:space="0" w:color="000000"/>
+              <w:left w:val="single" w:sz="8" w:space="0" w:color="000000"/>
+              <w:bottom w:val="single" w:sz="8" w:space="0" w:color="000000"/>
+              <w:right w:val="single" w:sz="8" w:space="0" w:color="000000"/>
+            </w:tcBorders>
+            <w:tcMar>
+              <w:top w:w="100" w:type="dxa"/>
+              <w:left w:w="100" w:type="dxa"/>
+              <w:bottom w:w="100" w:type="dxa"/>
+              <w:right w:w="100" w:type="dxa"/>
+            </w:tcMar>
+            <w:hideMark/>
+          </w:tcPr>
+          <w:p>
+            <w:pPr>
+              <w:spacing w:before="0" w:after="0"/>
+              <w:rPr>
+                <w:rFonts w:eastAsia="Times New Roman" w:cstheme="minorHAnsi"/>
+                <w:szCs w:val="24"/>
+                <w:lang w:eastAsia="fr-FR"/>
+              </w:rPr>
+            </w:pPr>
+            <w:proofErr w:type="spellStart"/>
+            <w:r>
+              <w:rPr>
+                <w:rFonts w:eastAsia="Times New Roman" w:cstheme="minorHAnsi"/>
+                <w:color w:val="000000"/>
+                <w:sz w:val="22"/>
+                <w:szCs w:val="22"/>
+                <w:lang w:eastAsia="fr-FR"/>
+              </w:rPr>
+              <w:t>Post-Conditions</w:t>
+            </w:r>
+            <w:proofErr w:type="spellEnd"/>
+          </w:p>
+        </w:tc>
+        <w:tc>
+          <w:tcPr>
+            <w:tcW w:w="0" w:type="auto"/>
+            <w:tcBorders>
+              <w:top w:val="single" w:sz="8" w:space="0" w:color="000000"/>
+              <w:left w:val="single" w:sz="8" w:space="0" w:color="000000"/>
+              <w:bottom w:val="single" w:sz="8" w:space="0" w:color="000000"/>
+              <w:right w:val="single" w:sz="8" w:space="0" w:color="000000"/>
+            </w:tcBorders>
+            <w:tcMar>
+              <w:top w:w="100" w:type="dxa"/>
+              <w:left w:w="100" w:type="dxa"/>
+              <w:bottom w:w="100" w:type="dxa"/>
+              <w:right w:w="100" w:type="dxa"/>
+            </w:tcMar>
+          </w:tcPr>
+          <w:p>
+            <w:pPr>
+              <w:spacing w:before="0" w:after="0"/>
+              <w:rPr>
+                <w:rFonts w:eastAsia="Times New Roman" w:cstheme="minorHAnsi"/>
+                <w:szCs w:val="24"/>
+                <w:lang w:eastAsia="fr-FR"/>
+              </w:rPr>
+            </w:pPr>
+          </w:p>
+        </w:tc>
+      </w:tr>
+      <w:tr>
+        <w:tc>
+          <w:tcPr>
+            <w:tcW w:w="0" w:type="auto"/>
+            <w:tcBorders>
+              <w:top w:val="single" w:sz="8" w:space="0" w:color="000000"/>
+              <w:left w:val="single" w:sz="8" w:space="0" w:color="000000"/>
+              <w:bottom w:val="single" w:sz="8" w:space="0" w:color="000000"/>
+              <w:right w:val="single" w:sz="8" w:space="0" w:color="000000"/>
+            </w:tcBorders>
+            <w:tcMar>
+              <w:top w:w="100" w:type="dxa"/>
+              <w:left w:w="100" w:type="dxa"/>
+              <w:bottom w:w="100" w:type="dxa"/>
+              <w:right w:w="100" w:type="dxa"/>
+            </w:tcMar>
+            <w:hideMark/>
+          </w:tcPr>
+          <w:p>
+            <w:pPr>
+              <w:spacing w:before="0" w:after="0"/>
+              <w:rPr>
+                <w:rFonts w:eastAsia="Times New Roman" w:cstheme="minorHAnsi"/>
+                <w:szCs w:val="24"/>
+                <w:lang w:eastAsia="fr-FR"/>
+              </w:rPr>
+            </w:pPr>
+            <w:r>
+              <w:rPr>
+                <w:rFonts w:eastAsia="Times New Roman" w:cstheme="minorHAnsi"/>
+                <w:color w:val="000000"/>
+                <w:sz w:val="22"/>
+                <w:szCs w:val="22"/>
+                <w:lang w:eastAsia="fr-FR"/>
+              </w:rPr>
+              <w:t>Événements principaux</w:t>
+            </w:r>
+          </w:p>
+        </w:tc>
+        <w:tc>
+          <w:tcPr>
+            <w:tcW w:w="0" w:type="auto"/>
+            <w:tcBorders>
+              <w:top w:val="single" w:sz="8" w:space="0" w:color="000000"/>
+              <w:left w:val="single" w:sz="8" w:space="0" w:color="000000"/>
+              <w:bottom w:val="single" w:sz="8" w:space="0" w:color="000000"/>
+              <w:right w:val="single" w:sz="8" w:space="0" w:color="000000"/>
+            </w:tcBorders>
+            <w:tcMar>
+              <w:top w:w="100" w:type="dxa"/>
+              <w:left w:w="100" w:type="dxa"/>
+              <w:bottom w:w="100" w:type="dxa"/>
+              <w:right w:w="100" w:type="dxa"/>
+            </w:tcMar>
+            <w:hideMark/>
+          </w:tcPr>
+          <w:p>
+            <w:pPr>
+              <w:spacing w:before="0" w:after="0"/>
+              <w:rPr>
+                <w:rFonts w:eastAsia="Times New Roman" w:cstheme="minorHAnsi"/>
+                <w:szCs w:val="24"/>
+                <w:lang w:eastAsia="fr-FR"/>
+              </w:rPr>
+            </w:pPr>
+          </w:p>
+          <w:p>
+            <w:pPr>
+              <w:spacing w:before="0" w:after="0"/>
+              <w:rPr>
+                <w:rFonts w:eastAsia="Times New Roman" w:cstheme="minorHAnsi"/>
+                <w:szCs w:val="24"/>
+                <w:lang w:eastAsia="fr-FR"/>
+              </w:rPr>
+            </w:pPr>
+          </w:p>
+        </w:tc>
+      </w:tr>
+      <w:tr>
+        <w:tc>
+          <w:tcPr>
+            <w:tcW w:w="0" w:type="auto"/>
+            <w:tcBorders>
+              <w:top w:val="single" w:sz="8" w:space="0" w:color="000000"/>
+              <w:left w:val="single" w:sz="8" w:space="0" w:color="000000"/>
+              <w:bottom w:val="single" w:sz="8" w:space="0" w:color="000000"/>
+              <w:right w:val="single" w:sz="8" w:space="0" w:color="000000"/>
+            </w:tcBorders>
+            <w:tcMar>
+              <w:top w:w="100" w:type="dxa"/>
+              <w:left w:w="100" w:type="dxa"/>
+              <w:bottom w:w="100" w:type="dxa"/>
+              <w:right w:w="100" w:type="dxa"/>
+            </w:tcMar>
+            <w:hideMark/>
+          </w:tcPr>
+          <w:p>
+            <w:pPr>
+              <w:spacing w:before="0" w:after="0"/>
+              <w:rPr>
+                <w:rFonts w:eastAsia="Times New Roman" w:cstheme="minorHAnsi"/>
+                <w:szCs w:val="24"/>
+                <w:lang w:eastAsia="fr-FR"/>
+              </w:rPr>
+            </w:pPr>
+            <w:r>
+              <w:rPr>
+                <w:rFonts w:eastAsia="Times New Roman" w:cstheme="minorHAnsi"/>
+                <w:color w:val="000000"/>
+                <w:sz w:val="22"/>
+                <w:szCs w:val="22"/>
+                <w:lang w:eastAsia="fr-FR"/>
+              </w:rPr>
+              <w:t>Evènements exceptionnels </w:t>
+            </w:r>
+          </w:p>
+        </w:tc>
+        <w:tc>
+          <w:tcPr>
+            <w:tcW w:w="0" w:type="auto"/>
+            <w:tcBorders>
+              <w:top w:val="single" w:sz="8" w:space="0" w:color="000000"/>
+              <w:left w:val="single" w:sz="8" w:space="0" w:color="000000"/>
+              <w:bottom w:val="single" w:sz="8" w:space="0" w:color="000000"/>
+              <w:right w:val="single" w:sz="8" w:space="0" w:color="000000"/>
+            </w:tcBorders>
+            <w:tcMar>
+              <w:top w:w="100" w:type="dxa"/>
+              <w:left w:w="100" w:type="dxa"/>
+              <w:bottom w:w="100" w:type="dxa"/>
+              <w:right w:w="100" w:type="dxa"/>
+            </w:tcMar>
+            <w:hideMark/>
+          </w:tcPr>
+          <w:p>
+            <w:pPr>
+              <w:spacing w:before="0" w:after="0"/>
+              <w:rPr>
+                <w:rFonts w:eastAsia="Times New Roman" w:cstheme="minorHAnsi"/>
+                <w:szCs w:val="24"/>
+                <w:lang w:eastAsia="fr-FR"/>
+              </w:rPr>
+            </w:pPr>
+          </w:p>
+        </w:tc>
+      </w:tr>
+    </w:tbl>
+    <w:p>
+      <w:pPr>
+        <w:spacing w:before="0" w:after="0" w:line="240" w:lineRule="auto"/>
+        <w:jc w:val="both"/>
+        <w:rPr>
+          <w:rFonts w:ascii="Times New Roman" w:eastAsia="Times New Roman" w:hAnsi="Times New Roman" w:cs="Times New Roman"/>
+          <w:szCs w:val="24"/>
+          <w:lang w:eastAsia="fr-FR"/>
+        </w:rPr>
+      </w:pPr>
+    </w:p>
+    <w:tbl>
+      <w:tblPr>
+        <w:tblW w:w="9026" w:type="dxa"/>
+        <w:tblLook w:val="04A0" w:firstRow="1" w:lastRow="0" w:firstColumn="1" w:lastColumn="0" w:noHBand="0" w:noVBand="1"/>
+      </w:tblPr>
+      <w:tblGrid>
+        <w:gridCol w:w="7580"/>
+        <w:gridCol w:w="1446"/>
+      </w:tblGrid>
+      <w:tr>
+        <w:tc>
+          <w:tcPr>
+            <w:tcW w:w="0" w:type="auto"/>
+            <w:tcBorders>
+              <w:top w:val="single" w:sz="8" w:space="0" w:color="000000"/>
+              <w:left w:val="single" w:sz="8" w:space="0" w:color="000000"/>
+              <w:bottom w:val="single" w:sz="8" w:space="0" w:color="000000"/>
+              <w:right w:val="single" w:sz="8" w:space="0" w:color="000000"/>
+            </w:tcBorders>
+            <w:tcMar>
+              <w:top w:w="100" w:type="dxa"/>
+              <w:left w:w="100" w:type="dxa"/>
+              <w:bottom w:w="100" w:type="dxa"/>
+              <w:right w:w="100" w:type="dxa"/>
+            </w:tcMar>
+            <w:hideMark/>
+          </w:tcPr>
+          <w:p>
+            <w:pPr>
+              <w:spacing w:before="0" w:after="0"/>
+              <w:rPr>
+                <w:rFonts w:eastAsia="Times New Roman" w:cstheme="minorHAnsi"/>
+                <w:szCs w:val="24"/>
+                <w:lang w:eastAsia="fr-FR"/>
+              </w:rPr>
+            </w:pPr>
+            <w:r>
+              <w:rPr>
+                <w:rFonts w:eastAsia="Times New Roman" w:cstheme="minorHAnsi"/>
+                <w:color w:val="000000"/>
+                <w:sz w:val="22"/>
+                <w:szCs w:val="22"/>
+                <w:lang w:eastAsia="fr-FR"/>
+              </w:rPr>
+              <w:t>Use Case ID</w:t>
+            </w:r>
+          </w:p>
+        </w:tc>
+        <w:tc>
+          <w:tcPr>
+            <w:tcW w:w="0" w:type="auto"/>
+            <w:tcBorders>
+              <w:top w:val="single" w:sz="8" w:space="0" w:color="000000"/>
+              <w:left w:val="single" w:sz="8" w:space="0" w:color="000000"/>
+              <w:bottom w:val="single" w:sz="8" w:space="0" w:color="000000"/>
+              <w:right w:val="single" w:sz="8" w:space="0" w:color="000000"/>
+            </w:tcBorders>
+            <w:tcMar>
+              <w:top w:w="100" w:type="dxa"/>
+              <w:left w:w="100" w:type="dxa"/>
+              <w:bottom w:w="100" w:type="dxa"/>
+              <w:right w:w="100" w:type="dxa"/>
+            </w:tcMar>
+            <w:hideMark/>
+          </w:tcPr>
+          <w:p>
+            <w:pPr>
+              <w:spacing w:before="0" w:after="0"/>
+              <w:rPr>
+                <w:rFonts w:eastAsia="Times New Roman" w:cstheme="minorHAnsi"/>
+                <w:szCs w:val="24"/>
+                <w:lang w:eastAsia="fr-FR"/>
+              </w:rPr>
+            </w:pPr>
+            <w:r>
+              <w:rPr>
+                <w:rFonts w:eastAsia="Times New Roman" w:cstheme="minorHAnsi"/>
+                <w:szCs w:val="24"/>
+                <w:lang w:eastAsia="fr-FR"/>
+              </w:rPr>
+              <w:t>5.4</w:t>
+            </w:r>
+          </w:p>
+        </w:tc>
+      </w:tr>
+      <w:tr>
+        <w:tc>
+          <w:tcPr>
+            <w:tcW w:w="0" w:type="auto"/>
+            <w:tcBorders>
+              <w:top w:val="single" w:sz="8" w:space="0" w:color="000000"/>
+              <w:left w:val="single" w:sz="8" w:space="0" w:color="000000"/>
+              <w:bottom w:val="single" w:sz="8" w:space="0" w:color="000000"/>
+              <w:right w:val="single" w:sz="8" w:space="0" w:color="000000"/>
+            </w:tcBorders>
+            <w:tcMar>
+              <w:top w:w="100" w:type="dxa"/>
+              <w:left w:w="100" w:type="dxa"/>
+              <w:bottom w:w="100" w:type="dxa"/>
+              <w:right w:w="100" w:type="dxa"/>
+            </w:tcMar>
+            <w:hideMark/>
+          </w:tcPr>
+          <w:p>
+            <w:pPr>
+              <w:spacing w:before="0" w:after="0"/>
+              <w:rPr>
+                <w:rFonts w:eastAsia="Times New Roman" w:cstheme="minorHAnsi"/>
+                <w:szCs w:val="24"/>
+                <w:lang w:eastAsia="fr-FR"/>
+              </w:rPr>
+            </w:pPr>
+            <w:r>
+              <w:rPr>
+                <w:rFonts w:eastAsia="Times New Roman" w:cstheme="minorHAnsi"/>
+                <w:color w:val="000000"/>
+                <w:sz w:val="22"/>
+                <w:szCs w:val="22"/>
+                <w:lang w:eastAsia="fr-FR"/>
+              </w:rPr>
+              <w:t>Nom</w:t>
+            </w:r>
+          </w:p>
+        </w:tc>
+        <w:tc>
+          <w:tcPr>
+            <w:tcW w:w="0" w:type="auto"/>
+            <w:tcBorders>
+              <w:top w:val="single" w:sz="8" w:space="0" w:color="000000"/>
+              <w:left w:val="single" w:sz="8" w:space="0" w:color="000000"/>
+              <w:bottom w:val="single" w:sz="8" w:space="0" w:color="000000"/>
+              <w:right w:val="single" w:sz="8" w:space="0" w:color="000000"/>
+            </w:tcBorders>
+            <w:tcMar>
+              <w:top w:w="100" w:type="dxa"/>
+              <w:left w:w="100" w:type="dxa"/>
+              <w:bottom w:w="100" w:type="dxa"/>
+              <w:right w:w="100" w:type="dxa"/>
+            </w:tcMar>
+            <w:hideMark/>
+          </w:tcPr>
+          <w:p>
+            <w:pPr>
+              <w:spacing w:before="0" w:after="0"/>
+              <w:rPr>
+                <w:rFonts w:eastAsia="Times New Roman" w:cstheme="minorHAnsi"/>
+                <w:szCs w:val="24"/>
+                <w:lang w:eastAsia="fr-FR"/>
+              </w:rPr>
+            </w:pPr>
+          </w:p>
+        </w:tc>
+      </w:tr>
+      <w:tr>
+        <w:tc>
+          <w:tcPr>
+            <w:tcW w:w="0" w:type="auto"/>
+            <w:tcBorders>
+              <w:top w:val="single" w:sz="8" w:space="0" w:color="000000"/>
+              <w:left w:val="single" w:sz="8" w:space="0" w:color="000000"/>
+              <w:bottom w:val="single" w:sz="8" w:space="0" w:color="000000"/>
+              <w:right w:val="single" w:sz="8" w:space="0" w:color="000000"/>
+            </w:tcBorders>
+            <w:tcMar>
+              <w:top w:w="100" w:type="dxa"/>
+              <w:left w:w="100" w:type="dxa"/>
+              <w:bottom w:w="100" w:type="dxa"/>
+              <w:right w:w="100" w:type="dxa"/>
+            </w:tcMar>
+            <w:hideMark/>
+          </w:tcPr>
+          <w:p>
+            <w:pPr>
+              <w:spacing w:before="0" w:after="0"/>
+              <w:rPr>
+                <w:rFonts w:eastAsia="Times New Roman" w:cstheme="minorHAnsi"/>
+                <w:szCs w:val="24"/>
+                <w:lang w:eastAsia="fr-FR"/>
+              </w:rPr>
+            </w:pPr>
+            <w:r>
+              <w:rPr>
+                <w:rFonts w:eastAsia="Times New Roman" w:cstheme="minorHAnsi"/>
+                <w:color w:val="000000"/>
+                <w:sz w:val="22"/>
+                <w:szCs w:val="22"/>
+                <w:lang w:eastAsia="fr-FR"/>
+              </w:rPr>
+              <w:t>Premier Acteur</w:t>
+            </w:r>
+          </w:p>
+        </w:tc>
+        <w:tc>
+          <w:tcPr>
+            <w:tcW w:w="0" w:type="auto"/>
+            <w:tcBorders>
+              <w:top w:val="single" w:sz="8" w:space="0" w:color="000000"/>
+              <w:left w:val="single" w:sz="8" w:space="0" w:color="000000"/>
+              <w:bottom w:val="single" w:sz="8" w:space="0" w:color="000000"/>
+              <w:right w:val="single" w:sz="8" w:space="0" w:color="000000"/>
+            </w:tcBorders>
+            <w:tcMar>
+              <w:top w:w="100" w:type="dxa"/>
+              <w:left w:w="100" w:type="dxa"/>
+              <w:bottom w:w="100" w:type="dxa"/>
+              <w:right w:w="100" w:type="dxa"/>
+            </w:tcMar>
+            <w:hideMark/>
+          </w:tcPr>
+          <w:p>
+            <w:pPr>
+              <w:spacing w:before="0" w:after="0"/>
+              <w:rPr>
+                <w:rFonts w:eastAsia="Times New Roman" w:cstheme="minorHAnsi"/>
+                <w:szCs w:val="24"/>
+                <w:lang w:eastAsia="fr-FR"/>
+              </w:rPr>
+            </w:pPr>
+          </w:p>
+        </w:tc>
+      </w:tr>
+      <w:tr>
+        <w:tc>
+          <w:tcPr>
+            <w:tcW w:w="0" w:type="auto"/>
+            <w:tcBorders>
+              <w:top w:val="single" w:sz="8" w:space="0" w:color="000000"/>
+              <w:left w:val="single" w:sz="8" w:space="0" w:color="000000"/>
+              <w:bottom w:val="single" w:sz="8" w:space="0" w:color="000000"/>
+              <w:right w:val="single" w:sz="8" w:space="0" w:color="000000"/>
+            </w:tcBorders>
+            <w:tcMar>
+              <w:top w:w="100" w:type="dxa"/>
+              <w:left w:w="100" w:type="dxa"/>
+              <w:bottom w:w="100" w:type="dxa"/>
+              <w:right w:w="100" w:type="dxa"/>
+            </w:tcMar>
+            <w:hideMark/>
+          </w:tcPr>
+          <w:p>
+            <w:pPr>
+              <w:spacing w:before="0" w:after="0"/>
+              <w:rPr>
+                <w:rFonts w:eastAsia="Times New Roman" w:cstheme="minorHAnsi"/>
+                <w:szCs w:val="24"/>
+                <w:lang w:eastAsia="fr-FR"/>
+              </w:rPr>
+            </w:pPr>
+            <w:r>
+              <w:rPr>
+                <w:rFonts w:eastAsia="Times New Roman" w:cstheme="minorHAnsi"/>
+                <w:color w:val="000000"/>
+                <w:sz w:val="22"/>
+                <w:szCs w:val="22"/>
+                <w:lang w:eastAsia="fr-FR"/>
+              </w:rPr>
+              <w:t>Deuxième Acteur </w:t>
+            </w:r>
+          </w:p>
+        </w:tc>
+        <w:tc>
+          <w:tcPr>
+            <w:tcW w:w="0" w:type="auto"/>
+            <w:tcBorders>
+              <w:top w:val="single" w:sz="8" w:space="0" w:color="000000"/>
+              <w:left w:val="single" w:sz="8" w:space="0" w:color="000000"/>
+              <w:bottom w:val="single" w:sz="8" w:space="0" w:color="000000"/>
+              <w:right w:val="single" w:sz="8" w:space="0" w:color="000000"/>
+            </w:tcBorders>
+            <w:tcMar>
+              <w:top w:w="100" w:type="dxa"/>
+              <w:left w:w="100" w:type="dxa"/>
+              <w:bottom w:w="100" w:type="dxa"/>
+              <w:right w:w="100" w:type="dxa"/>
+            </w:tcMar>
+            <w:hideMark/>
+          </w:tcPr>
+          <w:p>
+            <w:pPr>
+              <w:spacing w:before="0" w:after="0"/>
+              <w:rPr>
+                <w:rFonts w:eastAsia="Times New Roman" w:cstheme="minorHAnsi"/>
+                <w:szCs w:val="24"/>
+                <w:lang w:eastAsia="fr-FR"/>
+              </w:rPr>
+            </w:pPr>
+          </w:p>
+        </w:tc>
+      </w:tr>
+      <w:tr>
+        <w:tc>
+          <w:tcPr>
+            <w:tcW w:w="0" w:type="auto"/>
+            <w:tcBorders>
+              <w:top w:val="single" w:sz="8" w:space="0" w:color="000000"/>
+              <w:left w:val="single" w:sz="8" w:space="0" w:color="000000"/>
+              <w:bottom w:val="single" w:sz="8" w:space="0" w:color="000000"/>
+              <w:right w:val="single" w:sz="8" w:space="0" w:color="000000"/>
+            </w:tcBorders>
+            <w:tcMar>
+              <w:top w:w="100" w:type="dxa"/>
+              <w:left w:w="100" w:type="dxa"/>
+              <w:bottom w:w="100" w:type="dxa"/>
+              <w:right w:w="100" w:type="dxa"/>
+            </w:tcMar>
+            <w:hideMark/>
+          </w:tcPr>
+          <w:p>
+            <w:pPr>
+              <w:spacing w:before="0" w:after="0"/>
+              <w:rPr>
+                <w:rFonts w:eastAsia="Times New Roman" w:cstheme="minorHAnsi"/>
+                <w:szCs w:val="24"/>
+                <w:lang w:eastAsia="fr-FR"/>
+              </w:rPr>
+            </w:pPr>
+            <w:r>
+              <w:rPr>
+                <w:rFonts w:eastAsia="Times New Roman" w:cstheme="minorHAnsi"/>
+                <w:color w:val="000000"/>
+                <w:sz w:val="22"/>
+                <w:szCs w:val="22"/>
+                <w:lang w:eastAsia="fr-FR"/>
+              </w:rPr>
+              <w:t>Description</w:t>
+            </w:r>
+          </w:p>
+        </w:tc>
+        <w:tc>
+          <w:tcPr>
+            <w:tcW w:w="0" w:type="auto"/>
+            <w:tcBorders>
+              <w:top w:val="single" w:sz="8" w:space="0" w:color="000000"/>
+              <w:left w:val="single" w:sz="8" w:space="0" w:color="000000"/>
+              <w:bottom w:val="single" w:sz="8" w:space="0" w:color="000000"/>
+              <w:right w:val="single" w:sz="8" w:space="0" w:color="000000"/>
+            </w:tcBorders>
+            <w:tcMar>
+              <w:top w:w="100" w:type="dxa"/>
+              <w:left w:w="100" w:type="dxa"/>
+              <w:bottom w:w="100" w:type="dxa"/>
+              <w:right w:w="100" w:type="dxa"/>
+            </w:tcMar>
+            <w:hideMark/>
+          </w:tcPr>
+          <w:p>
+            <w:pPr>
+              <w:spacing w:before="0" w:after="0"/>
+              <w:rPr>
+                <w:rFonts w:eastAsia="Times New Roman" w:cstheme="minorHAnsi"/>
+                <w:szCs w:val="24"/>
+                <w:lang w:eastAsia="fr-FR"/>
+              </w:rPr>
+            </w:pPr>
+          </w:p>
+        </w:tc>
+      </w:tr>
+      <w:tr>
+        <w:tc>
+          <w:tcPr>
+            <w:tcW w:w="0" w:type="auto"/>
+            <w:tcBorders>
+              <w:top w:val="single" w:sz="8" w:space="0" w:color="000000"/>
+              <w:left w:val="single" w:sz="8" w:space="0" w:color="000000"/>
+              <w:bottom w:val="single" w:sz="8" w:space="0" w:color="000000"/>
+              <w:right w:val="single" w:sz="8" w:space="0" w:color="000000"/>
+            </w:tcBorders>
+            <w:tcMar>
+              <w:top w:w="100" w:type="dxa"/>
+              <w:left w:w="100" w:type="dxa"/>
+              <w:bottom w:w="100" w:type="dxa"/>
+              <w:right w:w="100" w:type="dxa"/>
+            </w:tcMar>
+            <w:hideMark/>
+          </w:tcPr>
+          <w:p>
+            <w:pPr>
+              <w:spacing w:before="0" w:after="0"/>
+              <w:rPr>
+                <w:rFonts w:eastAsia="Times New Roman" w:cstheme="minorHAnsi"/>
+                <w:szCs w:val="24"/>
+                <w:lang w:eastAsia="fr-FR"/>
+              </w:rPr>
+            </w:pPr>
+            <w:proofErr w:type="spellStart"/>
+            <w:r>
+              <w:rPr>
+                <w:rFonts w:eastAsia="Times New Roman" w:cstheme="minorHAnsi"/>
+                <w:color w:val="000000"/>
+                <w:sz w:val="22"/>
+                <w:szCs w:val="22"/>
+                <w:lang w:eastAsia="fr-FR"/>
+              </w:rPr>
+              <w:t>Pré-Conditions</w:t>
+            </w:r>
+            <w:proofErr w:type="spellEnd"/>
+          </w:p>
+        </w:tc>
+        <w:tc>
+          <w:tcPr>
+            <w:tcW w:w="0" w:type="auto"/>
+            <w:tcBorders>
+              <w:top w:val="single" w:sz="8" w:space="0" w:color="000000"/>
+              <w:left w:val="single" w:sz="8" w:space="0" w:color="000000"/>
+              <w:bottom w:val="single" w:sz="8" w:space="0" w:color="000000"/>
+              <w:right w:val="single" w:sz="8" w:space="0" w:color="000000"/>
+            </w:tcBorders>
+            <w:tcMar>
+              <w:top w:w="100" w:type="dxa"/>
+              <w:left w:w="100" w:type="dxa"/>
+              <w:bottom w:w="100" w:type="dxa"/>
+              <w:right w:w="100" w:type="dxa"/>
+            </w:tcMar>
+          </w:tcPr>
+          <w:p>
+            <w:pPr>
+              <w:spacing w:before="0" w:after="0"/>
+              <w:rPr>
+                <w:rFonts w:eastAsia="Times New Roman" w:cstheme="minorHAnsi"/>
+                <w:szCs w:val="24"/>
+                <w:lang w:eastAsia="fr-FR"/>
+              </w:rPr>
+            </w:pPr>
+          </w:p>
+        </w:tc>
+      </w:tr>
+      <w:tr>
+        <w:tc>
+          <w:tcPr>
+            <w:tcW w:w="0" w:type="auto"/>
+            <w:tcBorders>
+              <w:top w:val="single" w:sz="8" w:space="0" w:color="000000"/>
+              <w:left w:val="single" w:sz="8" w:space="0" w:color="000000"/>
+              <w:bottom w:val="single" w:sz="8" w:space="0" w:color="000000"/>
+              <w:right w:val="single" w:sz="8" w:space="0" w:color="000000"/>
+            </w:tcBorders>
+            <w:tcMar>
+              <w:top w:w="100" w:type="dxa"/>
+              <w:left w:w="100" w:type="dxa"/>
+              <w:bottom w:w="100" w:type="dxa"/>
+              <w:right w:w="100" w:type="dxa"/>
+            </w:tcMar>
+            <w:hideMark/>
+          </w:tcPr>
+          <w:p>
+            <w:pPr>
+              <w:spacing w:before="0" w:after="0"/>
+              <w:rPr>
+                <w:rFonts w:eastAsia="Times New Roman" w:cstheme="minorHAnsi"/>
+                <w:szCs w:val="24"/>
+                <w:lang w:eastAsia="fr-FR"/>
+              </w:rPr>
+            </w:pPr>
+            <w:proofErr w:type="spellStart"/>
+            <w:r>
+              <w:rPr>
+                <w:rFonts w:eastAsia="Times New Roman" w:cstheme="minorHAnsi"/>
+                <w:color w:val="000000"/>
+                <w:sz w:val="22"/>
+                <w:szCs w:val="22"/>
+                <w:lang w:eastAsia="fr-FR"/>
+              </w:rPr>
+              <w:t>Post-Conditions</w:t>
+            </w:r>
+            <w:proofErr w:type="spellEnd"/>
+          </w:p>
+        </w:tc>
+        <w:tc>
+          <w:tcPr>
+            <w:tcW w:w="0" w:type="auto"/>
+            <w:tcBorders>
+              <w:top w:val="single" w:sz="8" w:space="0" w:color="000000"/>
+              <w:left w:val="single" w:sz="8" w:space="0" w:color="000000"/>
+              <w:bottom w:val="single" w:sz="8" w:space="0" w:color="000000"/>
+              <w:right w:val="single" w:sz="8" w:space="0" w:color="000000"/>
+            </w:tcBorders>
+            <w:tcMar>
+              <w:top w:w="100" w:type="dxa"/>
+              <w:left w:w="100" w:type="dxa"/>
+              <w:bottom w:w="100" w:type="dxa"/>
+              <w:right w:w="100" w:type="dxa"/>
+            </w:tcMar>
+          </w:tcPr>
+          <w:p>
+            <w:pPr>
+              <w:spacing w:before="0" w:after="0"/>
+              <w:rPr>
+                <w:rFonts w:eastAsia="Times New Roman" w:cstheme="minorHAnsi"/>
+                <w:szCs w:val="24"/>
+                <w:lang w:eastAsia="fr-FR"/>
+              </w:rPr>
+            </w:pPr>
+          </w:p>
+        </w:tc>
+      </w:tr>
+      <w:tr>
+        <w:tc>
+          <w:tcPr>
+            <w:tcW w:w="0" w:type="auto"/>
+            <w:tcBorders>
+              <w:top w:val="single" w:sz="8" w:space="0" w:color="000000"/>
+              <w:left w:val="single" w:sz="8" w:space="0" w:color="000000"/>
+              <w:bottom w:val="single" w:sz="8" w:space="0" w:color="000000"/>
+              <w:right w:val="single" w:sz="8" w:space="0" w:color="000000"/>
+            </w:tcBorders>
+            <w:tcMar>
+              <w:top w:w="100" w:type="dxa"/>
+              <w:left w:w="100" w:type="dxa"/>
+              <w:bottom w:w="100" w:type="dxa"/>
+              <w:right w:w="100" w:type="dxa"/>
+            </w:tcMar>
+            <w:hideMark/>
+          </w:tcPr>
+          <w:p>
+            <w:pPr>
+              <w:spacing w:before="0" w:after="0"/>
+              <w:rPr>
+                <w:rFonts w:eastAsia="Times New Roman" w:cstheme="minorHAnsi"/>
+                <w:szCs w:val="24"/>
+                <w:lang w:eastAsia="fr-FR"/>
+              </w:rPr>
+            </w:pPr>
+            <w:r>
+              <w:rPr>
+                <w:rFonts w:eastAsia="Times New Roman" w:cstheme="minorHAnsi"/>
+                <w:color w:val="000000"/>
+                <w:sz w:val="22"/>
+                <w:szCs w:val="22"/>
+                <w:lang w:eastAsia="fr-FR"/>
+              </w:rPr>
+              <w:t>Événements principaux</w:t>
+            </w:r>
+          </w:p>
+        </w:tc>
+        <w:tc>
+          <w:tcPr>
+            <w:tcW w:w="0" w:type="auto"/>
+            <w:tcBorders>
+              <w:top w:val="single" w:sz="8" w:space="0" w:color="000000"/>
+              <w:left w:val="single" w:sz="8" w:space="0" w:color="000000"/>
+              <w:bottom w:val="single" w:sz="8" w:space="0" w:color="000000"/>
+              <w:right w:val="single" w:sz="8" w:space="0" w:color="000000"/>
+            </w:tcBorders>
+            <w:tcMar>
+              <w:top w:w="100" w:type="dxa"/>
+              <w:left w:w="100" w:type="dxa"/>
+              <w:bottom w:w="100" w:type="dxa"/>
+              <w:right w:w="100" w:type="dxa"/>
+            </w:tcMar>
+            <w:hideMark/>
+          </w:tcPr>
+          <w:p>
+            <w:pPr>
+              <w:spacing w:before="0" w:after="0"/>
+              <w:rPr>
+                <w:rFonts w:eastAsia="Times New Roman" w:cstheme="minorHAnsi"/>
+                <w:szCs w:val="24"/>
+                <w:lang w:eastAsia="fr-FR"/>
+              </w:rPr>
+            </w:pPr>
+          </w:p>
+          <w:p>
+            <w:pPr>
+              <w:spacing w:before="0" w:after="0"/>
+              <w:rPr>
+                <w:rFonts w:eastAsia="Times New Roman" w:cstheme="minorHAnsi"/>
+                <w:szCs w:val="24"/>
+                <w:lang w:eastAsia="fr-FR"/>
+              </w:rPr>
+            </w:pPr>
+          </w:p>
+        </w:tc>
+      </w:tr>
+      <w:tr>
+        <w:tc>
+          <w:tcPr>
+            <w:tcW w:w="0" w:type="auto"/>
+            <w:tcBorders>
+              <w:top w:val="single" w:sz="8" w:space="0" w:color="000000"/>
+              <w:left w:val="single" w:sz="8" w:space="0" w:color="000000"/>
+              <w:bottom w:val="single" w:sz="8" w:space="0" w:color="000000"/>
+              <w:right w:val="single" w:sz="8" w:space="0" w:color="000000"/>
+            </w:tcBorders>
+            <w:tcMar>
+              <w:top w:w="100" w:type="dxa"/>
+              <w:left w:w="100" w:type="dxa"/>
+              <w:bottom w:w="100" w:type="dxa"/>
+              <w:right w:w="100" w:type="dxa"/>
+            </w:tcMar>
+            <w:hideMark/>
+          </w:tcPr>
+          <w:p>
+            <w:pPr>
+              <w:spacing w:before="0" w:after="0"/>
+              <w:rPr>
+                <w:rFonts w:eastAsia="Times New Roman" w:cstheme="minorHAnsi"/>
+                <w:szCs w:val="24"/>
+                <w:lang w:eastAsia="fr-FR"/>
+              </w:rPr>
+            </w:pPr>
+            <w:r>
+              <w:rPr>
+                <w:rFonts w:eastAsia="Times New Roman" w:cstheme="minorHAnsi"/>
+                <w:color w:val="000000"/>
+                <w:sz w:val="22"/>
+                <w:szCs w:val="22"/>
+                <w:lang w:eastAsia="fr-FR"/>
+              </w:rPr>
+              <w:t>Evènements exceptionnels </w:t>
+            </w:r>
+          </w:p>
+        </w:tc>
+        <w:tc>
+          <w:tcPr>
+            <w:tcW w:w="0" w:type="auto"/>
+            <w:tcBorders>
+              <w:top w:val="single" w:sz="8" w:space="0" w:color="000000"/>
+              <w:left w:val="single" w:sz="8" w:space="0" w:color="000000"/>
+              <w:bottom w:val="single" w:sz="8" w:space="0" w:color="000000"/>
+              <w:right w:val="single" w:sz="8" w:space="0" w:color="000000"/>
+            </w:tcBorders>
+            <w:tcMar>
+              <w:top w:w="100" w:type="dxa"/>
+              <w:left w:w="100" w:type="dxa"/>
+              <w:bottom w:w="100" w:type="dxa"/>
+              <w:right w:w="100" w:type="dxa"/>
+            </w:tcMar>
+            <w:hideMark/>
+          </w:tcPr>
+          <w:p>
+            <w:pPr>
+              <w:spacing w:before="0" w:after="0"/>
+              <w:rPr>
+                <w:rFonts w:eastAsia="Times New Roman" w:cstheme="minorHAnsi"/>
+                <w:szCs w:val="24"/>
+                <w:lang w:eastAsia="fr-FR"/>
+              </w:rPr>
+            </w:pPr>
+          </w:p>
+        </w:tc>
+      </w:tr>
+    </w:tbl>
+    <w:p>
+      <w:pPr>
+        <w:spacing w:before="0" w:after="0" w:line="240" w:lineRule="auto"/>
+        <w:jc w:val="both"/>
+        <w:rPr>
+          <w:rFonts w:ascii="Times New Roman" w:eastAsia="Times New Roman" w:hAnsi="Times New Roman" w:cs="Times New Roman"/>
+          <w:szCs w:val="24"/>
+          <w:lang w:eastAsia="fr-FR"/>
+        </w:rPr>
+      </w:pPr>
+    </w:p>
+    <w:tbl>
+      <w:tblPr>
+        <w:tblW w:w="9026" w:type="dxa"/>
+        <w:tblLook w:val="04A0" w:firstRow="1" w:lastRow="0" w:firstColumn="1" w:lastColumn="0" w:noHBand="0" w:noVBand="1"/>
+      </w:tblPr>
+      <w:tblGrid>
+        <w:gridCol w:w="7163"/>
+        <w:gridCol w:w="1863"/>
+      </w:tblGrid>
+      <w:tr>
+        <w:tc>
+          <w:tcPr>
+            <w:tcW w:w="0" w:type="auto"/>
+            <w:tcBorders>
+              <w:top w:val="single" w:sz="8" w:space="0" w:color="000000"/>
+              <w:left w:val="single" w:sz="8" w:space="0" w:color="000000"/>
+              <w:bottom w:val="single" w:sz="8" w:space="0" w:color="000000"/>
+              <w:right w:val="single" w:sz="8" w:space="0" w:color="000000"/>
+            </w:tcBorders>
+            <w:tcMar>
+              <w:top w:w="100" w:type="dxa"/>
+              <w:left w:w="100" w:type="dxa"/>
+              <w:bottom w:w="100" w:type="dxa"/>
+              <w:right w:w="100" w:type="dxa"/>
+            </w:tcMar>
+            <w:hideMark/>
+          </w:tcPr>
+          <w:p>
+            <w:pPr>
+              <w:spacing w:before="0" w:after="0"/>
+              <w:rPr>
+                <w:rFonts w:eastAsia="Times New Roman" w:cstheme="minorHAnsi"/>
+                <w:szCs w:val="24"/>
+                <w:lang w:eastAsia="fr-FR"/>
+              </w:rPr>
+            </w:pPr>
+            <w:r>
+              <w:rPr>
+                <w:rFonts w:eastAsia="Times New Roman" w:cstheme="minorHAnsi"/>
+                <w:color w:val="000000"/>
+                <w:sz w:val="22"/>
+                <w:szCs w:val="22"/>
+                <w:lang w:eastAsia="fr-FR"/>
+              </w:rPr>
+              <w:t>Use Case ID</w:t>
+            </w:r>
+          </w:p>
+        </w:tc>
+        <w:tc>
+          <w:tcPr>
+            <w:tcW w:w="0" w:type="auto"/>
+            <w:tcBorders>
+              <w:top w:val="single" w:sz="8" w:space="0" w:color="000000"/>
+              <w:left w:val="single" w:sz="8" w:space="0" w:color="000000"/>
+              <w:bottom w:val="single" w:sz="8" w:space="0" w:color="000000"/>
+              <w:right w:val="single" w:sz="8" w:space="0" w:color="000000"/>
+            </w:tcBorders>
+            <w:tcMar>
+              <w:top w:w="100" w:type="dxa"/>
+              <w:left w:w="100" w:type="dxa"/>
+              <w:bottom w:w="100" w:type="dxa"/>
+              <w:right w:w="100" w:type="dxa"/>
+            </w:tcMar>
+            <w:hideMark/>
+          </w:tcPr>
+          <w:p>
+            <w:pPr>
+              <w:spacing w:before="0" w:after="0"/>
+              <w:rPr>
+                <w:rFonts w:eastAsia="Times New Roman" w:cstheme="minorHAnsi"/>
+                <w:szCs w:val="24"/>
+                <w:lang w:eastAsia="fr-FR"/>
+              </w:rPr>
+            </w:pPr>
+            <w:r>
+              <w:rPr>
+                <w:rFonts w:eastAsia="Times New Roman" w:cstheme="minorHAnsi"/>
+                <w:szCs w:val="24"/>
+                <w:lang w:eastAsia="fr-FR"/>
+              </w:rPr>
+              <w:t>5.4.1</w:t>
+            </w:r>
+          </w:p>
+        </w:tc>
+      </w:tr>
+      <w:tr>
+        <w:tc>
+          <w:tcPr>
+            <w:tcW w:w="0" w:type="auto"/>
+            <w:tcBorders>
+              <w:top w:val="single" w:sz="8" w:space="0" w:color="000000"/>
+              <w:left w:val="single" w:sz="8" w:space="0" w:color="000000"/>
+              <w:bottom w:val="single" w:sz="8" w:space="0" w:color="000000"/>
+              <w:right w:val="single" w:sz="8" w:space="0" w:color="000000"/>
+            </w:tcBorders>
+            <w:tcMar>
+              <w:top w:w="100" w:type="dxa"/>
+              <w:left w:w="100" w:type="dxa"/>
+              <w:bottom w:w="100" w:type="dxa"/>
+              <w:right w:w="100" w:type="dxa"/>
+            </w:tcMar>
+            <w:hideMark/>
+          </w:tcPr>
+          <w:p>
+            <w:pPr>
+              <w:spacing w:before="0" w:after="0"/>
+              <w:rPr>
+                <w:rFonts w:eastAsia="Times New Roman" w:cstheme="minorHAnsi"/>
+                <w:szCs w:val="24"/>
+                <w:lang w:eastAsia="fr-FR"/>
+              </w:rPr>
+            </w:pPr>
+            <w:r>
+              <w:rPr>
+                <w:rFonts w:eastAsia="Times New Roman" w:cstheme="minorHAnsi"/>
+                <w:color w:val="000000"/>
+                <w:sz w:val="22"/>
+                <w:szCs w:val="22"/>
+                <w:lang w:eastAsia="fr-FR"/>
+              </w:rPr>
+              <w:t>Nom</w:t>
+            </w:r>
+          </w:p>
+        </w:tc>
+        <w:tc>
+          <w:tcPr>
+            <w:tcW w:w="0" w:type="auto"/>
+            <w:tcBorders>
+              <w:top w:val="single" w:sz="8" w:space="0" w:color="000000"/>
+              <w:left w:val="single" w:sz="8" w:space="0" w:color="000000"/>
+              <w:bottom w:val="single" w:sz="8" w:space="0" w:color="000000"/>
+              <w:right w:val="single" w:sz="8" w:space="0" w:color="000000"/>
+            </w:tcBorders>
+            <w:tcMar>
+              <w:top w:w="100" w:type="dxa"/>
+              <w:left w:w="100" w:type="dxa"/>
+              <w:bottom w:w="100" w:type="dxa"/>
+              <w:right w:w="100" w:type="dxa"/>
+            </w:tcMar>
+            <w:hideMark/>
+          </w:tcPr>
+          <w:p>
+            <w:pPr>
+              <w:spacing w:before="0" w:after="0"/>
+              <w:rPr>
+                <w:rFonts w:eastAsia="Times New Roman" w:cstheme="minorHAnsi"/>
+                <w:szCs w:val="24"/>
+                <w:lang w:eastAsia="fr-FR"/>
+              </w:rPr>
+            </w:pPr>
+          </w:p>
+        </w:tc>
+      </w:tr>
+      <w:tr>
+        <w:tc>
+          <w:tcPr>
+            <w:tcW w:w="0" w:type="auto"/>
+            <w:tcBorders>
+              <w:top w:val="single" w:sz="8" w:space="0" w:color="000000"/>
+              <w:left w:val="single" w:sz="8" w:space="0" w:color="000000"/>
+              <w:bottom w:val="single" w:sz="8" w:space="0" w:color="000000"/>
+              <w:right w:val="single" w:sz="8" w:space="0" w:color="000000"/>
+            </w:tcBorders>
+            <w:tcMar>
+              <w:top w:w="100" w:type="dxa"/>
+              <w:left w:w="100" w:type="dxa"/>
+              <w:bottom w:w="100" w:type="dxa"/>
+              <w:right w:w="100" w:type="dxa"/>
+            </w:tcMar>
+            <w:hideMark/>
+          </w:tcPr>
+          <w:p>
+            <w:pPr>
+              <w:spacing w:before="0" w:after="0"/>
+              <w:rPr>
+                <w:rFonts w:eastAsia="Times New Roman" w:cstheme="minorHAnsi"/>
+                <w:szCs w:val="24"/>
+                <w:lang w:eastAsia="fr-FR"/>
+              </w:rPr>
+            </w:pPr>
+            <w:r>
+              <w:rPr>
+                <w:rFonts w:eastAsia="Times New Roman" w:cstheme="minorHAnsi"/>
+                <w:color w:val="000000"/>
+                <w:sz w:val="22"/>
+                <w:szCs w:val="22"/>
+                <w:lang w:eastAsia="fr-FR"/>
+              </w:rPr>
+              <w:t>Premier Acteur</w:t>
+            </w:r>
+          </w:p>
+        </w:tc>
+        <w:tc>
+          <w:tcPr>
+            <w:tcW w:w="0" w:type="auto"/>
+            <w:tcBorders>
+              <w:top w:val="single" w:sz="8" w:space="0" w:color="000000"/>
+              <w:left w:val="single" w:sz="8" w:space="0" w:color="000000"/>
+              <w:bottom w:val="single" w:sz="8" w:space="0" w:color="000000"/>
+              <w:right w:val="single" w:sz="8" w:space="0" w:color="000000"/>
+            </w:tcBorders>
+            <w:tcMar>
+              <w:top w:w="100" w:type="dxa"/>
+              <w:left w:w="100" w:type="dxa"/>
+              <w:bottom w:w="100" w:type="dxa"/>
+              <w:right w:w="100" w:type="dxa"/>
+            </w:tcMar>
+            <w:hideMark/>
+          </w:tcPr>
+          <w:p>
+            <w:pPr>
+              <w:spacing w:before="0" w:after="0"/>
+              <w:rPr>
+                <w:rFonts w:eastAsia="Times New Roman" w:cstheme="minorHAnsi"/>
+                <w:szCs w:val="24"/>
+                <w:lang w:eastAsia="fr-FR"/>
+              </w:rPr>
+            </w:pPr>
+          </w:p>
+        </w:tc>
+      </w:tr>
+      <w:tr>
+        <w:tc>
+          <w:tcPr>
+            <w:tcW w:w="0" w:type="auto"/>
+            <w:tcBorders>
+              <w:top w:val="single" w:sz="8" w:space="0" w:color="000000"/>
+              <w:left w:val="single" w:sz="8" w:space="0" w:color="000000"/>
+              <w:bottom w:val="single" w:sz="8" w:space="0" w:color="000000"/>
+              <w:right w:val="single" w:sz="8" w:space="0" w:color="000000"/>
+            </w:tcBorders>
+            <w:tcMar>
+              <w:top w:w="100" w:type="dxa"/>
+              <w:left w:w="100" w:type="dxa"/>
+              <w:bottom w:w="100" w:type="dxa"/>
+              <w:right w:w="100" w:type="dxa"/>
+            </w:tcMar>
+            <w:hideMark/>
+          </w:tcPr>
+          <w:p>
+            <w:pPr>
+              <w:spacing w:before="0" w:after="0"/>
+              <w:rPr>
+                <w:rFonts w:eastAsia="Times New Roman" w:cstheme="minorHAnsi"/>
+                <w:szCs w:val="24"/>
+                <w:lang w:eastAsia="fr-FR"/>
+              </w:rPr>
+            </w:pPr>
+            <w:r>
+              <w:rPr>
+                <w:rFonts w:eastAsia="Times New Roman" w:cstheme="minorHAnsi"/>
+                <w:color w:val="000000"/>
+                <w:sz w:val="22"/>
+                <w:szCs w:val="22"/>
+                <w:lang w:eastAsia="fr-FR"/>
+              </w:rPr>
+              <w:t>Deuxième Acteur </w:t>
+            </w:r>
+          </w:p>
+        </w:tc>
+        <w:tc>
+          <w:tcPr>
+            <w:tcW w:w="0" w:type="auto"/>
+            <w:tcBorders>
+              <w:top w:val="single" w:sz="8" w:space="0" w:color="000000"/>
+              <w:left w:val="single" w:sz="8" w:space="0" w:color="000000"/>
+              <w:bottom w:val="single" w:sz="8" w:space="0" w:color="000000"/>
+              <w:right w:val="single" w:sz="8" w:space="0" w:color="000000"/>
+            </w:tcBorders>
+            <w:tcMar>
+              <w:top w:w="100" w:type="dxa"/>
+              <w:left w:w="100" w:type="dxa"/>
+              <w:bottom w:w="100" w:type="dxa"/>
+              <w:right w:w="100" w:type="dxa"/>
+            </w:tcMar>
+            <w:hideMark/>
+          </w:tcPr>
+          <w:p>
+            <w:pPr>
+              <w:spacing w:before="0" w:after="0"/>
+              <w:rPr>
+                <w:rFonts w:eastAsia="Times New Roman" w:cstheme="minorHAnsi"/>
+                <w:szCs w:val="24"/>
+                <w:lang w:eastAsia="fr-FR"/>
+              </w:rPr>
+            </w:pPr>
+          </w:p>
+        </w:tc>
+      </w:tr>
+      <w:tr>
+        <w:tc>
+          <w:tcPr>
+            <w:tcW w:w="0" w:type="auto"/>
+            <w:tcBorders>
+              <w:top w:val="single" w:sz="8" w:space="0" w:color="000000"/>
+              <w:left w:val="single" w:sz="8" w:space="0" w:color="000000"/>
+              <w:bottom w:val="single" w:sz="8" w:space="0" w:color="000000"/>
+              <w:right w:val="single" w:sz="8" w:space="0" w:color="000000"/>
+            </w:tcBorders>
+            <w:tcMar>
+              <w:top w:w="100" w:type="dxa"/>
+              <w:left w:w="100" w:type="dxa"/>
+              <w:bottom w:w="100" w:type="dxa"/>
+              <w:right w:w="100" w:type="dxa"/>
+            </w:tcMar>
+            <w:hideMark/>
+          </w:tcPr>
+          <w:p>
+            <w:pPr>
+              <w:spacing w:before="0" w:after="0"/>
+              <w:rPr>
+                <w:rFonts w:eastAsia="Times New Roman" w:cstheme="minorHAnsi"/>
+                <w:szCs w:val="24"/>
+                <w:lang w:eastAsia="fr-FR"/>
+              </w:rPr>
+            </w:pPr>
+            <w:r>
+              <w:rPr>
+                <w:rFonts w:eastAsia="Times New Roman" w:cstheme="minorHAnsi"/>
+                <w:color w:val="000000"/>
+                <w:sz w:val="22"/>
+                <w:szCs w:val="22"/>
+                <w:lang w:eastAsia="fr-FR"/>
+              </w:rPr>
+              <w:lastRenderedPageBreak/>
+              <w:t>Description</w:t>
+            </w:r>
+          </w:p>
+        </w:tc>
+        <w:tc>
+          <w:tcPr>
+            <w:tcW w:w="0" w:type="auto"/>
+            <w:tcBorders>
+              <w:top w:val="single" w:sz="8" w:space="0" w:color="000000"/>
+              <w:left w:val="single" w:sz="8" w:space="0" w:color="000000"/>
+              <w:bottom w:val="single" w:sz="8" w:space="0" w:color="000000"/>
+              <w:right w:val="single" w:sz="8" w:space="0" w:color="000000"/>
+            </w:tcBorders>
+            <w:tcMar>
+              <w:top w:w="100" w:type="dxa"/>
+              <w:left w:w="100" w:type="dxa"/>
+              <w:bottom w:w="100" w:type="dxa"/>
+              <w:right w:w="100" w:type="dxa"/>
+            </w:tcMar>
+            <w:hideMark/>
+          </w:tcPr>
+          <w:p>
+            <w:pPr>
+              <w:spacing w:before="0" w:after="0"/>
+              <w:rPr>
+                <w:rFonts w:eastAsia="Times New Roman" w:cstheme="minorHAnsi"/>
+                <w:szCs w:val="24"/>
+                <w:lang w:eastAsia="fr-FR"/>
+              </w:rPr>
+            </w:pPr>
+          </w:p>
+        </w:tc>
+      </w:tr>
+      <w:tr>
+        <w:tc>
+          <w:tcPr>
+            <w:tcW w:w="0" w:type="auto"/>
+            <w:tcBorders>
+              <w:top w:val="single" w:sz="8" w:space="0" w:color="000000"/>
+              <w:left w:val="single" w:sz="8" w:space="0" w:color="000000"/>
+              <w:bottom w:val="single" w:sz="8" w:space="0" w:color="000000"/>
+              <w:right w:val="single" w:sz="8" w:space="0" w:color="000000"/>
+            </w:tcBorders>
+            <w:tcMar>
+              <w:top w:w="100" w:type="dxa"/>
+              <w:left w:w="100" w:type="dxa"/>
+              <w:bottom w:w="100" w:type="dxa"/>
+              <w:right w:w="100" w:type="dxa"/>
+            </w:tcMar>
+            <w:hideMark/>
+          </w:tcPr>
+          <w:p>
+            <w:pPr>
+              <w:spacing w:before="0" w:after="0"/>
+              <w:rPr>
+                <w:rFonts w:eastAsia="Times New Roman" w:cstheme="minorHAnsi"/>
+                <w:szCs w:val="24"/>
+                <w:lang w:eastAsia="fr-FR"/>
+              </w:rPr>
+            </w:pPr>
+            <w:proofErr w:type="spellStart"/>
+            <w:r>
+              <w:rPr>
+                <w:rFonts w:eastAsia="Times New Roman" w:cstheme="minorHAnsi"/>
+                <w:color w:val="000000"/>
+                <w:sz w:val="22"/>
+                <w:szCs w:val="22"/>
+                <w:lang w:eastAsia="fr-FR"/>
+              </w:rPr>
+              <w:t>Pré-Conditions</w:t>
+            </w:r>
+            <w:proofErr w:type="spellEnd"/>
+          </w:p>
+        </w:tc>
+        <w:tc>
+          <w:tcPr>
+            <w:tcW w:w="0" w:type="auto"/>
+            <w:tcBorders>
+              <w:top w:val="single" w:sz="8" w:space="0" w:color="000000"/>
+              <w:left w:val="single" w:sz="8" w:space="0" w:color="000000"/>
+              <w:bottom w:val="single" w:sz="8" w:space="0" w:color="000000"/>
+              <w:right w:val="single" w:sz="8" w:space="0" w:color="000000"/>
+            </w:tcBorders>
+            <w:tcMar>
+              <w:top w:w="100" w:type="dxa"/>
+              <w:left w:w="100" w:type="dxa"/>
+              <w:bottom w:w="100" w:type="dxa"/>
+              <w:right w:w="100" w:type="dxa"/>
+            </w:tcMar>
+          </w:tcPr>
+          <w:p>
+            <w:pPr>
+              <w:spacing w:before="0" w:after="0"/>
+              <w:rPr>
+                <w:rFonts w:eastAsia="Times New Roman" w:cstheme="minorHAnsi"/>
+                <w:szCs w:val="24"/>
+                <w:lang w:eastAsia="fr-FR"/>
+              </w:rPr>
+            </w:pPr>
+          </w:p>
+        </w:tc>
+      </w:tr>
+      <w:tr>
+        <w:tc>
+          <w:tcPr>
+            <w:tcW w:w="0" w:type="auto"/>
+            <w:tcBorders>
+              <w:top w:val="single" w:sz="8" w:space="0" w:color="000000"/>
+              <w:left w:val="single" w:sz="8" w:space="0" w:color="000000"/>
+              <w:bottom w:val="single" w:sz="8" w:space="0" w:color="000000"/>
+              <w:right w:val="single" w:sz="8" w:space="0" w:color="000000"/>
+            </w:tcBorders>
+            <w:tcMar>
+              <w:top w:w="100" w:type="dxa"/>
+              <w:left w:w="100" w:type="dxa"/>
+              <w:bottom w:w="100" w:type="dxa"/>
+              <w:right w:w="100" w:type="dxa"/>
+            </w:tcMar>
+            <w:hideMark/>
+          </w:tcPr>
+          <w:p>
+            <w:pPr>
+              <w:spacing w:before="0" w:after="0"/>
+              <w:rPr>
+                <w:rFonts w:eastAsia="Times New Roman" w:cstheme="minorHAnsi"/>
+                <w:szCs w:val="24"/>
+                <w:lang w:eastAsia="fr-FR"/>
+              </w:rPr>
+            </w:pPr>
+            <w:proofErr w:type="spellStart"/>
+            <w:r>
+              <w:rPr>
+                <w:rFonts w:eastAsia="Times New Roman" w:cstheme="minorHAnsi"/>
+                <w:color w:val="000000"/>
+                <w:sz w:val="22"/>
+                <w:szCs w:val="22"/>
+                <w:lang w:eastAsia="fr-FR"/>
+              </w:rPr>
+              <w:t>Post-Conditions</w:t>
+            </w:r>
+            <w:proofErr w:type="spellEnd"/>
+          </w:p>
+        </w:tc>
+        <w:tc>
+          <w:tcPr>
+            <w:tcW w:w="0" w:type="auto"/>
+            <w:tcBorders>
+              <w:top w:val="single" w:sz="8" w:space="0" w:color="000000"/>
+              <w:left w:val="single" w:sz="8" w:space="0" w:color="000000"/>
+              <w:bottom w:val="single" w:sz="8" w:space="0" w:color="000000"/>
+              <w:right w:val="single" w:sz="8" w:space="0" w:color="000000"/>
+            </w:tcBorders>
+            <w:tcMar>
+              <w:top w:w="100" w:type="dxa"/>
+              <w:left w:w="100" w:type="dxa"/>
+              <w:bottom w:w="100" w:type="dxa"/>
+              <w:right w:w="100" w:type="dxa"/>
+            </w:tcMar>
+          </w:tcPr>
+          <w:p>
+            <w:pPr>
+              <w:spacing w:before="0" w:after="0"/>
+              <w:rPr>
+                <w:rFonts w:eastAsia="Times New Roman" w:cstheme="minorHAnsi"/>
+                <w:szCs w:val="24"/>
+                <w:lang w:eastAsia="fr-FR"/>
+              </w:rPr>
+            </w:pPr>
+          </w:p>
+        </w:tc>
+      </w:tr>
+      <w:tr>
+        <w:tc>
+          <w:tcPr>
+            <w:tcW w:w="0" w:type="auto"/>
+            <w:tcBorders>
+              <w:top w:val="single" w:sz="8" w:space="0" w:color="000000"/>
+              <w:left w:val="single" w:sz="8" w:space="0" w:color="000000"/>
+              <w:bottom w:val="single" w:sz="8" w:space="0" w:color="000000"/>
+              <w:right w:val="single" w:sz="8" w:space="0" w:color="000000"/>
+            </w:tcBorders>
+            <w:tcMar>
+              <w:top w:w="100" w:type="dxa"/>
+              <w:left w:w="100" w:type="dxa"/>
+              <w:bottom w:w="100" w:type="dxa"/>
+              <w:right w:w="100" w:type="dxa"/>
+            </w:tcMar>
+            <w:hideMark/>
+          </w:tcPr>
+          <w:p>
+            <w:pPr>
+              <w:spacing w:before="0" w:after="0"/>
+              <w:rPr>
+                <w:rFonts w:eastAsia="Times New Roman" w:cstheme="minorHAnsi"/>
+                <w:szCs w:val="24"/>
+                <w:lang w:eastAsia="fr-FR"/>
+              </w:rPr>
+            </w:pPr>
+            <w:r>
+              <w:rPr>
+                <w:rFonts w:eastAsia="Times New Roman" w:cstheme="minorHAnsi"/>
+                <w:color w:val="000000"/>
+                <w:sz w:val="22"/>
+                <w:szCs w:val="22"/>
+                <w:lang w:eastAsia="fr-FR"/>
+              </w:rPr>
+              <w:t>Événements principaux</w:t>
+            </w:r>
+          </w:p>
+        </w:tc>
+        <w:tc>
+          <w:tcPr>
+            <w:tcW w:w="0" w:type="auto"/>
+            <w:tcBorders>
+              <w:top w:val="single" w:sz="8" w:space="0" w:color="000000"/>
+              <w:left w:val="single" w:sz="8" w:space="0" w:color="000000"/>
+              <w:bottom w:val="single" w:sz="8" w:space="0" w:color="000000"/>
+              <w:right w:val="single" w:sz="8" w:space="0" w:color="000000"/>
+            </w:tcBorders>
+            <w:tcMar>
+              <w:top w:w="100" w:type="dxa"/>
+              <w:left w:w="100" w:type="dxa"/>
+              <w:bottom w:w="100" w:type="dxa"/>
+              <w:right w:w="100" w:type="dxa"/>
+            </w:tcMar>
+            <w:hideMark/>
+          </w:tcPr>
+          <w:p>
+            <w:pPr>
+              <w:spacing w:before="0" w:after="0"/>
+              <w:rPr>
+                <w:rFonts w:eastAsia="Times New Roman" w:cstheme="minorHAnsi"/>
+                <w:szCs w:val="24"/>
+                <w:lang w:eastAsia="fr-FR"/>
+              </w:rPr>
+            </w:pPr>
+          </w:p>
+          <w:p>
+            <w:pPr>
+              <w:spacing w:before="0" w:after="0"/>
+              <w:rPr>
+                <w:rFonts w:eastAsia="Times New Roman" w:cstheme="minorHAnsi"/>
+                <w:szCs w:val="24"/>
+                <w:lang w:eastAsia="fr-FR"/>
+              </w:rPr>
+            </w:pPr>
+          </w:p>
+        </w:tc>
+      </w:tr>
+      <w:tr>
+        <w:tc>
+          <w:tcPr>
+            <w:tcW w:w="0" w:type="auto"/>
+            <w:tcBorders>
+              <w:top w:val="single" w:sz="8" w:space="0" w:color="000000"/>
+              <w:left w:val="single" w:sz="8" w:space="0" w:color="000000"/>
+              <w:bottom w:val="single" w:sz="8" w:space="0" w:color="000000"/>
+              <w:right w:val="single" w:sz="8" w:space="0" w:color="000000"/>
+            </w:tcBorders>
+            <w:tcMar>
+              <w:top w:w="100" w:type="dxa"/>
+              <w:left w:w="100" w:type="dxa"/>
+              <w:bottom w:w="100" w:type="dxa"/>
+              <w:right w:w="100" w:type="dxa"/>
+            </w:tcMar>
+            <w:hideMark/>
+          </w:tcPr>
+          <w:p>
+            <w:pPr>
+              <w:spacing w:before="0" w:after="0"/>
+              <w:rPr>
+                <w:rFonts w:eastAsia="Times New Roman" w:cstheme="minorHAnsi"/>
+                <w:szCs w:val="24"/>
+                <w:lang w:eastAsia="fr-FR"/>
+              </w:rPr>
+            </w:pPr>
+            <w:r>
+              <w:rPr>
+                <w:rFonts w:eastAsia="Times New Roman" w:cstheme="minorHAnsi"/>
+                <w:color w:val="000000"/>
+                <w:sz w:val="22"/>
+                <w:szCs w:val="22"/>
+                <w:lang w:eastAsia="fr-FR"/>
+              </w:rPr>
+              <w:t>Evènements exceptionnels </w:t>
+            </w:r>
+          </w:p>
+        </w:tc>
+        <w:tc>
+          <w:tcPr>
+            <w:tcW w:w="0" w:type="auto"/>
+            <w:tcBorders>
+              <w:top w:val="single" w:sz="8" w:space="0" w:color="000000"/>
+              <w:left w:val="single" w:sz="8" w:space="0" w:color="000000"/>
+              <w:bottom w:val="single" w:sz="8" w:space="0" w:color="000000"/>
+              <w:right w:val="single" w:sz="8" w:space="0" w:color="000000"/>
+            </w:tcBorders>
+            <w:tcMar>
+              <w:top w:w="100" w:type="dxa"/>
+              <w:left w:w="100" w:type="dxa"/>
+              <w:bottom w:w="100" w:type="dxa"/>
+              <w:right w:w="100" w:type="dxa"/>
+            </w:tcMar>
+            <w:hideMark/>
+          </w:tcPr>
+          <w:p>
+            <w:pPr>
+              <w:spacing w:before="0" w:after="0"/>
+              <w:rPr>
+                <w:rFonts w:eastAsia="Times New Roman" w:cstheme="minorHAnsi"/>
+                <w:szCs w:val="24"/>
+                <w:lang w:eastAsia="fr-FR"/>
+              </w:rPr>
+            </w:pPr>
+          </w:p>
+        </w:tc>
+      </w:tr>
+    </w:tbl>
+    <w:p>
+      <w:pPr>
+        <w:spacing w:before="0" w:after="0" w:line="240" w:lineRule="auto"/>
+        <w:jc w:val="both"/>
+        <w:rPr>
+          <w:rFonts w:ascii="Times New Roman" w:eastAsia="Times New Roman" w:hAnsi="Times New Roman" w:cs="Times New Roman"/>
+          <w:szCs w:val="24"/>
+          <w:lang w:eastAsia="fr-FR"/>
+        </w:rPr>
+      </w:pPr>
+    </w:p>
+    <w:p>
+      <w:pPr>
+        <w:pStyle w:val="Titre3"/>
+        <w:rPr>
+          <w:rFonts w:ascii="Times New Roman" w:eastAsia="Times New Roman" w:hAnsi="Times New Roman" w:cs="Times New Roman"/>
+          <w:szCs w:val="24"/>
+          <w:lang w:eastAsia="fr-FR"/>
+        </w:rPr>
+      </w:pPr>
       <w:bookmarkStart w:id="15" w:name="_Toc74819329"/>
       <w:r>
         <w:rPr>
           <w:rFonts w:eastAsia="Times New Roman"/>
           <w:lang w:eastAsia="fr-FR"/>
         </w:rPr>
-        <w:lastRenderedPageBreak/>
         <w:t>Vente</w:t>
       </w:r>
       <w:bookmarkEnd w:id="15"/>
@@ -8517,27 +15836,14 @@
       <w:r>
         <w:t xml:space="preserve">Figure </w:t>
       </w:r>
-      <w:r>
-        <w:fldChar w:fldCharType="begin"/>
-      </w:r>
-      <w:r>
-        <w:instrText xml:space="preserve"> SEQ Figure \* ARABIC </w:instrText>
-      </w:r>
-      <w:r>
-        <w:fldChar w:fldCharType="separate"/>
-      </w:r>
-      <w:r>
-        <w:rPr>
-          <w:noProof/>
-        </w:rPr>
-        <w:t>1</w:t>
-      </w:r>
-      <w:r>
-        <w:rPr>
-          <w:noProof/>
-        </w:rPr>
-        <w:fldChar w:fldCharType="end"/>
-      </w:r>
+      <w:fldSimple w:instr=" SEQ Figure \* ARABIC ">
+        <w:r>
+          <w:rPr>
+            <w:noProof/>
+          </w:rPr>
+          <w:t>1</w:t>
+        </w:r>
+      </w:fldSimple>
       <w:r>
         <w:t xml:space="preserve"> : Diagramme de classe - package model</w:t>
       </w:r>
@@ -8631,27 +15937,14 @@
       <w:r>
         <w:t xml:space="preserve">Figure </w:t>
       </w:r>
-      <w:r>
-        <w:fldChar w:fldCharType="begin"/>
-      </w:r>
-      <w:r>
-        <w:instrText xml:space="preserve"> SEQ Figure \* ARABIC </w:instrText>
-      </w:r>
-      <w:r>
-        <w:fldChar w:fldCharType="separate"/>
-      </w:r>
-      <w:r>
-        <w:rPr>
-          <w:noProof/>
-        </w:rPr>
-        <w:t>2</w:t>
-      </w:r>
-      <w:r>
-        <w:rPr>
-          <w:noProof/>
-        </w:rPr>
-        <w:fldChar w:fldCharType="end"/>
-      </w:r>
+      <w:fldSimple w:instr=" SEQ Figure \* ARABIC ">
+        <w:r>
+          <w:rPr>
+            <w:noProof/>
+          </w:rPr>
+          <w:t>2</w:t>
+        </w:r>
+      </w:fldSimple>
       <w:r>
         <w:t>: diagramme de classe - package service</w:t>
       </w:r>
@@ -8745,27 +16038,14 @@
       <w:r>
         <w:t xml:space="preserve">Figure </w:t>
       </w:r>
-      <w:r>
-        <w:fldChar w:fldCharType="begin"/>
-      </w:r>
-      <w:r>
-        <w:instrText xml:space="preserve"> SEQ Figure \* ARABIC </w:instrText>
-      </w:r>
-      <w:r>
-        <w:fldChar w:fldCharType="separate"/>
-      </w:r>
-      <w:r>
-        <w:rPr>
-          <w:noProof/>
-        </w:rPr>
-        <w:t>3</w:t>
-      </w:r>
-      <w:r>
-        <w:rPr>
-          <w:noProof/>
-        </w:rPr>
-        <w:fldChar w:fldCharType="end"/>
-      </w:r>
+      <w:fldSimple w:instr=" SEQ Figure \* ARABIC ">
+        <w:r>
+          <w:rPr>
+            <w:noProof/>
+          </w:rPr>
+          <w:t>3</w:t>
+        </w:r>
+      </w:fldSimple>
       <w:r>
         <w:t xml:space="preserve">: diagramme de classe - package </w:t>
       </w:r>
@@ -8855,30 +16135,14 @@
       <w:r>
         <w:t xml:space="preserve">Figure </w:t>
       </w:r>
-      <w:r>
-        <w:fldChar w:fldCharType="begin"/>
-      </w:r>
-      <w:r>
-        <w:instrText xml:space="preserve"> SEQ Figure \* ARABI</w:instrText>
-      </w:r>
-      <w:r>
-        <w:instrText xml:space="preserve">C </w:instrText>
-      </w:r>
-      <w:r>
-        <w:fldChar w:fldCharType="separate"/>
-      </w:r>
-      <w:r>
-        <w:rPr>
-          <w:noProof/>
-        </w:rPr>
-        <w:t>4</w:t>
-      </w:r>
-      <w:r>
-        <w:rPr>
-          <w:noProof/>
-        </w:rPr>
-        <w:fldChar w:fldCharType="end"/>
-      </w:r>
+      <w:fldSimple w:instr=" SEQ Figure \* ARABIC ">
+        <w:r>
+          <w:rPr>
+            <w:noProof/>
+          </w:rPr>
+          <w:t>4</w:t>
+        </w:r>
+      </w:fldSimple>
       <w:r>
         <w:t xml:space="preserve">: diagramme de classe - package </w:t>
       </w:r>
@@ -9070,27 +16334,14 @@
                             <w:r>
                               <w:t xml:space="preserve">Figure </w:t>
                             </w:r>
-                            <w:r>
-                              <w:fldChar w:fldCharType="begin"/>
-                            </w:r>
-                            <w:r>
-                              <w:instrText xml:space="preserve"> SEQ Figure \* ARABIC </w:instrText>
-                            </w:r>
-                            <w:r>
-                              <w:fldChar w:fldCharType="separate"/>
-                            </w:r>
-                            <w:r>
-                              <w:rPr>
-                                <w:noProof/>
-                              </w:rPr>
-                              <w:t>5</w:t>
-                            </w:r>
-                            <w:r>
-                              <w:rPr>
-                                <w:noProof/>
-                              </w:rPr>
-                              <w:fldChar w:fldCharType="end"/>
-                            </w:r>
+                            <w:fldSimple w:instr=" SEQ Figure \* ARABIC ">
+                              <w:r>
+                                <w:rPr>
+                                  <w:noProof/>
+                                </w:rPr>
+                                <w:t>5</w:t>
+                              </w:r>
+                            </w:fldSimple>
                             <w:r>
                               <w:t xml:space="preserve"> : diagramme de classe - projet complet</w:t>
                             </w:r>
@@ -9133,27 +16384,14 @@
                       <w:r>
                         <w:t xml:space="preserve">Figure </w:t>
                       </w:r>
-                      <w:r>
-                        <w:fldChar w:fldCharType="begin"/>
-                      </w:r>
-                      <w:r>
-                        <w:instrText xml:space="preserve"> SEQ Figure \* ARABIC </w:instrText>
-                      </w:r>
-                      <w:r>
-                        <w:fldChar w:fldCharType="separate"/>
-                      </w:r>
-                      <w:r>
-                        <w:rPr>
-                          <w:noProof/>
-                        </w:rPr>
-                        <w:t>5</w:t>
-                      </w:r>
-                      <w:r>
-                        <w:rPr>
-                          <w:noProof/>
-                        </w:rPr>
-                        <w:fldChar w:fldCharType="end"/>
-                      </w:r>
+                      <w:fldSimple w:instr=" SEQ Figure \* ARABIC ">
+                        <w:r>
+                          <w:rPr>
+                            <w:noProof/>
+                          </w:rPr>
+                          <w:t>5</w:t>
+                        </w:r>
+                      </w:fldSimple>
                       <w:r>
                         <w:t xml:space="preserve"> : diagramme de classe - projet complet</w:t>
                       </w:r>
@@ -9306,22 +16544,78 @@
         <w:rPr>
           <w:color w:val="FF0000"/>
         </w:rPr>
-        <w:t xml:space="preserve">Parler de SQLITE 3 et de </w:t>
-      </w:r>
-      <w:proofErr w:type="spellStart"/>
+        <w:t xml:space="preserve">Parler de SQLITE 3 </w:t>
+      </w:r>
       <w:r>
         <w:rPr>
           <w:color w:val="FF0000"/>
         </w:rPr>
-        <w:t>JAVAfx</w:t>
-      </w:r>
-      <w:proofErr w:type="spellEnd"/>
+        <w:t xml:space="preserve">, </w:t>
+      </w:r>
+      <w:proofErr w:type="spellStart"/>
       <w:r>
         <w:rPr>
           <w:color w:val="FF0000"/>
         </w:rPr>
+        <w:t>javafx</w:t>
+      </w:r>
+      <w:proofErr w:type="spellEnd"/>
+      <w:r>
+        <w:rPr>
+          <w:color w:val="FF0000"/>
+        </w:rPr>
+        <w:t>, maven</w:t>
+      </w:r>
+    </w:p>
+    <w:p>
+      <w:pPr>
+        <w:rPr>
+          <w:color w:val="FF0000"/>
+        </w:rPr>
+      </w:pPr>
+      <w:r>
+        <w:rPr>
+          <w:color w:val="FF0000"/>
+        </w:rPr>
+        <w:t>Pour chaque logiciel utilisé explicitement par exemple système de gestion de bases de données, bibliothèque de fonctions mathématiques, services du système d'exploitation, il faut préciser: le nom, son numéro de version, sa provenance, le but de son utilisation, et définir l'interface, éventuellement en renvoyant à une annexe ou un autre document.</w:t>
+      </w:r>
+    </w:p>
+    <w:p>
+      <w:pPr>
+        <w:rPr>
+          <w:color w:val="FF0000"/>
+        </w:rPr>
+      </w:pPr>
+      <w:r>
+        <w:rPr>
+          <w:color w:val="FF0000"/>
+        </w:rPr>
+        <w:br w:type="page"/>
+      </w:r>
+    </w:p>
+    <w:p>
+      <w:pPr>
+        <w:rPr>
+          <w:color w:val="FF0000"/>
+        </w:rPr>
+      </w:pPr>
+    </w:p>
+    <w:p>
+      <w:pPr>
+        <w:pStyle w:val="Titre2"/>
+        <w:jc w:val="both"/>
+      </w:pPr>
+      <w:r>
         <w:t xml:space="preserve"> </w:t>
       </w:r>
+      <w:bookmarkStart w:id="26" w:name="_Toc74819340"/>
+      <w:r>
+        <w:t>Interface Homme/logiciel</w:t>
+      </w:r>
+      <w:bookmarkEnd w:id="26"/>
+      <w:r>
+        <w:t xml:space="preserve"> </w:t>
+      </w:r>
     </w:p>
     <w:p>
       <w:pPr>
@@ -9333,7 +16627,7 @@
         <w:rPr>
           <w:color w:val="FF0000"/>
         </w:rPr>
-        <w:t>Pour chaque logiciel utilisé explicitement par exemple système de gestion de bases de données, bibliothèque de fonctions mathématiques, services du système d'exploitation, il faut préciser: le nom, son numéro de version, sa provenance, le but de son utilisation, et définir l'interface, éventuellement en renvoyant à une annexe ou un autre document.</w:t>
+        <w:t>Insertion capture écran du projet + commenter :</w:t>
       </w:r>
     </w:p>
     <w:p>
@@ -9346,31 +16640,32 @@
         <w:rPr>
           <w:color w:val="FF0000"/>
         </w:rPr>
-        <w:br w:type="page"/>
-      </w:r>
-    </w:p>
-    <w:p>
-      <w:pPr>
+        <w:t>- Spécification des formes des éditions sur papiers et sur écrans</w:t>
+      </w:r>
+    </w:p>
+    <w:p>
+      <w:r>
         <w:rPr>
           <w:color w:val="FF0000"/>
         </w:rPr>
-      </w:pPr>
-    </w:p>
-    <w:p>
-      <w:pPr>
-        <w:pStyle w:val="Titre2"/>
-        <w:jc w:val="both"/>
-      </w:pPr>
-      <w:r>
+        <w:t xml:space="preserve"> - Spécification des menus, des messages d'erreur </w:t>
+      </w:r>
+      <w:r>
+        <w:rPr>
+          <w:color w:val="FF0000"/>
+        </w:rPr>
         <w:t xml:space="preserve"> </w:t>
       </w:r>
-      <w:bookmarkStart w:id="26" w:name="_Toc74819340"/>
-      <w:r>
-        <w:t>Interface Homme/logiciel</w:t>
-      </w:r>
-      <w:bookmarkEnd w:id="26"/>
-      <w:r>
-        <w:t xml:space="preserve"> </w:t>
+      <w:r>
+        <w:t xml:space="preserve">(ici en cas d’erreur il ne se passe rien aucune </w:t>
+      </w:r>
+      <w:proofErr w:type="spellStart"/>
+      <w:r>
+        <w:t>modif</w:t>
+      </w:r>
+      <w:proofErr w:type="spellEnd"/>
+      <w:r>
+        <w:t xml:space="preserve"> n’est faite)</w:t>
       </w:r>
     </w:p>
     <w:p>
@@ -9383,7 +16678,7 @@
         <w:rPr>
           <w:color w:val="FF0000"/>
         </w:rPr>
-        <w:t>Insertion capture écran du projet + commenter :</w:t>
+        <w:t>- Définition d'un manuel d'utilisateur (préliminaire)</w:t>
       </w:r>
     </w:p>
     <w:p>
@@ -9392,54 +16687,16 @@
           <w:color w:val="FF0000"/>
         </w:rPr>
       </w:pPr>
-      <w:r>
+    </w:p>
+    <w:p>
+      <w:pPr>
         <w:rPr>
           <w:color w:val="FF0000"/>
         </w:rPr>
-        <w:t>- Spécification des formes des éditions sur papiers et sur écrans</w:t>
-      </w:r>
-    </w:p>
-    <w:p>
-      <w:pPr>
-        <w:rPr>
-          <w:color w:val="FF0000"/>
-        </w:rPr>
-      </w:pPr>
-      <w:r>
-        <w:rPr>
-          <w:color w:val="FF0000"/>
-        </w:rPr>
-        <w:t xml:space="preserve"> - Spécification des menus, des messages d'erreur </w:t>
-      </w:r>
-    </w:p>
-    <w:p>
-      <w:pPr>
-        <w:rPr>
-          <w:color w:val="FF0000"/>
-        </w:rPr>
-      </w:pPr>
-      <w:r>
-        <w:rPr>
-          <w:color w:val="FF0000"/>
-        </w:rPr>
-        <w:t>- Définition d'un manuel d'utilisateur (préliminaire)</w:t>
-      </w:r>
-    </w:p>
-    <w:p>
-      <w:pPr>
-        <w:rPr>
-          <w:color w:val="FF0000"/>
-        </w:rPr>
-      </w:pPr>
-    </w:p>
-    <w:p>
-      <w:pPr>
-        <w:rPr>
-          <w:color w:val="FF0000"/>
-        </w:rPr>
-      </w:pPr>
-      <w:r>
-        <w:rPr>
+      </w:pPr>
+      <w:r>
+        <w:rPr>
+          <w:noProof/>
           <w:color w:val="FF0000"/>
         </w:rPr>
         <w:drawing>
@@ -9494,6 +16751,7 @@
       </w:pPr>
       <w:r>
         <w:rPr>
+          <w:noProof/>
           <w:color w:val="FF0000"/>
         </w:rPr>
         <w:lastRenderedPageBreak/>
@@ -9549,6 +16807,7 @@
       </w:pPr>
       <w:r>
         <w:rPr>
+          <w:noProof/>
           <w:color w:val="FF0000"/>
         </w:rPr>
         <w:drawing>
@@ -9603,6 +16862,7 @@
       </w:pPr>
       <w:r>
         <w:rPr>
+          <w:noProof/>
           <w:color w:val="FF0000"/>
         </w:rPr>
         <w:lastRenderedPageBreak/>
@@ -9703,6 +16963,7 @@
         <w:t xml:space="preserve"> </w:t>
       </w:r>
     </w:p>
+    <w:p/>
     <w:p>
       <w:pPr>
         <w:rPr>
@@ -28891,6 +36152,184 @@
     </w:lvl>
   </w:abstractNum>
   <w:abstractNum w:abstractNumId="2" w15:restartNumberingAfterBreak="0">
+    <w:nsid w:val="0FA0253B"/>
+    <w:multiLevelType w:val="hybridMultilevel"/>
+    <w:tmpl w:val="F4621ACC"/>
+    <w:lvl w:ilvl="0" w:tplc="040C0019">
+      <w:start w:val="1"/>
+      <w:numFmt w:val="lowerLetter"/>
+      <w:lvlText w:val="%1."/>
+      <w:lvlJc w:val="left"/>
+      <w:pPr>
+        <w:ind w:left="720" w:hanging="360"/>
+      </w:pPr>
+      <w:rPr>
+        <w:rFonts w:hint="default"/>
+      </w:rPr>
+    </w:lvl>
+    <w:lvl w:ilvl="1" w:tplc="040C0019" w:tentative="1">
+      <w:start w:val="1"/>
+      <w:numFmt w:val="lowerLetter"/>
+      <w:lvlText w:val="%2."/>
+      <w:lvlJc w:val="left"/>
+      <w:pPr>
+        <w:ind w:left="1440" w:hanging="360"/>
+      </w:pPr>
+    </w:lvl>
+    <w:lvl w:ilvl="2" w:tplc="040C001B" w:tentative="1">
+      <w:start w:val="1"/>
+      <w:numFmt w:val="lowerRoman"/>
+      <w:lvlText w:val="%3."/>
+      <w:lvlJc w:val="right"/>
+      <w:pPr>
+        <w:ind w:left="2160" w:hanging="180"/>
+      </w:pPr>
+    </w:lvl>
+    <w:lvl w:ilvl="3" w:tplc="040C000F" w:tentative="1">
+      <w:start w:val="1"/>
+      <w:numFmt w:val="decimal"/>
+      <w:lvlText w:val="%4."/>
+      <w:lvlJc w:val="left"/>
+      <w:pPr>
+        <w:ind w:left="2880" w:hanging="360"/>
+      </w:pPr>
+    </w:lvl>
+    <w:lvl w:ilvl="4" w:tplc="040C0019" w:tentative="1">
+      <w:start w:val="1"/>
+      <w:numFmt w:val="lowerLetter"/>
+      <w:lvlText w:val="%5."/>
+      <w:lvlJc w:val="left"/>
+      <w:pPr>
+        <w:ind w:left="3600" w:hanging="360"/>
+      </w:pPr>
+    </w:lvl>
+    <w:lvl w:ilvl="5" w:tplc="040C001B" w:tentative="1">
+      <w:start w:val="1"/>
+      <w:numFmt w:val="lowerRoman"/>
+      <w:lvlText w:val="%6."/>
+      <w:lvlJc w:val="right"/>
+      <w:pPr>
+        <w:ind w:left="4320" w:hanging="180"/>
+      </w:pPr>
+    </w:lvl>
+    <w:lvl w:ilvl="6" w:tplc="040C000F" w:tentative="1">
+      <w:start w:val="1"/>
+      <w:numFmt w:val="decimal"/>
+      <w:lvlText w:val="%7."/>
+      <w:lvlJc w:val="left"/>
+      <w:pPr>
+        <w:ind w:left="5040" w:hanging="360"/>
+      </w:pPr>
+    </w:lvl>
+    <w:lvl w:ilvl="7" w:tplc="040C0019" w:tentative="1">
+      <w:start w:val="1"/>
+      <w:numFmt w:val="lowerLetter"/>
+      <w:lvlText w:val="%8."/>
+      <w:lvlJc w:val="left"/>
+      <w:pPr>
+        <w:ind w:left="5760" w:hanging="360"/>
+      </w:pPr>
+    </w:lvl>
+    <w:lvl w:ilvl="8" w:tplc="040C001B" w:tentative="1">
+      <w:start w:val="1"/>
+      <w:numFmt w:val="lowerRoman"/>
+      <w:lvlText w:val="%9."/>
+      <w:lvlJc w:val="right"/>
+      <w:pPr>
+        <w:ind w:left="6480" w:hanging="180"/>
+      </w:pPr>
+    </w:lvl>
+  </w:abstractNum>
+  <w:abstractNum w:abstractNumId="3" w15:restartNumberingAfterBreak="0">
+    <w:nsid w:val="1CC56C8C"/>
+    <w:multiLevelType w:val="hybridMultilevel"/>
+    <w:tmpl w:val="EBE8A404"/>
+    <w:lvl w:ilvl="0" w:tplc="040C0019">
+      <w:start w:val="1"/>
+      <w:numFmt w:val="lowerLetter"/>
+      <w:lvlText w:val="%1."/>
+      <w:lvlJc w:val="left"/>
+      <w:pPr>
+        <w:ind w:left="720" w:hanging="360"/>
+      </w:pPr>
+      <w:rPr>
+        <w:rFonts w:hint="default"/>
+      </w:rPr>
+    </w:lvl>
+    <w:lvl w:ilvl="1" w:tplc="040C0019" w:tentative="1">
+      <w:start w:val="1"/>
+      <w:numFmt w:val="lowerLetter"/>
+      <w:lvlText w:val="%2."/>
+      <w:lvlJc w:val="left"/>
+      <w:pPr>
+        <w:ind w:left="1440" w:hanging="360"/>
+      </w:pPr>
+    </w:lvl>
+    <w:lvl w:ilvl="2" w:tplc="040C001B" w:tentative="1">
+      <w:start w:val="1"/>
+      <w:numFmt w:val="lowerRoman"/>
+      <w:lvlText w:val="%3."/>
+      <w:lvlJc w:val="right"/>
+      <w:pPr>
+        <w:ind w:left="2160" w:hanging="180"/>
+      </w:pPr>
+    </w:lvl>
+    <w:lvl w:ilvl="3" w:tplc="040C000F" w:tentative="1">
+      <w:start w:val="1"/>
+      <w:numFmt w:val="decimal"/>
+      <w:lvlText w:val="%4."/>
+      <w:lvlJc w:val="left"/>
+      <w:pPr>
+        <w:ind w:left="2880" w:hanging="360"/>
+      </w:pPr>
+    </w:lvl>
+    <w:lvl w:ilvl="4" w:tplc="040C0019" w:tentative="1">
+      <w:start w:val="1"/>
+      <w:numFmt w:val="lowerLetter"/>
+      <w:lvlText w:val="%5."/>
+      <w:lvlJc w:val="left"/>
+      <w:pPr>
+        <w:ind w:left="3600" w:hanging="360"/>
+      </w:pPr>
+    </w:lvl>
+    <w:lvl w:ilvl="5" w:tplc="040C001B" w:tentative="1">
+      <w:start w:val="1"/>
+      <w:numFmt w:val="lowerRoman"/>
+      <w:lvlText w:val="%6."/>
+      <w:lvlJc w:val="right"/>
+      <w:pPr>
+        <w:ind w:left="4320" w:hanging="180"/>
+      </w:pPr>
+    </w:lvl>
+    <w:lvl w:ilvl="6" w:tplc="040C000F" w:tentative="1">
+      <w:start w:val="1"/>
+      <w:numFmt w:val="decimal"/>
+      <w:lvlText w:val="%7."/>
+      <w:lvlJc w:val="left"/>
+      <w:pPr>
+        <w:ind w:left="5040" w:hanging="360"/>
+      </w:pPr>
+    </w:lvl>
+    <w:lvl w:ilvl="7" w:tplc="040C0019" w:tentative="1">
+      <w:start w:val="1"/>
+      <w:numFmt w:val="lowerLetter"/>
+      <w:lvlText w:val="%8."/>
+      <w:lvlJc w:val="left"/>
+      <w:pPr>
+        <w:ind w:left="5760" w:hanging="360"/>
+      </w:pPr>
+    </w:lvl>
+    <w:lvl w:ilvl="8" w:tplc="040C001B" w:tentative="1">
+      <w:start w:val="1"/>
+      <w:numFmt w:val="lowerRoman"/>
+      <w:lvlText w:val="%9."/>
+      <w:lvlJc w:val="right"/>
+      <w:pPr>
+        <w:ind w:left="6480" w:hanging="180"/>
+      </w:pPr>
+    </w:lvl>
+  </w:abstractNum>
+  <w:abstractNum w:abstractNumId="4" w15:restartNumberingAfterBreak="0">
     <w:nsid w:val="232153D4"/>
     <w:multiLevelType w:val="multilevel"/>
     <w:tmpl w:val="57408E52"/>
@@ -29039,7 +36478,7 @@
       </w:rPr>
     </w:lvl>
   </w:abstractNum>
-  <w:abstractNum w:abstractNumId="3" w15:restartNumberingAfterBreak="0">
+  <w:abstractNum w:abstractNumId="5" w15:restartNumberingAfterBreak="0">
     <w:nsid w:val="257D674E"/>
     <w:multiLevelType w:val="hybridMultilevel"/>
     <w:tmpl w:val="3E829574"/>
@@ -29151,7 +36590,7 @@
       </w:rPr>
     </w:lvl>
   </w:abstractNum>
-  <w:abstractNum w:abstractNumId="4" w15:restartNumberingAfterBreak="0">
+  <w:abstractNum w:abstractNumId="6" w15:restartNumberingAfterBreak="0">
     <w:nsid w:val="28730C75"/>
     <w:multiLevelType w:val="multilevel"/>
     <w:tmpl w:val="09EE4D50"/>
@@ -29300,7 +36739,7 @@
       </w:rPr>
     </w:lvl>
   </w:abstractNum>
-  <w:abstractNum w:abstractNumId="5" w15:restartNumberingAfterBreak="0">
+  <w:abstractNum w:abstractNumId="7" w15:restartNumberingAfterBreak="0">
     <w:nsid w:val="296248D2"/>
     <w:multiLevelType w:val="multilevel"/>
     <w:tmpl w:val="BBB80282"/>
@@ -29449,7 +36888,7 @@
       </w:rPr>
     </w:lvl>
   </w:abstractNum>
-  <w:abstractNum w:abstractNumId="6" w15:restartNumberingAfterBreak="0">
+  <w:abstractNum w:abstractNumId="8" w15:restartNumberingAfterBreak="0">
     <w:nsid w:val="34351637"/>
     <w:multiLevelType w:val="hybridMultilevel"/>
     <w:tmpl w:val="31AE6A90"/>
@@ -29562,7 +37001,7 @@
       </w:rPr>
     </w:lvl>
   </w:abstractNum>
-  <w:abstractNum w:abstractNumId="7" w15:restartNumberingAfterBreak="0">
+  <w:abstractNum w:abstractNumId="9" w15:restartNumberingAfterBreak="0">
     <w:nsid w:val="351D620F"/>
     <w:multiLevelType w:val="hybridMultilevel"/>
     <w:tmpl w:val="E8743F46"/>
@@ -29651,7 +37090,7 @@
       </w:pPr>
     </w:lvl>
   </w:abstractNum>
-  <w:abstractNum w:abstractNumId="8" w15:restartNumberingAfterBreak="0">
+  <w:abstractNum w:abstractNumId="10" w15:restartNumberingAfterBreak="0">
     <w:nsid w:val="46893F05"/>
     <w:multiLevelType w:val="multilevel"/>
     <w:tmpl w:val="BBD42CCC"/>
@@ -29800,7 +37239,7 @@
       </w:rPr>
     </w:lvl>
   </w:abstractNum>
-  <w:abstractNum w:abstractNumId="9" w15:restartNumberingAfterBreak="0">
+  <w:abstractNum w:abstractNumId="11" w15:restartNumberingAfterBreak="0">
     <w:nsid w:val="59085AED"/>
     <w:multiLevelType w:val="multilevel"/>
     <w:tmpl w:val="F9CCB6B0"/>
@@ -29949,7 +37388,96 @@
       </w:rPr>
     </w:lvl>
   </w:abstractNum>
-  <w:abstractNum w:abstractNumId="10" w15:restartNumberingAfterBreak="0">
+  <w:abstractNum w:abstractNumId="12" w15:restartNumberingAfterBreak="0">
+    <w:nsid w:val="62B504E9"/>
+    <w:multiLevelType w:val="hybridMultilevel"/>
+    <w:tmpl w:val="92DCA44A"/>
+    <w:lvl w:ilvl="0" w:tplc="040C0019">
+      <w:start w:val="1"/>
+      <w:numFmt w:val="lowerLetter"/>
+      <w:lvlText w:val="%1."/>
+      <w:lvlJc w:val="left"/>
+      <w:pPr>
+        <w:ind w:left="720" w:hanging="360"/>
+      </w:pPr>
+      <w:rPr>
+        <w:rFonts w:hint="default"/>
+      </w:rPr>
+    </w:lvl>
+    <w:lvl w:ilvl="1" w:tplc="040C0019" w:tentative="1">
+      <w:start w:val="1"/>
+      <w:numFmt w:val="lowerLetter"/>
+      <w:lvlText w:val="%2."/>
+      <w:lvlJc w:val="left"/>
+      <w:pPr>
+        <w:ind w:left="1440" w:hanging="360"/>
+      </w:pPr>
+    </w:lvl>
+    <w:lvl w:ilvl="2" w:tplc="040C001B" w:tentative="1">
+      <w:start w:val="1"/>
+      <w:numFmt w:val="lowerRoman"/>
+      <w:lvlText w:val="%3."/>
+      <w:lvlJc w:val="right"/>
+      <w:pPr>
+        <w:ind w:left="2160" w:hanging="180"/>
+      </w:pPr>
+    </w:lvl>
+    <w:lvl w:ilvl="3" w:tplc="040C000F" w:tentative="1">
+      <w:start w:val="1"/>
+      <w:numFmt w:val="decimal"/>
+      <w:lvlText w:val="%4."/>
+      <w:lvlJc w:val="left"/>
+      <w:pPr>
+        <w:ind w:left="2880" w:hanging="360"/>
+      </w:pPr>
+    </w:lvl>
+    <w:lvl w:ilvl="4" w:tplc="040C0019" w:tentative="1">
+      <w:start w:val="1"/>
+      <w:numFmt w:val="lowerLetter"/>
+      <w:lvlText w:val="%5."/>
+      <w:lvlJc w:val="left"/>
+      <w:pPr>
+        <w:ind w:left="3600" w:hanging="360"/>
+      </w:pPr>
+    </w:lvl>
+    <w:lvl w:ilvl="5" w:tplc="040C001B" w:tentative="1">
+      <w:start w:val="1"/>
+      <w:numFmt w:val="lowerRoman"/>
+      <w:lvlText w:val="%6."/>
+      <w:lvlJc w:val="right"/>
+      <w:pPr>
+        <w:ind w:left="4320" w:hanging="180"/>
+      </w:pPr>
+    </w:lvl>
+    <w:lvl w:ilvl="6" w:tplc="040C000F" w:tentative="1">
+      <w:start w:val="1"/>
+      <w:numFmt w:val="decimal"/>
+      <w:lvlText w:val="%7."/>
+      <w:lvlJc w:val="left"/>
+      <w:pPr>
+        <w:ind w:left="5040" w:hanging="360"/>
+      </w:pPr>
+    </w:lvl>
+    <w:lvl w:ilvl="7" w:tplc="040C0019" w:tentative="1">
+      <w:start w:val="1"/>
+      <w:numFmt w:val="lowerLetter"/>
+      <w:lvlText w:val="%8."/>
+      <w:lvlJc w:val="left"/>
+      <w:pPr>
+        <w:ind w:left="5760" w:hanging="360"/>
+      </w:pPr>
+    </w:lvl>
+    <w:lvl w:ilvl="8" w:tplc="040C001B" w:tentative="1">
+      <w:start w:val="1"/>
+      <w:numFmt w:val="lowerRoman"/>
+      <w:lvlText w:val="%9."/>
+      <w:lvlJc w:val="right"/>
+      <w:pPr>
+        <w:ind w:left="6480" w:hanging="180"/>
+      </w:pPr>
+    </w:lvl>
+  </w:abstractNum>
+  <w:abstractNum w:abstractNumId="13" w15:restartNumberingAfterBreak="0">
     <w:nsid w:val="73C174B7"/>
     <w:multiLevelType w:val="hybridMultilevel"/>
     <w:tmpl w:val="B23ADAAE"/>
@@ -30063,36 +37591,45 @@
     </w:lvl>
   </w:abstractNum>
   <w:num w:numId="1">
-    <w:abstractNumId w:val="7"/>
+    <w:abstractNumId w:val="9"/>
   </w:num>
   <w:num w:numId="2">
-    <w:abstractNumId w:val="10"/>
+    <w:abstractNumId w:val="13"/>
   </w:num>
   <w:num w:numId="3">
-    <w:abstractNumId w:val="9"/>
+    <w:abstractNumId w:val="11"/>
   </w:num>
   <w:num w:numId="4">
     <w:abstractNumId w:val="1"/>
   </w:num>
   <w:num w:numId="5">
+    <w:abstractNumId w:val="6"/>
+  </w:num>
+  <w:num w:numId="6">
     <w:abstractNumId w:val="4"/>
   </w:num>
-  <w:num w:numId="6">
-    <w:abstractNumId w:val="2"/>
-  </w:num>
   <w:num w:numId="7">
-    <w:abstractNumId w:val="5"/>
+    <w:abstractNumId w:val="7"/>
   </w:num>
   <w:num w:numId="8">
-    <w:abstractNumId w:val="8"/>
+    <w:abstractNumId w:val="10"/>
   </w:num>
   <w:num w:numId="9">
     <w:abstractNumId w:val="0"/>
   </w:num>
   <w:num w:numId="10">
-    <w:abstractNumId w:val="6"/>
+    <w:abstractNumId w:val="8"/>
   </w:num>
   <w:num w:numId="11">
+    <w:abstractNumId w:val="5"/>
+  </w:num>
+  <w:num w:numId="12">
+    <w:abstractNumId w:val="12"/>
+  </w:num>
+  <w:num w:numId="13">
+    <w:abstractNumId w:val="2"/>
+  </w:num>
+  <w:num w:numId="14">
     <w:abstractNumId w:val="3"/>
   </w:num>
 </w:numbering>
@@ -30494,7 +38031,7 @@
   <w:style w:type="paragraph" w:default="1" w:styleId="Normal">
     <w:name w:val="Normal"/>
     <w:qFormat/>
-    <w:rsid w:val="0090232E"/>
+    <w:rsid w:val="00950B07"/>
     <w:rPr>
       <w:sz w:val="24"/>
     </w:rPr>

--- a/Rapport.docx
+++ b/Rapport.docx
@@ -7323,7 +7323,23 @@
           <w:szCs w:val="24"/>
           <w:lang w:eastAsia="fr-FR"/>
         </w:rPr>
-        <w:t>Les employés de l’entreprise sont polyvalents et assurent  différents rôles liés à différentes fonctions du logiciel (vente, SAV, gestion du stock).</w:t>
+        <w:t xml:space="preserve">Les employés de l’entreprise sont polyvalents et </w:t>
+      </w:r>
+      <w:r>
+        <w:rPr>
+          <w:rFonts w:eastAsia="Times New Roman"/>
+          <w:szCs w:val="24"/>
+          <w:lang w:eastAsia="fr-FR"/>
+        </w:rPr>
+        <w:t>assurent différents</w:t>
+      </w:r>
+      <w:r>
+        <w:rPr>
+          <w:rFonts w:eastAsia="Times New Roman"/>
+          <w:szCs w:val="24"/>
+          <w:lang w:eastAsia="fr-FR"/>
+        </w:rPr>
+        <w:t xml:space="preserve"> rôles liés à différentes fonctions du logiciel (vente, SAV, gestion du stock).</w:t>
       </w:r>
     </w:p>
     <w:p>
@@ -20274,27 +20290,14 @@
       <w:r>
         <w:t xml:space="preserve">Figure </w:t>
       </w:r>
-      <w:r>
-        <w:fldChar w:fldCharType="begin"/>
-      </w:r>
-      <w:r>
-        <w:instrText xml:space="preserve"> SEQ Figure \* ARABIC </w:instrText>
-      </w:r>
-      <w:r>
-        <w:fldChar w:fldCharType="separate"/>
-      </w:r>
-      <w:r>
-        <w:rPr>
-          <w:noProof/>
-        </w:rPr>
-        <w:t>1</w:t>
-      </w:r>
-      <w:r>
-        <w:rPr>
-          <w:noProof/>
-        </w:rPr>
-        <w:fldChar w:fldCharType="end"/>
-      </w:r>
+      <w:fldSimple w:instr=" SEQ Figure \* ARABIC ">
+        <w:r>
+          <w:rPr>
+            <w:noProof/>
+          </w:rPr>
+          <w:t>1</w:t>
+        </w:r>
+      </w:fldSimple>
       <w:r>
         <w:t xml:space="preserve"> : Diagramme de classe - package model</w:t>
       </w:r>
@@ -20388,27 +20391,14 @@
       <w:r>
         <w:t xml:space="preserve">Figure </w:t>
       </w:r>
-      <w:r>
-        <w:fldChar w:fldCharType="begin"/>
-      </w:r>
-      <w:r>
-        <w:instrText xml:space="preserve"> SEQ Figure \* ARABIC </w:instrText>
-      </w:r>
-      <w:r>
-        <w:fldChar w:fldCharType="separate"/>
-      </w:r>
-      <w:r>
-        <w:rPr>
-          <w:noProof/>
-        </w:rPr>
-        <w:t>2</w:t>
-      </w:r>
-      <w:r>
-        <w:rPr>
-          <w:noProof/>
-        </w:rPr>
-        <w:fldChar w:fldCharType="end"/>
-      </w:r>
+      <w:fldSimple w:instr=" SEQ Figure \* ARABIC ">
+        <w:r>
+          <w:rPr>
+            <w:noProof/>
+          </w:rPr>
+          <w:t>2</w:t>
+        </w:r>
+      </w:fldSimple>
       <w:r>
         <w:t>: diagramme de classe - package service</w:t>
       </w:r>
@@ -20502,27 +20492,14 @@
       <w:r>
         <w:t xml:space="preserve">Figure </w:t>
       </w:r>
-      <w:r>
-        <w:fldChar w:fldCharType="begin"/>
-      </w:r>
-      <w:r>
-        <w:instrText xml:space="preserve"> SEQ Figure \* ARABIC </w:instrText>
-      </w:r>
-      <w:r>
-        <w:fldChar w:fldCharType="separate"/>
-      </w:r>
-      <w:r>
-        <w:rPr>
-          <w:noProof/>
-        </w:rPr>
-        <w:t>3</w:t>
-      </w:r>
-      <w:r>
-        <w:rPr>
-          <w:noProof/>
-        </w:rPr>
-        <w:fldChar w:fldCharType="end"/>
-      </w:r>
+      <w:fldSimple w:instr=" SEQ Figure \* ARABIC ">
+        <w:r>
+          <w:rPr>
+            <w:noProof/>
+          </w:rPr>
+          <w:t>3</w:t>
+        </w:r>
+      </w:fldSimple>
       <w:r>
         <w:t xml:space="preserve">: diagramme de classe - package </w:t>
       </w:r>
@@ -20610,27 +20587,14 @@
       <w:r>
         <w:t xml:space="preserve">Figure </w:t>
       </w:r>
-      <w:r>
-        <w:fldChar w:fldCharType="begin"/>
-      </w:r>
-      <w:r>
-        <w:instrText xml:space="preserve"> SEQ Figure \* ARABIC </w:instrText>
-      </w:r>
-      <w:r>
-        <w:fldChar w:fldCharType="separate"/>
-      </w:r>
-      <w:r>
-        <w:rPr>
-          <w:noProof/>
-        </w:rPr>
-        <w:t>4</w:t>
-      </w:r>
-      <w:r>
-        <w:rPr>
-          <w:noProof/>
-        </w:rPr>
-        <w:fldChar w:fldCharType="end"/>
-      </w:r>
+      <w:fldSimple w:instr=" SEQ Figure \* ARABIC ">
+        <w:r>
+          <w:rPr>
+            <w:noProof/>
+          </w:rPr>
+          <w:t>4</w:t>
+        </w:r>
+      </w:fldSimple>
       <w:r>
         <w:t>: diagramme de classe - package ui</w:t>
       </w:r>
@@ -20817,27 +20781,14 @@
                             <w:r>
                               <w:t xml:space="preserve">Figure </w:t>
                             </w:r>
-                            <w:r>
-                              <w:fldChar w:fldCharType="begin"/>
-                            </w:r>
-                            <w:r>
-                              <w:instrText xml:space="preserve"> SEQ Figure \* ARABIC </w:instrText>
-                            </w:r>
-                            <w:r>
-                              <w:fldChar w:fldCharType="separate"/>
-                            </w:r>
-                            <w:r>
-                              <w:rPr>
-                                <w:noProof/>
-                              </w:rPr>
-                              <w:t>5</w:t>
-                            </w:r>
-                            <w:r>
-                              <w:rPr>
-                                <w:noProof/>
-                              </w:rPr>
-                              <w:fldChar w:fldCharType="end"/>
-                            </w:r>
+                            <w:fldSimple w:instr=" SEQ Figure \* ARABIC ">
+                              <w:r>
+                                <w:rPr>
+                                  <w:noProof/>
+                                </w:rPr>
+                                <w:t>5</w:t>
+                              </w:r>
+                            </w:fldSimple>
                             <w:r>
                               <w:t xml:space="preserve"> : diagramme de classe - projet complet</w:t>
                             </w:r>
@@ -21077,6 +21028,170 @@
     </w:p>
     <w:p>
       <w:pPr>
+        <w:jc w:val="center"/>
+      </w:pPr>
+      <w:r>
+        <w:rPr>
+          <w:noProof/>
+        </w:rPr>
+        <w:drawing>
+          <wp:inline distT="0" distB="0" distL="0" distR="0" wp14:anchorId="718A30E8" wp14:editId="5C652E61">
+            <wp:extent cx="2095500" cy="962025"/>
+            <wp:effectExtent l="0" t="0" r="0" b="9525"/>
+            <wp:docPr id="20" name="Image 20"/>
+            <wp:cNvGraphicFramePr>
+              <a:graphicFrameLocks xmlns:a="http://schemas.openxmlformats.org/drawingml/2006/main" noChangeAspect="1"/>
+            </wp:cNvGraphicFramePr>
+            <a:graphic xmlns:a="http://schemas.openxmlformats.org/drawingml/2006/main">
+              <a:graphicData uri="http://schemas.openxmlformats.org/drawingml/2006/picture">
+                <pic:pic xmlns:pic="http://schemas.openxmlformats.org/drawingml/2006/picture">
+                  <pic:nvPicPr>
+                    <pic:cNvPr id="6" name="Image 6"/>
+                    <pic:cNvPicPr/>
+                  </pic:nvPicPr>
+                  <pic:blipFill>
+                    <a:blip r:embed="rId20">
+                      <a:extLst>
+                        <a:ext uri="{28A0092B-C50C-407E-A947-70E740481C1C}">
+                          <a14:useLocalDpi xmlns:a14="http://schemas.microsoft.com/office/drawing/2010/main" val="0"/>
+                        </a:ext>
+                      </a:extLst>
+                    </a:blip>
+                    <a:stretch>
+                      <a:fillRect/>
+                    </a:stretch>
+                  </pic:blipFill>
+                  <pic:spPr>
+                    <a:xfrm>
+                      <a:off x="0" y="0"/>
+                      <a:ext cx="2095500" cy="962025"/>
+                    </a:xfrm>
+                    <a:prstGeom prst="rect">
+                      <a:avLst/>
+                    </a:prstGeom>
+                  </pic:spPr>
+                </pic:pic>
+              </a:graphicData>
+            </a:graphic>
+          </wp:inline>
+        </w:drawing>
+      </w:r>
+    </w:p>
+    <w:p>
+      <w:pPr>
+        <w:jc w:val="both"/>
+      </w:pPr>
+      <w:r>
+        <w:t>La partie base de données a été réalisée avec SQLite qui est un moteur de base de données qui permet une intégration directe à l’application sans système client/serveur</w:t>
+      </w:r>
+      <w:r>
+        <w:t xml:space="preserve"> plus classique</w:t>
+      </w:r>
+      <w:r>
+        <w:t xml:space="preserve">. SQLite, au contraire, est directement intégrée dans l'application qui utilise sa bibliothèque logicielle, avec son moteur de base de données. L'accès à une </w:t>
+      </w:r>
+      <w:hyperlink r:id="rId21" w:tooltip="Base de données" w:history="1">
+        <w:r>
+          <w:t>base de données</w:t>
+        </w:r>
+      </w:hyperlink>
+      <w:r>
+        <w:t xml:space="preserve"> avec SQLite se fait par l'ouverture du fichier correspondant à celle-ci : chaque base de données est enregistrée dans un fichier qui lui est propre, avec ses déclarations, ses tables et ses index mais aussi ses données. </w:t>
+      </w:r>
+      <w:r>
+        <w:t xml:space="preserve">De par son extrême légèreté (moins de 600 </w:t>
+      </w:r>
+      <w:hyperlink r:id="rId22" w:anchor="Multiples_normalis.C3.A9s" w:tooltip="Octet" w:history="1">
+        <w:r>
+          <w:t>Kio</w:t>
+        </w:r>
+      </w:hyperlink>
+      <w:r>
+        <w:t xml:space="preserve">), il est également très populaire sur les </w:t>
+      </w:r>
+      <w:hyperlink r:id="rId23" w:history="1">
+        <w:r>
+          <w:t>systèmes embarqués</w:t>
+        </w:r>
+      </w:hyperlink>
+      <w:r>
+        <w:t xml:space="preserve">. </w:t>
+      </w:r>
+      <w:r>
+        <w:t>De plus c’est également un outil open source, ce qui permet de l’utiliser sans licence.</w:t>
+      </w:r>
+    </w:p>
+    <w:p>
+      <w:pPr>
+        <w:jc w:val="center"/>
+      </w:pPr>
+      <w:r>
+        <w:lastRenderedPageBreak/>
+        <w:drawing>
+          <wp:inline distT="0" distB="0" distL="0" distR="0" wp14:anchorId="7E10792A" wp14:editId="59053A2A">
+            <wp:extent cx="4524375" cy="2069183"/>
+            <wp:effectExtent l="0" t="0" r="0" b="0"/>
+            <wp:docPr id="16" name="Image 16"/>
+            <wp:cNvGraphicFramePr>
+              <a:graphicFrameLocks xmlns:a="http://schemas.openxmlformats.org/drawingml/2006/main" noChangeAspect="1"/>
+            </wp:cNvGraphicFramePr>
+            <a:graphic xmlns:a="http://schemas.openxmlformats.org/drawingml/2006/main">
+              <a:graphicData uri="http://schemas.openxmlformats.org/drawingml/2006/picture">
+                <pic:pic xmlns:pic="http://schemas.openxmlformats.org/drawingml/2006/picture">
+                  <pic:nvPicPr>
+                    <pic:cNvPr id="7" name="Image 7"/>
+                    <pic:cNvPicPr/>
+                  </pic:nvPicPr>
+                  <pic:blipFill>
+                    <a:blip r:embed="rId24" cstate="print">
+                      <a:extLst>
+                        <a:ext uri="{28A0092B-C50C-407E-A947-70E740481C1C}">
+                          <a14:useLocalDpi xmlns:a14="http://schemas.microsoft.com/office/drawing/2010/main" val="0"/>
+                        </a:ext>
+                      </a:extLst>
+                    </a:blip>
+                    <a:stretch>
+                      <a:fillRect/>
+                    </a:stretch>
+                  </pic:blipFill>
+                  <pic:spPr>
+                    <a:xfrm>
+                      <a:off x="0" y="0"/>
+                      <a:ext cx="4536624" cy="2074785"/>
+                    </a:xfrm>
+                    <a:prstGeom prst="rect">
+                      <a:avLst/>
+                    </a:prstGeom>
+                  </pic:spPr>
+                </pic:pic>
+              </a:graphicData>
+            </a:graphic>
+          </wp:inline>
+        </w:drawing>
+      </w:r>
+    </w:p>
+    <w:p>
+      <w:pPr>
+        <w:jc w:val="center"/>
+      </w:pPr>
+      <w:r>
+        <w:t>Architecture de SQLite</w:t>
+      </w:r>
+    </w:p>
+    <w:p>
+      <w:pPr>
+        <w:jc w:val="both"/>
+      </w:pPr>
+    </w:p>
+    <w:p>
+      <w:pPr>
+        <w:rPr>
+          <w:color w:val="FF0000"/>
+        </w:rPr>
+      </w:pPr>
+    </w:p>
+    <w:p>
+      <w:pPr>
         <w:rPr>
           <w:color w:val="FF0000"/>
         </w:rPr>
@@ -21202,7 +21317,7 @@
                     <pic:cNvPicPr/>
                   </pic:nvPicPr>
                   <pic:blipFill rotWithShape="1">
-                    <a:blip r:embed="rId20"/>
+                    <a:blip r:embed="rId25"/>
                     <a:srcRect l="894" t="902"/>
                     <a:stretch/>
                   </pic:blipFill>
@@ -21258,7 +21373,7 @@
                     <pic:cNvPicPr/>
                   </pic:nvPicPr>
                   <pic:blipFill>
-                    <a:blip r:embed="rId21"/>
+                    <a:blip r:embed="rId26"/>
                     <a:stretch>
                       <a:fillRect/>
                     </a:stretch>
@@ -21313,7 +21428,7 @@
                     <pic:cNvPicPr/>
                   </pic:nvPicPr>
                   <pic:blipFill rotWithShape="1">
-                    <a:blip r:embed="rId22"/>
+                    <a:blip r:embed="rId27"/>
                     <a:srcRect t="903"/>
                     <a:stretch/>
                   </pic:blipFill>
@@ -21369,7 +21484,7 @@
                     <pic:cNvPicPr/>
                   </pic:nvPicPr>
                   <pic:blipFill>
-                    <a:blip r:embed="rId23"/>
+                    <a:blip r:embed="rId28"/>
                     <a:stretch>
                       <a:fillRect/>
                     </a:stretch>
@@ -21685,7 +21800,7 @@
         </w:rPr>
         <w:t xml:space="preserve">. (s. d.). Docs Oracle JavaFX 8. Consulté le 16 juin 2021, à l’adresse </w:t>
       </w:r>
-      <w:hyperlink r:id="rId24" w:history="1">
+      <w:hyperlink r:id="rId29" w:history="1">
         <w:r>
           <w:rPr>
             <w:rStyle w:val="Lienhypertexte"/>
@@ -21726,7 +21841,7 @@
         </w:rPr>
         <w:t xml:space="preserve">Consulté le 16 juin 2021, à l’adresse </w:t>
       </w:r>
-      <w:hyperlink r:id="rId25" w:history="1">
+      <w:hyperlink r:id="rId30" w:history="1">
         <w:r>
           <w:rPr>
             <w:rStyle w:val="Lienhypertexte"/>
@@ -26365,28 +26480,30 @@
         <w:rPr>
           <w:sz w:val="18"/>
           <w:szCs w:val="18"/>
-        </w:rPr>
-      </w:pPr>
-      <w:r>
-        <w:rPr>
-          <w:sz w:val="18"/>
-          <w:szCs w:val="18"/>
-          <w:lang w:val="en-US"/>
-        </w:rPr>
-        <w:tab/>
-      </w:r>
-      <w:r>
-        <w:rPr>
-          <w:sz w:val="18"/>
-          <w:szCs w:val="18"/>
-          <w:lang w:val="en-US"/>
-        </w:rPr>
-        <w:tab/>
-      </w:r>
-      <w:r>
-        <w:rPr>
-          <w:sz w:val="18"/>
-          <w:szCs w:val="18"/>
+          <w:lang w:val="en-US"/>
+        </w:rPr>
+      </w:pPr>
+      <w:r>
+        <w:rPr>
+          <w:sz w:val="18"/>
+          <w:szCs w:val="18"/>
+          <w:lang w:val="en-US"/>
+        </w:rPr>
+        <w:tab/>
+      </w:r>
+      <w:r>
+        <w:rPr>
+          <w:sz w:val="18"/>
+          <w:szCs w:val="18"/>
+          <w:lang w:val="en-US"/>
+        </w:rPr>
+        <w:tab/>
+      </w:r>
+      <w:r>
+        <w:rPr>
+          <w:sz w:val="18"/>
+          <w:szCs w:val="18"/>
+          <w:lang w:val="en-US"/>
         </w:rPr>
         <w:t xml:space="preserve">public void setEtatRep(String etatRep) </w:t>
       </w:r>
@@ -26398,19 +26515,22 @@
         <w:rPr>
           <w:sz w:val="18"/>
           <w:szCs w:val="18"/>
-        </w:rPr>
-      </w:pPr>
-      <w:r>
-        <w:rPr>
-          <w:sz w:val="18"/>
-          <w:szCs w:val="18"/>
-        </w:rPr>
-        <w:tab/>
-      </w:r>
-      <w:r>
-        <w:rPr>
-          <w:sz w:val="18"/>
-          <w:szCs w:val="18"/>
+          <w:lang w:val="en-US"/>
+        </w:rPr>
+      </w:pPr>
+      <w:r>
+        <w:rPr>
+          <w:sz w:val="18"/>
+          <w:szCs w:val="18"/>
+          <w:lang w:val="en-US"/>
+        </w:rPr>
+        <w:tab/>
+      </w:r>
+      <w:r>
+        <w:rPr>
+          <w:sz w:val="18"/>
+          <w:szCs w:val="18"/>
+          <w:lang w:val="en-US"/>
         </w:rPr>
         <w:tab/>
       </w:r>
@@ -26418,12 +26538,21 @@
     <w:p>
       <w:pPr>
         <w:pStyle w:val="Titre3"/>
-      </w:pPr>
-      <w:r>
+        <w:rPr>
+          <w:lang w:val="en-US"/>
+        </w:rPr>
+      </w:pPr>
+      <w:r>
+        <w:rPr>
+          <w:lang w:val="en-US"/>
+        </w:rPr>
         <w:tab/>
       </w:r>
       <w:bookmarkStart w:id="45" w:name="_Toc74822029"/>
       <w:r>
+        <w:rPr>
+          <w:lang w:val="en-US"/>
+        </w:rPr>
         <w:t>File sav\SAV</w:t>
       </w:r>
       <w:bookmarkEnd w:id="45"/>
@@ -26435,19 +26564,22 @@
         <w:rPr>
           <w:sz w:val="18"/>
           <w:szCs w:val="18"/>
-        </w:rPr>
-      </w:pPr>
-      <w:r>
-        <w:rPr>
-          <w:sz w:val="18"/>
-          <w:szCs w:val="18"/>
-        </w:rPr>
-        <w:tab/>
-      </w:r>
-      <w:r>
-        <w:rPr>
-          <w:sz w:val="18"/>
-          <w:szCs w:val="18"/>
+          <w:lang w:val="en-US"/>
+        </w:rPr>
+      </w:pPr>
+      <w:r>
+        <w:rPr>
+          <w:sz w:val="18"/>
+          <w:szCs w:val="18"/>
+          <w:lang w:val="en-US"/>
+        </w:rPr>
+        <w:tab/>
+      </w:r>
+      <w:r>
+        <w:rPr>
+          <w:sz w:val="18"/>
+          <w:szCs w:val="18"/>
+          <w:lang w:val="en-US"/>
         </w:rPr>
         <w:tab/>
         <w:t xml:space="preserve">public Client getClient() </w:t>
@@ -26460,19 +26592,22 @@
         <w:rPr>
           <w:sz w:val="18"/>
           <w:szCs w:val="18"/>
-        </w:rPr>
-      </w:pPr>
-      <w:r>
-        <w:rPr>
-          <w:sz w:val="18"/>
-          <w:szCs w:val="18"/>
-        </w:rPr>
-        <w:tab/>
-      </w:r>
-      <w:r>
-        <w:rPr>
-          <w:sz w:val="18"/>
-          <w:szCs w:val="18"/>
+          <w:lang w:val="en-US"/>
+        </w:rPr>
+      </w:pPr>
+      <w:r>
+        <w:rPr>
+          <w:sz w:val="18"/>
+          <w:szCs w:val="18"/>
+          <w:lang w:val="en-US"/>
+        </w:rPr>
+        <w:tab/>
+      </w:r>
+      <w:r>
+        <w:rPr>
+          <w:sz w:val="18"/>
+          <w:szCs w:val="18"/>
+          <w:lang w:val="en-US"/>
         </w:rPr>
         <w:tab/>
         <w:t xml:space="preserve">public Demande getDemande() </w:t>
@@ -26485,19 +26620,22 @@
         <w:rPr>
           <w:sz w:val="18"/>
           <w:szCs w:val="18"/>
-        </w:rPr>
-      </w:pPr>
-      <w:r>
-        <w:rPr>
-          <w:sz w:val="18"/>
-          <w:szCs w:val="18"/>
-        </w:rPr>
-        <w:tab/>
-      </w:r>
-      <w:r>
-        <w:rPr>
-          <w:sz w:val="18"/>
-          <w:szCs w:val="18"/>
+          <w:lang w:val="en-US"/>
+        </w:rPr>
+      </w:pPr>
+      <w:r>
+        <w:rPr>
+          <w:sz w:val="18"/>
+          <w:szCs w:val="18"/>
+          <w:lang w:val="en-US"/>
+        </w:rPr>
+        <w:tab/>
+      </w:r>
+      <w:r>
+        <w:rPr>
+          <w:sz w:val="18"/>
+          <w:szCs w:val="18"/>
+          <w:lang w:val="en-US"/>
         </w:rPr>
         <w:tab/>
         <w:t xml:space="preserve">public Facture getFacture() </w:t>
@@ -26510,19 +26648,22 @@
         <w:rPr>
           <w:sz w:val="18"/>
           <w:szCs w:val="18"/>
-        </w:rPr>
-      </w:pPr>
-      <w:r>
-        <w:rPr>
-          <w:sz w:val="18"/>
-          <w:szCs w:val="18"/>
-        </w:rPr>
-        <w:tab/>
-      </w:r>
-      <w:r>
-        <w:rPr>
-          <w:sz w:val="18"/>
-          <w:szCs w:val="18"/>
+          <w:lang w:val="en-US"/>
+        </w:rPr>
+      </w:pPr>
+      <w:r>
+        <w:rPr>
+          <w:sz w:val="18"/>
+          <w:szCs w:val="18"/>
+          <w:lang w:val="en-US"/>
+        </w:rPr>
+        <w:tab/>
+      </w:r>
+      <w:r>
+        <w:rPr>
+          <w:sz w:val="18"/>
+          <w:szCs w:val="18"/>
+          <w:lang w:val="en-US"/>
         </w:rPr>
         <w:tab/>
         <w:t xml:space="preserve">public Reparation getReparation() </w:t>
@@ -26535,19 +26676,22 @@
         <w:rPr>
           <w:sz w:val="18"/>
           <w:szCs w:val="18"/>
-        </w:rPr>
-      </w:pPr>
-      <w:r>
-        <w:rPr>
-          <w:sz w:val="18"/>
-          <w:szCs w:val="18"/>
-        </w:rPr>
-        <w:tab/>
-      </w:r>
-      <w:r>
-        <w:rPr>
-          <w:sz w:val="18"/>
-          <w:szCs w:val="18"/>
+          <w:lang w:val="en-US"/>
+        </w:rPr>
+      </w:pPr>
+      <w:r>
+        <w:rPr>
+          <w:sz w:val="18"/>
+          <w:szCs w:val="18"/>
+          <w:lang w:val="en-US"/>
+        </w:rPr>
+        <w:tab/>
+      </w:r>
+      <w:r>
+        <w:rPr>
+          <w:sz w:val="18"/>
+          <w:szCs w:val="18"/>
+          <w:lang w:val="en-US"/>
         </w:rPr>
         <w:tab/>
         <w:t xml:space="preserve">public SAV() </w:t>
@@ -26560,12 +26704,14 @@
         <w:rPr>
           <w:sz w:val="18"/>
           <w:szCs w:val="18"/>
-        </w:rPr>
-      </w:pPr>
-      <w:r>
-        <w:rPr>
-          <w:sz w:val="18"/>
-          <w:szCs w:val="18"/>
+          <w:lang w:val="en-US"/>
+        </w:rPr>
+      </w:pPr>
+      <w:r>
+        <w:rPr>
+          <w:sz w:val="18"/>
+          <w:szCs w:val="18"/>
+          <w:lang w:val="en-US"/>
         </w:rPr>
         <w:lastRenderedPageBreak/>
         <w:tab/>
@@ -26574,6 +26720,7 @@
         <w:rPr>
           <w:sz w:val="18"/>
           <w:szCs w:val="18"/>
+          <w:lang w:val="en-US"/>
         </w:rPr>
         <w:tab/>
         <w:t xml:space="preserve">public SAV(Client client, Demande demande, Reparation reparation, Facture facture) </w:t>
@@ -26586,19 +26733,22 @@
         <w:rPr>
           <w:sz w:val="18"/>
           <w:szCs w:val="18"/>
-        </w:rPr>
-      </w:pPr>
-      <w:r>
-        <w:rPr>
-          <w:sz w:val="18"/>
-          <w:szCs w:val="18"/>
-        </w:rPr>
-        <w:tab/>
-      </w:r>
-      <w:r>
-        <w:rPr>
-          <w:sz w:val="18"/>
-          <w:szCs w:val="18"/>
+          <w:lang w:val="en-US"/>
+        </w:rPr>
+      </w:pPr>
+      <w:r>
+        <w:rPr>
+          <w:sz w:val="18"/>
+          <w:szCs w:val="18"/>
+          <w:lang w:val="en-US"/>
+        </w:rPr>
+        <w:tab/>
+      </w:r>
+      <w:r>
+        <w:rPr>
+          <w:sz w:val="18"/>
+          <w:szCs w:val="18"/>
+          <w:lang w:val="en-US"/>
         </w:rPr>
         <w:tab/>
         <w:t xml:space="preserve">public void setClient(Client client) </w:t>
@@ -26617,15 +26767,23 @@
         <w:rPr>
           <w:sz w:val="18"/>
           <w:szCs w:val="18"/>
-        </w:rPr>
-        <w:tab/>
-      </w:r>
-      <w:r>
-        <w:rPr>
-          <w:sz w:val="18"/>
-          <w:szCs w:val="18"/>
-        </w:rPr>
-        <w:tab/>
+          <w:lang w:val="en-US"/>
+        </w:rPr>
+        <w:tab/>
+      </w:r>
+      <w:r>
+        <w:rPr>
+          <w:sz w:val="18"/>
+          <w:szCs w:val="18"/>
+          <w:lang w:val="en-US"/>
+        </w:rPr>
+        <w:tab/>
+      </w:r>
+      <w:r>
+        <w:rPr>
+          <w:sz w:val="18"/>
+          <w:szCs w:val="18"/>
+        </w:rPr>
         <w:t xml:space="preserve">public void setDemande(Demande demande) </w:t>
       </w:r>
     </w:p>
@@ -28403,21 +28561,29 @@
         <w:rPr>
           <w:sz w:val="18"/>
           <w:szCs w:val="18"/>
-        </w:rPr>
-      </w:pPr>
-      <w:r>
-        <w:rPr>
-          <w:sz w:val="18"/>
-          <w:szCs w:val="18"/>
-        </w:rPr>
-        <w:tab/>
-      </w:r>
-      <w:r>
-        <w:rPr>
-          <w:sz w:val="18"/>
-          <w:szCs w:val="18"/>
-        </w:rPr>
-        <w:tab/>
+          <w:lang w:val="en-US"/>
+        </w:rPr>
+      </w:pPr>
+      <w:r>
+        <w:rPr>
+          <w:sz w:val="18"/>
+          <w:szCs w:val="18"/>
+        </w:rPr>
+        <w:tab/>
+      </w:r>
+      <w:r>
+        <w:rPr>
+          <w:sz w:val="18"/>
+          <w:szCs w:val="18"/>
+        </w:rPr>
+        <w:tab/>
+      </w:r>
+      <w:r>
+        <w:rPr>
+          <w:sz w:val="18"/>
+          <w:szCs w:val="18"/>
+          <w:lang w:val="en-US"/>
+        </w:rPr>
         <w:t xml:space="preserve">public List&lt;Produit&gt; getProductbyClient(String numCli) </w:t>
       </w:r>
     </w:p>
@@ -28428,19 +28594,22 @@
         <w:rPr>
           <w:sz w:val="18"/>
           <w:szCs w:val="18"/>
-        </w:rPr>
-      </w:pPr>
-      <w:r>
-        <w:rPr>
-          <w:sz w:val="18"/>
-          <w:szCs w:val="18"/>
-        </w:rPr>
-        <w:tab/>
-      </w:r>
-      <w:r>
-        <w:rPr>
-          <w:sz w:val="18"/>
-          <w:szCs w:val="18"/>
+          <w:lang w:val="en-US"/>
+        </w:rPr>
+      </w:pPr>
+      <w:r>
+        <w:rPr>
+          <w:sz w:val="18"/>
+          <w:szCs w:val="18"/>
+          <w:lang w:val="en-US"/>
+        </w:rPr>
+        <w:tab/>
+      </w:r>
+      <w:r>
+        <w:rPr>
+          <w:sz w:val="18"/>
+          <w:szCs w:val="18"/>
+          <w:lang w:val="en-US"/>
         </w:rPr>
         <w:tab/>
         <w:t xml:space="preserve">public List&lt;Produit&gt; searchByProductNameOrRef(String searchName) </w:t>
@@ -28453,19 +28622,22 @@
         <w:rPr>
           <w:sz w:val="18"/>
           <w:szCs w:val="18"/>
-        </w:rPr>
-      </w:pPr>
-      <w:r>
-        <w:rPr>
-          <w:sz w:val="18"/>
-          <w:szCs w:val="18"/>
-        </w:rPr>
-        <w:tab/>
-      </w:r>
-      <w:r>
-        <w:rPr>
-          <w:sz w:val="18"/>
-          <w:szCs w:val="18"/>
+          <w:lang w:val="en-US"/>
+        </w:rPr>
+      </w:pPr>
+      <w:r>
+        <w:rPr>
+          <w:sz w:val="18"/>
+          <w:szCs w:val="18"/>
+          <w:lang w:val="en-US"/>
+        </w:rPr>
+        <w:tab/>
+      </w:r>
+      <w:r>
+        <w:rPr>
+          <w:sz w:val="18"/>
+          <w:szCs w:val="18"/>
+          <w:lang w:val="en-US"/>
         </w:rPr>
         <w:tab/>
         <w:t xml:space="preserve">public ProduitController() </w:t>
@@ -28478,19 +28650,22 @@
         <w:rPr>
           <w:sz w:val="18"/>
           <w:szCs w:val="18"/>
-        </w:rPr>
-      </w:pPr>
-      <w:r>
-        <w:rPr>
-          <w:sz w:val="18"/>
-          <w:szCs w:val="18"/>
-        </w:rPr>
-        <w:tab/>
-      </w:r>
-      <w:r>
-        <w:rPr>
-          <w:sz w:val="18"/>
-          <w:szCs w:val="18"/>
+          <w:lang w:val="en-US"/>
+        </w:rPr>
+      </w:pPr>
+      <w:r>
+        <w:rPr>
+          <w:sz w:val="18"/>
+          <w:szCs w:val="18"/>
+          <w:lang w:val="en-US"/>
+        </w:rPr>
+        <w:tab/>
+      </w:r>
+      <w:r>
+        <w:rPr>
+          <w:sz w:val="18"/>
+          <w:szCs w:val="18"/>
+          <w:lang w:val="en-US"/>
         </w:rPr>
         <w:tab/>
         <w:t xml:space="preserve">public void deleteProduit(String referenceProd) </w:t>
@@ -28509,15 +28684,23 @@
         <w:rPr>
           <w:sz w:val="18"/>
           <w:szCs w:val="18"/>
-        </w:rPr>
-        <w:tab/>
-      </w:r>
-      <w:r>
-        <w:rPr>
-          <w:sz w:val="18"/>
-          <w:szCs w:val="18"/>
-        </w:rPr>
-        <w:tab/>
+          <w:lang w:val="en-US"/>
+        </w:rPr>
+        <w:tab/>
+      </w:r>
+      <w:r>
+        <w:rPr>
+          <w:sz w:val="18"/>
+          <w:szCs w:val="18"/>
+          <w:lang w:val="en-US"/>
+        </w:rPr>
+        <w:tab/>
+      </w:r>
+      <w:r>
+        <w:rPr>
+          <w:sz w:val="18"/>
+          <w:szCs w:val="18"/>
+        </w:rPr>
         <w:t xml:space="preserve">public void insertNewProduit(Produit produit) </w:t>
       </w:r>
     </w:p>

--- a/Rapport.docx
+++ b/Rapport.docx
@@ -20290,14 +20290,27 @@
       <w:r>
         <w:t xml:space="preserve">Figure </w:t>
       </w:r>
-      <w:fldSimple w:instr=" SEQ Figure \* ARABIC ">
-        <w:r>
-          <w:rPr>
-            <w:noProof/>
-          </w:rPr>
-          <w:t>1</w:t>
-        </w:r>
-      </w:fldSimple>
+      <w:r>
+        <w:fldChar w:fldCharType="begin"/>
+      </w:r>
+      <w:r>
+        <w:instrText xml:space="preserve"> SEQ Figure \* ARABIC </w:instrText>
+      </w:r>
+      <w:r>
+        <w:fldChar w:fldCharType="separate"/>
+      </w:r>
+      <w:r>
+        <w:rPr>
+          <w:noProof/>
+        </w:rPr>
+        <w:t>1</w:t>
+      </w:r>
+      <w:r>
+        <w:rPr>
+          <w:noProof/>
+        </w:rPr>
+        <w:fldChar w:fldCharType="end"/>
+      </w:r>
       <w:r>
         <w:t xml:space="preserve"> : Diagramme de classe - package model</w:t>
       </w:r>
@@ -20391,14 +20404,27 @@
       <w:r>
         <w:t xml:space="preserve">Figure </w:t>
       </w:r>
-      <w:fldSimple w:instr=" SEQ Figure \* ARABIC ">
-        <w:r>
-          <w:rPr>
-            <w:noProof/>
-          </w:rPr>
-          <w:t>2</w:t>
-        </w:r>
-      </w:fldSimple>
+      <w:r>
+        <w:fldChar w:fldCharType="begin"/>
+      </w:r>
+      <w:r>
+        <w:instrText xml:space="preserve"> SEQ Figure \* ARABIC </w:instrText>
+      </w:r>
+      <w:r>
+        <w:fldChar w:fldCharType="separate"/>
+      </w:r>
+      <w:r>
+        <w:rPr>
+          <w:noProof/>
+        </w:rPr>
+        <w:t>2</w:t>
+      </w:r>
+      <w:r>
+        <w:rPr>
+          <w:noProof/>
+        </w:rPr>
+        <w:fldChar w:fldCharType="end"/>
+      </w:r>
       <w:r>
         <w:t>: diagramme de classe - package service</w:t>
       </w:r>
@@ -20492,14 +20518,27 @@
       <w:r>
         <w:t xml:space="preserve">Figure </w:t>
       </w:r>
-      <w:fldSimple w:instr=" SEQ Figure \* ARABIC ">
-        <w:r>
-          <w:rPr>
-            <w:noProof/>
-          </w:rPr>
-          <w:t>3</w:t>
-        </w:r>
-      </w:fldSimple>
+      <w:r>
+        <w:fldChar w:fldCharType="begin"/>
+      </w:r>
+      <w:r>
+        <w:instrText xml:space="preserve"> SEQ Figure \* ARABIC </w:instrText>
+      </w:r>
+      <w:r>
+        <w:fldChar w:fldCharType="separate"/>
+      </w:r>
+      <w:r>
+        <w:rPr>
+          <w:noProof/>
+        </w:rPr>
+        <w:t>3</w:t>
+      </w:r>
+      <w:r>
+        <w:rPr>
+          <w:noProof/>
+        </w:rPr>
+        <w:fldChar w:fldCharType="end"/>
+      </w:r>
       <w:r>
         <w:t xml:space="preserve">: diagramme de classe - package </w:t>
       </w:r>
@@ -20587,14 +20626,30 @@
       <w:r>
         <w:t xml:space="preserve">Figure </w:t>
       </w:r>
-      <w:fldSimple w:instr=" SEQ Figure \* ARABIC ">
-        <w:r>
-          <w:rPr>
-            <w:noProof/>
-          </w:rPr>
-          <w:t>4</w:t>
-        </w:r>
-      </w:fldSimple>
+      <w:r>
+        <w:fldChar w:fldCharType="begin"/>
+      </w:r>
+      <w:r>
+        <w:instrText xml:space="preserve"> </w:instrText>
+      </w:r>
+      <w:r>
+        <w:instrText xml:space="preserve">SEQ Figure \* ARABIC </w:instrText>
+      </w:r>
+      <w:r>
+        <w:fldChar w:fldCharType="separate"/>
+      </w:r>
+      <w:r>
+        <w:rPr>
+          <w:noProof/>
+        </w:rPr>
+        <w:t>4</w:t>
+      </w:r>
+      <w:r>
+        <w:rPr>
+          <w:noProof/>
+        </w:rPr>
+        <w:fldChar w:fldCharType="end"/>
+      </w:r>
       <w:r>
         <w:t>: diagramme de classe - package ui</w:t>
       </w:r>
@@ -20781,14 +20836,27 @@
                             <w:r>
                               <w:t xml:space="preserve">Figure </w:t>
                             </w:r>
-                            <w:fldSimple w:instr=" SEQ Figure \* ARABIC ">
-                              <w:r>
-                                <w:rPr>
-                                  <w:noProof/>
-                                </w:rPr>
-                                <w:t>5</w:t>
-                              </w:r>
-                            </w:fldSimple>
+                            <w:r>
+                              <w:fldChar w:fldCharType="begin"/>
+                            </w:r>
+                            <w:r>
+                              <w:instrText xml:space="preserve"> SEQ Figure \* ARABIC </w:instrText>
+                            </w:r>
+                            <w:r>
+                              <w:fldChar w:fldCharType="separate"/>
+                            </w:r>
+                            <w:r>
+                              <w:rPr>
+                                <w:noProof/>
+                              </w:rPr>
+                              <w:t>5</w:t>
+                            </w:r>
+                            <w:r>
+                              <w:rPr>
+                                <w:noProof/>
+                              </w:rPr>
+                              <w:fldChar w:fldCharType="end"/>
+                            </w:r>
                             <w:r>
                               <w:t xml:space="preserve"> : diagramme de classe - projet complet</w:t>
                             </w:r>
@@ -21120,12 +21188,20 @@
       <w:r>
         <w:t>De plus c’est également un outil open source, ce qui permet de l’utiliser sans licence.</w:t>
       </w:r>
+      <w:ins w:id="26" w:author="Quentin DE ABREU" w:date="2021-06-17T14:57:00Z">
+        <w:r>
+          <w:t xml:space="preserve"> test</w:t>
+        </w:r>
+      </w:ins>
     </w:p>
     <w:p>
       <w:pPr>
         <w:jc w:val="center"/>
       </w:pPr>
       <w:r>
+        <w:rPr>
+          <w:noProof/>
+        </w:rPr>
         <w:lastRenderedPageBreak/>
         <w:drawing>
           <wp:inline distT="0" distB="0" distL="0" distR="0" wp14:anchorId="7E10792A" wp14:editId="59053A2A">
@@ -21218,11 +21294,11 @@
       <w:r>
         <w:t xml:space="preserve"> </w:t>
       </w:r>
-      <w:bookmarkStart w:id="26" w:name="_Toc74822010"/>
+      <w:bookmarkStart w:id="27" w:name="_Toc74822010"/>
       <w:r>
         <w:t>Interface Homme/logiciel</w:t>
       </w:r>
-      <w:bookmarkEnd w:id="26"/>
+      <w:bookmarkEnd w:id="27"/>
       <w:r>
         <w:t xml:space="preserve"> </w:t>
       </w:r>
@@ -21541,12 +21617,12 @@
         <w:ind w:left="0" w:firstLine="0"/>
         <w:jc w:val="both"/>
       </w:pPr>
-      <w:bookmarkStart w:id="27" w:name="_Toc74822011"/>
+      <w:bookmarkStart w:id="28" w:name="_Toc74822011"/>
       <w:r>
         <w:lastRenderedPageBreak/>
         <w:t>Les besoins en performance</w:t>
       </w:r>
-      <w:bookmarkEnd w:id="27"/>
+      <w:bookmarkEnd w:id="28"/>
       <w:r>
         <w:t xml:space="preserve"> </w:t>
       </w:r>
@@ -21634,12 +21710,12 @@
         <w:ind w:left="0" w:firstLine="0"/>
         <w:jc w:val="both"/>
       </w:pPr>
-      <w:bookmarkStart w:id="28" w:name="_Toc74822012"/>
+      <w:bookmarkStart w:id="29" w:name="_Toc74822012"/>
       <w:r>
         <w:lastRenderedPageBreak/>
         <w:t>Les contraintes de développement</w:t>
       </w:r>
-      <w:bookmarkEnd w:id="28"/>
+      <w:bookmarkEnd w:id="29"/>
       <w:r>
         <w:t xml:space="preserve"> </w:t>
       </w:r>
@@ -21757,12 +21833,12 @@
         <w:ind w:left="0" w:firstLine="0"/>
         <w:jc w:val="both"/>
       </w:pPr>
-      <w:bookmarkStart w:id="29" w:name="_Toc74822013"/>
+      <w:bookmarkStart w:id="30" w:name="_Toc74822013"/>
       <w:r>
         <w:lastRenderedPageBreak/>
         <w:t>Références</w:t>
       </w:r>
-      <w:bookmarkEnd w:id="29"/>
+      <w:bookmarkEnd w:id="30"/>
       <w:r>
         <w:t xml:space="preserve"> </w:t>
       </w:r>
@@ -21870,11 +21946,11 @@
         <w:ind w:left="0" w:firstLine="0"/>
         <w:jc w:val="both"/>
       </w:pPr>
-      <w:bookmarkStart w:id="30" w:name="_Toc74822014"/>
+      <w:bookmarkStart w:id="31" w:name="_Toc74822014"/>
       <w:r>
         <w:t>Index</w:t>
       </w:r>
-      <w:bookmarkEnd w:id="30"/>
+      <w:bookmarkEnd w:id="31"/>
       <w:r>
         <w:t xml:space="preserve"> </w:t>
       </w:r>
@@ -21886,14 +21962,14 @@
           <w:lang w:val="en-US"/>
         </w:rPr>
       </w:pPr>
-      <w:bookmarkStart w:id="31" w:name="_Toc74822015"/>
+      <w:bookmarkStart w:id="32" w:name="_Toc74822015"/>
       <w:r>
         <w:rPr>
           <w:lang w:val="en-US"/>
         </w:rPr>
         <w:t>Package ui</w:t>
       </w:r>
-      <w:bookmarkEnd w:id="31"/>
+      <w:bookmarkEnd w:id="32"/>
     </w:p>
     <w:p>
       <w:pPr>
@@ -21908,14 +21984,14 @@
         </w:rPr>
         <w:tab/>
       </w:r>
-      <w:bookmarkStart w:id="32" w:name="_Toc74822016"/>
+      <w:bookmarkStart w:id="33" w:name="_Toc74822016"/>
       <w:r>
         <w:rPr>
           <w:lang w:val="en-US"/>
         </w:rPr>
         <w:t>File App</w:t>
       </w:r>
-      <w:bookmarkEnd w:id="32"/>
+      <w:bookmarkEnd w:id="33"/>
     </w:p>
     <w:p>
       <w:pPr>
@@ -22097,14 +22173,14 @@
         </w:rPr>
         <w:tab/>
       </w:r>
-      <w:bookmarkStart w:id="33" w:name="_Toc74822017"/>
+      <w:bookmarkStart w:id="34" w:name="_Toc74822017"/>
       <w:r>
         <w:rPr>
           <w:lang w:val="en-US"/>
         </w:rPr>
         <w:t>File controller\AbstractController</w:t>
       </w:r>
-      <w:bookmarkEnd w:id="33"/>
+      <w:bookmarkEnd w:id="34"/>
     </w:p>
     <w:p>
       <w:pPr>
@@ -22166,14 +22242,14 @@
         </w:rPr>
         <w:tab/>
       </w:r>
-      <w:bookmarkStart w:id="34" w:name="_Toc74822018"/>
+      <w:bookmarkStart w:id="35" w:name="_Toc74822018"/>
       <w:r>
         <w:rPr>
           <w:lang w:val="en-US"/>
         </w:rPr>
         <w:t>File controller\GestionnaireClientController</w:t>
       </w:r>
-      <w:bookmarkEnd w:id="34"/>
+      <w:bookmarkEnd w:id="35"/>
     </w:p>
     <w:p>
       <w:pPr>
@@ -22758,14 +22834,14 @@
         <w:lastRenderedPageBreak/>
         <w:tab/>
       </w:r>
-      <w:bookmarkStart w:id="35" w:name="_Toc74822019"/>
+      <w:bookmarkStart w:id="36" w:name="_Toc74822019"/>
       <w:r>
         <w:rPr>
           <w:lang w:val="en-US"/>
         </w:rPr>
         <w:t>File controller\GestionnaireFactureController</w:t>
       </w:r>
-      <w:bookmarkEnd w:id="35"/>
+      <w:bookmarkEnd w:id="36"/>
     </w:p>
     <w:p>
       <w:pPr>
@@ -22995,14 +23071,14 @@
         </w:rPr>
         <w:tab/>
       </w:r>
-      <w:bookmarkStart w:id="36" w:name="_Toc74822020"/>
+      <w:bookmarkStart w:id="37" w:name="_Toc74822020"/>
       <w:r>
         <w:rPr>
           <w:lang w:val="en-US"/>
         </w:rPr>
         <w:t>File controller\GestionnaireSavController</w:t>
       </w:r>
-      <w:bookmarkEnd w:id="36"/>
+      <w:bookmarkEnd w:id="37"/>
     </w:p>
     <w:p>
       <w:pPr>
@@ -23212,14 +23288,14 @@
         </w:rPr>
         <w:tab/>
       </w:r>
-      <w:bookmarkStart w:id="37" w:name="_Toc74822021"/>
+      <w:bookmarkStart w:id="38" w:name="_Toc74822021"/>
       <w:r>
         <w:rPr>
           <w:lang w:val="en-US"/>
         </w:rPr>
         <w:t>File controller\GestionProduitController</w:t>
       </w:r>
-      <w:bookmarkEnd w:id="37"/>
+      <w:bookmarkEnd w:id="38"/>
     </w:p>
     <w:p>
       <w:pPr>
@@ -23505,14 +23581,14 @@
         </w:rPr>
         <w:tab/>
       </w:r>
-      <w:bookmarkStart w:id="38" w:name="_Toc74822022"/>
+      <w:bookmarkStart w:id="39" w:name="_Toc74822022"/>
       <w:r>
         <w:rPr>
           <w:lang w:val="en-US"/>
         </w:rPr>
         <w:t>File controller\MainSceneController</w:t>
       </w:r>
-      <w:bookmarkEnd w:id="38"/>
+      <w:bookmarkEnd w:id="39"/>
     </w:p>
     <w:p>
       <w:pPr>
@@ -24193,14 +24269,14 @@
           <w:lang w:val="en-US"/>
         </w:rPr>
       </w:pPr>
-      <w:bookmarkStart w:id="39" w:name="_Toc74822023"/>
+      <w:bookmarkStart w:id="40" w:name="_Toc74822023"/>
       <w:r>
         <w:rPr>
           <w:lang w:val="en-US"/>
         </w:rPr>
         <w:t>Package model</w:t>
       </w:r>
-      <w:bookmarkEnd w:id="39"/>
+      <w:bookmarkEnd w:id="40"/>
     </w:p>
     <w:p>
       <w:pPr>
@@ -24215,14 +24291,14 @@
         </w:rPr>
         <w:tab/>
       </w:r>
-      <w:bookmarkStart w:id="40" w:name="_Toc74822024"/>
+      <w:bookmarkStart w:id="41" w:name="_Toc74822024"/>
       <w:r>
         <w:rPr>
           <w:lang w:val="en-US"/>
         </w:rPr>
         <w:t>File Client</w:t>
       </w:r>
-      <w:bookmarkEnd w:id="40"/>
+      <w:bookmarkEnd w:id="41"/>
     </w:p>
     <w:p>
       <w:pPr>
@@ -24844,14 +24920,14 @@
         </w:rPr>
         <w:tab/>
       </w:r>
-      <w:bookmarkStart w:id="41" w:name="_Toc74822025"/>
+      <w:bookmarkStart w:id="42" w:name="_Toc74822025"/>
       <w:r>
         <w:rPr>
           <w:lang w:val="en-US"/>
         </w:rPr>
         <w:t>File Employe</w:t>
       </w:r>
-      <w:bookmarkEnd w:id="41"/>
+      <w:bookmarkEnd w:id="42"/>
     </w:p>
     <w:p>
       <w:pPr>
@@ -25426,14 +25502,14 @@
         <w:lastRenderedPageBreak/>
         <w:tab/>
       </w:r>
-      <w:bookmarkStart w:id="42" w:name="_Toc74822026"/>
+      <w:bookmarkStart w:id="43" w:name="_Toc74822026"/>
       <w:r>
         <w:rPr>
           <w:lang w:val="en-US"/>
         </w:rPr>
         <w:t>File Produit</w:t>
       </w:r>
-      <w:bookmarkEnd w:id="42"/>
+      <w:bookmarkEnd w:id="43"/>
     </w:p>
     <w:p>
       <w:pPr>
@@ -26080,11 +26156,11 @@
         </w:rPr>
         <w:tab/>
       </w:r>
-      <w:bookmarkStart w:id="43" w:name="_Toc74822027"/>
+      <w:bookmarkStart w:id="44" w:name="_Toc74822027"/>
       <w:r>
         <w:t>File sav\Demande</w:t>
       </w:r>
-      <w:bookmarkEnd w:id="43"/>
+      <w:bookmarkEnd w:id="44"/>
     </w:p>
     <w:p>
       <w:pPr>
@@ -26380,14 +26456,14 @@
         </w:rPr>
         <w:tab/>
       </w:r>
-      <w:bookmarkStart w:id="44" w:name="_Toc74822028"/>
+      <w:bookmarkStart w:id="45" w:name="_Toc74822028"/>
       <w:r>
         <w:rPr>
           <w:lang w:val="en-US"/>
         </w:rPr>
         <w:t>File sav\Reparation</w:t>
       </w:r>
-      <w:bookmarkEnd w:id="44"/>
+      <w:bookmarkEnd w:id="45"/>
     </w:p>
     <w:p>
       <w:pPr>
@@ -26548,14 +26624,14 @@
         </w:rPr>
         <w:tab/>
       </w:r>
-      <w:bookmarkStart w:id="45" w:name="_Toc74822029"/>
+      <w:bookmarkStart w:id="46" w:name="_Toc74822029"/>
       <w:r>
         <w:rPr>
           <w:lang w:val="en-US"/>
         </w:rPr>
         <w:t>File sav\SAV</w:t>
       </w:r>
-      <w:bookmarkEnd w:id="45"/>
+      <w:bookmarkEnd w:id="46"/>
     </w:p>
     <w:p>
       <w:pPr>
@@ -26872,14 +26948,14 @@
         </w:rPr>
         <w:tab/>
       </w:r>
-      <w:bookmarkStart w:id="46" w:name="_Toc74822030"/>
+      <w:bookmarkStart w:id="47" w:name="_Toc74822030"/>
       <w:r>
         <w:rPr>
           <w:lang w:val="en-US"/>
         </w:rPr>
         <w:t>File sav\facture\Facture</w:t>
       </w:r>
-      <w:bookmarkEnd w:id="46"/>
+      <w:bookmarkEnd w:id="47"/>
     </w:p>
     <w:p>
       <w:pPr>
@@ -27052,14 +27128,14 @@
         </w:rPr>
         <w:tab/>
       </w:r>
-      <w:bookmarkStart w:id="47" w:name="_Toc74822031"/>
+      <w:bookmarkStart w:id="48" w:name="_Toc74822031"/>
       <w:r>
         <w:rPr>
           <w:lang w:val="en-US"/>
         </w:rPr>
         <w:t>File sav\facture\LigneFacture</w:t>
       </w:r>
-      <w:bookmarkEnd w:id="47"/>
+      <w:bookmarkEnd w:id="48"/>
     </w:p>
     <w:p>
       <w:pPr>
@@ -27325,14 +27401,14 @@
         </w:rPr>
         <w:tab/>
       </w:r>
-      <w:bookmarkStart w:id="48" w:name="_Toc74822032"/>
+      <w:bookmarkStart w:id="49" w:name="_Toc74822032"/>
       <w:r>
         <w:rPr>
           <w:lang w:val="en-US"/>
         </w:rPr>
         <w:t>File stock\EntreeStock</w:t>
       </w:r>
-      <w:bookmarkEnd w:id="48"/>
+      <w:bookmarkEnd w:id="49"/>
     </w:p>
     <w:p>
       <w:pPr>
@@ -27635,11 +27711,11 @@
         </w:rPr>
         <w:tab/>
       </w:r>
-      <w:bookmarkStart w:id="49" w:name="_Toc74822033"/>
+      <w:bookmarkStart w:id="50" w:name="_Toc74822033"/>
       <w:r>
         <w:t>File vente\LigneVente</w:t>
       </w:r>
-      <w:bookmarkEnd w:id="49"/>
+      <w:bookmarkEnd w:id="50"/>
     </w:p>
     <w:p>
       <w:pPr>
@@ -27899,14 +27975,14 @@
       <w:r>
         <w:tab/>
       </w:r>
-      <w:bookmarkStart w:id="50" w:name="_Toc74822034"/>
+      <w:bookmarkStart w:id="51" w:name="_Toc74822034"/>
       <w:r>
         <w:rPr>
           <w:lang w:val="en-US"/>
         </w:rPr>
         <w:t>File vente\Vente</w:t>
       </w:r>
-      <w:bookmarkEnd w:id="50"/>
+      <w:bookmarkEnd w:id="51"/>
     </w:p>
     <w:p>
       <w:pPr>
@@ -28106,14 +28182,14 @@
           <w:lang w:val="en-US"/>
         </w:rPr>
       </w:pPr>
-      <w:bookmarkStart w:id="51" w:name="_Toc74822035"/>
+      <w:bookmarkStart w:id="52" w:name="_Toc74822035"/>
       <w:r>
         <w:rPr>
           <w:lang w:val="en-US"/>
         </w:rPr>
         <w:t>Package controller</w:t>
       </w:r>
-      <w:bookmarkEnd w:id="51"/>
+      <w:bookmarkEnd w:id="52"/>
     </w:p>
     <w:p>
       <w:pPr>
@@ -28128,14 +28204,14 @@
         </w:rPr>
         <w:tab/>
       </w:r>
-      <w:bookmarkStart w:id="52" w:name="_Toc74822036"/>
+      <w:bookmarkStart w:id="53" w:name="_Toc74822036"/>
       <w:r>
         <w:rPr>
           <w:lang w:val="en-US"/>
         </w:rPr>
         <w:t>File ClientController</w:t>
       </w:r>
-      <w:bookmarkEnd w:id="52"/>
+      <w:bookmarkEnd w:id="53"/>
     </w:p>
     <w:p>
       <w:pPr>
@@ -28394,11 +28470,11 @@
       <w:r>
         <w:tab/>
       </w:r>
-      <w:bookmarkStart w:id="53" w:name="_Toc74822037"/>
+      <w:bookmarkStart w:id="54" w:name="_Toc74822037"/>
       <w:r>
         <w:t>File EmployeeController</w:t>
       </w:r>
-      <w:bookmarkEnd w:id="53"/>
+      <w:bookmarkEnd w:id="54"/>
     </w:p>
     <w:p>
       <w:pPr>
@@ -28473,11 +28549,11 @@
       <w:r>
         <w:tab/>
       </w:r>
-      <w:bookmarkStart w:id="54" w:name="_Toc74822038"/>
+      <w:bookmarkStart w:id="55" w:name="_Toc74822038"/>
       <w:r>
         <w:t>File ProduitController</w:t>
       </w:r>
-      <w:bookmarkEnd w:id="54"/>
+      <w:bookmarkEnd w:id="55"/>
     </w:p>
     <w:p>
       <w:pPr>
@@ -28735,11 +28811,11 @@
       <w:r>
         <w:tab/>
       </w:r>
-      <w:bookmarkStart w:id="55" w:name="_Toc74822039"/>
+      <w:bookmarkStart w:id="56" w:name="_Toc74822039"/>
       <w:r>
         <w:t>File sav\DemandeController</w:t>
       </w:r>
-      <w:bookmarkEnd w:id="55"/>
+      <w:bookmarkEnd w:id="56"/>
     </w:p>
     <w:p>
       <w:pPr>
@@ -28900,14 +28976,14 @@
       <w:r>
         <w:tab/>
       </w:r>
-      <w:bookmarkStart w:id="56" w:name="_Toc74822040"/>
+      <w:bookmarkStart w:id="57" w:name="_Toc74822040"/>
       <w:r>
         <w:rPr>
           <w:lang w:val="en-US"/>
         </w:rPr>
         <w:t>File sav\ReparationController</w:t>
       </w:r>
-      <w:bookmarkEnd w:id="56"/>
+      <w:bookmarkEnd w:id="57"/>
     </w:p>
     <w:p>
       <w:pPr>
@@ -29074,14 +29150,14 @@
         </w:rPr>
         <w:tab/>
       </w:r>
-      <w:bookmarkStart w:id="57" w:name="_Toc74822041"/>
+      <w:bookmarkStart w:id="58" w:name="_Toc74822041"/>
       <w:r>
         <w:rPr>
           <w:lang w:val="en-US"/>
         </w:rPr>
         <w:t>File sav\SAVController</w:t>
       </w:r>
-      <w:bookmarkEnd w:id="57"/>
+      <w:bookmarkEnd w:id="58"/>
     </w:p>
     <w:p>
       <w:pPr>
@@ -29259,14 +29335,14 @@
       <w:r>
         <w:tab/>
       </w:r>
-      <w:bookmarkStart w:id="58" w:name="_Toc74822042"/>
+      <w:bookmarkStart w:id="59" w:name="_Toc74822042"/>
       <w:r>
         <w:rPr>
           <w:lang w:val="en-US"/>
         </w:rPr>
         <w:t>File sav\facture\FactureController</w:t>
       </w:r>
-      <w:bookmarkEnd w:id="58"/>
+      <w:bookmarkEnd w:id="59"/>
     </w:p>
     <w:p>
       <w:pPr>
@@ -29404,14 +29480,14 @@
         </w:rPr>
         <w:tab/>
       </w:r>
-      <w:bookmarkStart w:id="59" w:name="_Toc74822043"/>
+      <w:bookmarkStart w:id="60" w:name="_Toc74822043"/>
       <w:r>
         <w:rPr>
           <w:lang w:val="en-US"/>
         </w:rPr>
         <w:t>File sav\facture\LigneFactureController</w:t>
       </w:r>
-      <w:bookmarkEnd w:id="59"/>
+      <w:bookmarkEnd w:id="60"/>
     </w:p>
     <w:p>
       <w:pPr>
@@ -29631,14 +29707,14 @@
       <w:r>
         <w:tab/>
       </w:r>
-      <w:bookmarkStart w:id="60" w:name="_Toc74822044"/>
+      <w:bookmarkStart w:id="61" w:name="_Toc74822044"/>
       <w:r>
         <w:rPr>
           <w:lang w:val="en-US"/>
         </w:rPr>
         <w:t>File stock\EntreeStockController</w:t>
       </w:r>
-      <w:bookmarkEnd w:id="60"/>
+      <w:bookmarkEnd w:id="61"/>
     </w:p>
     <w:p>
       <w:pPr>
@@ -29732,11 +29808,11 @@
       <w:r>
         <w:tab/>
       </w:r>
-      <w:bookmarkStart w:id="61" w:name="_Toc74822045"/>
+      <w:bookmarkStart w:id="62" w:name="_Toc74822045"/>
       <w:r>
         <w:t>File vente\LigneVenteController</w:t>
       </w:r>
-      <w:bookmarkEnd w:id="61"/>
+      <w:bookmarkEnd w:id="62"/>
     </w:p>
     <w:p>
       <w:pPr>
@@ -29823,14 +29899,14 @@
         </w:rPr>
         <w:tab/>
       </w:r>
-      <w:bookmarkStart w:id="62" w:name="_Toc74822046"/>
+      <w:bookmarkStart w:id="63" w:name="_Toc74822046"/>
       <w:r>
         <w:rPr>
           <w:lang w:val="en-US"/>
         </w:rPr>
         <w:t>File vente\VenteController</w:t>
       </w:r>
-      <w:bookmarkEnd w:id="62"/>
+      <w:bookmarkEnd w:id="63"/>
     </w:p>
     <w:p>
       <w:pPr>
@@ -29941,14 +30017,14 @@
           <w:lang w:val="en-US"/>
         </w:rPr>
       </w:pPr>
-      <w:bookmarkStart w:id="63" w:name="_Toc74822047"/>
+      <w:bookmarkStart w:id="64" w:name="_Toc74822047"/>
       <w:r>
         <w:rPr>
           <w:lang w:val="en-US"/>
         </w:rPr>
         <w:t>Package service</w:t>
       </w:r>
-      <w:bookmarkEnd w:id="63"/>
+      <w:bookmarkEnd w:id="64"/>
     </w:p>
     <w:p>
       <w:pPr>
@@ -29963,14 +30039,14 @@
         </w:rPr>
         <w:tab/>
       </w:r>
-      <w:bookmarkStart w:id="64" w:name="_Toc74822048"/>
+      <w:bookmarkStart w:id="65" w:name="_Toc74822048"/>
       <w:r>
         <w:rPr>
           <w:lang w:val="en-US"/>
         </w:rPr>
         <w:t>File ClientService</w:t>
       </w:r>
-      <w:bookmarkEnd w:id="64"/>
+      <w:bookmarkEnd w:id="65"/>
     </w:p>
     <w:p>
       <w:pPr>
@@ -30180,14 +30256,14 @@
       <w:r>
         <w:tab/>
       </w:r>
-      <w:bookmarkStart w:id="65" w:name="_Toc74822049"/>
+      <w:bookmarkStart w:id="66" w:name="_Toc74822049"/>
       <w:r>
         <w:rPr>
           <w:lang w:val="en-US"/>
         </w:rPr>
         <w:t>File EmployeeService</w:t>
       </w:r>
-      <w:bookmarkEnd w:id="65"/>
+      <w:bookmarkEnd w:id="66"/>
     </w:p>
     <w:p>
       <w:pPr>
@@ -30277,14 +30353,14 @@
         </w:rPr>
         <w:tab/>
       </w:r>
-      <w:bookmarkStart w:id="66" w:name="_Toc74822050"/>
+      <w:bookmarkStart w:id="67" w:name="_Toc74822050"/>
       <w:r>
         <w:rPr>
           <w:lang w:val="en-US"/>
         </w:rPr>
         <w:t>File IConnectDbService</w:t>
       </w:r>
-      <w:bookmarkEnd w:id="66"/>
+      <w:bookmarkEnd w:id="67"/>
     </w:p>
     <w:p>
       <w:pPr>
@@ -30370,11 +30446,11 @@
         </w:rPr>
         <w:tab/>
       </w:r>
-      <w:bookmarkStart w:id="67" w:name="_Toc74822051"/>
+      <w:bookmarkStart w:id="68" w:name="_Toc74822051"/>
       <w:r>
         <w:t>File ProduitService</w:t>
       </w:r>
-      <w:bookmarkEnd w:id="67"/>
+      <w:bookmarkEnd w:id="68"/>
     </w:p>
     <w:p>
       <w:pPr>
@@ -30541,11 +30617,11 @@
       <w:r>
         <w:tab/>
       </w:r>
-      <w:bookmarkStart w:id="68" w:name="_Toc74822052"/>
+      <w:bookmarkStart w:id="69" w:name="_Toc74822052"/>
       <w:r>
         <w:t>File sav\DemandeService</w:t>
       </w:r>
-      <w:bookmarkEnd w:id="68"/>
+      <w:bookmarkEnd w:id="69"/>
     </w:p>
     <w:p>
       <w:pPr>
@@ -30681,14 +30757,14 @@
       <w:r>
         <w:tab/>
       </w:r>
-      <w:bookmarkStart w:id="69" w:name="_Toc74822053"/>
+      <w:bookmarkStart w:id="70" w:name="_Toc74822053"/>
       <w:r>
         <w:rPr>
           <w:lang w:val="en-US"/>
         </w:rPr>
         <w:t>File sav\ReparationService</w:t>
       </w:r>
-      <w:bookmarkEnd w:id="69"/>
+      <w:bookmarkEnd w:id="70"/>
     </w:p>
     <w:p>
       <w:pPr>
@@ -30890,14 +30966,14 @@
         </w:rPr>
         <w:tab/>
       </w:r>
-      <w:bookmarkStart w:id="70" w:name="_Toc74822054"/>
+      <w:bookmarkStart w:id="71" w:name="_Toc74822054"/>
       <w:r>
         <w:rPr>
           <w:lang w:val="en-US"/>
         </w:rPr>
         <w:t>File sav\facture\FactureService</w:t>
       </w:r>
-      <w:bookmarkEnd w:id="70"/>
+      <w:bookmarkEnd w:id="71"/>
     </w:p>
     <w:p>
       <w:pPr>
@@ -31051,14 +31127,14 @@
         </w:rPr>
         <w:tab/>
       </w:r>
-      <w:bookmarkStart w:id="71" w:name="_Toc74822055"/>
+      <w:bookmarkStart w:id="72" w:name="_Toc74822055"/>
       <w:r>
         <w:rPr>
           <w:lang w:val="en-US"/>
         </w:rPr>
         <w:t>File sav\facture\LigneFactureService</w:t>
       </w:r>
-      <w:bookmarkEnd w:id="71"/>
+      <w:bookmarkEnd w:id="72"/>
     </w:p>
     <w:p>
       <w:pPr>
@@ -31293,14 +31369,14 @@
       <w:r>
         <w:tab/>
       </w:r>
-      <w:bookmarkStart w:id="72" w:name="_Toc74822056"/>
+      <w:bookmarkStart w:id="73" w:name="_Toc74822056"/>
       <w:r>
         <w:rPr>
           <w:lang w:val="en-US"/>
         </w:rPr>
         <w:t>File stock\EntreeStockService</w:t>
       </w:r>
-      <w:bookmarkEnd w:id="72"/>
+      <w:bookmarkEnd w:id="73"/>
     </w:p>
     <w:p>
       <w:pPr>
@@ -31395,11 +31471,11 @@
         </w:rPr>
         <w:tab/>
       </w:r>
-      <w:bookmarkStart w:id="73" w:name="_Toc74822057"/>
+      <w:bookmarkStart w:id="74" w:name="_Toc74822057"/>
       <w:r>
         <w:t>File vente\VenteService</w:t>
       </w:r>
-      <w:bookmarkEnd w:id="73"/>
+      <w:bookmarkEnd w:id="74"/>
     </w:p>
     <w:p>
       <w:pPr>
@@ -31482,11 +31558,11 @@
       <w:r>
         <w:tab/>
       </w:r>
-      <w:bookmarkStart w:id="74" w:name="_Toc74822058"/>
+      <w:bookmarkStart w:id="75" w:name="_Toc74822058"/>
       <w:r>
         <w:t>File vente\LigneVenteService</w:t>
       </w:r>
-      <w:bookmarkEnd w:id="74"/>
+      <w:bookmarkEnd w:id="75"/>
     </w:p>
     <w:p>
       <w:pPr>
@@ -31583,21 +31659,21 @@
         <w:ind w:left="0" w:firstLine="0"/>
         <w:jc w:val="both"/>
       </w:pPr>
-      <w:bookmarkStart w:id="75" w:name="_Toc74822059"/>
+      <w:bookmarkStart w:id="76" w:name="_Toc74822059"/>
       <w:r>
         <w:t>Annexes</w:t>
       </w:r>
-      <w:bookmarkEnd w:id="75"/>
+      <w:bookmarkEnd w:id="76"/>
     </w:p>
     <w:p>
       <w:pPr>
         <w:pStyle w:val="Titre2"/>
       </w:pPr>
-      <w:bookmarkStart w:id="76" w:name="_Toc74822060"/>
+      <w:bookmarkStart w:id="77" w:name="_Toc74822060"/>
       <w:r>
         <w:t>Outils</w:t>
       </w:r>
-      <w:bookmarkEnd w:id="76"/>
+      <w:bookmarkEnd w:id="77"/>
       <w:r>
         <w:t xml:space="preserve"> </w:t>
       </w:r>
@@ -31645,11 +31721,11 @@
       <w:pPr>
         <w:pStyle w:val="Titre2"/>
       </w:pPr>
-      <w:bookmarkStart w:id="77" w:name="_Toc74822061"/>
+      <w:bookmarkStart w:id="78" w:name="_Toc74822061"/>
       <w:r>
         <w:t>Environnement de développement</w:t>
       </w:r>
-      <w:bookmarkEnd w:id="77"/>
+      <w:bookmarkEnd w:id="78"/>
       <w:r>
         <w:t> </w:t>
       </w:r>
@@ -33565,6 +33641,14 @@
     <w:abstractNumId w:val="3"/>
   </w:num>
 </w:numbering>
+</file>
+
+<file path=word/people.xml><?xml version="1.0" encoding="utf-8"?>
+<w15:people xmlns:wpc="http://schemas.microsoft.com/office/word/2010/wordprocessingCanvas" xmlns:cx="http://schemas.microsoft.com/office/drawing/2014/chartex" xmlns:cx1="http://schemas.microsoft.com/office/drawing/2015/9/8/chartex" xmlns:cx2="http://schemas.microsoft.com/office/drawing/2015/10/21/chartex" xmlns:cx3="http://schemas.microsoft.com/office/drawing/2016/5/9/chartex" xmlns:cx4="http://schemas.microsoft.com/office/drawing/2016/5/10/chartex" xmlns:cx5="http://schemas.microsoft.com/office/drawing/2016/5/11/chartex" xmlns:cx6="http://schemas.microsoft.com/office/drawing/2016/5/12/chartex" xmlns:cx7="http://schemas.microsoft.com/office/drawing/2016/5/13/chartex" xmlns:cx8="http://schemas.microsoft.com/office/drawing/2016/5/14/chartex" xmlns:mc="http://schemas.openxmlformats.org/markup-compatibility/2006" xmlns:aink="http://schemas.microsoft.com/office/drawing/2016/ink" xmlns:am3d="http://schemas.microsoft.com/office/drawing/2017/model3d" xmlns:o="urn:schemas-microsoft-com:office:office" xmlns:r="http://schemas.openxmlformats.org/officeDocument/2006/relationships" xmlns:m="http://schemas.openxmlformats.org/officeDocument/2006/math" xmlns:v="urn:schemas-microsoft-com:vml" xmlns:wp14="http://schemas.microsoft.com/office/word/2010/wordprocessingDrawing" xmlns:wp="http://schemas.openxmlformats.org/drawingml/2006/wordprocessingDrawing" xmlns:w10="urn:schemas-microsoft-com:office:word" xmlns:w="http://schemas.openxmlformats.org/wordprocessingml/2006/main" xmlns:w14="http://schemas.microsoft.com/office/word/2010/wordml" xmlns:w15="http://schemas.microsoft.com/office/word/2012/wordml" xmlns:w16cex="http://schemas.microsoft.com/office/word/2018/wordml/cex" xmlns:w16cid="http://schemas.microsoft.com/office/word/2016/wordml/cid" xmlns:w16="http://schemas.microsoft.com/office/word/2018/wordml" xmlns:w16sdtdh="http://schemas.microsoft.com/office/word/2020/wordml/sdtdatahash" xmlns:w16se="http://schemas.microsoft.com/office/word/2015/wordml/symex" xmlns:wpg="http://schemas.microsoft.com/office/word/2010/wordprocessingGroup" xmlns:wpi="http://schemas.microsoft.com/office/word/2010/wordprocessingInk" xmlns:wne="http://schemas.microsoft.com/office/word/2006/wordml" xmlns:wps="http://schemas.microsoft.com/office/word/2010/wordprocessingShape" mc:Ignorable="w14 w15 w16se w16cid w16 w16cex w16sdtdh wp14">
+  <w15:person w15:author="Quentin DE ABREU">
+    <w15:presenceInfo w15:providerId="AD" w15:userId="S::quentin.de-abreu@utbm.fr::503da499-e742-4102-91f8-f5d97d0d79e9"/>
+  </w15:person>
+</w15:people>
 </file>
 
 <file path=word/styles.xml><?xml version="1.0" encoding="utf-8"?>
@@ -34709,6 +34793,19 @@
       <w:shd w:val="clear" w:color="auto" w:fill="E1DFDD"/>
     </w:rPr>
   </w:style>
+  <w:style w:type="paragraph" w:styleId="Rvision">
+    <w:name w:val="Revision"/>
+    <w:hidden/>
+    <w:uiPriority w:val="99"/>
+    <w:semiHidden/>
+    <w:rsid w:val="00D229A9"/>
+    <w:pPr>
+      <w:spacing w:before="0" w:after="0" w:line="240" w:lineRule="auto"/>
+    </w:pPr>
+    <w:rPr>
+      <w:sz w:val="24"/>
+    </w:rPr>
+  </w:style>
 </w:styles>
 </file>
 
